--- a/extra/salary_report/assets/salary_report_template_multi_month.docx
+++ b/extra/salary_report/assets/salary_report_template_multi_month.docx
@@ -1,10 +1,10 @@
 
 <file path=word/document.xml><?xml version="1.0" encoding="utf-8"?>
-<w:document xmlns:wpc="http://schemas.microsoft.com/office/word/2010/wordprocessingCanvas" xmlns:cx="http://schemas.microsoft.com/office/drawing/2014/chartex" xmlns:cx1="http://schemas.microsoft.com/office/drawing/2015/9/8/chartex" xmlns:cx2="http://schemas.microsoft.com/office/drawing/2015/10/21/chartex" xmlns:cx3="http://schemas.microsoft.com/office/drawing/2016/5/9/chartex" xmlns:cx4="http://schemas.microsoft.com/office/drawing/2016/5/10/chartex" xmlns:cx5="http://schemas.microsoft.com/office/drawing/2016/5/11/chartex" xmlns:cx6="http://schemas.microsoft.com/office/drawing/2016/5/12/chartex" xmlns:cx7="http://schemas.microsoft.com/office/drawing/2016/5/13/chartex" xmlns:cx8="http://schemas.microsoft.com/office/drawing/2016/5/14/chartex" xmlns:mc="http://schemas.openxmlformats.org/markup-compatibility/2006" xmlns:aink="http://schemas.microsoft.com/office/drawing/2016/ink" xmlns:am3d="http://schemas.microsoft.com/office/drawing/2017/model3d" xmlns:o="urn:schemas-microsoft-com:office:office" xmlns:oel="http://schemas.microsoft.com/office/2019/extlst" xmlns:r="http://schemas.openxmlformats.org/officeDocument/2006/relationships" xmlns:m="http://schemas.openxmlformats.org/officeDocument/2006/math" xmlns:v="urn:schemas-microsoft-com:vml" xmlns:wp14="http://schemas.microsoft.com/office/word/2010/wordprocessingDrawing" xmlns:wp="http://schemas.openxmlformats.org/drawingml/2006/wordprocessingDrawing" xmlns:w10="urn:schemas-microsoft-com:office:word" xmlns:w="http://schemas.openxmlformats.org/wordprocessingml/2006/main" xmlns:w14="http://schemas.microsoft.com/office/word/2010/wordml" xmlns:w15="http://schemas.microsoft.com/office/word/2012/wordml" xmlns:w16cex="http://schemas.microsoft.com/office/word/2018/wordml/cex" xmlns:w16cid="http://schemas.microsoft.com/office/word/2016/wordml/cid" xmlns:w16="http://schemas.microsoft.com/office/word/2018/wordml" xmlns:w16du="http://schemas.microsoft.com/office/word/2023/wordml/word16du" xmlns:w16sdtdh="http://schemas.microsoft.com/office/word/2020/wordml/sdtdatahash" xmlns:w16sdtfl="http://schemas.microsoft.com/office/word/2024/wordml/sdtformatlock" xmlns:w16se="http://schemas.microsoft.com/office/word/2015/wordml/symex" xmlns:wpg="http://schemas.microsoft.com/office/word/2010/wordprocessingGroup" xmlns:wpi="http://schemas.microsoft.com/office/word/2010/wordprocessingInk" xmlns:wne="http://schemas.microsoft.com/office/word/2006/wordml" xmlns:wps="http://schemas.microsoft.com/office/word/2010/wordprocessingShape" mc:Ignorable="w14 w15 w16se w16cid w16 w16cex w16sdtdh w16sdtfl w16du wp14">
+<w:document xmlns:wpc="http://schemas.microsoft.com/office/word/2010/wordprocessingCanvas" xmlns:mc="http://schemas.openxmlformats.org/markup-compatibility/2006" xmlns:o="urn:schemas-microsoft-com:office:office" xmlns:r="http://schemas.openxmlformats.org/officeDocument/2006/relationships" xmlns:m="http://schemas.openxmlformats.org/officeDocument/2006/math" xmlns:v="urn:schemas-microsoft-com:vml" xmlns:wp14="http://schemas.microsoft.com/office/word/2010/wordprocessingDrawing" xmlns:wp="http://schemas.openxmlformats.org/drawingml/2006/wordprocessingDrawing" xmlns:w="http://schemas.openxmlformats.org/wordprocessingml/2006/main" xmlns:w14="http://schemas.microsoft.com/office/word/2010/wordml" xmlns:w10="urn:schemas-microsoft-com:office:word" xmlns:w15="http://schemas.microsoft.com/office/word/2012/wordml" xmlns:wpg="http://schemas.microsoft.com/office/word/2010/wordprocessingGroup" xmlns:wpi="http://schemas.microsoft.com/office/word/2010/wordprocessingInk" xmlns:wne="http://schemas.microsoft.com/office/word/2006/wordml" xmlns:wps="http://schemas.microsoft.com/office/word/2010/wordprocessingShape" xmlns:wpsCustomData="http://www.wps.cn/officeDocument/2013/wpsCustomData" mc:Ignorable="w14 w15 wp14">
   <w:body>
     <w:p>
       <w:pPr>
-        <w:pStyle w:val="2"/>
+        <w:pStyle w:val="3"/>
         <w:jc w:val="center"/>
         <w:rPr>
           <w:sz w:val="44"/>
@@ -23,6 +23,13 @@
           <w:id w:val="1403718104"/>
           <w:text/>
         </w:sdtPr>
+        <w:sdtEndPr>
+          <w:rPr>
+            <w:rFonts w:ascii="Times New Roman" w:hAnsi="Times New Roman" w:cs="Times New Roman"/>
+            <w:sz w:val="44"/>
+            <w:szCs w:val="44"/>
+          </w:rPr>
+        </w:sdtEndPr>
         <w:sdtContent>
           <w:r>
             <w:rPr>
@@ -44,16 +51,16 @@
     </w:p>
     <w:p>
       <w:pPr>
-        <w:pStyle w:val="Style13"/>
-        <w:rPr>
-          <w:rFonts w:ascii="仿宋" w:eastAsia="仿宋" w:hAnsi="仿宋" w:hint="eastAsia"/>
-          <w:sz w:val="21"/>
-          <w:szCs w:val="21"/>
-        </w:rPr>
-      </w:pPr>
-      <w:r>
-        <w:rPr>
-          <w:rFonts w:ascii="仿宋" w:eastAsia="仿宋" w:hAnsi="仿宋"/>
+        <w:pStyle w:val="17"/>
+        <w:rPr>
+          <w:rFonts w:hint="eastAsia" w:ascii="仿宋" w:hAnsi="仿宋" w:eastAsia="仿宋"/>
+          <w:sz w:val="21"/>
+          <w:szCs w:val="21"/>
+        </w:rPr>
+      </w:pPr>
+      <w:r>
+        <w:rPr>
+          <w:rFonts w:ascii="仿宋" w:hAnsi="仿宋" w:eastAsia="仿宋"/>
           <w:sz w:val="21"/>
           <w:szCs w:val="21"/>
         </w:rPr>
@@ -62,7 +69,7 @@
       <w:sdt>
         <w:sdtPr>
           <w:rPr>
-            <w:rFonts w:ascii="仿宋" w:eastAsia="仿宋" w:hAnsi="仿宋" w:cs="Times New Roman"/>
+            <w:rFonts w:ascii="仿宋" w:hAnsi="仿宋" w:eastAsia="仿宋" w:cs="Times New Roman"/>
             <w:sz w:val="21"/>
             <w:szCs w:val="21"/>
           </w:rPr>
@@ -71,10 +78,17 @@
           <w:id w:val="674699561"/>
           <w:text/>
         </w:sdtPr>
+        <w:sdtEndPr>
+          <w:rPr>
+            <w:rFonts w:ascii="仿宋" w:hAnsi="仿宋" w:eastAsia="仿宋" w:cs="Times New Roman"/>
+            <w:sz w:val="21"/>
+            <w:szCs w:val="21"/>
+          </w:rPr>
+        </w:sdtEndPr>
         <w:sdtContent>
           <w:r>
             <w:rPr>
-              <w:rFonts w:ascii="仿宋" w:eastAsia="仿宋" w:hAnsi="仿宋" w:cs="Times New Roman"/>
+              <w:rFonts w:ascii="仿宋" w:hAnsi="仿宋" w:eastAsia="仿宋" w:cs="Times New Roman"/>
               <w:sz w:val="21"/>
               <w:szCs w:val="21"/>
             </w:rPr>
@@ -84,23 +98,15 @@
       </w:sdt>
       <w:r>
         <w:rPr>
-          <w:rFonts w:ascii="仿宋" w:eastAsia="仿宋" w:hAnsi="仿宋"/>
-          <w:sz w:val="21"/>
-          <w:szCs w:val="21"/>
-        </w:rPr>
-        <w:t xml:space="preserve"> </w:t>
-      </w:r>
-      <w:r>
-        <w:rPr>
-          <w:rFonts w:ascii="仿宋" w:eastAsia="仿宋" w:hAnsi="仿宋"/>
-          <w:sz w:val="21"/>
-          <w:szCs w:val="21"/>
-        </w:rPr>
-        <w:t>-</w:t>
-      </w:r>
-      <w:r>
-        <w:rPr>
-          <w:rFonts w:ascii="仿宋" w:eastAsia="仿宋" w:hAnsi="仿宋" w:cs="Times New Roman"/>
+          <w:rFonts w:ascii="仿宋" w:hAnsi="仿宋" w:eastAsia="仿宋"/>
+          <w:sz w:val="21"/>
+          <w:szCs w:val="21"/>
+        </w:rPr>
+        <w:t xml:space="preserve"> -</w:t>
+      </w:r>
+      <w:r>
+        <w:rPr>
+          <w:rFonts w:ascii="仿宋" w:hAnsi="仿宋" w:eastAsia="仿宋" w:cs="Times New Roman"/>
           <w:sz w:val="21"/>
           <w:szCs w:val="21"/>
         </w:rPr>
@@ -109,7 +115,7 @@
       <w:sdt>
         <w:sdtPr>
           <w:rPr>
-            <w:rFonts w:ascii="仿宋" w:eastAsia="仿宋" w:hAnsi="仿宋" w:cs="Times New Roman"/>
+            <w:rFonts w:ascii="仿宋" w:hAnsi="仿宋" w:eastAsia="仿宋" w:cs="Times New Roman"/>
             <w:sz w:val="21"/>
             <w:szCs w:val="21"/>
           </w:rPr>
@@ -118,10 +124,17 @@
           <w:id w:val="1364406778"/>
           <w:text/>
         </w:sdtPr>
+        <w:sdtEndPr>
+          <w:rPr>
+            <w:rFonts w:ascii="仿宋" w:hAnsi="仿宋" w:eastAsia="仿宋" w:cs="Times New Roman"/>
+            <w:sz w:val="21"/>
+            <w:szCs w:val="21"/>
+          </w:rPr>
+        </w:sdtEndPr>
         <w:sdtContent>
           <w:r>
             <w:rPr>
-              <w:rFonts w:ascii="仿宋" w:eastAsia="仿宋" w:hAnsi="仿宋" w:cs="Times New Roman"/>
+              <w:rFonts w:ascii="仿宋" w:hAnsi="仿宋" w:eastAsia="仿宋" w:cs="Times New Roman"/>
               <w:sz w:val="21"/>
               <w:szCs w:val="21"/>
             </w:rPr>
@@ -132,16 +145,16 @@
     </w:p>
     <w:p>
       <w:pPr>
-        <w:pStyle w:val="Style13"/>
-        <w:rPr>
-          <w:rFonts w:ascii="仿宋" w:eastAsia="仿宋" w:hAnsi="仿宋" w:hint="eastAsia"/>
-          <w:sz w:val="21"/>
-          <w:szCs w:val="21"/>
-        </w:rPr>
-      </w:pPr>
-      <w:r>
-        <w:rPr>
-          <w:rFonts w:ascii="仿宋" w:eastAsia="仿宋" w:hAnsi="仿宋"/>
+        <w:pStyle w:val="17"/>
+        <w:rPr>
+          <w:rFonts w:hint="eastAsia" w:ascii="仿宋" w:hAnsi="仿宋" w:eastAsia="仿宋"/>
+          <w:sz w:val="21"/>
+          <w:szCs w:val="21"/>
+        </w:rPr>
+      </w:pPr>
+      <w:r>
+        <w:rPr>
+          <w:rFonts w:ascii="仿宋" w:hAnsi="仿宋" w:eastAsia="仿宋"/>
           <w:sz w:val="21"/>
           <w:szCs w:val="21"/>
         </w:rPr>
@@ -150,16 +163,16 @@
     </w:p>
     <w:p>
       <w:pPr>
-        <w:pStyle w:val="Style13"/>
-        <w:rPr>
-          <w:rFonts w:ascii="仿宋" w:eastAsia="仿宋" w:hAnsi="仿宋" w:hint="eastAsia"/>
-          <w:sz w:val="21"/>
-          <w:szCs w:val="21"/>
-        </w:rPr>
-      </w:pPr>
-      <w:r>
-        <w:rPr>
-          <w:rFonts w:ascii="仿宋" w:eastAsia="仿宋" w:hAnsi="仿宋"/>
+        <w:pStyle w:val="17"/>
+        <w:rPr>
+          <w:rFonts w:hint="eastAsia" w:ascii="仿宋" w:hAnsi="仿宋" w:eastAsia="仿宋"/>
+          <w:sz w:val="21"/>
+          <w:szCs w:val="21"/>
+        </w:rPr>
+      </w:pPr>
+      <w:r>
+        <w:rPr>
+          <w:rFonts w:ascii="仿宋" w:hAnsi="仿宋" w:eastAsia="仿宋"/>
           <w:sz w:val="21"/>
           <w:szCs w:val="21"/>
         </w:rPr>
@@ -168,19 +181,26 @@
       <w:sdt>
         <w:sdtPr>
           <w:rPr>
-            <w:rFonts w:ascii="仿宋" w:eastAsia="仿宋" w:hAnsi="仿宋" w:cs="Times New Roman"/>
+            <w:rFonts w:ascii="仿宋" w:hAnsi="仿宋" w:eastAsia="仿宋" w:cs="Times New Roman"/>
             <w:sz w:val="21"/>
             <w:szCs w:val="21"/>
           </w:rPr>
           <w:alias w:val="current_time"/>
           <w:tag w:val="text"/>
-          <w:id w:val="-1310629870"/>
+          <w:id w:val="-1"/>
           <w:text/>
         </w:sdtPr>
+        <w:sdtEndPr>
+          <w:rPr>
+            <w:rFonts w:ascii="仿宋" w:hAnsi="仿宋" w:eastAsia="仿宋" w:cs="Times New Roman"/>
+            <w:sz w:val="21"/>
+            <w:szCs w:val="21"/>
+          </w:rPr>
+        </w:sdtEndPr>
         <w:sdtContent>
           <w:r>
             <w:rPr>
-              <w:rFonts w:ascii="仿宋" w:eastAsia="仿宋" w:hAnsi="仿宋" w:cs="Times New Roman"/>
+              <w:rFonts w:ascii="仿宋" w:hAnsi="仿宋" w:eastAsia="仿宋" w:cs="Times New Roman"/>
               <w:sz w:val="21"/>
               <w:szCs w:val="21"/>
             </w:rPr>
@@ -191,7 +211,7 @@
     </w:p>
     <w:p>
       <w:pPr>
-        <w:pStyle w:val="2"/>
+        <w:pStyle w:val="3"/>
         <w:rPr>
           <w:sz w:val="30"/>
           <w:szCs w:val="30"/>
@@ -207,7 +227,7 @@
     </w:p>
     <w:p>
       <w:pPr>
-        <w:pStyle w:val="3"/>
+        <w:pStyle w:val="4"/>
         <w:rPr>
           <w:sz w:val="28"/>
           <w:szCs w:val="28"/>
@@ -223,17 +243,17 @@
     </w:p>
     <w:p>
       <w:pPr>
-        <w:pStyle w:val="Style13"/>
+        <w:pStyle w:val="17"/>
         <w:ind w:firstLine="420"/>
         <w:rPr>
-          <w:rFonts w:ascii="仿宋" w:eastAsia="仿宋" w:hAnsi="仿宋" w:hint="eastAsia"/>
-          <w:sz w:val="21"/>
-          <w:szCs w:val="21"/>
-        </w:rPr>
-      </w:pPr>
-      <w:r>
-        <w:rPr>
-          <w:rFonts w:ascii="仿宋" w:eastAsia="仿宋" w:hAnsi="仿宋"/>
+          <w:rFonts w:hint="eastAsia" w:ascii="仿宋" w:hAnsi="仿宋" w:eastAsia="仿宋"/>
+          <w:sz w:val="21"/>
+          <w:szCs w:val="21"/>
+        </w:rPr>
+      </w:pPr>
+      <w:r>
+        <w:rPr>
+          <w:rFonts w:ascii="仿宋" w:hAnsi="仿宋" w:eastAsia="仿宋"/>
           <w:sz w:val="21"/>
           <w:szCs w:val="21"/>
         </w:rPr>
@@ -242,19 +262,26 @@
       <w:sdt>
         <w:sdtPr>
           <w:rPr>
-            <w:rFonts w:ascii="仿宋" w:eastAsia="仿宋" w:hAnsi="仿宋" w:cs="Times New Roman"/>
+            <w:rFonts w:ascii="仿宋" w:hAnsi="仿宋" w:eastAsia="仿宋" w:cs="Times New Roman"/>
             <w:sz w:val="21"/>
             <w:szCs w:val="21"/>
           </w:rPr>
           <w:alias w:val="company_name"/>
           <w:tag w:val="text"/>
-          <w:id w:val="-1024788909"/>
+          <w:id w:val="430931515"/>
           <w:text/>
         </w:sdtPr>
+        <w:sdtEndPr>
+          <w:rPr>
+            <w:rFonts w:ascii="仿宋" w:hAnsi="仿宋" w:eastAsia="仿宋" w:cs="Times New Roman"/>
+            <w:sz w:val="21"/>
+            <w:szCs w:val="21"/>
+          </w:rPr>
+        </w:sdtEndPr>
         <w:sdtContent>
           <w:r>
             <w:rPr>
-              <w:rFonts w:ascii="仿宋" w:eastAsia="仿宋" w:hAnsi="仿宋" w:cs="Times New Roman"/>
+              <w:rFonts w:ascii="仿宋" w:hAnsi="仿宋" w:eastAsia="仿宋" w:cs="Times New Roman"/>
               <w:sz w:val="21"/>
               <w:szCs w:val="21"/>
             </w:rPr>
@@ -264,7 +291,7 @@
       </w:sdt>
       <w:r>
         <w:rPr>
-          <w:rFonts w:ascii="仿宋" w:eastAsia="仿宋" w:hAnsi="仿宋"/>
+          <w:rFonts w:ascii="仿宋" w:hAnsi="仿宋" w:eastAsia="仿宋"/>
           <w:sz w:val="21"/>
           <w:szCs w:val="21"/>
         </w:rPr>
@@ -273,7 +300,7 @@
       <w:sdt>
         <w:sdtPr>
           <w:rPr>
-            <w:rFonts w:ascii="仿宋" w:eastAsia="仿宋" w:hAnsi="仿宋" w:cs="Times New Roman"/>
+            <w:rFonts w:ascii="仿宋" w:hAnsi="仿宋" w:eastAsia="仿宋" w:cs="Times New Roman"/>
             <w:sz w:val="21"/>
             <w:szCs w:val="21"/>
           </w:rPr>
@@ -282,10 +309,17 @@
           <w:id w:val="1933545856"/>
           <w:text/>
         </w:sdtPr>
+        <w:sdtEndPr>
+          <w:rPr>
+            <w:rFonts w:ascii="仿宋" w:hAnsi="仿宋" w:eastAsia="仿宋" w:cs="Times New Roman"/>
+            <w:sz w:val="21"/>
+            <w:szCs w:val="21"/>
+          </w:rPr>
+        </w:sdtEndPr>
         <w:sdtContent>
           <w:r>
             <w:rPr>
-              <w:rFonts w:ascii="仿宋" w:eastAsia="仿宋" w:hAnsi="仿宋" w:cs="Times New Roman"/>
+              <w:rFonts w:ascii="仿宋" w:hAnsi="仿宋" w:eastAsia="仿宋" w:cs="Times New Roman"/>
               <w:sz w:val="21"/>
               <w:szCs w:val="21"/>
             </w:rPr>
@@ -295,7 +329,7 @@
       </w:sdt>
       <w:r>
         <w:rPr>
-          <w:rFonts w:ascii="仿宋" w:eastAsia="仿宋" w:hAnsi="仿宋"/>
+          <w:rFonts w:ascii="仿宋" w:hAnsi="仿宋" w:eastAsia="仿宋"/>
           <w:sz w:val="21"/>
           <w:szCs w:val="21"/>
         </w:rPr>
@@ -304,7 +338,7 @@
     </w:p>
     <w:p>
       <w:pPr>
-        <w:pStyle w:val="3"/>
+        <w:pStyle w:val="4"/>
         <w:rPr>
           <w:sz w:val="28"/>
           <w:szCs w:val="28"/>
@@ -320,17 +354,17 @@
     </w:p>
     <w:p>
       <w:pPr>
-        <w:pStyle w:val="Style13"/>
+        <w:pStyle w:val="17"/>
         <w:ind w:firstLine="500"/>
         <w:rPr>
-          <w:rFonts w:ascii="仿宋" w:eastAsia="仿宋" w:hAnsi="仿宋" w:hint="eastAsia"/>
-          <w:sz w:val="21"/>
-          <w:szCs w:val="21"/>
-        </w:rPr>
-      </w:pPr>
-      <w:r>
-        <w:rPr>
-          <w:rFonts w:ascii="仿宋" w:eastAsia="仿宋" w:hAnsi="仿宋"/>
+          <w:rFonts w:hint="eastAsia" w:ascii="仿宋" w:hAnsi="仿宋" w:eastAsia="仿宋"/>
+          <w:sz w:val="21"/>
+          <w:szCs w:val="21"/>
+        </w:rPr>
+      </w:pPr>
+      <w:r>
+        <w:rPr>
+          <w:rFonts w:ascii="仿宋" w:hAnsi="仿宋" w:eastAsia="仿宋"/>
           <w:sz w:val="21"/>
           <w:szCs w:val="21"/>
         </w:rPr>
@@ -339,19 +373,26 @@
       <w:sdt>
         <w:sdtPr>
           <w:rPr>
-            <w:rFonts w:ascii="仿宋" w:eastAsia="仿宋" w:hAnsi="仿宋" w:cs="Times New Roman"/>
+            <w:rFonts w:ascii="仿宋" w:hAnsi="仿宋" w:eastAsia="仿宋" w:cs="Times New Roman"/>
             <w:sz w:val="21"/>
             <w:szCs w:val="21"/>
           </w:rPr>
           <w:alias w:val="report_time"/>
           <w:tag w:val="text"/>
-          <w:id w:val="-1304459143"/>
+          <w:id w:val="144093499"/>
           <w:text/>
         </w:sdtPr>
+        <w:sdtEndPr>
+          <w:rPr>
+            <w:rFonts w:ascii="仿宋" w:hAnsi="仿宋" w:eastAsia="仿宋" w:cs="Times New Roman"/>
+            <w:sz w:val="21"/>
+            <w:szCs w:val="21"/>
+          </w:rPr>
+        </w:sdtEndPr>
         <w:sdtContent>
           <w:r>
             <w:rPr>
-              <w:rFonts w:ascii="仿宋" w:eastAsia="仿宋" w:hAnsi="仿宋" w:cs="Times New Roman"/>
+              <w:rFonts w:ascii="仿宋" w:hAnsi="仿宋" w:eastAsia="仿宋" w:cs="Times New Roman"/>
               <w:sz w:val="21"/>
               <w:szCs w:val="21"/>
             </w:rPr>
@@ -361,24 +402,24 @@
       </w:sdt>
       <w:r>
         <w:rPr>
-          <w:rFonts w:ascii="仿宋" w:eastAsia="仿宋" w:hAnsi="仿宋"/>
-          <w:sz w:val="21"/>
-          <w:szCs w:val="21"/>
-        </w:rPr>
-        <w:t>内的薪资发放记录、考勤管理系统中的考勤数据（用于核算绩效工资、加班工资等），</w:t>
-      </w:r>
-      <w:r>
-        <w:rPr>
-          <w:rFonts w:ascii="仿宋" w:eastAsia="仿宋" w:hAnsi="仿宋"/>
-          <w:color w:val="0000FF"/>
-          <w:sz w:val="21"/>
-          <w:szCs w:val="21"/>
-        </w:rPr>
-        <w:t>以及外部权威薪酬调研机构（如 [具体调研机构名称]）发布的 [所在行业 / 地区] 同期薪资调研报告。</w:t>
-      </w:r>
-      <w:r>
-        <w:rPr>
-          <w:rFonts w:ascii="仿宋" w:eastAsia="仿宋" w:hAnsi="仿宋"/>
+          <w:rFonts w:ascii="仿宋" w:hAnsi="仿宋" w:eastAsia="仿宋"/>
+          <w:sz w:val="21"/>
+          <w:szCs w:val="21"/>
+        </w:rPr>
+        <w:t>内的薪资发放记录、考勤管理系统中的考勤数据（用于核算绩效工资、加班工资等）</w:t>
+      </w:r>
+      <w:r>
+        <w:rPr>
+          <w:rFonts w:hint="eastAsia" w:ascii="仿宋" w:hAnsi="仿宋" w:eastAsia="仿宋"/>
+          <w:sz w:val="21"/>
+          <w:szCs w:val="21"/>
+          <w:lang w:eastAsia="zh-CN"/>
+        </w:rPr>
+        <w:t>。</w:t>
+      </w:r>
+      <w:r>
+        <w:rPr>
+          <w:rFonts w:ascii="仿宋" w:hAnsi="仿宋" w:eastAsia="仿宋"/>
           <w:sz w:val="21"/>
           <w:szCs w:val="21"/>
         </w:rPr>
@@ -388,167 +429,169 @@
     <w:p>
       <w:pPr>
         <w:pStyle w:val="3"/>
-      </w:pPr>
-      <w:r>
-        <w:t>（三）统计范围</w:t>
+        <w:rPr>
+          <w:rFonts w:hint="default" w:eastAsia="等线"/>
+          <w:lang w:val="en-US" w:eastAsia="zh-CN"/>
+        </w:rPr>
+      </w:pPr>
+      <w:r>
+        <w:rPr>
+          <w:rFonts w:hint="eastAsia"/>
+          <w:sz w:val="30"/>
+          <w:szCs w:val="30"/>
+          <w:lang w:val="en-US" w:eastAsia="zh-CN"/>
+        </w:rPr>
+        <w:t>二</w:t>
+      </w:r>
+      <w:r>
+        <w:rPr>
+          <w:sz w:val="30"/>
+          <w:szCs w:val="30"/>
+        </w:rPr>
+        <w:t>、</w:t>
+      </w:r>
+      <w:r>
+        <w:rPr>
+          <w:rFonts w:hint="eastAsia"/>
+          <w:sz w:val="30"/>
+          <w:szCs w:val="30"/>
+          <w:lang w:val="en-US" w:eastAsia="zh-CN"/>
+        </w:rPr>
+        <w:t>人员变动</w:t>
       </w:r>
     </w:p>
     <w:p>
       <w:pPr>
-        <w:pStyle w:val="Style13"/>
+        <w:pStyle w:val="17"/>
         <w:ind w:firstLine="500"/>
         <w:rPr>
-          <w:rFonts w:ascii="仿宋" w:eastAsia="仿宋" w:hAnsi="仿宋" w:hint="eastAsia"/>
-          <w:sz w:val="21"/>
-          <w:szCs w:val="21"/>
-        </w:rPr>
-      </w:pPr>
-      <w:r>
-        <w:rPr>
-          <w:rFonts w:ascii="仿宋" w:eastAsia="仿宋" w:hAnsi="仿宋"/>
-          <w:sz w:val="21"/>
-          <w:szCs w:val="21"/>
-        </w:rPr>
-        <w:t>本次薪资统计范围涵盖公司全体正式员工（不包含实习生、临时工及外包人员），涉及</w:t>
-      </w:r>
+          <w:rFonts w:hint="eastAsia" w:ascii="仿宋" w:hAnsi="仿宋" w:eastAsia="仿宋"/>
+          <w:sz w:val="21"/>
+          <w:szCs w:val="21"/>
+        </w:rPr>
+      </w:pPr>
       <w:sdt>
         <w:sdtPr>
           <w:rPr>
-            <w:rFonts w:ascii="仿宋" w:eastAsia="仿宋" w:hAnsi="仿宋" w:cs="Times New Roman"/>
-            <w:sz w:val="21"/>
-            <w:szCs w:val="21"/>
-          </w:rPr>
-          <w:alias w:val="department_count"/>
+            <w:rFonts w:ascii="仿宋" w:hAnsi="仿宋" w:eastAsia="仿宋" w:cs="Arial"/>
+            <w:sz w:val="21"/>
+            <w:szCs w:val="21"/>
+            <w:lang w:val="en-US" w:eastAsia="zh-CN" w:bidi="ar-SA"/>
+          </w:rPr>
+          <w:alias w:val="employee_count_per_month_data"/>
           <w:tag w:val="text"/>
-          <w:id w:val="-1190368193"/>
+          <w:id w:val="423334751"/>
+          <w:placeholder>
+            <w:docPart w:val="{9c1c645a-890f-4efa-ad3c-3ee7f6017923}"/>
+          </w:placeholder>
           <w:text/>
         </w:sdtPr>
+        <w:sdtEndPr>
+          <w:rPr>
+            <w:rFonts w:ascii="仿宋" w:hAnsi="仿宋" w:eastAsia="仿宋" w:cs="Arial"/>
+            <w:sz w:val="21"/>
+            <w:szCs w:val="21"/>
+            <w:lang w:val="en-US" w:eastAsia="zh-CN" w:bidi="ar-SA"/>
+          </w:rPr>
+        </w:sdtEndPr>
         <w:sdtContent>
           <w:r>
             <w:rPr>
-              <w:rFonts w:ascii="仿宋" w:eastAsia="仿宋" w:hAnsi="仿宋" w:cs="Times New Roman"/>
+              <w:rFonts w:hint="eastAsia" w:ascii="仿宋" w:hAnsi="仿宋" w:eastAsia="仿宋" w:cs="Arial"/>
               <w:sz w:val="21"/>
               <w:szCs w:val="21"/>
-            </w:rPr>
-            <w:t>n/a</w:t>
+              <w:lang w:val="en-US" w:eastAsia="zh-CN" w:bidi="ar-SA"/>
+            </w:rPr>
+            <w:t>employee_count_per_month_data</w:t>
           </w:r>
         </w:sdtContent>
       </w:sdt>
-      <w:proofErr w:type="gramStart"/>
-      <w:r>
-        <w:rPr>
-          <w:rFonts w:ascii="仿宋" w:eastAsia="仿宋" w:hAnsi="仿宋"/>
-          <w:sz w:val="21"/>
-          <w:szCs w:val="21"/>
-        </w:rPr>
-        <w:t>个</w:t>
-      </w:r>
-      <w:proofErr w:type="gramEnd"/>
-      <w:r>
-        <w:rPr>
-          <w:rFonts w:ascii="仿宋" w:eastAsia="仿宋" w:hAnsi="仿宋"/>
-          <w:sz w:val="21"/>
-          <w:szCs w:val="21"/>
-        </w:rPr>
-        <w:t>部门，共计</w:t>
-      </w:r>
       <w:sdt>
         <w:sdtPr>
           <w:rPr>
-            <w:rFonts w:ascii="仿宋" w:eastAsia="仿宋" w:hAnsi="仿宋" w:cs="Times New Roman"/>
-            <w:sz w:val="21"/>
-            <w:szCs w:val="21"/>
-          </w:rPr>
-          <w:alias w:val="employee_count"/>
+            <w:rFonts w:ascii="仿宋" w:hAnsi="仿宋" w:eastAsia="仿宋" w:cs="Arial"/>
+            <w:sz w:val="21"/>
+            <w:szCs w:val="21"/>
+            <w:lang w:val="en-US" w:eastAsia="zh-CN" w:bidi="ar-SA"/>
+          </w:rPr>
+          <w:alias w:val="ai_difference"/>
           <w:tag w:val="text"/>
-          <w:id w:val="449594571"/>
+          <w:id w:val="367232985"/>
+          <w:placeholder>
+            <w:docPart w:val="{9d01cc2d-9a61-4bb6-8288-e36f132c6be1}"/>
+          </w:placeholder>
           <w:text/>
         </w:sdtPr>
+        <w:sdtEndPr>
+          <w:rPr>
+            <w:rFonts w:ascii="仿宋" w:hAnsi="仿宋" w:eastAsia="仿宋" w:cs="Arial"/>
+            <w:sz w:val="21"/>
+            <w:szCs w:val="21"/>
+            <w:lang w:val="en-US" w:eastAsia="zh-CN" w:bidi="ar-SA"/>
+          </w:rPr>
+        </w:sdtEndPr>
         <w:sdtContent>
           <w:r>
             <w:rPr>
-              <w:rFonts w:ascii="仿宋" w:eastAsia="仿宋" w:hAnsi="仿宋" w:cs="Times New Roman"/>
+              <w:rFonts w:ascii="仿宋" w:hAnsi="仿宋" w:eastAsia="仿宋" w:cs="Arial"/>
               <w:sz w:val="21"/>
               <w:szCs w:val="21"/>
-            </w:rPr>
-            <w:t>n/a</w:t>
+              <w:lang w:val="en-US" w:eastAsia="zh-CN" w:bidi="ar-SA"/>
+            </w:rPr>
+            <w:t>a</w:t>
+          </w:r>
+          <w:r>
+            <w:rPr>
+              <w:rFonts w:hint="default" w:ascii="仿宋" w:hAnsi="仿宋" w:eastAsia="仿宋" w:cs="Arial"/>
+              <w:sz w:val="21"/>
+              <w:szCs w:val="21"/>
+              <w:lang w:val="en-US" w:eastAsia="zh-CN" w:bidi="ar-SA"/>
+            </w:rPr>
+            <w:t>i_difference</w:t>
           </w:r>
         </w:sdtContent>
       </w:sdt>
-      <w:r>
-        <w:rPr>
-          <w:rFonts w:ascii="仿宋" w:eastAsia="仿宋" w:hAnsi="仿宋"/>
-          <w:sz w:val="21"/>
-          <w:szCs w:val="21"/>
-        </w:rPr>
-        <w:t>人。</w:t>
-      </w:r>
-      <w:sdt>
-        <w:sdtPr>
-          <w:rPr>
-            <w:rFonts w:ascii="仿宋" w:eastAsia="仿宋" w:hAnsi="仿宋" w:cs="Times New Roman"/>
-            <w:sz w:val="21"/>
-            <w:szCs w:val="21"/>
-          </w:rPr>
-          <w:alias w:val="employee_details"/>
-          <w:tag w:val="text"/>
-          <w:id w:val="-1444764517"/>
-          <w:text/>
-        </w:sdtPr>
-        <w:sdtContent>
-          <w:r>
-            <w:rPr>
-              <w:rFonts w:ascii="仿宋" w:eastAsia="仿宋" w:hAnsi="仿宋" w:cs="Times New Roman"/>
-              <w:sz w:val="21"/>
-              <w:szCs w:val="21"/>
-            </w:rPr>
-            <w:t>n/a</w:t>
-          </w:r>
-        </w:sdtContent>
-      </w:sdt>
-      <w:r>
-        <w:rPr>
-          <w:rFonts w:ascii="仿宋" w:eastAsia="仿宋" w:hAnsi="仿宋"/>
-          <w:sz w:val="21"/>
-          <w:szCs w:val="21"/>
-        </w:rPr>
-        <w:t>。</w:t>
-      </w:r>
     </w:p>
     <w:sdt>
       <w:sdtPr>
         <w:rPr>
-          <w:rFonts w:ascii="仿宋" w:eastAsia="仿宋" w:hAnsi="仿宋" w:hint="eastAsia"/>
-          <w:sz w:val="21"/>
-          <w:szCs w:val="21"/>
-        </w:rPr>
-        <w:alias w:val="department_details_chart"/>
+          <w:rFonts w:hint="eastAsia" w:ascii="仿宋" w:hAnsi="仿宋" w:eastAsia="仿宋"/>
+          <w:sz w:val="21"/>
+          <w:szCs w:val="21"/>
+        </w:rPr>
+        <w:alias w:val="employee_count_per_month_chart"/>
         <w:tag w:val="img"/>
-        <w:id w:val="-1787882007"/>
+        <w:id w:val="275245454"/>
         <w:picture/>
       </w:sdtPr>
+      <w:sdtEndPr>
+        <w:rPr>
+          <w:rFonts w:hint="eastAsia" w:ascii="仿宋" w:hAnsi="仿宋" w:eastAsia="仿宋"/>
+          <w:sz w:val="21"/>
+          <w:szCs w:val="21"/>
+        </w:rPr>
+      </w:sdtEndPr>
       <w:sdtContent>
         <w:p>
           <w:pPr>
-            <w:pStyle w:val="Style13"/>
+            <w:pStyle w:val="17"/>
             <w:ind w:firstLine="500"/>
             <w:jc w:val="center"/>
             <w:rPr>
-              <w:rFonts w:ascii="仿宋" w:eastAsia="仿宋" w:hAnsi="仿宋" w:hint="eastAsia"/>
+              <w:rFonts w:hint="eastAsia" w:ascii="仿宋" w:hAnsi="仿宋" w:eastAsia="仿宋"/>
               <w:sz w:val="21"/>
               <w:szCs w:val="21"/>
             </w:rPr>
           </w:pPr>
           <w:r>
             <w:rPr>
-              <w:rFonts w:ascii="仿宋" w:eastAsia="仿宋" w:hAnsi="仿宋" w:hint="eastAsia"/>
-              <w:noProof/>
+              <w:rFonts w:hint="eastAsia" w:ascii="仿宋" w:hAnsi="仿宋" w:eastAsia="仿宋"/>
               <w:sz w:val="21"/>
               <w:szCs w:val="21"/>
             </w:rPr>
             <w:drawing>
-              <wp:inline distT="0" distB="0" distL="0" distR="0" wp14:anchorId="65414A6D" wp14:editId="4BE4E27B">
-                <wp:extent cx="4832472" cy="2635894"/>
+              <wp:inline distT="0" distB="0" distL="0" distR="0">
+                <wp:extent cx="4832350" cy="2635885"/>
                 <wp:effectExtent l="0" t="0" r="6350" b="0"/>
                 <wp:docPr id="1124877524" name="图片 1"/>
                 <wp:cNvGraphicFramePr>
@@ -564,12 +607,12 @@
                         </pic:cNvPicPr>
                       </pic:nvPicPr>
                       <pic:blipFill>
-                        <a:blip r:embed="rId6"/>
+                        <a:blip r:embed="rId4"/>
                         <a:stretch>
                           <a:fillRect/>
                         </a:stretch>
                       </pic:blipFill>
-                      <pic:spPr bwMode="auto">
+                      <pic:spPr>
                         <a:xfrm>
                           <a:off x="0" y="0"/>
                           <a:ext cx="4832472" cy="2635894"/>
@@ -593,7 +636,7 @@
     </w:sdt>
     <w:p>
       <w:pPr>
-        <w:pStyle w:val="2"/>
+        <w:pStyle w:val="3"/>
         <w:rPr>
           <w:sz w:val="30"/>
           <w:szCs w:val="30"/>
@@ -601,18 +644,29 @@
       </w:pPr>
       <w:r>
         <w:rPr>
+          <w:rFonts w:hint="eastAsia"/>
           <w:sz w:val="30"/>
           <w:szCs w:val="30"/>
-        </w:rPr>
-        <w:t>二、薪资整体水平分析</w:t>
+          <w:lang w:val="en-US" w:eastAsia="zh-CN"/>
+        </w:rPr>
+        <w:t>三</w:t>
+      </w:r>
+      <w:r>
+        <w:rPr>
+          <w:sz w:val="30"/>
+          <w:szCs w:val="30"/>
+        </w:rPr>
+        <w:t>、薪资整体水平分析</w:t>
       </w:r>
     </w:p>
     <w:p>
       <w:pPr>
-        <w:pStyle w:val="3"/>
-        <w:rPr>
+        <w:pStyle w:val="4"/>
+        <w:rPr>
+          <w:rFonts w:hint="eastAsia" w:eastAsia="等线"/>
           <w:sz w:val="28"/>
           <w:szCs w:val="28"/>
+          <w:lang w:val="en-US" w:eastAsia="zh-CN"/>
         </w:rPr>
       </w:pPr>
       <w:r>
@@ -620,49 +674,51 @@
           <w:sz w:val="28"/>
           <w:szCs w:val="28"/>
         </w:rPr>
-        <w:lastRenderedPageBreak/>
-        <w:t>（一）平均薪资</w:t>
+        <w:t>（一）薪资</w:t>
+      </w:r>
+      <w:r>
+        <w:rPr>
+          <w:rFonts w:hint="eastAsia"/>
+          <w:sz w:val="28"/>
+          <w:szCs w:val="28"/>
+          <w:lang w:val="en-US" w:eastAsia="zh-CN"/>
+        </w:rPr>
+        <w:t>水平</w:t>
       </w:r>
     </w:p>
     <w:p>
       <w:pPr>
-        <w:pStyle w:val="Style13"/>
+        <w:pStyle w:val="17"/>
         <w:ind w:firstLine="500"/>
-      </w:pPr>
-      <w:r>
-        <w:rPr>
-          <w:rFonts w:ascii="仿宋" w:eastAsia="仿宋" w:hAnsi="仿宋"/>
-          <w:b/>
-          <w:bCs/>
-          <w:sz w:val="21"/>
-          <w:szCs w:val="21"/>
-        </w:rPr>
-        <w:t>整体平均薪资</w:t>
-      </w:r>
-      <w:r>
-        <w:rPr>
-          <w:rFonts w:ascii="仿宋" w:eastAsia="仿宋" w:hAnsi="仿宋"/>
-          <w:sz w:val="21"/>
-          <w:szCs w:val="21"/>
-        </w:rPr>
-        <w:t>：</w:t>
-      </w:r>
+        <w:rPr>
+          <w:rFonts w:ascii="仿宋" w:hAnsi="仿宋" w:eastAsia="仿宋" w:cs="Times New Roman"/>
+          <w:sz w:val="21"/>
+          <w:szCs w:val="21"/>
+        </w:rPr>
+      </w:pPr>
       <w:sdt>
         <w:sdtPr>
           <w:rPr>
-            <w:rFonts w:ascii="仿宋" w:eastAsia="仿宋" w:hAnsi="仿宋" w:cs="Times New Roman"/>
+            <w:rFonts w:ascii="仿宋" w:hAnsi="仿宋" w:eastAsia="仿宋" w:cs="Times New Roman"/>
             <w:sz w:val="21"/>
             <w:szCs w:val="21"/>
           </w:rPr>
           <w:alias w:val="report_time"/>
           <w:tag w:val="text"/>
-          <w:id w:val="-1901121224"/>
+          <w:id w:val="370569740"/>
           <w:text/>
         </w:sdtPr>
+        <w:sdtEndPr>
+          <w:rPr>
+            <w:rFonts w:ascii="仿宋" w:hAnsi="仿宋" w:eastAsia="仿宋" w:cs="Times New Roman"/>
+            <w:sz w:val="21"/>
+            <w:szCs w:val="21"/>
+          </w:rPr>
+        </w:sdtEndPr>
         <w:sdtContent>
           <w:r>
             <w:rPr>
-              <w:rFonts w:ascii="仿宋" w:eastAsia="仿宋" w:hAnsi="仿宋" w:cs="Times New Roman"/>
+              <w:rFonts w:ascii="仿宋" w:hAnsi="仿宋" w:eastAsia="仿宋" w:cs="Times New Roman"/>
               <w:sz w:val="21"/>
               <w:szCs w:val="21"/>
             </w:rPr>
@@ -672,7 +728,7 @@
       </w:sdt>
       <w:r>
         <w:rPr>
-          <w:rFonts w:ascii="仿宋" w:eastAsia="仿宋" w:hAnsi="仿宋"/>
+          <w:rFonts w:ascii="仿宋" w:hAnsi="仿宋" w:eastAsia="仿宋"/>
           <w:sz w:val="21"/>
           <w:szCs w:val="21"/>
         </w:rPr>
@@ -680,7 +736,7 @@
       </w:r>
       <w:r>
         <w:rPr>
-          <w:rFonts w:ascii="仿宋" w:eastAsia="仿宋" w:hAnsi="仿宋" w:hint="eastAsia"/>
+          <w:rFonts w:hint="eastAsia" w:ascii="仿宋" w:hAnsi="仿宋" w:eastAsia="仿宋"/>
           <w:sz w:val="21"/>
           <w:szCs w:val="21"/>
         </w:rPr>
@@ -689,19 +745,26 @@
       <w:sdt>
         <w:sdtPr>
           <w:rPr>
-            <w:rFonts w:ascii="仿宋" w:eastAsia="仿宋" w:hAnsi="仿宋" w:cs="Times New Roman"/>
+            <w:rFonts w:ascii="仿宋" w:hAnsi="仿宋" w:eastAsia="仿宋" w:cs="Times New Roman"/>
             <w:sz w:val="21"/>
             <w:szCs w:val="21"/>
           </w:rPr>
           <w:alias w:val="total_salary"/>
           <w:tag w:val="text"/>
-          <w:id w:val="-1428025634"/>
+          <w:id w:val="463043880"/>
           <w:text/>
         </w:sdtPr>
+        <w:sdtEndPr>
+          <w:rPr>
+            <w:rFonts w:ascii="仿宋" w:hAnsi="仿宋" w:eastAsia="仿宋" w:cs="Times New Roman"/>
+            <w:sz w:val="21"/>
+            <w:szCs w:val="21"/>
+          </w:rPr>
+        </w:sdtEndPr>
         <w:sdtContent>
           <w:r>
             <w:rPr>
-              <w:rFonts w:ascii="仿宋" w:eastAsia="仿宋" w:hAnsi="仿宋" w:cs="Times New Roman"/>
+              <w:rFonts w:ascii="仿宋" w:hAnsi="仿宋" w:eastAsia="仿宋" w:cs="Times New Roman"/>
               <w:sz w:val="21"/>
               <w:szCs w:val="21"/>
             </w:rPr>
@@ -711,23 +774,15 @@
       </w:sdt>
       <w:r>
         <w:rPr>
-          <w:rFonts w:ascii="仿宋" w:eastAsia="仿宋" w:hAnsi="仿宋" w:cs="Times New Roman" w:hint="eastAsia"/>
-          <w:sz w:val="21"/>
-          <w:szCs w:val="21"/>
-        </w:rPr>
-        <w:t>元</w:t>
-      </w:r>
-      <w:r>
-        <w:rPr>
-          <w:rFonts w:ascii="仿宋" w:eastAsia="仿宋" w:hAnsi="仿宋" w:cs="Times New Roman" w:hint="eastAsia"/>
-          <w:sz w:val="21"/>
-          <w:szCs w:val="21"/>
-        </w:rPr>
-        <w:t>，</w:t>
-      </w:r>
-      <w:r>
-        <w:rPr>
-          <w:rFonts w:ascii="仿宋" w:eastAsia="仿宋" w:hAnsi="仿宋"/>
+          <w:rFonts w:hint="eastAsia" w:ascii="仿宋" w:hAnsi="仿宋" w:eastAsia="仿宋" w:cs="Times New Roman"/>
+          <w:sz w:val="21"/>
+          <w:szCs w:val="21"/>
+        </w:rPr>
+        <w:t>元，</w:t>
+      </w:r>
+      <w:r>
+        <w:rPr>
+          <w:rFonts w:ascii="仿宋" w:hAnsi="仿宋" w:eastAsia="仿宋"/>
           <w:sz w:val="21"/>
           <w:szCs w:val="21"/>
         </w:rPr>
@@ -736,7 +791,7 @@
       <w:sdt>
         <w:sdtPr>
           <w:rPr>
-            <w:rFonts w:ascii="仿宋" w:eastAsia="仿宋" w:hAnsi="仿宋" w:cs="Times New Roman"/>
+            <w:rFonts w:ascii="仿宋" w:hAnsi="仿宋" w:eastAsia="仿宋" w:cs="Times New Roman"/>
             <w:sz w:val="21"/>
             <w:szCs w:val="21"/>
           </w:rPr>
@@ -745,10 +800,17 @@
           <w:id w:val="1202977662"/>
           <w:text/>
         </w:sdtPr>
+        <w:sdtEndPr>
+          <w:rPr>
+            <w:rFonts w:ascii="仿宋" w:hAnsi="仿宋" w:eastAsia="仿宋" w:cs="Times New Roman"/>
+            <w:sz w:val="21"/>
+            <w:szCs w:val="21"/>
+          </w:rPr>
+        </w:sdtEndPr>
         <w:sdtContent>
           <w:r>
             <w:rPr>
-              <w:rFonts w:ascii="仿宋" w:eastAsia="仿宋" w:hAnsi="仿宋" w:cs="Times New Roman"/>
+              <w:rFonts w:ascii="仿宋" w:hAnsi="仿宋" w:eastAsia="仿宋" w:cs="Times New Roman"/>
               <w:sz w:val="21"/>
               <w:szCs w:val="21"/>
             </w:rPr>
@@ -758,7 +820,7 @@
       </w:sdt>
       <w:r>
         <w:rPr>
-          <w:rFonts w:ascii="仿宋" w:eastAsia="仿宋" w:hAnsi="仿宋"/>
+          <w:rFonts w:ascii="仿宋" w:hAnsi="仿宋" w:eastAsia="仿宋"/>
           <w:sz w:val="21"/>
           <w:szCs w:val="21"/>
         </w:rPr>
@@ -766,7 +828,7 @@
       </w:r>
       <w:r>
         <w:rPr>
-          <w:rFonts w:ascii="仿宋" w:eastAsia="仿宋" w:hAnsi="仿宋" w:hint="eastAsia"/>
+          <w:rFonts w:hint="eastAsia" w:ascii="仿宋" w:hAnsi="仿宋" w:eastAsia="仿宋"/>
           <w:sz w:val="21"/>
           <w:szCs w:val="21"/>
         </w:rPr>
@@ -775,71 +837,287 @@
       <w:sdt>
         <w:sdtPr>
           <w:rPr>
-            <w:rFonts w:ascii="仿宋" w:eastAsia="仿宋" w:hAnsi="仿宋" w:cs="Times New Roman"/>
-            <w:sz w:val="21"/>
-            <w:szCs w:val="21"/>
-          </w:rPr>
-          <w:alias w:val="compare_last"/>
+            <w:rFonts w:hint="eastAsia" w:ascii="仿宋" w:hAnsi="仿宋" w:eastAsia="仿宋" w:cs="Arial"/>
+            <w:sz w:val="21"/>
+            <w:szCs w:val="21"/>
+            <w:lang w:val="en-US" w:eastAsia="zh-CN" w:bidi="ar-SA"/>
+          </w:rPr>
+          <w:alias w:val="total_salary_per_month_data"/>
           <w:tag w:val="text"/>
-          <w:id w:val="-1731462098"/>
+          <w:id w:val="364090076"/>
+          <w:placeholder>
+            <w:docPart w:val="{eb8b57b4-deb1-4bd4-906e-75cd8161f5a7}"/>
+          </w:placeholder>
           <w:text/>
         </w:sdtPr>
+        <w:sdtEndPr>
+          <w:rPr>
+            <w:rFonts w:hint="eastAsia" w:ascii="仿宋" w:hAnsi="仿宋" w:eastAsia="仿宋" w:cs="Arial"/>
+            <w:sz w:val="21"/>
+            <w:szCs w:val="21"/>
+            <w:lang w:val="en-US" w:eastAsia="zh-CN" w:bidi="ar-SA"/>
+          </w:rPr>
+        </w:sdtEndPr>
         <w:sdtContent>
           <w:r>
             <w:rPr>
-              <w:rFonts w:ascii="仿宋" w:eastAsia="仿宋" w:hAnsi="仿宋" w:cs="Times New Roman"/>
+              <w:rFonts w:hint="eastAsia" w:ascii="仿宋" w:hAnsi="仿宋" w:eastAsia="仿宋" w:cs="Arial"/>
               <w:sz w:val="21"/>
               <w:szCs w:val="21"/>
-            </w:rPr>
-            <w:t>n/a</w:t>
+              <w:lang w:val="en-US" w:eastAsia="zh-CN" w:bidi="ar-SA"/>
+            </w:rPr>
+            <w:t>total_salary_per_month_data</w:t>
           </w:r>
         </w:sdtContent>
       </w:sdt>
       <w:r>
         <w:rPr>
-          <w:rFonts w:ascii="仿宋" w:eastAsia="仿宋" w:hAnsi="仿宋"/>
-          <w:color w:val="0000FF"/>
-          <w:sz w:val="21"/>
-          <w:szCs w:val="21"/>
-        </w:rPr>
-        <w:t>增长 / 下降的主要原因包括 [如公司业绩增长带来的整体薪资上调、新增高薪资岗位人员、行业薪资水平波动等]</w:t>
-      </w:r>
-      <w:r>
-        <w:t>。</w:t>
+          <w:rFonts w:hint="eastAsia" w:ascii="仿宋" w:hAnsi="仿宋" w:eastAsia="仿宋"/>
+          <w:sz w:val="21"/>
+          <w:szCs w:val="21"/>
+          <w:lang w:val="en-US" w:eastAsia="zh-CN"/>
+        </w:rPr>
+        <w:t xml:space="preserve"> </w:t>
+      </w:r>
+      <w:sdt>
+        <w:sdtPr>
+          <w:rPr>
+            <w:rFonts w:ascii="仿宋" w:hAnsi="仿宋" w:eastAsia="仿宋" w:cs="Times New Roman"/>
+            <w:sz w:val="21"/>
+            <w:szCs w:val="21"/>
+          </w:rPr>
+          <w:alias w:val="average_salary_per_month_data"/>
+          <w:tag w:val="text"/>
+          <w:id w:val="45238079"/>
+          <w:text/>
+        </w:sdtPr>
+        <w:sdtEndPr>
+          <w:rPr>
+            <w:rFonts w:ascii="仿宋" w:hAnsi="仿宋" w:eastAsia="仿宋" w:cs="Times New Roman"/>
+            <w:sz w:val="21"/>
+            <w:szCs w:val="21"/>
+          </w:rPr>
+        </w:sdtEndPr>
+        <w:sdtContent>
+          <w:r>
+            <w:rPr>
+              <w:rFonts w:ascii="仿宋" w:hAnsi="仿宋" w:eastAsia="仿宋" w:cs="Times New Roman"/>
+              <w:sz w:val="21"/>
+              <w:szCs w:val="21"/>
+            </w:rPr>
+            <w:t>n/a</w:t>
+          </w:r>
+        </w:sdtContent>
+      </w:sdt>
+    </w:p>
+    <w:sdt>
+      <w:sdtPr>
+        <w:rPr>
+          <w:rFonts w:ascii="仿宋" w:hAnsi="仿宋" w:eastAsia="仿宋" w:cs="Times New Roman"/>
+          <w:sz w:val="21"/>
+          <w:szCs w:val="21"/>
+          <w:lang w:val="en-US" w:eastAsia="zh-CN" w:bidi="ar-SA"/>
+        </w:rPr>
+        <w:alias w:val="total_salary_per_month_chart"/>
+        <w:tag w:val="img"/>
+        <w:id w:val="361888359"/>
+        <w:picture/>
+      </w:sdtPr>
+      <w:sdtEndPr>
+        <w:rPr>
+          <w:rFonts w:ascii="仿宋" w:hAnsi="仿宋" w:eastAsia="仿宋" w:cs="Times New Roman"/>
+          <w:sz w:val="21"/>
+          <w:szCs w:val="21"/>
+          <w:lang w:val="en-US" w:eastAsia="zh-CN" w:bidi="ar-SA"/>
+        </w:rPr>
+      </w:sdtEndPr>
+      <w:sdtContent>
+        <w:p>
+          <w:pPr>
+            <w:pStyle w:val="17"/>
+            <w:ind w:firstLine="500"/>
+            <w:rPr>
+              <w:rFonts w:ascii="仿宋" w:hAnsi="仿宋" w:eastAsia="仿宋" w:cs="Times New Roman"/>
+              <w:sz w:val="21"/>
+              <w:szCs w:val="21"/>
+              <w:lang w:val="en-US" w:eastAsia="zh-CN" w:bidi="ar-SA"/>
+            </w:rPr>
+          </w:pPr>
+          <w:r>
+            <w:rPr>
+              <w:rFonts w:ascii="仿宋" w:hAnsi="仿宋" w:eastAsia="仿宋" w:cs="Times New Roman"/>
+              <w:sz w:val="21"/>
+              <w:szCs w:val="21"/>
+              <w:lang w:val="en-US" w:eastAsia="zh-CN" w:bidi="ar-SA"/>
+            </w:rPr>
+            <w:drawing>
+              <wp:inline distT="0" distB="0" distL="114300" distR="114300">
+                <wp:extent cx="4957445" cy="1989455"/>
+                <wp:effectExtent l="0" t="0" r="20955" b="17145"/>
+                <wp:docPr id="2" name="图片 2" descr="/Users/guchengxi/Downloads/帮我按照 ObjectSeek 这个项目名称，video object tracking_searching 这个主题，设计一个LOGO，背景透明，我要替换我的react项目LOGO.jpg帮我按照 ObjectSeek 这个项目名称，video object tracking_searching 这个主题，设计一个LOGO，背景透明，我要替换我的react项目LOGO"/>
+                <wp:cNvGraphicFramePr>
+                  <a:graphicFrameLocks xmlns:a="http://schemas.openxmlformats.org/drawingml/2006/main" noChangeAspect="1"/>
+                </wp:cNvGraphicFramePr>
+                <a:graphic xmlns:a="http://schemas.openxmlformats.org/drawingml/2006/main">
+                  <a:graphicData uri="http://schemas.openxmlformats.org/drawingml/2006/picture">
+                    <pic:pic xmlns:pic="http://schemas.openxmlformats.org/drawingml/2006/picture">
+                      <pic:nvPicPr>
+                        <pic:cNvPr id="2" name="图片 2" descr="/Users/guchengxi/Downloads/帮我按照 ObjectSeek 这个项目名称，video object tracking_searching 这个主题，设计一个LOGO，背景透明，我要替换我的react项目LOGO.jpg帮我按照 ObjectSeek 这个项目名称，video object tracking_searching 这个主题，设计一个LOGO，背景透明，我要替换我的react项目LOGO"/>
+                        <pic:cNvPicPr>
+                          <a:picLocks noChangeAspect="1"/>
+                        </pic:cNvPicPr>
+                      </pic:nvPicPr>
+                      <pic:blipFill>
+                        <a:blip r:embed="rId5"/>
+                        <a:stretch>
+                          <a:fillRect/>
+                        </a:stretch>
+                      </pic:blipFill>
+                      <pic:spPr>
+                        <a:xfrm>
+                          <a:off x="0" y="0"/>
+                          <a:ext cx="4957445" cy="1989455"/>
+                        </a:xfrm>
+                        <a:prstGeom prst="rect">
+                          <a:avLst/>
+                        </a:prstGeom>
+                      </pic:spPr>
+                    </pic:pic>
+                  </a:graphicData>
+                </a:graphic>
+              </wp:inline>
+            </w:drawing>
+          </w:r>
+        </w:p>
+      </w:sdtContent>
+    </w:sdt>
+    <w:p>
+      <w:pPr>
+        <w:pStyle w:val="17"/>
+        <w:ind w:firstLine="500"/>
+        <w:rPr>
+          <w:rFonts w:ascii="仿宋" w:hAnsi="仿宋" w:eastAsia="仿宋" w:cs="Times New Roman"/>
+          <w:sz w:val="21"/>
+          <w:szCs w:val="21"/>
+          <w:lang w:val="en-US" w:eastAsia="zh-CN" w:bidi="ar-SA"/>
+        </w:rPr>
+      </w:pPr>
+    </w:p>
+    <w:sdt>
+      <w:sdtPr>
+        <w:rPr>
+          <w:rFonts w:ascii="仿宋" w:hAnsi="仿宋" w:eastAsia="仿宋" w:cs="Times New Roman"/>
+          <w:sz w:val="21"/>
+          <w:szCs w:val="21"/>
+          <w:lang w:val="en-US" w:eastAsia="zh-CN" w:bidi="ar-SA"/>
+        </w:rPr>
+        <w:alias w:val="average_salary_per_month_chart"/>
+        <w:tag w:val="img"/>
+        <w:id w:val="360442957"/>
+        <w:picture/>
+      </w:sdtPr>
+      <w:sdtEndPr>
+        <w:rPr>
+          <w:rFonts w:ascii="仿宋" w:hAnsi="仿宋" w:eastAsia="仿宋" w:cs="Times New Roman"/>
+          <w:sz w:val="21"/>
+          <w:szCs w:val="21"/>
+          <w:lang w:val="en-US" w:eastAsia="zh-CN" w:bidi="ar-SA"/>
+        </w:rPr>
+      </w:sdtEndPr>
+      <w:sdtContent>
+        <w:p>
+          <w:pPr>
+            <w:pStyle w:val="17"/>
+            <w:ind w:firstLine="500"/>
+            <w:rPr>
+              <w:rFonts w:ascii="仿宋" w:hAnsi="仿宋" w:eastAsia="仿宋" w:cs="Times New Roman"/>
+              <w:sz w:val="21"/>
+              <w:szCs w:val="21"/>
+              <w:lang w:val="en-US" w:eastAsia="zh-CN" w:bidi="ar-SA"/>
+            </w:rPr>
+          </w:pPr>
+          <w:bookmarkStart w:id="0" w:name="_GoBack"/>
+          <w:r>
+            <w:rPr>
+              <w:rFonts w:ascii="仿宋" w:hAnsi="仿宋" w:eastAsia="仿宋" w:cs="Times New Roman"/>
+              <w:sz w:val="21"/>
+              <w:szCs w:val="21"/>
+              <w:lang w:val="en-US" w:eastAsia="zh-CN" w:bidi="ar-SA"/>
+            </w:rPr>
+            <w:drawing>
+              <wp:inline distT="0" distB="0" distL="114300" distR="114300">
+                <wp:extent cx="4942840" cy="1905000"/>
+                <wp:effectExtent l="0" t="0" r="10160" b="0"/>
+                <wp:docPr id="3" name="图片 3" descr="/Users/guchengxi/Downloads/豆包.png豆包"/>
+                <wp:cNvGraphicFramePr>
+                  <a:graphicFrameLocks xmlns:a="http://schemas.openxmlformats.org/drawingml/2006/main" noChangeAspect="1"/>
+                </wp:cNvGraphicFramePr>
+                <a:graphic xmlns:a="http://schemas.openxmlformats.org/drawingml/2006/main">
+                  <a:graphicData uri="http://schemas.openxmlformats.org/drawingml/2006/picture">
+                    <pic:pic xmlns:pic="http://schemas.openxmlformats.org/drawingml/2006/picture">
+                      <pic:nvPicPr>
+                        <pic:cNvPr id="3" name="图片 3" descr="/Users/guchengxi/Downloads/豆包.png豆包"/>
+                        <pic:cNvPicPr>
+                          <a:picLocks noChangeAspect="1"/>
+                        </pic:cNvPicPr>
+                      </pic:nvPicPr>
+                      <pic:blipFill>
+                        <a:blip r:embed="rId6"/>
+                        <a:stretch>
+                          <a:fillRect/>
+                        </a:stretch>
+                      </pic:blipFill>
+                      <pic:spPr>
+                        <a:xfrm>
+                          <a:off x="0" y="0"/>
+                          <a:ext cx="4942840" cy="1905000"/>
+                        </a:xfrm>
+                        <a:prstGeom prst="rect">
+                          <a:avLst/>
+                        </a:prstGeom>
+                      </pic:spPr>
+                    </pic:pic>
+                  </a:graphicData>
+                </a:graphic>
+              </wp:inline>
+            </w:drawing>
+          </w:r>
+          <w:bookmarkEnd w:id="0"/>
+        </w:p>
+      </w:sdtContent>
+    </w:sdt>
+    <w:p>
+      <w:pPr>
+        <w:pStyle w:val="4"/>
+        <w:rPr>
+          <w:sz w:val="28"/>
+          <w:szCs w:val="28"/>
+        </w:rPr>
+      </w:pPr>
+      <w:r>
+        <w:rPr>
+          <w:sz w:val="28"/>
+          <w:szCs w:val="28"/>
+        </w:rPr>
+        <w:t>（二）薪资分布情况</w:t>
       </w:r>
     </w:p>
     <w:p>
       <w:pPr>
-        <w:pStyle w:val="3"/>
-        <w:rPr>
-          <w:sz w:val="28"/>
-          <w:szCs w:val="28"/>
-        </w:rPr>
-      </w:pPr>
-      <w:r>
-        <w:rPr>
-          <w:sz w:val="28"/>
-          <w:szCs w:val="28"/>
-        </w:rPr>
-        <w:t>（二）薪资分布情况</w:t>
-      </w:r>
-    </w:p>
-    <w:p>
-      <w:pPr>
-        <w:pStyle w:val="Style13"/>
+        <w:pStyle w:val="17"/>
         <w:numPr>
           <w:ilvl w:val="0"/>
           <w:numId w:val="1"/>
         </w:numPr>
         <w:rPr>
-          <w:rFonts w:ascii="仿宋" w:eastAsia="仿宋" w:hAnsi="仿宋" w:hint="eastAsia"/>
-          <w:sz w:val="21"/>
-          <w:szCs w:val="21"/>
-        </w:rPr>
-      </w:pPr>
-      <w:r>
-        <w:rPr>
-          <w:rFonts w:ascii="仿宋" w:eastAsia="仿宋" w:hAnsi="仿宋"/>
+          <w:rFonts w:hint="eastAsia" w:ascii="仿宋" w:hAnsi="仿宋" w:eastAsia="仿宋"/>
+          <w:sz w:val="21"/>
+          <w:szCs w:val="21"/>
+        </w:rPr>
+      </w:pPr>
+      <w:r>
+        <w:rPr>
+          <w:rFonts w:ascii="仿宋" w:hAnsi="仿宋" w:eastAsia="仿宋"/>
           <w:b/>
           <w:bCs/>
           <w:sz w:val="21"/>
@@ -850,10 +1128,10 @@
     </w:p>
     <w:p>
       <w:pPr>
-        <w:pStyle w:val="Style13"/>
+        <w:pStyle w:val="17"/>
         <w:ind w:firstLine="500"/>
         <w:rPr>
-          <w:rFonts w:ascii="仿宋" w:eastAsia="仿宋" w:hAnsi="仿宋" w:hint="eastAsia"/>
+          <w:rFonts w:hint="eastAsia" w:ascii="仿宋" w:hAnsi="仿宋" w:eastAsia="仿宋"/>
           <w:sz w:val="21"/>
           <w:szCs w:val="21"/>
         </w:rPr>
@@ -861,19 +1139,26 @@
       <w:sdt>
         <w:sdtPr>
           <w:rPr>
-            <w:rFonts w:ascii="仿宋" w:eastAsia="仿宋" w:hAnsi="仿宋" w:cs="Times New Roman"/>
+            <w:rFonts w:ascii="仿宋" w:hAnsi="仿宋" w:eastAsia="仿宋" w:cs="Times New Roman"/>
             <w:sz w:val="21"/>
             <w:szCs w:val="21"/>
           </w:rPr>
           <w:alias w:val="salary_range"/>
           <w:tag w:val="text"/>
-          <w:id w:val="-2135394503"/>
+          <w:id w:val="606773024"/>
           <w:text/>
         </w:sdtPr>
+        <w:sdtEndPr>
+          <w:rPr>
+            <w:rFonts w:ascii="仿宋" w:hAnsi="仿宋" w:eastAsia="仿宋" w:cs="Times New Roman"/>
+            <w:sz w:val="21"/>
+            <w:szCs w:val="21"/>
+          </w:rPr>
+        </w:sdtEndPr>
         <w:sdtContent>
           <w:r>
             <w:rPr>
-              <w:rFonts w:ascii="仿宋" w:eastAsia="仿宋" w:hAnsi="仿宋" w:cs="Times New Roman"/>
+              <w:rFonts w:ascii="仿宋" w:hAnsi="仿宋" w:eastAsia="仿宋" w:cs="Times New Roman"/>
               <w:sz w:val="21"/>
               <w:szCs w:val="21"/>
             </w:rPr>
@@ -884,7 +1169,7 @@
     </w:p>
     <w:p>
       <w:pPr>
-        <w:pStyle w:val="Style13"/>
+        <w:pStyle w:val="17"/>
         <w:ind w:firstLine="500"/>
         <w:jc w:val="center"/>
       </w:pPr>
@@ -902,21 +1187,27 @@
             <w:docPart w:val="0316A78A257D4988BD7AA84453D0A43E"/>
           </w:placeholder>
         </w:sdtPr>
+        <w:sdtEndPr>
+          <w:rPr>
+            <w:rFonts w:ascii="Times New Roman" w:hAnsi="Times New Roman" w:cs="Times New Roman"/>
+            <w:sz w:val="24"/>
+            <w:szCs w:val="24"/>
+          </w:rPr>
+        </w:sdtEndPr>
         <w:sdtContent>
           <w:r>
             <w:rPr>
               <w:rFonts w:ascii="Times New Roman" w:hAnsi="Times New Roman" w:cs="Times New Roman"/>
-              <w:noProof/>
               <w:sz w:val="24"/>
               <w:szCs w:val="24"/>
             </w:rPr>
             <w:drawing>
-              <wp:inline distT="0" distB="0" distL="0" distR="0" wp14:anchorId="40E22170" wp14:editId="232B4B10">
-                <wp:extent cx="5244703" cy="3111500"/>
+              <wp:inline distT="0" distB="0" distL="0" distR="0">
+                <wp:extent cx="5244465" cy="3111500"/>
                 <wp:effectExtent l="0" t="0" r="0" b="0"/>
                 <wp:docPr id="1" name="Рисунок 0" descr="m1000x1000.jpg"/>
                 <wp:cNvGraphicFramePr>
-                  <a:graphicFrameLocks xmlns:a="http://schemas.openxmlformats.org/drawingml/2006/main"/>
+                  <a:graphicFrameLocks xmlns:a="http://schemas.openxmlformats.org/drawingml/2006/main" noChangeAspect="1"/>
                 </wp:cNvGraphicFramePr>
                 <a:graphic xmlns:a="http://schemas.openxmlformats.org/drawingml/2006/main">
                   <a:graphicData uri="http://schemas.openxmlformats.org/drawingml/2006/picture">
@@ -953,20 +1244,20 @@
     </w:p>
     <w:p>
       <w:pPr>
-        <w:pStyle w:val="Style13"/>
+        <w:pStyle w:val="17"/>
         <w:numPr>
           <w:ilvl w:val="0"/>
           <w:numId w:val="1"/>
         </w:numPr>
         <w:rPr>
-          <w:rFonts w:ascii="仿宋" w:eastAsia="仿宋" w:hAnsi="仿宋" w:hint="eastAsia"/>
-          <w:sz w:val="21"/>
-          <w:szCs w:val="21"/>
-        </w:rPr>
-      </w:pPr>
-      <w:r>
-        <w:rPr>
-          <w:rFonts w:ascii="仿宋" w:eastAsia="仿宋" w:hAnsi="仿宋"/>
+          <w:rFonts w:hint="eastAsia" w:ascii="仿宋" w:hAnsi="仿宋" w:eastAsia="仿宋"/>
+          <w:sz w:val="21"/>
+          <w:szCs w:val="21"/>
+        </w:rPr>
+      </w:pPr>
+      <w:r>
+        <w:rPr>
+          <w:rFonts w:ascii="仿宋" w:hAnsi="仿宋" w:eastAsia="仿宋"/>
           <w:b/>
           <w:bCs/>
           <w:sz w:val="21"/>
@@ -976,7 +1267,7 @@
       </w:r>
       <w:r>
         <w:rPr>
-          <w:rFonts w:ascii="仿宋" w:eastAsia="仿宋" w:hAnsi="仿宋"/>
+          <w:rFonts w:ascii="仿宋" w:hAnsi="仿宋" w:eastAsia="仿宋"/>
           <w:sz w:val="21"/>
           <w:szCs w:val="21"/>
         </w:rPr>
@@ -985,7 +1276,7 @@
       <w:sdt>
         <w:sdtPr>
           <w:rPr>
-            <w:rFonts w:ascii="仿宋" w:eastAsia="仿宋" w:hAnsi="仿宋"/>
+            <w:rFonts w:ascii="仿宋" w:hAnsi="仿宋" w:eastAsia="仿宋"/>
             <w:sz w:val="21"/>
             <w:szCs w:val="21"/>
           </w:rPr>
@@ -997,10 +1288,17 @@
           </w:placeholder>
           <w:text/>
         </w:sdtPr>
+        <w:sdtEndPr>
+          <w:rPr>
+            <w:rFonts w:ascii="仿宋" w:hAnsi="仿宋" w:eastAsia="仿宋"/>
+            <w:sz w:val="21"/>
+            <w:szCs w:val="21"/>
+          </w:rPr>
+        </w:sdtEndPr>
         <w:sdtContent>
           <w:r>
             <w:rPr>
-              <w:rFonts w:ascii="仿宋" w:eastAsia="仿宋" w:hAnsi="仿宋"/>
+              <w:rFonts w:ascii="仿宋" w:hAnsi="仿宋" w:eastAsia="仿宋"/>
               <w:sz w:val="21"/>
               <w:szCs w:val="21"/>
             </w:rPr>
@@ -1011,7 +1309,7 @@
     </w:p>
     <w:p>
       <w:pPr>
-        <w:pStyle w:val="2"/>
+        <w:pStyle w:val="3"/>
         <w:rPr>
           <w:sz w:val="30"/>
           <w:szCs w:val="30"/>
@@ -1019,15 +1317,24 @@
       </w:pPr>
       <w:r>
         <w:rPr>
+          <w:rFonts w:hint="eastAsia"/>
           <w:sz w:val="30"/>
           <w:szCs w:val="30"/>
-        </w:rPr>
-        <w:t>三、部门与岗位薪资分析</w:t>
+          <w:lang w:val="en-US" w:eastAsia="zh-CN"/>
+        </w:rPr>
+        <w:t>四</w:t>
+      </w:r>
+      <w:r>
+        <w:rPr>
+          <w:sz w:val="30"/>
+          <w:szCs w:val="30"/>
+        </w:rPr>
+        <w:t>、部门与岗位薪资分析</w:t>
       </w:r>
     </w:p>
     <w:p>
       <w:pPr>
-        <w:pStyle w:val="3"/>
+        <w:pStyle w:val="4"/>
         <w:rPr>
           <w:sz w:val="28"/>
           <w:szCs w:val="28"/>
@@ -1043,20 +1350,20 @@
     </w:p>
     <w:p>
       <w:pPr>
-        <w:pStyle w:val="Style13"/>
+        <w:pStyle w:val="17"/>
         <w:numPr>
           <w:ilvl w:val="0"/>
           <w:numId w:val="2"/>
         </w:numPr>
         <w:rPr>
-          <w:rFonts w:ascii="仿宋" w:eastAsia="仿宋" w:hAnsi="仿宋" w:hint="eastAsia"/>
-          <w:sz w:val="21"/>
-          <w:szCs w:val="21"/>
-        </w:rPr>
-      </w:pPr>
-      <w:r>
-        <w:rPr>
-          <w:rFonts w:ascii="仿宋" w:eastAsia="仿宋" w:hAnsi="仿宋"/>
+          <w:rFonts w:hint="eastAsia" w:ascii="仿宋" w:hAnsi="仿宋" w:eastAsia="仿宋"/>
+          <w:sz w:val="21"/>
+          <w:szCs w:val="21"/>
+        </w:rPr>
+      </w:pPr>
+      <w:r>
+        <w:rPr>
+          <w:rFonts w:ascii="仿宋" w:hAnsi="仿宋" w:eastAsia="仿宋"/>
           <w:b/>
           <w:bCs/>
           <w:sz w:val="21"/>
@@ -1066,7 +1373,7 @@
       </w:r>
       <w:r>
         <w:rPr>
-          <w:rFonts w:ascii="仿宋" w:eastAsia="仿宋" w:hAnsi="仿宋"/>
+          <w:rFonts w:ascii="仿宋" w:hAnsi="仿宋" w:eastAsia="仿宋"/>
           <w:sz w:val="21"/>
           <w:szCs w:val="21"/>
         </w:rPr>
@@ -1075,19 +1382,26 @@
       <w:sdt>
         <w:sdtPr>
           <w:rPr>
-            <w:rFonts w:ascii="仿宋" w:eastAsia="仿宋" w:hAnsi="仿宋" w:cs="Times New Roman"/>
+            <w:rFonts w:ascii="仿宋" w:hAnsi="仿宋" w:eastAsia="仿宋" w:cs="Times New Roman"/>
             <w:sz w:val="21"/>
             <w:szCs w:val="21"/>
           </w:rPr>
           <w:alias w:val="salary_order"/>
           <w:tag w:val="text"/>
-          <w:id w:val="-1880082393"/>
+          <w:id w:val="920496419"/>
           <w:text/>
         </w:sdtPr>
+        <w:sdtEndPr>
+          <w:rPr>
+            <w:rFonts w:ascii="仿宋" w:hAnsi="仿宋" w:eastAsia="仿宋" w:cs="Times New Roman"/>
+            <w:sz w:val="21"/>
+            <w:szCs w:val="21"/>
+          </w:rPr>
+        </w:sdtEndPr>
         <w:sdtContent>
           <w:r>
             <w:rPr>
-              <w:rFonts w:ascii="仿宋" w:eastAsia="仿宋" w:hAnsi="仿宋" w:cs="Times New Roman"/>
+              <w:rFonts w:ascii="仿宋" w:hAnsi="仿宋" w:eastAsia="仿宋" w:cs="Times New Roman"/>
               <w:sz w:val="21"/>
               <w:szCs w:val="21"/>
             </w:rPr>
@@ -1097,7 +1411,7 @@
       </w:sdt>
       <w:r>
         <w:rPr>
-          <w:rFonts w:ascii="仿宋" w:eastAsia="仿宋" w:hAnsi="仿宋"/>
+          <w:rFonts w:ascii="仿宋" w:hAnsi="仿宋" w:eastAsia="仿宋"/>
           <w:sz w:val="21"/>
           <w:szCs w:val="21"/>
         </w:rPr>
@@ -1106,20 +1420,20 @@
     </w:p>
     <w:p>
       <w:pPr>
-        <w:pStyle w:val="Style13"/>
+        <w:pStyle w:val="17"/>
         <w:numPr>
           <w:ilvl w:val="0"/>
           <w:numId w:val="2"/>
         </w:numPr>
         <w:rPr>
-          <w:rFonts w:ascii="仿宋" w:eastAsia="仿宋" w:hAnsi="仿宋" w:hint="eastAsia"/>
-          <w:sz w:val="21"/>
-          <w:szCs w:val="21"/>
-        </w:rPr>
-      </w:pPr>
-      <w:r>
-        <w:rPr>
-          <w:rFonts w:ascii="仿宋" w:eastAsia="仿宋" w:hAnsi="仿宋"/>
+          <w:rFonts w:hint="eastAsia" w:ascii="仿宋" w:hAnsi="仿宋" w:eastAsia="仿宋"/>
+          <w:sz w:val="21"/>
+          <w:szCs w:val="21"/>
+        </w:rPr>
+      </w:pPr>
+      <w:r>
+        <w:rPr>
+          <w:rFonts w:ascii="仿宋" w:hAnsi="仿宋" w:eastAsia="仿宋"/>
           <w:b/>
           <w:bCs/>
           <w:sz w:val="21"/>
@@ -1130,10 +1444,10 @@
     </w:p>
     <w:p>
       <w:pPr>
-        <w:pStyle w:val="Style13"/>
+        <w:pStyle w:val="17"/>
         <w:ind w:left="720"/>
         <w:rPr>
-          <w:rFonts w:ascii="仿宋" w:eastAsia="仿宋" w:hAnsi="仿宋" w:hint="eastAsia"/>
+          <w:rFonts w:hint="eastAsia" w:ascii="仿宋" w:hAnsi="仿宋" w:eastAsia="仿宋"/>
           <w:sz w:val="21"/>
           <w:szCs w:val="21"/>
         </w:rPr>
@@ -1141,7 +1455,7 @@
       <w:sdt>
         <w:sdtPr>
           <w:rPr>
-            <w:rFonts w:ascii="仿宋" w:eastAsia="仿宋" w:hAnsi="仿宋" w:hint="eastAsia"/>
+            <w:rFonts w:hint="eastAsia" w:ascii="仿宋" w:hAnsi="仿宋" w:eastAsia="仿宋"/>
             <w:sz w:val="21"/>
             <w:szCs w:val="21"/>
           </w:rPr>
@@ -1153,23 +1467,28 @@
           </w:placeholder>
           <w:text/>
         </w:sdtPr>
+        <w:sdtEndPr>
+          <w:rPr>
+            <w:rFonts w:hint="eastAsia" w:ascii="仿宋" w:hAnsi="仿宋" w:eastAsia="仿宋"/>
+            <w:sz w:val="21"/>
+            <w:szCs w:val="21"/>
+          </w:rPr>
+        </w:sdtEndPr>
         <w:sdtContent>
-          <w:proofErr w:type="spellStart"/>
-          <w:r>
-            <w:rPr>
-              <w:rFonts w:ascii="仿宋" w:eastAsia="仿宋" w:hAnsi="仿宋" w:hint="eastAsia"/>
+          <w:r>
+            <w:rPr>
+              <w:rFonts w:hint="eastAsia" w:ascii="仿宋" w:hAnsi="仿宋" w:eastAsia="仿宋"/>
               <w:sz w:val="21"/>
               <w:szCs w:val="21"/>
             </w:rPr>
             <w:t>Salary_reason</w:t>
           </w:r>
-          <w:proofErr w:type="spellEnd"/>
         </w:sdtContent>
       </w:sdt>
     </w:p>
     <w:p>
       <w:pPr>
-        <w:pStyle w:val="3"/>
+        <w:pStyle w:val="4"/>
         <w:rPr>
           <w:sz w:val="28"/>
           <w:szCs w:val="28"/>
@@ -1185,28 +1504,35 @@
     </w:p>
     <w:p>
       <w:pPr>
-        <w:pStyle w:val="Style13"/>
+        <w:pStyle w:val="17"/>
         <w:ind w:left="288"/>
       </w:pPr>
       <w:sdt>
         <w:sdtPr>
           <w:rPr>
-            <w:rFonts w:ascii="仿宋" w:eastAsia="仿宋" w:hAnsi="仿宋"/>
+            <w:rFonts w:ascii="仿宋" w:hAnsi="仿宋" w:eastAsia="仿宋"/>
             <w:sz w:val="21"/>
             <w:szCs w:val="21"/>
           </w:rPr>
           <w:alias w:val="key_salary_point"/>
           <w:tag w:val="text"/>
-          <w:id w:val="-976909685"/>
+          <w:id w:val="311121145"/>
           <w:placeholder>
             <w:docPart w:val="DefaultPlaceholder_-1854013440"/>
           </w:placeholder>
           <w:text/>
         </w:sdtPr>
+        <w:sdtEndPr>
+          <w:rPr>
+            <w:rFonts w:ascii="仿宋" w:hAnsi="仿宋" w:eastAsia="仿宋"/>
+            <w:sz w:val="21"/>
+            <w:szCs w:val="21"/>
+          </w:rPr>
+        </w:sdtEndPr>
         <w:sdtContent>
           <w:r>
             <w:rPr>
-              <w:rFonts w:ascii="仿宋" w:eastAsia="仿宋" w:hAnsi="仿宋"/>
+              <w:rFonts w:ascii="仿宋" w:hAnsi="仿宋" w:eastAsia="仿宋"/>
               <w:sz w:val="21"/>
               <w:szCs w:val="21"/>
             </w:rPr>
@@ -1216,7 +1542,7 @@
       </w:sdt>
       <w:r>
         <w:rPr>
-          <w:rFonts w:ascii="仿宋" w:eastAsia="仿宋" w:hAnsi="仿宋" w:hint="eastAsia"/>
+          <w:rFonts w:hint="eastAsia" w:ascii="仿宋" w:hAnsi="仿宋" w:eastAsia="仿宋"/>
           <w:sz w:val="21"/>
           <w:szCs w:val="21"/>
         </w:rPr>
@@ -1225,7 +1551,7 @@
     </w:p>
     <w:p>
       <w:pPr>
-        <w:pStyle w:val="2"/>
+        <w:pStyle w:val="3"/>
         <w:rPr>
           <w:sz w:val="30"/>
           <w:szCs w:val="30"/>
@@ -1233,16 +1559,24 @@
       </w:pPr>
       <w:r>
         <w:rPr>
+          <w:rFonts w:hint="eastAsia"/>
           <w:sz w:val="30"/>
           <w:szCs w:val="30"/>
-        </w:rPr>
-        <w:lastRenderedPageBreak/>
-        <w:t>四、薪资结构分析</w:t>
+          <w:lang w:val="en-US" w:eastAsia="zh-CN"/>
+        </w:rPr>
+        <w:t>五</w:t>
+      </w:r>
+      <w:r>
+        <w:rPr>
+          <w:sz w:val="30"/>
+          <w:szCs w:val="30"/>
+        </w:rPr>
+        <w:t>、薪资结构分析</w:t>
       </w:r>
     </w:p>
     <w:p>
       <w:pPr>
-        <w:pStyle w:val="3"/>
+        <w:pStyle w:val="4"/>
         <w:rPr>
           <w:sz w:val="28"/>
           <w:szCs w:val="28"/>
@@ -1258,10 +1592,10 @@
     </w:p>
     <w:p>
       <w:pPr>
-        <w:pStyle w:val="Style13"/>
+        <w:pStyle w:val="17"/>
         <w:ind w:left="288"/>
         <w:rPr>
-          <w:rFonts w:ascii="仿宋" w:eastAsia="仿宋" w:hAnsi="仿宋"/>
+          <w:rFonts w:ascii="仿宋" w:hAnsi="仿宋" w:eastAsia="仿宋"/>
           <w:color w:val="0000FF"/>
           <w:sz w:val="21"/>
           <w:szCs w:val="21"/>
@@ -1270,22 +1604,29 @@
       <w:sdt>
         <w:sdtPr>
           <w:rPr>
-            <w:rFonts w:ascii="仿宋" w:eastAsia="仿宋" w:hAnsi="仿宋"/>
+            <w:rFonts w:ascii="仿宋" w:hAnsi="仿宋" w:eastAsia="仿宋"/>
             <w:sz w:val="21"/>
             <w:szCs w:val="21"/>
           </w:rPr>
           <w:alias w:val="salary_structure"/>
           <w:tag w:val="text"/>
-          <w:id w:val="-983074752"/>
+          <w:id w:val="37887217"/>
           <w:placeholder>
             <w:docPart w:val="DefaultPlaceholder_-1854013440"/>
           </w:placeholder>
           <w:text/>
         </w:sdtPr>
+        <w:sdtEndPr>
+          <w:rPr>
+            <w:rFonts w:ascii="仿宋" w:hAnsi="仿宋" w:eastAsia="仿宋"/>
+            <w:sz w:val="21"/>
+            <w:szCs w:val="21"/>
+          </w:rPr>
+        </w:sdtEndPr>
         <w:sdtContent>
           <w:r>
             <w:rPr>
-              <w:rFonts w:ascii="仿宋" w:eastAsia="仿宋" w:hAnsi="仿宋"/>
+              <w:rFonts w:ascii="仿宋" w:hAnsi="仿宋" w:eastAsia="仿宋"/>
               <w:sz w:val="21"/>
               <w:szCs w:val="21"/>
             </w:rPr>
@@ -1295,7 +1636,7 @@
       </w:sdt>
       <w:r>
         <w:rPr>
-          <w:rFonts w:ascii="仿宋" w:eastAsia="仿宋" w:hAnsi="仿宋" w:hint="eastAsia"/>
+          <w:rFonts w:hint="eastAsia" w:ascii="仿宋" w:hAnsi="仿宋" w:eastAsia="仿宋"/>
           <w:color w:val="0000FF"/>
           <w:sz w:val="21"/>
           <w:szCs w:val="21"/>
@@ -1313,10 +1654,15 @@
         <w:id w:val="181101124"/>
         <w:picture/>
       </w:sdtPr>
+      <w:sdtEndPr>
+        <w:rPr>
+          <w:color w:val="0000FF"/>
+        </w:rPr>
+      </w:sdtEndPr>
       <w:sdtContent>
         <w:p>
           <w:pPr>
-            <w:pStyle w:val="Style13"/>
+            <w:pStyle w:val="17"/>
             <w:ind w:left="288"/>
             <w:jc w:val="center"/>
             <w:rPr>
@@ -1325,12 +1671,11 @@
           </w:pPr>
           <w:r>
             <w:rPr>
-              <w:noProof/>
               <w:color w:val="0000FF"/>
             </w:rPr>
             <w:drawing>
-              <wp:inline distT="0" distB="0" distL="0" distR="0" wp14:anchorId="6E43AB3A" wp14:editId="17AD8CA4">
-                <wp:extent cx="4697412" cy="2562225"/>
+              <wp:inline distT="0" distB="0" distL="0" distR="0">
+                <wp:extent cx="4697095" cy="2562225"/>
                 <wp:effectExtent l="0" t="0" r="8255" b="0"/>
                 <wp:docPr id="1366375215" name="图片 1"/>
                 <wp:cNvGraphicFramePr>
@@ -1351,7 +1696,7 @@
                           <a:fillRect/>
                         </a:stretch>
                       </pic:blipFill>
-                      <pic:spPr bwMode="auto">
+                      <pic:spPr>
                         <a:xfrm>
                           <a:off x="0" y="0"/>
                           <a:ext cx="4697412" cy="2562225"/>
@@ -1375,7 +1720,7 @@
     </w:sdt>
     <w:p>
       <w:pPr>
-        <w:pStyle w:val="3"/>
+        <w:pStyle w:val="4"/>
         <w:rPr>
           <w:sz w:val="28"/>
           <w:szCs w:val="28"/>
@@ -1406,20 +1751,20 @@
     </w:p>
     <w:p>
       <w:pPr>
-        <w:pStyle w:val="Style13"/>
+        <w:pStyle w:val="17"/>
         <w:numPr>
           <w:ilvl w:val="0"/>
-          <w:numId w:val="6"/>
+          <w:numId w:val="3"/>
         </w:numPr>
         <w:rPr>
-          <w:rFonts w:ascii="仿宋" w:eastAsia="仿宋" w:hAnsi="仿宋" w:hint="eastAsia"/>
-          <w:sz w:val="21"/>
-          <w:szCs w:val="21"/>
-        </w:rPr>
-      </w:pPr>
-      <w:r>
-        <w:rPr>
-          <w:rFonts w:ascii="仿宋" w:eastAsia="仿宋" w:hAnsi="仿宋"/>
+          <w:rFonts w:hint="eastAsia" w:ascii="仿宋" w:hAnsi="仿宋" w:eastAsia="仿宋"/>
+          <w:sz w:val="21"/>
+          <w:szCs w:val="21"/>
+        </w:rPr>
+      </w:pPr>
+      <w:r>
+        <w:rPr>
+          <w:rFonts w:ascii="仿宋" w:hAnsi="仿宋" w:eastAsia="仿宋"/>
           <w:b/>
           <w:bCs/>
           <w:sz w:val="21"/>
@@ -1429,7 +1774,7 @@
       </w:r>
       <w:r>
         <w:rPr>
-          <w:rFonts w:ascii="仿宋" w:eastAsia="仿宋" w:hAnsi="仿宋"/>
+          <w:rFonts w:ascii="仿宋" w:hAnsi="仿宋" w:eastAsia="仿宋"/>
           <w:sz w:val="21"/>
           <w:szCs w:val="21"/>
         </w:rPr>
@@ -1438,19 +1783,26 @@
       <w:sdt>
         <w:sdtPr>
           <w:rPr>
-            <w:rFonts w:ascii="仿宋" w:eastAsia="仿宋" w:hAnsi="仿宋" w:cs="Times New Roman"/>
+            <w:rFonts w:ascii="仿宋" w:hAnsi="仿宋" w:eastAsia="仿宋" w:cs="Times New Roman"/>
             <w:sz w:val="21"/>
             <w:szCs w:val="21"/>
           </w:rPr>
           <w:alias w:val="advice_one"/>
           <w:tag w:val="text"/>
-          <w:id w:val="-2135473117"/>
+          <w:id w:val="980325506"/>
           <w:text/>
         </w:sdtPr>
+        <w:sdtEndPr>
+          <w:rPr>
+            <w:rFonts w:ascii="仿宋" w:hAnsi="仿宋" w:eastAsia="仿宋" w:cs="Times New Roman"/>
+            <w:sz w:val="21"/>
+            <w:szCs w:val="21"/>
+          </w:rPr>
+        </w:sdtEndPr>
         <w:sdtContent>
           <w:r>
             <w:rPr>
-              <w:rFonts w:ascii="仿宋" w:eastAsia="仿宋" w:hAnsi="仿宋" w:cs="Times New Roman"/>
+              <w:rFonts w:ascii="仿宋" w:hAnsi="仿宋" w:eastAsia="仿宋" w:cs="Times New Roman"/>
               <w:sz w:val="21"/>
               <w:szCs w:val="21"/>
             </w:rPr>
@@ -1460,7 +1812,7 @@
       </w:sdt>
       <w:r>
         <w:rPr>
-          <w:rFonts w:ascii="仿宋" w:eastAsia="仿宋" w:hAnsi="仿宋"/>
+          <w:rFonts w:ascii="仿宋" w:hAnsi="仿宋" w:eastAsia="仿宋"/>
           <w:sz w:val="21"/>
           <w:szCs w:val="21"/>
         </w:rPr>
@@ -1469,20 +1821,20 @@
     </w:p>
     <w:p>
       <w:pPr>
-        <w:pStyle w:val="Style13"/>
+        <w:pStyle w:val="17"/>
         <w:numPr>
           <w:ilvl w:val="0"/>
-          <w:numId w:val="6"/>
+          <w:numId w:val="3"/>
         </w:numPr>
         <w:rPr>
-          <w:rFonts w:ascii="仿宋" w:eastAsia="仿宋" w:hAnsi="仿宋" w:hint="eastAsia"/>
-          <w:sz w:val="21"/>
-          <w:szCs w:val="21"/>
-        </w:rPr>
-      </w:pPr>
-      <w:r>
-        <w:rPr>
-          <w:rFonts w:ascii="仿宋" w:eastAsia="仿宋" w:hAnsi="仿宋"/>
+          <w:rFonts w:hint="eastAsia" w:ascii="仿宋" w:hAnsi="仿宋" w:eastAsia="仿宋"/>
+          <w:sz w:val="21"/>
+          <w:szCs w:val="21"/>
+        </w:rPr>
+      </w:pPr>
+      <w:r>
+        <w:rPr>
+          <w:rFonts w:ascii="仿宋" w:hAnsi="仿宋" w:eastAsia="仿宋"/>
           <w:b/>
           <w:bCs/>
           <w:sz w:val="21"/>
@@ -1492,7 +1844,7 @@
       </w:r>
       <w:r>
         <w:rPr>
-          <w:rFonts w:ascii="仿宋" w:eastAsia="仿宋" w:hAnsi="仿宋"/>
+          <w:rFonts w:ascii="仿宋" w:hAnsi="仿宋" w:eastAsia="仿宋"/>
           <w:sz w:val="21"/>
           <w:szCs w:val="21"/>
         </w:rPr>
@@ -1501,19 +1853,26 @@
       <w:sdt>
         <w:sdtPr>
           <w:rPr>
-            <w:rFonts w:ascii="仿宋" w:eastAsia="仿宋" w:hAnsi="仿宋" w:cs="Times New Roman"/>
+            <w:rFonts w:ascii="仿宋" w:hAnsi="仿宋" w:eastAsia="仿宋" w:cs="Times New Roman"/>
             <w:sz w:val="21"/>
             <w:szCs w:val="21"/>
           </w:rPr>
           <w:alias w:val="advice_two"/>
           <w:tag w:val="text"/>
-          <w:id w:val="-1028102032"/>
+          <w:id w:val="629218136"/>
           <w:text/>
         </w:sdtPr>
+        <w:sdtEndPr>
+          <w:rPr>
+            <w:rFonts w:ascii="仿宋" w:hAnsi="仿宋" w:eastAsia="仿宋" w:cs="Times New Roman"/>
+            <w:sz w:val="21"/>
+            <w:szCs w:val="21"/>
+          </w:rPr>
+        </w:sdtEndPr>
         <w:sdtContent>
           <w:r>
             <w:rPr>
-              <w:rFonts w:ascii="仿宋" w:eastAsia="仿宋" w:hAnsi="仿宋" w:cs="Times New Roman"/>
+              <w:rFonts w:ascii="仿宋" w:hAnsi="仿宋" w:eastAsia="仿宋" w:cs="Times New Roman"/>
               <w:sz w:val="21"/>
               <w:szCs w:val="21"/>
             </w:rPr>
@@ -1523,7 +1882,7 @@
       </w:sdt>
       <w:r>
         <w:rPr>
-          <w:rFonts w:ascii="仿宋" w:eastAsia="仿宋" w:hAnsi="仿宋"/>
+          <w:rFonts w:ascii="仿宋" w:hAnsi="仿宋" w:eastAsia="仿宋"/>
           <w:sz w:val="21"/>
           <w:szCs w:val="21"/>
         </w:rPr>
@@ -1533,20 +1892,20 @@
     <w:sectPr>
       <w:pgSz w:w="11906" w:h="16838"/>
       <w:pgMar w:top="1440" w:right="1440" w:bottom="1440" w:left="1440" w:header="708" w:footer="708" w:gutter="0"/>
-      <w:cols w:space="720"/>
-      <w:docGrid w:linePitch="360"/>
+      <w:cols w:space="720" w:num="1"/>
+      <w:docGrid w:linePitch="360" w:charSpace="0"/>
     </w:sectPr>
   </w:body>
 </w:document>
 </file>
 
 <file path=word/numbering.xml><?xml version="1.0" encoding="utf-8"?>
-<w:numbering xmlns:wpc="http://schemas.microsoft.com/office/word/2010/wordprocessingCanvas" xmlns:cx="http://schemas.microsoft.com/office/drawing/2014/chartex" xmlns:cx1="http://schemas.microsoft.com/office/drawing/2015/9/8/chartex" xmlns:cx2="http://schemas.microsoft.com/office/drawing/2015/10/21/chartex" xmlns:cx3="http://schemas.microsoft.com/office/drawing/2016/5/9/chartex" xmlns:cx4="http://schemas.microsoft.com/office/drawing/2016/5/10/chartex" xmlns:cx5="http://schemas.microsoft.com/office/drawing/2016/5/11/chartex" xmlns:cx6="http://schemas.microsoft.com/office/drawing/2016/5/12/chartex" xmlns:cx7="http://schemas.microsoft.com/office/drawing/2016/5/13/chartex" xmlns:cx8="http://schemas.microsoft.com/office/drawing/2016/5/14/chartex" xmlns:mc="http://schemas.openxmlformats.org/markup-compatibility/2006" xmlns:aink="http://schemas.microsoft.com/office/drawing/2016/ink" xmlns:am3d="http://schemas.microsoft.com/office/drawing/2017/model3d" xmlns:o="urn:schemas-microsoft-com:office:office" xmlns:oel="http://schemas.microsoft.com/office/2019/extlst" xmlns:r="http://schemas.openxmlformats.org/officeDocument/2006/relationships" xmlns:m="http://schemas.openxmlformats.org/officeDocument/2006/math" xmlns:v="urn:schemas-microsoft-com:vml" xmlns:wp14="http://schemas.microsoft.com/office/word/2010/wordprocessingDrawing" xmlns:wp="http://schemas.openxmlformats.org/drawingml/2006/wordprocessingDrawing" xmlns:w10="urn:schemas-microsoft-com:office:word" xmlns:w="http://schemas.openxmlformats.org/wordprocessingml/2006/main" xmlns:w14="http://schemas.microsoft.com/office/word/2010/wordml" xmlns:w15="http://schemas.microsoft.com/office/word/2012/wordml" xmlns:w16cex="http://schemas.microsoft.com/office/word/2018/wordml/cex" xmlns:w16cid="http://schemas.microsoft.com/office/word/2016/wordml/cid" xmlns:w16="http://schemas.microsoft.com/office/word/2018/wordml" xmlns:w16du="http://schemas.microsoft.com/office/word/2023/wordml/word16du" xmlns:w16sdtdh="http://schemas.microsoft.com/office/word/2020/wordml/sdtdatahash" xmlns:w16sdtfl="http://schemas.microsoft.com/office/word/2024/wordml/sdtformatlock" xmlns:w16se="http://schemas.microsoft.com/office/word/2015/wordml/symex" xmlns:wpg="http://schemas.microsoft.com/office/word/2010/wordprocessingGroup" xmlns:wpi="http://schemas.microsoft.com/office/word/2010/wordprocessingInk" xmlns:wne="http://schemas.microsoft.com/office/word/2006/wordml" xmlns:wps="http://schemas.microsoft.com/office/word/2010/wordprocessingShape" mc:Ignorable="w14 w15 w16se w16cid w16 w16cex w16sdtdh w16sdtfl w16du wp14">
-  <w:abstractNum w:abstractNumId="0" w15:restartNumberingAfterBreak="0">
+<w:numbering xmlns:wpc="http://schemas.microsoft.com/office/word/2010/wordprocessingCanvas" xmlns:mc="http://schemas.openxmlformats.org/markup-compatibility/2006" xmlns:o="urn:schemas-microsoft-com:office:office" xmlns:r="http://schemas.openxmlformats.org/officeDocument/2006/relationships" xmlns:m="http://schemas.openxmlformats.org/officeDocument/2006/math" xmlns:v="urn:schemas-microsoft-com:vml" xmlns:wp14="http://schemas.microsoft.com/office/word/2010/wordprocessingDrawing" xmlns:wp="http://schemas.openxmlformats.org/drawingml/2006/wordprocessingDrawing" xmlns:w10="urn:schemas-microsoft-com:office:word" xmlns:w="http://schemas.openxmlformats.org/wordprocessingml/2006/main" xmlns:w14="http://schemas.microsoft.com/office/word/2010/wordml" xmlns:wpg="http://schemas.microsoft.com/office/word/2010/wordprocessingGroup" xmlns:wpi="http://schemas.microsoft.com/office/word/2010/wordprocessingInk" xmlns:wne="http://schemas.microsoft.com/office/word/2006/wordml" xmlns:wps="http://schemas.microsoft.com/office/word/2010/wordprocessingShape" xmlns:wpsCustomData="http://www.wps.cn/officeDocument/2013/wpsCustomData" mc:Ignorable="w14 wp14">
+  <w:abstractNum w:abstractNumId="0">
     <w:nsid w:val="0053208E"/>
     <w:multiLevelType w:val="multilevel"/>
     <w:tmpl w:val="0053208E"/>
-    <w:lvl w:ilvl="0">
+    <w:lvl w:ilvl="0" w:tentative="0">
       <w:start w:val="1"/>
       <w:numFmt w:val="decimal"/>
       <w:lvlText w:val="%1."/>
@@ -1560,7 +1919,7 @@
         <w:szCs w:val="22"/>
       </w:rPr>
     </w:lvl>
-    <w:lvl w:ilvl="1">
+    <w:lvl w:ilvl="1" w:tentative="0">
       <w:start w:val="1"/>
       <w:numFmt w:val="lowerLetter"/>
       <w:lvlText w:val="%2."/>
@@ -1574,7 +1933,7 @@
         <w:szCs w:val="22"/>
       </w:rPr>
     </w:lvl>
-    <w:lvl w:ilvl="2">
+    <w:lvl w:ilvl="2" w:tentative="0">
       <w:start w:val="1"/>
       <w:numFmt w:val="lowerRoman"/>
       <w:lvlText w:val="%3."/>
@@ -1588,7 +1947,7 @@
         <w:szCs w:val="22"/>
       </w:rPr>
     </w:lvl>
-    <w:lvl w:ilvl="3">
+    <w:lvl w:ilvl="3" w:tentative="0">
       <w:start w:val="1"/>
       <w:numFmt w:val="decimal"/>
       <w:lvlText w:val="%4."/>
@@ -1602,7 +1961,7 @@
         <w:szCs w:val="22"/>
       </w:rPr>
     </w:lvl>
-    <w:lvl w:ilvl="4">
+    <w:lvl w:ilvl="4" w:tentative="0">
       <w:start w:val="1"/>
       <w:numFmt w:val="lowerLetter"/>
       <w:lvlText w:val="%5."/>
@@ -1616,7 +1975,7 @@
         <w:szCs w:val="22"/>
       </w:rPr>
     </w:lvl>
-    <w:lvl w:ilvl="5">
+    <w:lvl w:ilvl="5" w:tentative="0">
       <w:start w:val="1"/>
       <w:numFmt w:val="lowerRoman"/>
       <w:lvlText w:val="%6."/>
@@ -1630,7 +1989,7 @@
         <w:szCs w:val="22"/>
       </w:rPr>
     </w:lvl>
-    <w:lvl w:ilvl="6">
+    <w:lvl w:ilvl="6" w:tentative="0">
       <w:start w:val="1"/>
       <w:numFmt w:val="decimal"/>
       <w:lvlText w:val="%7."/>
@@ -1644,7 +2003,7 @@
         <w:szCs w:val="22"/>
       </w:rPr>
     </w:lvl>
-    <w:lvl w:ilvl="7">
+    <w:lvl w:ilvl="7" w:tentative="0">
       <w:start w:val="1"/>
       <w:numFmt w:val="lowerLetter"/>
       <w:lvlText w:val="%8."/>
@@ -1658,7 +2017,7 @@
         <w:szCs w:val="22"/>
       </w:rPr>
     </w:lvl>
-    <w:lvl w:ilvl="8">
+    <w:lvl w:ilvl="8" w:tentative="0">
       <w:start w:val="1"/>
       <w:numFmt w:val="lowerRoman"/>
       <w:lvlText w:val="%9."/>
@@ -1673,165 +2032,19 @@
       </w:rPr>
     </w:lvl>
   </w:abstractNum>
-  <w:abstractNum w:abstractNumId="1" w15:restartNumberingAfterBreak="0">
-    <w:nsid w:val="59ADCABA"/>
-    <w:multiLevelType w:val="multilevel"/>
-    <w:tmpl w:val="59ADCABA"/>
-    <w:lvl w:ilvl="0">
-      <w:start w:val="1"/>
-      <w:numFmt w:val="bullet"/>
-      <w:lvlText w:val="•"/>
-      <w:lvlJc w:val="left"/>
-      <w:pPr>
-        <w:ind w:left="288" w:hanging="288"/>
-      </w:pPr>
-      <w:rPr>
-        <w:color w:val="3370FF"/>
-        <w:sz w:val="22"/>
-        <w:szCs w:val="22"/>
-      </w:rPr>
-    </w:lvl>
-    <w:lvl w:ilvl="1">
-      <w:start w:val="1"/>
-      <w:numFmt w:val="bullet"/>
-      <w:lvlText w:val="◦"/>
-      <w:lvlJc w:val="left"/>
-      <w:pPr>
-        <w:ind w:left="720" w:hanging="288"/>
-      </w:pPr>
-      <w:rPr>
-        <w:color w:val="3370FF"/>
-        <w:sz w:val="22"/>
-        <w:szCs w:val="22"/>
-      </w:rPr>
-    </w:lvl>
-    <w:lvl w:ilvl="2">
-      <w:start w:val="1"/>
-      <w:numFmt w:val="bullet"/>
-      <w:lvlText w:val="▪"/>
-      <w:lvlJc w:val="left"/>
-      <w:pPr>
-        <w:ind w:left="1152" w:hanging="288"/>
-      </w:pPr>
-      <w:rPr>
-        <w:color w:val="3370FF"/>
-        <w:sz w:val="22"/>
-        <w:szCs w:val="22"/>
-      </w:rPr>
-    </w:lvl>
-    <w:lvl w:ilvl="3">
-      <w:start w:val="1"/>
-      <w:numFmt w:val="bullet"/>
-      <w:lvlText w:val="•"/>
-      <w:lvlJc w:val="left"/>
-      <w:pPr>
-        <w:ind w:left="1583" w:hanging="288"/>
-      </w:pPr>
-      <w:rPr>
-        <w:color w:val="3370FF"/>
-        <w:sz w:val="22"/>
-        <w:szCs w:val="22"/>
-      </w:rPr>
-    </w:lvl>
-    <w:lvl w:ilvl="4">
-      <w:start w:val="1"/>
-      <w:numFmt w:val="bullet"/>
-      <w:lvlText w:val="◦"/>
-      <w:lvlJc w:val="left"/>
-      <w:pPr>
-        <w:ind w:left="2015" w:hanging="288"/>
-      </w:pPr>
-      <w:rPr>
-        <w:color w:val="3370FF"/>
-        <w:sz w:val="22"/>
-        <w:szCs w:val="22"/>
-      </w:rPr>
-    </w:lvl>
-    <w:lvl w:ilvl="5">
-      <w:start w:val="1"/>
-      <w:numFmt w:val="bullet"/>
-      <w:lvlText w:val="▪"/>
-      <w:lvlJc w:val="left"/>
-      <w:pPr>
-        <w:ind w:left="2448" w:hanging="288"/>
-      </w:pPr>
-      <w:rPr>
-        <w:color w:val="3370FF"/>
-        <w:sz w:val="22"/>
-        <w:szCs w:val="22"/>
-      </w:rPr>
-    </w:lvl>
-    <w:lvl w:ilvl="6">
-      <w:start w:val="1"/>
-      <w:numFmt w:val="bullet"/>
-      <w:lvlText w:val="•"/>
-      <w:lvlJc w:val="left"/>
-      <w:pPr>
-        <w:ind w:left="2879" w:hanging="288"/>
-      </w:pPr>
-      <w:rPr>
-        <w:color w:val="3370FF"/>
-        <w:sz w:val="22"/>
-        <w:szCs w:val="22"/>
-      </w:rPr>
-    </w:lvl>
-    <w:lvl w:ilvl="7">
-      <w:start w:val="1"/>
-      <w:numFmt w:val="bullet"/>
-      <w:lvlText w:val="◦"/>
-      <w:lvlJc w:val="left"/>
-      <w:pPr>
-        <w:ind w:left="3312" w:hanging="288"/>
-      </w:pPr>
-      <w:rPr>
-        <w:color w:val="3370FF"/>
-        <w:sz w:val="22"/>
-        <w:szCs w:val="22"/>
-      </w:rPr>
-    </w:lvl>
-    <w:lvl w:ilvl="8">
-      <w:start w:val="1"/>
-      <w:numFmt w:val="bullet"/>
-      <w:lvlText w:val="▪"/>
-      <w:lvlJc w:val="left"/>
-      <w:pPr>
-        <w:ind w:left="3744" w:hanging="288"/>
-      </w:pPr>
-      <w:rPr>
-        <w:color w:val="3370FF"/>
-        <w:sz w:val="22"/>
-        <w:szCs w:val="22"/>
-      </w:rPr>
-    </w:lvl>
-  </w:abstractNum>
-  <w:num w:numId="1" w16cid:durableId="233515353">
+  <w:num w:numId="1">
     <w:abstractNumId w:val="0"/>
     <w:lvlOverride w:ilvl="0">
       <w:startOverride w:val="1"/>
     </w:lvlOverride>
   </w:num>
-  <w:num w:numId="2" w16cid:durableId="477646679">
+  <w:num w:numId="2">
     <w:abstractNumId w:val="0"/>
     <w:lvlOverride w:ilvl="0">
       <w:startOverride w:val="1"/>
     </w:lvlOverride>
   </w:num>
-  <w:num w:numId="3" w16cid:durableId="223413904">
-    <w:abstractNumId w:val="1"/>
-    <w:lvlOverride w:ilvl="0">
-      <w:startOverride w:val="1"/>
-    </w:lvlOverride>
-  </w:num>
-  <w:num w:numId="4" w16cid:durableId="1484808622">
-    <w:abstractNumId w:val="0"/>
-    <w:lvlOverride w:ilvl="0">
-      <w:startOverride w:val="1"/>
-    </w:lvlOverride>
-  </w:num>
-  <w:num w:numId="5" w16cid:durableId="1594434182">
-    <w:abstractNumId w:val="0"/>
-  </w:num>
-  <w:num w:numId="6" w16cid:durableId="131874020">
+  <w:num w:numId="3">
     <w:abstractNumId w:val="0"/>
     <w:lvlOverride w:ilvl="0">
       <w:startOverride w:val="1"/>
@@ -1841,429 +2054,403 @@
 </file>
 
 <file path=word/styles.xml><?xml version="1.0" encoding="utf-8"?>
-<w:styles xmlns:mc="http://schemas.openxmlformats.org/markup-compatibility/2006" xmlns:r="http://schemas.openxmlformats.org/officeDocument/2006/relationships" xmlns:w="http://schemas.openxmlformats.org/wordprocessingml/2006/main" xmlns:w14="http://schemas.microsoft.com/office/word/2010/wordml" xmlns:w15="http://schemas.microsoft.com/office/word/2012/wordml" xmlns:w16cex="http://schemas.microsoft.com/office/word/2018/wordml/cex" xmlns:w16cid="http://schemas.microsoft.com/office/word/2016/wordml/cid" xmlns:w16="http://schemas.microsoft.com/office/word/2018/wordml" xmlns:w16du="http://schemas.microsoft.com/office/word/2023/wordml/word16du" xmlns:w16sdtdh="http://schemas.microsoft.com/office/word/2020/wordml/sdtdatahash" xmlns:w16sdtfl="http://schemas.microsoft.com/office/word/2024/wordml/sdtformatlock" xmlns:w16se="http://schemas.microsoft.com/office/word/2015/wordml/symex" mc:Ignorable="w14 w15 w16se w16cid w16 w16cex w16sdtdh w16sdtfl w16du">
+<w:styles xmlns:mc="http://schemas.openxmlformats.org/markup-compatibility/2006" xmlns:o="urn:schemas-microsoft-com:office:office" xmlns:r="http://schemas.openxmlformats.org/officeDocument/2006/relationships" xmlns:m="http://schemas.openxmlformats.org/officeDocument/2006/math" xmlns:v="urn:schemas-microsoft-com:vml" xmlns:w="http://schemas.openxmlformats.org/wordprocessingml/2006/main" xmlns:w14="http://schemas.microsoft.com/office/word/2010/wordml" xmlns:w10="urn:schemas-microsoft-com:office:word" xmlns:sl="http://schemas.openxmlformats.org/schemaLibrary/2006/main" xmlns:wpsCustomData="http://www.wps.cn/officeDocument/2013/wpsCustomData" mc:Ignorable="w14">
   <w:docDefaults>
     <w:rPrDefault>
       <w:rPr>
-        <w:rFonts w:asciiTheme="minorHAnsi" w:eastAsiaTheme="minorEastAsia" w:hAnsiTheme="minorHAnsi" w:cstheme="minorBidi"/>
-        <w:lang w:val="en-US" w:eastAsia="zh-CN" w:bidi="ar-SA"/>
+        <w:rFonts w:ascii="Times New Roman" w:hAnsi="Times New Roman" w:eastAsia="宋体" w:cs="Times New Roman"/>
       </w:rPr>
     </w:rPrDefault>
     <w:pPrDefault/>
   </w:docDefaults>
-  <w:latentStyles w:defLockedState="0" w:defUIPriority="0" w:defSemiHidden="0" w:defUnhideWhenUsed="0" w:defQFormat="0" w:count="376">
-    <w:lsdException w:name="Normal" w:qFormat="1"/>
-    <w:lsdException w:name="heading 1" w:qFormat="1"/>
-    <w:lsdException w:name="heading 2" w:qFormat="1"/>
-    <w:lsdException w:name="heading 3" w:qFormat="1"/>
-    <w:lsdException w:name="heading 4" w:qFormat="1"/>
-    <w:lsdException w:name="heading 5" w:qFormat="1"/>
-    <w:lsdException w:name="heading 6" w:qFormat="1"/>
-    <w:lsdException w:name="heading 7" w:semiHidden="1" w:unhideWhenUsed="1" w:qFormat="1"/>
-    <w:lsdException w:name="heading 8" w:semiHidden="1" w:unhideWhenUsed="1" w:qFormat="1"/>
-    <w:lsdException w:name="heading 9" w:semiHidden="1" w:unhideWhenUsed="1" w:qFormat="1"/>
-    <w:lsdException w:name="footnote text" w:semiHidden="1" w:uiPriority="99" w:unhideWhenUsed="1"/>
-    <w:lsdException w:name="caption" w:semiHidden="1" w:unhideWhenUsed="1" w:qFormat="1"/>
-    <w:lsdException w:name="footnote reference" w:semiHidden="1" w:uiPriority="99" w:unhideWhenUsed="1"/>
-    <w:lsdException w:name="Title" w:qFormat="1"/>
-    <w:lsdException w:name="Default Paragraph Font" w:semiHidden="1"/>
-    <w:lsdException w:name="Subtitle" w:qFormat="1"/>
-    <w:lsdException w:name="Hyperlink" w:uiPriority="99" w:unhideWhenUsed="1"/>
-    <w:lsdException w:name="Strong" w:qFormat="1"/>
-    <w:lsdException w:name="Emphasis" w:qFormat="1"/>
-    <w:lsdException w:name="HTML Top of Form" w:semiHidden="1" w:uiPriority="99" w:unhideWhenUsed="1"/>
-    <w:lsdException w:name="HTML Bottom of Form" w:semiHidden="1" w:uiPriority="99" w:unhideWhenUsed="1"/>
-    <w:lsdException w:name="Normal Table" w:semiHidden="1" w:unhideWhenUsed="1"/>
-    <w:lsdException w:name="No List" w:semiHidden="1" w:uiPriority="99" w:unhideWhenUsed="1"/>
-    <w:lsdException w:name="Outline List 1" w:semiHidden="1" w:uiPriority="99" w:unhideWhenUsed="1"/>
-    <w:lsdException w:name="Outline List 2" w:semiHidden="1" w:uiPriority="99" w:unhideWhenUsed="1"/>
-    <w:lsdException w:name="Outline List 3" w:semiHidden="1" w:uiPriority="99" w:unhideWhenUsed="1"/>
-    <w:lsdException w:name="Table Simple 1" w:semiHidden="1" w:unhideWhenUsed="1"/>
-    <w:lsdException w:name="Table Simple 2" w:semiHidden="1" w:unhideWhenUsed="1"/>
-    <w:lsdException w:name="Table Simple 3" w:semiHidden="1" w:unhideWhenUsed="1"/>
-    <w:lsdException w:name="Table Classic 1" w:semiHidden="1" w:unhideWhenUsed="1"/>
-    <w:lsdException w:name="Table Classic 2" w:semiHidden="1" w:unhideWhenUsed="1"/>
-    <w:lsdException w:name="Table Classic 3" w:semiHidden="1" w:unhideWhenUsed="1"/>
-    <w:lsdException w:name="Table Classic 4" w:semiHidden="1" w:unhideWhenUsed="1"/>
-    <w:lsdException w:name="Table Colorful 1" w:semiHidden="1" w:unhideWhenUsed="1"/>
-    <w:lsdException w:name="Table Colorful 2" w:semiHidden="1" w:unhideWhenUsed="1"/>
-    <w:lsdException w:name="Table Colorful 3" w:semiHidden="1" w:unhideWhenUsed="1"/>
-    <w:lsdException w:name="Table Columns 1" w:semiHidden="1" w:unhideWhenUsed="1"/>
-    <w:lsdException w:name="Table Columns 2" w:semiHidden="1" w:unhideWhenUsed="1"/>
-    <w:lsdException w:name="Table Columns 3" w:semiHidden="1" w:unhideWhenUsed="1"/>
-    <w:lsdException w:name="Table Columns 4" w:semiHidden="1" w:unhideWhenUsed="1"/>
-    <w:lsdException w:name="Table Columns 5" w:semiHidden="1" w:unhideWhenUsed="1"/>
-    <w:lsdException w:name="Table Grid 1" w:semiHidden="1" w:unhideWhenUsed="1"/>
-    <w:lsdException w:name="Table Grid 2" w:semiHidden="1" w:unhideWhenUsed="1"/>
-    <w:lsdException w:name="Table Grid 3" w:semiHidden="1" w:unhideWhenUsed="1"/>
-    <w:lsdException w:name="Table Grid 4" w:semiHidden="1" w:unhideWhenUsed="1"/>
-    <w:lsdException w:name="Table Grid 5" w:semiHidden="1" w:unhideWhenUsed="1"/>
-    <w:lsdException w:name="Table Grid 6" w:semiHidden="1" w:unhideWhenUsed="1"/>
-    <w:lsdException w:name="Table Grid 7" w:semiHidden="1" w:unhideWhenUsed="1"/>
-    <w:lsdException w:name="Table Grid 8" w:semiHidden="1" w:unhideWhenUsed="1"/>
-    <w:lsdException w:name="Table List 1" w:semiHidden="1" w:unhideWhenUsed="1"/>
-    <w:lsdException w:name="Table List 2" w:semiHidden="1" w:unhideWhenUsed="1"/>
-    <w:lsdException w:name="Table List 3" w:semiHidden="1" w:unhideWhenUsed="1"/>
-    <w:lsdException w:name="Table List 4" w:semiHidden="1" w:unhideWhenUsed="1"/>
-    <w:lsdException w:name="Table List 5" w:semiHidden="1" w:unhideWhenUsed="1"/>
-    <w:lsdException w:name="Table List 6" w:semiHidden="1" w:unhideWhenUsed="1"/>
-    <w:lsdException w:name="Table List 7" w:semiHidden="1" w:unhideWhenUsed="1"/>
-    <w:lsdException w:name="Table List 8" w:semiHidden="1" w:unhideWhenUsed="1"/>
-    <w:lsdException w:name="Table 3D effects 1" w:semiHidden="1" w:unhideWhenUsed="1"/>
-    <w:lsdException w:name="Table 3D effects 2" w:semiHidden="1" w:unhideWhenUsed="1"/>
-    <w:lsdException w:name="Table 3D effects 3" w:semiHidden="1" w:unhideWhenUsed="1"/>
-    <w:lsdException w:name="Table Contemporary" w:semiHidden="1" w:unhideWhenUsed="1"/>
-    <w:lsdException w:name="Table Elegant" w:semiHidden="1" w:unhideWhenUsed="1"/>
-    <w:lsdException w:name="Table Professional" w:semiHidden="1" w:unhideWhenUsed="1"/>
-    <w:lsdException w:name="Table Subtle 1" w:semiHidden="1" w:unhideWhenUsed="1"/>
-    <w:lsdException w:name="Table Subtle 2" w:semiHidden="1" w:unhideWhenUsed="1"/>
-    <w:lsdException w:name="Table Web 1" w:semiHidden="1" w:unhideWhenUsed="1"/>
-    <w:lsdException w:name="Table Web 2" w:semiHidden="1" w:unhideWhenUsed="1"/>
-    <w:lsdException w:name="Table Web 3" w:semiHidden="1" w:unhideWhenUsed="1"/>
-    <w:lsdException w:name="Table Theme" w:semiHidden="1" w:unhideWhenUsed="1"/>
-    <w:lsdException w:name="Placeholder Text" w:semiHidden="1" w:uiPriority="99" w:unhideWhenUsed="1"/>
-    <w:lsdException w:name="No Spacing" w:semiHidden="1" w:uiPriority="99" w:unhideWhenUsed="1"/>
-    <w:lsdException w:name="Light Shading" w:uiPriority="60"/>
-    <w:lsdException w:name="Light List" w:uiPriority="61"/>
-    <w:lsdException w:name="Light Grid" w:uiPriority="62"/>
-    <w:lsdException w:name="Medium Shading 1" w:uiPriority="63"/>
-    <w:lsdException w:name="Medium Shading 2" w:uiPriority="64"/>
-    <w:lsdException w:name="Medium List 1" w:uiPriority="65"/>
-    <w:lsdException w:name="Medium List 2" w:uiPriority="66"/>
-    <w:lsdException w:name="Medium Grid 1" w:uiPriority="67"/>
-    <w:lsdException w:name="Medium Grid 2" w:uiPriority="68"/>
-    <w:lsdException w:name="Medium Grid 3" w:uiPriority="69"/>
-    <w:lsdException w:name="Dark List" w:uiPriority="70"/>
-    <w:lsdException w:name="Colorful Shading" w:uiPriority="71"/>
-    <w:lsdException w:name="Colorful List" w:uiPriority="72"/>
-    <w:lsdException w:name="Colorful Grid" w:uiPriority="73"/>
-    <w:lsdException w:name="Light Shading Accent 1" w:uiPriority="60"/>
-    <w:lsdException w:name="Light List Accent 1" w:uiPriority="61"/>
-    <w:lsdException w:name="Light Grid Accent 1" w:uiPriority="62"/>
-    <w:lsdException w:name="Medium Shading 1 Accent 1" w:uiPriority="63"/>
-    <w:lsdException w:name="Medium Shading 2 Accent 1" w:uiPriority="64"/>
-    <w:lsdException w:name="Medium List 1 Accent 1" w:uiPriority="65"/>
-    <w:lsdException w:name="Revision" w:semiHidden="1" w:uiPriority="99" w:unhideWhenUsed="1"/>
-    <w:lsdException w:name="List Paragraph" w:qFormat="1"/>
-    <w:lsdException w:name="Quote" w:semiHidden="1" w:uiPriority="99" w:unhideWhenUsed="1"/>
-    <w:lsdException w:name="Intense Quote" w:semiHidden="1" w:uiPriority="99" w:unhideWhenUsed="1"/>
-    <w:lsdException w:name="Medium List 2 Accent 1" w:uiPriority="66"/>
-    <w:lsdException w:name="Medium Grid 1 Accent 1" w:uiPriority="67"/>
-    <w:lsdException w:name="Medium Grid 2 Accent 1" w:uiPriority="68"/>
-    <w:lsdException w:name="Medium Grid 3 Accent 1" w:uiPriority="69"/>
-    <w:lsdException w:name="Dark List Accent 1" w:uiPriority="70"/>
-    <w:lsdException w:name="Colorful Shading Accent 1" w:uiPriority="71"/>
-    <w:lsdException w:name="Colorful List Accent 1" w:uiPriority="72"/>
-    <w:lsdException w:name="Colorful Grid Accent 1" w:uiPriority="73"/>
-    <w:lsdException w:name="Light Shading Accent 2" w:uiPriority="60"/>
-    <w:lsdException w:name="Light List Accent 2" w:uiPriority="61"/>
-    <w:lsdException w:name="Light Grid Accent 2" w:uiPriority="62"/>
-    <w:lsdException w:name="Medium Shading 1 Accent 2" w:uiPriority="63"/>
-    <w:lsdException w:name="Medium Shading 2 Accent 2" w:uiPriority="64"/>
-    <w:lsdException w:name="Medium List 1 Accent 2" w:uiPriority="65"/>
-    <w:lsdException w:name="Medium List 2 Accent 2" w:uiPriority="66"/>
-    <w:lsdException w:name="Medium Grid 1 Accent 2" w:uiPriority="67"/>
-    <w:lsdException w:name="Medium Grid 2 Accent 2" w:uiPriority="68"/>
-    <w:lsdException w:name="Medium Grid 3 Accent 2" w:uiPriority="69"/>
-    <w:lsdException w:name="Dark List Accent 2" w:uiPriority="70"/>
-    <w:lsdException w:name="Colorful Shading Accent 2" w:uiPriority="71"/>
-    <w:lsdException w:name="Colorful List Accent 2" w:uiPriority="72"/>
-    <w:lsdException w:name="Colorful Grid Accent 2" w:uiPriority="73"/>
-    <w:lsdException w:name="Light Shading Accent 3" w:uiPriority="60"/>
-    <w:lsdException w:name="Light List Accent 3" w:uiPriority="61"/>
-    <w:lsdException w:name="Light Grid Accent 3" w:uiPriority="62"/>
-    <w:lsdException w:name="Medium Shading 1 Accent 3" w:uiPriority="63"/>
-    <w:lsdException w:name="Medium Shading 2 Accent 3" w:uiPriority="64"/>
-    <w:lsdException w:name="Medium List 1 Accent 3" w:uiPriority="65"/>
-    <w:lsdException w:name="Medium List 2 Accent 3" w:uiPriority="66"/>
-    <w:lsdException w:name="Medium Grid 1 Accent 3" w:uiPriority="67"/>
-    <w:lsdException w:name="Medium Grid 2 Accent 3" w:uiPriority="68"/>
-    <w:lsdException w:name="Medium Grid 3 Accent 3" w:uiPriority="69"/>
-    <w:lsdException w:name="Dark List Accent 3" w:uiPriority="70"/>
-    <w:lsdException w:name="Colorful Shading Accent 3" w:uiPriority="71"/>
-    <w:lsdException w:name="Colorful List Accent 3" w:uiPriority="72"/>
-    <w:lsdException w:name="Colorful Grid Accent 3" w:uiPriority="73"/>
-    <w:lsdException w:name="Light Shading Accent 4" w:uiPriority="60"/>
-    <w:lsdException w:name="Light List Accent 4" w:uiPriority="61"/>
-    <w:lsdException w:name="Light Grid Accent 4" w:uiPriority="62"/>
-    <w:lsdException w:name="Medium Shading 1 Accent 4" w:uiPriority="63"/>
-    <w:lsdException w:name="Medium Shading 2 Accent 4" w:uiPriority="64"/>
-    <w:lsdException w:name="Medium List 1 Accent 4" w:uiPriority="65"/>
-    <w:lsdException w:name="Medium List 2 Accent 4" w:uiPriority="66"/>
-    <w:lsdException w:name="Medium Grid 1 Accent 4" w:uiPriority="67"/>
-    <w:lsdException w:name="Medium Grid 2 Accent 4" w:uiPriority="68"/>
-    <w:lsdException w:name="Medium Grid 3 Accent 4" w:uiPriority="69"/>
-    <w:lsdException w:name="Dark List Accent 4" w:uiPriority="70"/>
-    <w:lsdException w:name="Colorful Shading Accent 4" w:uiPriority="71"/>
-    <w:lsdException w:name="Colorful List Accent 4" w:uiPriority="72"/>
-    <w:lsdException w:name="Colorful Grid Accent 4" w:uiPriority="73"/>
-    <w:lsdException w:name="Light Shading Accent 5" w:uiPriority="60"/>
-    <w:lsdException w:name="Light List Accent 5" w:uiPriority="61"/>
-    <w:lsdException w:name="Light Grid Accent 5" w:uiPriority="62"/>
-    <w:lsdException w:name="Medium Shading 1 Accent 5" w:uiPriority="63"/>
-    <w:lsdException w:name="Medium Shading 2 Accent 5" w:uiPriority="64"/>
-    <w:lsdException w:name="Medium List 1 Accent 5" w:uiPriority="65"/>
-    <w:lsdException w:name="Medium List 2 Accent 5" w:uiPriority="66"/>
-    <w:lsdException w:name="Medium Grid 1 Accent 5" w:uiPriority="67"/>
-    <w:lsdException w:name="Medium Grid 2 Accent 5" w:uiPriority="68"/>
-    <w:lsdException w:name="Medium Grid 3 Accent 5" w:uiPriority="69"/>
-    <w:lsdException w:name="Dark List Accent 5" w:uiPriority="70"/>
-    <w:lsdException w:name="Colorful Shading Accent 5" w:uiPriority="71"/>
-    <w:lsdException w:name="Colorful List Accent 5" w:uiPriority="72"/>
-    <w:lsdException w:name="Colorful Grid Accent 5" w:uiPriority="73"/>
-    <w:lsdException w:name="Light Shading Accent 6" w:uiPriority="60"/>
-    <w:lsdException w:name="Light List Accent 6" w:uiPriority="61"/>
-    <w:lsdException w:name="Light Grid Accent 6" w:uiPriority="62"/>
-    <w:lsdException w:name="Medium Shading 1 Accent 6" w:uiPriority="63"/>
-    <w:lsdException w:name="Medium Shading 2 Accent 6" w:uiPriority="64"/>
-    <w:lsdException w:name="Medium List 1 Accent 6" w:uiPriority="65"/>
-    <w:lsdException w:name="Medium List 2 Accent 6" w:uiPriority="66"/>
-    <w:lsdException w:name="Medium Grid 1 Accent 6" w:uiPriority="67"/>
-    <w:lsdException w:name="Medium Grid 2 Accent 6" w:uiPriority="68"/>
-    <w:lsdException w:name="Medium Grid 3 Accent 6" w:uiPriority="69"/>
-    <w:lsdException w:name="Dark List Accent 6" w:uiPriority="70"/>
-    <w:lsdException w:name="Colorful Shading Accent 6" w:uiPriority="71"/>
-    <w:lsdException w:name="Colorful List Accent 6" w:uiPriority="72"/>
-    <w:lsdException w:name="Colorful Grid Accent 6" w:uiPriority="73"/>
-    <w:lsdException w:name="Subtle Emphasis" w:uiPriority="19" w:qFormat="1"/>
-    <w:lsdException w:name="Intense Emphasis" w:uiPriority="21" w:qFormat="1"/>
-    <w:lsdException w:name="Subtle Reference" w:uiPriority="31" w:qFormat="1"/>
-    <w:lsdException w:name="Intense Reference" w:uiPriority="32" w:qFormat="1"/>
-    <w:lsdException w:name="Book Title" w:uiPriority="33" w:qFormat="1"/>
-    <w:lsdException w:name="Bibliography" w:semiHidden="1" w:uiPriority="37" w:unhideWhenUsed="1"/>
-    <w:lsdException w:name="TOC Heading" w:semiHidden="1" w:uiPriority="39" w:unhideWhenUsed="1" w:qFormat="1"/>
-    <w:lsdException w:name="Plain Table 1" w:uiPriority="41"/>
-    <w:lsdException w:name="Plain Table 2" w:uiPriority="42"/>
-    <w:lsdException w:name="Plain Table 3" w:uiPriority="43"/>
-    <w:lsdException w:name="Plain Table 4" w:uiPriority="44"/>
-    <w:lsdException w:name="Plain Table 5" w:uiPriority="45"/>
-    <w:lsdException w:name="Grid Table Light" w:uiPriority="40"/>
-    <w:lsdException w:name="Grid Table 1 Light" w:uiPriority="46"/>
-    <w:lsdException w:name="Grid Table 2" w:uiPriority="47"/>
-    <w:lsdException w:name="Grid Table 3" w:uiPriority="48"/>
-    <w:lsdException w:name="Grid Table 4" w:uiPriority="49"/>
-    <w:lsdException w:name="Grid Table 5 Dark" w:uiPriority="50"/>
-    <w:lsdException w:name="Grid Table 6 Colorful" w:uiPriority="51"/>
-    <w:lsdException w:name="Grid Table 7 Colorful" w:uiPriority="52"/>
-    <w:lsdException w:name="Grid Table 1 Light Accent 1" w:uiPriority="46"/>
-    <w:lsdException w:name="Grid Table 2 Accent 1" w:uiPriority="47"/>
-    <w:lsdException w:name="Grid Table 3 Accent 1" w:uiPriority="48"/>
-    <w:lsdException w:name="Grid Table 4 Accent 1" w:uiPriority="49"/>
-    <w:lsdException w:name="Grid Table 5 Dark Accent 1" w:uiPriority="50"/>
-    <w:lsdException w:name="Grid Table 6 Colorful Accent 1" w:uiPriority="51"/>
-    <w:lsdException w:name="Grid Table 7 Colorful Accent 1" w:uiPriority="52"/>
-    <w:lsdException w:name="Grid Table 1 Light Accent 2" w:uiPriority="46"/>
-    <w:lsdException w:name="Grid Table 2 Accent 2" w:uiPriority="47"/>
-    <w:lsdException w:name="Grid Table 3 Accent 2" w:uiPriority="48"/>
-    <w:lsdException w:name="Grid Table 4 Accent 2" w:uiPriority="49"/>
-    <w:lsdException w:name="Grid Table 5 Dark Accent 2" w:uiPriority="50"/>
-    <w:lsdException w:name="Grid Table 6 Colorful Accent 2" w:uiPriority="51"/>
-    <w:lsdException w:name="Grid Table 7 Colorful Accent 2" w:uiPriority="52"/>
-    <w:lsdException w:name="Grid Table 1 Light Accent 3" w:uiPriority="46"/>
-    <w:lsdException w:name="Grid Table 2 Accent 3" w:uiPriority="47"/>
-    <w:lsdException w:name="Grid Table 3 Accent 3" w:uiPriority="48"/>
-    <w:lsdException w:name="Grid Table 4 Accent 3" w:uiPriority="49"/>
-    <w:lsdException w:name="Grid Table 5 Dark Accent 3" w:uiPriority="50"/>
-    <w:lsdException w:name="Grid Table 6 Colorful Accent 3" w:uiPriority="51"/>
-    <w:lsdException w:name="Grid Table 7 Colorful Accent 3" w:uiPriority="52"/>
-    <w:lsdException w:name="Grid Table 1 Light Accent 4" w:uiPriority="46"/>
-    <w:lsdException w:name="Grid Table 2 Accent 4" w:uiPriority="47"/>
-    <w:lsdException w:name="Grid Table 3 Accent 4" w:uiPriority="48"/>
-    <w:lsdException w:name="Grid Table 4 Accent 4" w:uiPriority="49"/>
-    <w:lsdException w:name="Grid Table 5 Dark Accent 4" w:uiPriority="50"/>
-    <w:lsdException w:name="Grid Table 6 Colorful Accent 4" w:uiPriority="51"/>
-    <w:lsdException w:name="Grid Table 7 Colorful Accent 4" w:uiPriority="52"/>
-    <w:lsdException w:name="Grid Table 1 Light Accent 5" w:uiPriority="46"/>
-    <w:lsdException w:name="Grid Table 2 Accent 5" w:uiPriority="47"/>
-    <w:lsdException w:name="Grid Table 3 Accent 5" w:uiPriority="48"/>
-    <w:lsdException w:name="Grid Table 4 Accent 5" w:uiPriority="49"/>
-    <w:lsdException w:name="Grid Table 5 Dark Accent 5" w:uiPriority="50"/>
-    <w:lsdException w:name="Grid Table 6 Colorful Accent 5" w:uiPriority="51"/>
-    <w:lsdException w:name="Grid Table 7 Colorful Accent 5" w:uiPriority="52"/>
-    <w:lsdException w:name="Grid Table 1 Light Accent 6" w:uiPriority="46"/>
-    <w:lsdException w:name="Grid Table 2 Accent 6" w:uiPriority="47"/>
-    <w:lsdException w:name="Grid Table 3 Accent 6" w:uiPriority="48"/>
-    <w:lsdException w:name="Grid Table 4 Accent 6" w:uiPriority="49"/>
-    <w:lsdException w:name="Grid Table 5 Dark Accent 6" w:uiPriority="50"/>
-    <w:lsdException w:name="Grid Table 6 Colorful Accent 6" w:uiPriority="51"/>
-    <w:lsdException w:name="Grid Table 7 Colorful Accent 6" w:uiPriority="52"/>
-    <w:lsdException w:name="List Table 1 Light" w:uiPriority="46"/>
-    <w:lsdException w:name="List Table 2" w:uiPriority="47"/>
-    <w:lsdException w:name="List Table 3" w:uiPriority="48"/>
-    <w:lsdException w:name="List Table 4" w:uiPriority="49"/>
-    <w:lsdException w:name="List Table 5 Dark" w:uiPriority="50"/>
-    <w:lsdException w:name="List Table 6 Colorful" w:uiPriority="51"/>
-    <w:lsdException w:name="List Table 7 Colorful" w:uiPriority="52"/>
-    <w:lsdException w:name="List Table 1 Light Accent 1" w:uiPriority="46"/>
-    <w:lsdException w:name="List Table 2 Accent 1" w:uiPriority="47"/>
-    <w:lsdException w:name="List Table 3 Accent 1" w:uiPriority="48"/>
-    <w:lsdException w:name="List Table 4 Accent 1" w:uiPriority="49"/>
-    <w:lsdException w:name="List Table 5 Dark Accent 1" w:uiPriority="50"/>
-    <w:lsdException w:name="List Table 6 Colorful Accent 1" w:uiPriority="51"/>
-    <w:lsdException w:name="List Table 7 Colorful Accent 1" w:uiPriority="52"/>
-    <w:lsdException w:name="List Table 1 Light Accent 2" w:uiPriority="46"/>
-    <w:lsdException w:name="List Table 2 Accent 2" w:uiPriority="47"/>
-    <w:lsdException w:name="List Table 3 Accent 2" w:uiPriority="48"/>
-    <w:lsdException w:name="List Table 4 Accent 2" w:uiPriority="49"/>
-    <w:lsdException w:name="List Table 5 Dark Accent 2" w:uiPriority="50"/>
-    <w:lsdException w:name="List Table 6 Colorful Accent 2" w:uiPriority="51"/>
-    <w:lsdException w:name="List Table 7 Colorful Accent 2" w:uiPriority="52"/>
-    <w:lsdException w:name="List Table 1 Light Accent 3" w:uiPriority="46"/>
-    <w:lsdException w:name="List Table 2 Accent 3" w:uiPriority="47"/>
-    <w:lsdException w:name="List Table 3 Accent 3" w:uiPriority="48"/>
-    <w:lsdException w:name="List Table 4 Accent 3" w:uiPriority="49"/>
-    <w:lsdException w:name="List Table 5 Dark Accent 3" w:uiPriority="50"/>
-    <w:lsdException w:name="List Table 6 Colorful Accent 3" w:uiPriority="51"/>
-    <w:lsdException w:name="List Table 7 Colorful Accent 3" w:uiPriority="52"/>
-    <w:lsdException w:name="List Table 1 Light Accent 4" w:uiPriority="46"/>
-    <w:lsdException w:name="List Table 2 Accent 4" w:uiPriority="47"/>
-    <w:lsdException w:name="List Table 3 Accent 4" w:uiPriority="48"/>
-    <w:lsdException w:name="List Table 4 Accent 4" w:uiPriority="49"/>
-    <w:lsdException w:name="List Table 5 Dark Accent 4" w:uiPriority="50"/>
-    <w:lsdException w:name="List Table 6 Colorful Accent 4" w:uiPriority="51"/>
-    <w:lsdException w:name="List Table 7 Colorful Accent 4" w:uiPriority="52"/>
-    <w:lsdException w:name="List Table 1 Light Accent 5" w:uiPriority="46"/>
-    <w:lsdException w:name="List Table 2 Accent 5" w:uiPriority="47"/>
-    <w:lsdException w:name="List Table 3 Accent 5" w:uiPriority="48"/>
-    <w:lsdException w:name="List Table 4 Accent 5" w:uiPriority="49"/>
-    <w:lsdException w:name="List Table 5 Dark Accent 5" w:uiPriority="50"/>
-    <w:lsdException w:name="List Table 6 Colorful Accent 5" w:uiPriority="51"/>
-    <w:lsdException w:name="List Table 7 Colorful Accent 5" w:uiPriority="52"/>
-    <w:lsdException w:name="List Table 1 Light Accent 6" w:uiPriority="46"/>
-    <w:lsdException w:name="List Table 2 Accent 6" w:uiPriority="47"/>
-    <w:lsdException w:name="List Table 3 Accent 6" w:uiPriority="48"/>
-    <w:lsdException w:name="List Table 4 Accent 6" w:uiPriority="49"/>
-    <w:lsdException w:name="List Table 5 Dark Accent 6" w:uiPriority="50"/>
-    <w:lsdException w:name="List Table 6 Colorful Accent 6" w:uiPriority="51"/>
-    <w:lsdException w:name="List Table 7 Colorful Accent 6" w:uiPriority="52"/>
-    <w:lsdException w:name="Mention" w:semiHidden="1" w:uiPriority="99" w:unhideWhenUsed="1"/>
-    <w:lsdException w:name="Smart Hyperlink" w:semiHidden="1" w:uiPriority="99" w:unhideWhenUsed="1"/>
-    <w:lsdException w:name="Hashtag" w:semiHidden="1" w:uiPriority="99" w:unhideWhenUsed="1"/>
-    <w:lsdException w:name="Unresolved Mention" w:semiHidden="1" w:uiPriority="99" w:unhideWhenUsed="1"/>
-    <w:lsdException w:name="Smart Link" w:semiHidden="1" w:uiPriority="99" w:unhideWhenUsed="1"/>
+  <w:latentStyles w:count="260" w:defQFormat="0" w:defUnhideWhenUsed="1" w:defSemiHidden="1" w:defUIPriority="99" w:defLockedState="0">
+    <w:lsdException w:qFormat="1" w:unhideWhenUsed="0" w:uiPriority="0" w:semiHidden="0" w:name="Normal"/>
+    <w:lsdException w:qFormat="1" w:unhideWhenUsed="0" w:uiPriority="0" w:semiHidden="0" w:name="heading 1"/>
+    <w:lsdException w:qFormat="1" w:unhideWhenUsed="0" w:uiPriority="0" w:semiHidden="0" w:name="heading 2"/>
+    <w:lsdException w:qFormat="1" w:unhideWhenUsed="0" w:uiPriority="0" w:semiHidden="0" w:name="heading 3"/>
+    <w:lsdException w:qFormat="1" w:unhideWhenUsed="0" w:uiPriority="0" w:semiHidden="0" w:name="heading 4"/>
+    <w:lsdException w:qFormat="1" w:unhideWhenUsed="0" w:uiPriority="0" w:semiHidden="0" w:name="heading 5"/>
+    <w:lsdException w:qFormat="1" w:unhideWhenUsed="0" w:uiPriority="0" w:semiHidden="0" w:name="heading 6"/>
+    <w:lsdException w:qFormat="1" w:uiPriority="0" w:name="heading 7"/>
+    <w:lsdException w:qFormat="1" w:uiPriority="0" w:name="heading 8"/>
+    <w:lsdException w:qFormat="1" w:uiPriority="0" w:name="heading 9"/>
+    <w:lsdException w:unhideWhenUsed="0" w:uiPriority="0" w:semiHidden="0" w:name="index 1"/>
+    <w:lsdException w:unhideWhenUsed="0" w:uiPriority="0" w:semiHidden="0" w:name="index 2"/>
+    <w:lsdException w:unhideWhenUsed="0" w:uiPriority="0" w:semiHidden="0" w:name="index 3"/>
+    <w:lsdException w:unhideWhenUsed="0" w:uiPriority="0" w:semiHidden="0" w:name="index 4"/>
+    <w:lsdException w:unhideWhenUsed="0" w:uiPriority="0" w:semiHidden="0" w:name="index 5"/>
+    <w:lsdException w:unhideWhenUsed="0" w:uiPriority="0" w:semiHidden="0" w:name="index 6"/>
+    <w:lsdException w:unhideWhenUsed="0" w:uiPriority="0" w:semiHidden="0" w:name="index 7"/>
+    <w:lsdException w:unhideWhenUsed="0" w:uiPriority="0" w:semiHidden="0" w:name="index 8"/>
+    <w:lsdException w:unhideWhenUsed="0" w:uiPriority="0" w:semiHidden="0" w:name="index 9"/>
+    <w:lsdException w:unhideWhenUsed="0" w:uiPriority="0" w:semiHidden="0" w:name="toc 1"/>
+    <w:lsdException w:unhideWhenUsed="0" w:uiPriority="0" w:semiHidden="0" w:name="toc 2"/>
+    <w:lsdException w:unhideWhenUsed="0" w:uiPriority="0" w:semiHidden="0" w:name="toc 3"/>
+    <w:lsdException w:unhideWhenUsed="0" w:uiPriority="0" w:semiHidden="0" w:name="toc 4"/>
+    <w:lsdException w:unhideWhenUsed="0" w:uiPriority="0" w:semiHidden="0" w:name="toc 5"/>
+    <w:lsdException w:unhideWhenUsed="0" w:uiPriority="0" w:semiHidden="0" w:name="toc 6"/>
+    <w:lsdException w:unhideWhenUsed="0" w:uiPriority="0" w:semiHidden="0" w:name="toc 7"/>
+    <w:lsdException w:unhideWhenUsed="0" w:uiPriority="0" w:semiHidden="0" w:name="toc 8"/>
+    <w:lsdException w:unhideWhenUsed="0" w:uiPriority="0" w:semiHidden="0" w:name="toc 9"/>
+    <w:lsdException w:unhideWhenUsed="0" w:uiPriority="0" w:semiHidden="0" w:name="Normal Indent"/>
+    <w:lsdException w:uiPriority="99" w:name="footnote text"/>
+    <w:lsdException w:unhideWhenUsed="0" w:uiPriority="0" w:semiHidden="0" w:name="annotation text"/>
+    <w:lsdException w:unhideWhenUsed="0" w:uiPriority="0" w:semiHidden="0" w:name="header"/>
+    <w:lsdException w:unhideWhenUsed="0" w:uiPriority="0" w:semiHidden="0" w:name="footer"/>
+    <w:lsdException w:unhideWhenUsed="0" w:uiPriority="0" w:semiHidden="0" w:name="index heading"/>
+    <w:lsdException w:qFormat="1" w:uiPriority="0" w:name="caption"/>
+    <w:lsdException w:unhideWhenUsed="0" w:uiPriority="0" w:semiHidden="0" w:name="table of figures"/>
+    <w:lsdException w:unhideWhenUsed="0" w:uiPriority="0" w:semiHidden="0" w:name="envelope address"/>
+    <w:lsdException w:unhideWhenUsed="0" w:uiPriority="0" w:semiHidden="0" w:name="envelope return"/>
+    <w:lsdException w:uiPriority="99" w:name="footnote reference"/>
+    <w:lsdException w:unhideWhenUsed="0" w:uiPriority="0" w:semiHidden="0" w:name="annotation reference"/>
+    <w:lsdException w:unhideWhenUsed="0" w:uiPriority="0" w:semiHidden="0" w:name="line number"/>
+    <w:lsdException w:unhideWhenUsed="0" w:uiPriority="0" w:semiHidden="0" w:name="page number"/>
+    <w:lsdException w:unhideWhenUsed="0" w:uiPriority="0" w:semiHidden="0" w:name="endnote reference"/>
+    <w:lsdException w:unhideWhenUsed="0" w:uiPriority="0" w:semiHidden="0" w:name="endnote text"/>
+    <w:lsdException w:unhideWhenUsed="0" w:uiPriority="0" w:semiHidden="0" w:name="table of authorities"/>
+    <w:lsdException w:unhideWhenUsed="0" w:uiPriority="0" w:semiHidden="0" w:name="macro"/>
+    <w:lsdException w:unhideWhenUsed="0" w:uiPriority="0" w:semiHidden="0" w:name="toa heading"/>
+    <w:lsdException w:unhideWhenUsed="0" w:uiPriority="0" w:semiHidden="0" w:name="List"/>
+    <w:lsdException w:unhideWhenUsed="0" w:uiPriority="0" w:semiHidden="0" w:name="List Bullet"/>
+    <w:lsdException w:unhideWhenUsed="0" w:uiPriority="0" w:semiHidden="0" w:name="List Number"/>
+    <w:lsdException w:unhideWhenUsed="0" w:uiPriority="0" w:semiHidden="0" w:name="List 2"/>
+    <w:lsdException w:unhideWhenUsed="0" w:uiPriority="0" w:semiHidden="0" w:name="List 3"/>
+    <w:lsdException w:unhideWhenUsed="0" w:uiPriority="0" w:semiHidden="0" w:name="List 4"/>
+    <w:lsdException w:unhideWhenUsed="0" w:uiPriority="0" w:semiHidden="0" w:name="List 5"/>
+    <w:lsdException w:unhideWhenUsed="0" w:uiPriority="0" w:semiHidden="0" w:name="List Bullet 2"/>
+    <w:lsdException w:unhideWhenUsed="0" w:uiPriority="0" w:semiHidden="0" w:name="List Bullet 3"/>
+    <w:lsdException w:unhideWhenUsed="0" w:uiPriority="0" w:semiHidden="0" w:name="List Bullet 4"/>
+    <w:lsdException w:unhideWhenUsed="0" w:uiPriority="0" w:semiHidden="0" w:name="List Bullet 5"/>
+    <w:lsdException w:unhideWhenUsed="0" w:uiPriority="0" w:semiHidden="0" w:name="List Number 2"/>
+    <w:lsdException w:unhideWhenUsed="0" w:uiPriority="0" w:semiHidden="0" w:name="List Number 3"/>
+    <w:lsdException w:unhideWhenUsed="0" w:uiPriority="0" w:semiHidden="0" w:name="List Number 4"/>
+    <w:lsdException w:unhideWhenUsed="0" w:uiPriority="0" w:semiHidden="0" w:name="List Number 5"/>
+    <w:lsdException w:qFormat="1" w:unhideWhenUsed="0" w:uiPriority="0" w:semiHidden="0" w:name="Title"/>
+    <w:lsdException w:unhideWhenUsed="0" w:uiPriority="0" w:semiHidden="0" w:name="Closing"/>
+    <w:lsdException w:unhideWhenUsed="0" w:uiPriority="0" w:semiHidden="0" w:name="Signature"/>
+    <w:lsdException w:uiPriority="1" w:name="Default Paragraph Font"/>
+    <w:lsdException w:unhideWhenUsed="0" w:uiPriority="0" w:semiHidden="0" w:name="Body Text"/>
+    <w:lsdException w:unhideWhenUsed="0" w:uiPriority="0" w:semiHidden="0" w:name="Body Text Indent"/>
+    <w:lsdException w:unhideWhenUsed="0" w:uiPriority="0" w:semiHidden="0" w:name="List Continue"/>
+    <w:lsdException w:unhideWhenUsed="0" w:uiPriority="0" w:semiHidden="0" w:name="List Continue 2"/>
+    <w:lsdException w:unhideWhenUsed="0" w:uiPriority="0" w:semiHidden="0" w:name="List Continue 3"/>
+    <w:lsdException w:unhideWhenUsed="0" w:uiPriority="0" w:semiHidden="0" w:name="List Continue 4"/>
+    <w:lsdException w:unhideWhenUsed="0" w:uiPriority="0" w:semiHidden="0" w:name="List Continue 5"/>
+    <w:lsdException w:unhideWhenUsed="0" w:uiPriority="0" w:semiHidden="0" w:name="Message Header"/>
+    <w:lsdException w:qFormat="1" w:unhideWhenUsed="0" w:uiPriority="0" w:semiHidden="0" w:name="Subtitle"/>
+    <w:lsdException w:unhideWhenUsed="0" w:uiPriority="0" w:semiHidden="0" w:name="Salutation"/>
+    <w:lsdException w:unhideWhenUsed="0" w:uiPriority="0" w:semiHidden="0" w:name="Date"/>
+    <w:lsdException w:unhideWhenUsed="0" w:uiPriority="0" w:semiHidden="0" w:name="Body Text First Indent"/>
+    <w:lsdException w:unhideWhenUsed="0" w:uiPriority="0" w:semiHidden="0" w:name="Body Text First Indent 2"/>
+    <w:lsdException w:unhideWhenUsed="0" w:uiPriority="0" w:semiHidden="0" w:name="Note Heading"/>
+    <w:lsdException w:unhideWhenUsed="0" w:uiPriority="0" w:semiHidden="0" w:name="Body Text 2"/>
+    <w:lsdException w:unhideWhenUsed="0" w:uiPriority="0" w:semiHidden="0" w:name="Body Text 3"/>
+    <w:lsdException w:unhideWhenUsed="0" w:uiPriority="0" w:semiHidden="0" w:name="Body Text Indent 2"/>
+    <w:lsdException w:unhideWhenUsed="0" w:uiPriority="0" w:semiHidden="0" w:name="Body Text Indent 3"/>
+    <w:lsdException w:unhideWhenUsed="0" w:uiPriority="0" w:semiHidden="0" w:name="Block Text"/>
+    <w:lsdException w:uiPriority="99" w:semiHidden="0" w:name="Hyperlink"/>
+    <w:lsdException w:unhideWhenUsed="0" w:uiPriority="0" w:semiHidden="0" w:name="FollowedHyperlink"/>
+    <w:lsdException w:qFormat="1" w:unhideWhenUsed="0" w:uiPriority="0" w:semiHidden="0" w:name="Strong"/>
+    <w:lsdException w:qFormat="1" w:unhideWhenUsed="0" w:uiPriority="0" w:semiHidden="0" w:name="Emphasis"/>
+    <w:lsdException w:unhideWhenUsed="0" w:uiPriority="0" w:semiHidden="0" w:name="Document Map"/>
+    <w:lsdException w:unhideWhenUsed="0" w:uiPriority="0" w:semiHidden="0" w:name="Plain Text"/>
+    <w:lsdException w:unhideWhenUsed="0" w:uiPriority="0" w:semiHidden="0" w:name="E-mail Signature"/>
+    <w:lsdException w:unhideWhenUsed="0" w:uiPriority="0" w:semiHidden="0" w:name="Normal (Web)"/>
+    <w:lsdException w:unhideWhenUsed="0" w:uiPriority="0" w:semiHidden="0" w:name="HTML Acronym"/>
+    <w:lsdException w:unhideWhenUsed="0" w:uiPriority="0" w:semiHidden="0" w:name="HTML Address"/>
+    <w:lsdException w:unhideWhenUsed="0" w:uiPriority="0" w:semiHidden="0" w:name="HTML Cite"/>
+    <w:lsdException w:unhideWhenUsed="0" w:uiPriority="0" w:semiHidden="0" w:name="HTML Code"/>
+    <w:lsdException w:unhideWhenUsed="0" w:uiPriority="0" w:semiHidden="0" w:name="HTML Definition"/>
+    <w:lsdException w:unhideWhenUsed="0" w:uiPriority="0" w:semiHidden="0" w:name="HTML Keyboard"/>
+    <w:lsdException w:unhideWhenUsed="0" w:uiPriority="0" w:semiHidden="0" w:name="HTML Preformatted"/>
+    <w:lsdException w:unhideWhenUsed="0" w:uiPriority="0" w:semiHidden="0" w:name="HTML Sample"/>
+    <w:lsdException w:unhideWhenUsed="0" w:uiPriority="0" w:semiHidden="0" w:name="HTML Typewriter"/>
+    <w:lsdException w:unhideWhenUsed="0" w:uiPriority="0" w:semiHidden="0" w:name="HTML Variable"/>
+    <w:lsdException w:uiPriority="99" w:name="Normal Table"/>
+    <w:lsdException w:unhideWhenUsed="0" w:uiPriority="0" w:semiHidden="0" w:name="annotation subject"/>
+    <w:lsdException w:uiPriority="0" w:name="Table Simple 1"/>
+    <w:lsdException w:uiPriority="0" w:name="Table Simple 2"/>
+    <w:lsdException w:uiPriority="0" w:name="Table Simple 3"/>
+    <w:lsdException w:uiPriority="0" w:name="Table Classic 1"/>
+    <w:lsdException w:uiPriority="0" w:name="Table Classic 2"/>
+    <w:lsdException w:uiPriority="0" w:name="Table Classic 3"/>
+    <w:lsdException w:uiPriority="0" w:name="Table Classic 4"/>
+    <w:lsdException w:uiPriority="0" w:name="Table Colorful 1"/>
+    <w:lsdException w:uiPriority="0" w:name="Table Colorful 2"/>
+    <w:lsdException w:uiPriority="0" w:name="Table Colorful 3"/>
+    <w:lsdException w:uiPriority="0" w:name="Table Columns 1"/>
+    <w:lsdException w:uiPriority="0" w:name="Table Columns 2"/>
+    <w:lsdException w:uiPriority="0" w:name="Table Columns 3"/>
+    <w:lsdException w:uiPriority="0" w:name="Table Columns 4"/>
+    <w:lsdException w:uiPriority="0" w:name="Table Columns 5"/>
+    <w:lsdException w:uiPriority="0" w:name="Table Grid 1"/>
+    <w:lsdException w:uiPriority="0" w:name="Table Grid 2"/>
+    <w:lsdException w:uiPriority="0" w:name="Table Grid 3"/>
+    <w:lsdException w:uiPriority="0" w:name="Table Grid 4"/>
+    <w:lsdException w:uiPriority="0" w:name="Table Grid 5"/>
+    <w:lsdException w:uiPriority="0" w:name="Table Grid 6"/>
+    <w:lsdException w:uiPriority="0" w:name="Table Grid 7"/>
+    <w:lsdException w:uiPriority="0" w:name="Table Grid 8"/>
+    <w:lsdException w:uiPriority="0" w:name="Table List 1"/>
+    <w:lsdException w:uiPriority="0" w:name="Table List 2"/>
+    <w:lsdException w:uiPriority="0" w:name="Table List 3"/>
+    <w:lsdException w:uiPriority="0" w:name="Table List 4"/>
+    <w:lsdException w:uiPriority="0" w:name="Table List 5"/>
+    <w:lsdException w:uiPriority="0" w:name="Table List 6"/>
+    <w:lsdException w:uiPriority="0" w:name="Table List 7"/>
+    <w:lsdException w:uiPriority="0" w:name="Table List 8"/>
+    <w:lsdException w:uiPriority="0" w:name="Table 3D effects 1"/>
+    <w:lsdException w:uiPriority="0" w:name="Table 3D effects 2"/>
+    <w:lsdException w:uiPriority="0" w:name="Table 3D effects 3"/>
+    <w:lsdException w:uiPriority="0" w:name="Table Contemporary"/>
+    <w:lsdException w:uiPriority="0" w:name="Table Elegant"/>
+    <w:lsdException w:uiPriority="0" w:name="Table Professional"/>
+    <w:lsdException w:uiPriority="0" w:name="Table Subtle 1"/>
+    <w:lsdException w:uiPriority="0" w:name="Table Subtle 2"/>
+    <w:lsdException w:uiPriority="0" w:name="Table Web 1"/>
+    <w:lsdException w:uiPriority="0" w:name="Table Web 2"/>
+    <w:lsdException w:uiPriority="0" w:name="Table Web 3"/>
+    <w:lsdException w:unhideWhenUsed="0" w:uiPriority="0" w:semiHidden="0" w:name="Balloon Text"/>
+    <w:lsdException w:unhideWhenUsed="0" w:uiPriority="0" w:semiHidden="0" w:name="Table Grid"/>
+    <w:lsdException w:uiPriority="0" w:name="Table Theme"/>
+    <w:lsdException w:uiPriority="99" w:semiHidden="0" w:name="Placeholder Text"/>
+    <w:lsdException w:unhideWhenUsed="0" w:uiPriority="60" w:semiHidden="0" w:name="Light Shading"/>
+    <w:lsdException w:unhideWhenUsed="0" w:uiPriority="61" w:semiHidden="0" w:name="Light List"/>
+    <w:lsdException w:unhideWhenUsed="0" w:uiPriority="62" w:semiHidden="0" w:name="Light Grid"/>
+    <w:lsdException w:unhideWhenUsed="0" w:uiPriority="63" w:semiHidden="0" w:name="Medium Shading 1"/>
+    <w:lsdException w:unhideWhenUsed="0" w:uiPriority="64" w:semiHidden="0" w:name="Medium Shading 2"/>
+    <w:lsdException w:unhideWhenUsed="0" w:uiPriority="65" w:semiHidden="0" w:name="Medium List 1"/>
+    <w:lsdException w:unhideWhenUsed="0" w:uiPriority="66" w:semiHidden="0" w:name="Medium List 2"/>
+    <w:lsdException w:unhideWhenUsed="0" w:uiPriority="67" w:semiHidden="0" w:name="Medium Grid 1"/>
+    <w:lsdException w:unhideWhenUsed="0" w:uiPriority="68" w:semiHidden="0" w:name="Medium Grid 2"/>
+    <w:lsdException w:unhideWhenUsed="0" w:uiPriority="69" w:semiHidden="0" w:name="Medium Grid 3"/>
+    <w:lsdException w:unhideWhenUsed="0" w:uiPriority="70" w:semiHidden="0" w:name="Dark List"/>
+    <w:lsdException w:unhideWhenUsed="0" w:uiPriority="71" w:semiHidden="0" w:name="Colorful Shading"/>
+    <w:lsdException w:unhideWhenUsed="0" w:uiPriority="72" w:semiHidden="0" w:name="Colorful List"/>
+    <w:lsdException w:unhideWhenUsed="0" w:uiPriority="73" w:semiHidden="0" w:name="Colorful Grid"/>
+    <w:lsdException w:unhideWhenUsed="0" w:uiPriority="60" w:semiHidden="0" w:name="Light Shading Accent 1"/>
+    <w:lsdException w:unhideWhenUsed="0" w:uiPriority="61" w:semiHidden="0" w:name="Light List Accent 1"/>
+    <w:lsdException w:unhideWhenUsed="0" w:uiPriority="62" w:semiHidden="0" w:name="Light Grid Accent 1"/>
+    <w:lsdException w:unhideWhenUsed="0" w:uiPriority="63" w:semiHidden="0" w:name="Medium Shading 1 Accent 1"/>
+    <w:lsdException w:unhideWhenUsed="0" w:uiPriority="64" w:semiHidden="0" w:name="Medium Shading 2 Accent 1"/>
+    <w:lsdException w:unhideWhenUsed="0" w:uiPriority="65" w:semiHidden="0" w:name="Medium List 1 Accent 1"/>
+    <w:lsdException w:qFormat="1" w:unhideWhenUsed="0" w:uiPriority="0" w:semiHidden="0" w:name="List Paragraph"/>
+    <w:lsdException w:unhideWhenUsed="0" w:uiPriority="66" w:semiHidden="0" w:name="Medium List 2 Accent 1"/>
+    <w:lsdException w:unhideWhenUsed="0" w:uiPriority="67" w:semiHidden="0" w:name="Medium Grid 1 Accent 1"/>
+    <w:lsdException w:unhideWhenUsed="0" w:uiPriority="68" w:semiHidden="0" w:name="Medium Grid 2 Accent 1"/>
+    <w:lsdException w:unhideWhenUsed="0" w:uiPriority="69" w:semiHidden="0" w:name="Medium Grid 3 Accent 1"/>
+    <w:lsdException w:unhideWhenUsed="0" w:uiPriority="70" w:semiHidden="0" w:name="Dark List Accent 1"/>
+    <w:lsdException w:unhideWhenUsed="0" w:uiPriority="71" w:semiHidden="0" w:name="Colorful Shading Accent 1"/>
+    <w:lsdException w:unhideWhenUsed="0" w:uiPriority="72" w:semiHidden="0" w:name="Colorful List Accent 1"/>
+    <w:lsdException w:unhideWhenUsed="0" w:uiPriority="73" w:semiHidden="0" w:name="Colorful Grid Accent 1"/>
+    <w:lsdException w:unhideWhenUsed="0" w:uiPriority="60" w:semiHidden="0" w:name="Light Shading Accent 2"/>
+    <w:lsdException w:unhideWhenUsed="0" w:uiPriority="61" w:semiHidden="0" w:name="Light List Accent 2"/>
+    <w:lsdException w:unhideWhenUsed="0" w:uiPriority="62" w:semiHidden="0" w:name="Light Grid Accent 2"/>
+    <w:lsdException w:unhideWhenUsed="0" w:uiPriority="63" w:semiHidden="0" w:name="Medium Shading 1 Accent 2"/>
+    <w:lsdException w:unhideWhenUsed="0" w:uiPriority="64" w:semiHidden="0" w:name="Medium Shading 2 Accent 2"/>
+    <w:lsdException w:unhideWhenUsed="0" w:uiPriority="65" w:semiHidden="0" w:name="Medium List 1 Accent 2"/>
+    <w:lsdException w:unhideWhenUsed="0" w:uiPriority="66" w:semiHidden="0" w:name="Medium List 2 Accent 2"/>
+    <w:lsdException w:unhideWhenUsed="0" w:uiPriority="67" w:semiHidden="0" w:name="Medium Grid 1 Accent 2"/>
+    <w:lsdException w:unhideWhenUsed="0" w:uiPriority="68" w:semiHidden="0" w:name="Medium Grid 2 Accent 2"/>
+    <w:lsdException w:unhideWhenUsed="0" w:uiPriority="69" w:semiHidden="0" w:name="Medium Grid 3 Accent 2"/>
+    <w:lsdException w:unhideWhenUsed="0" w:uiPriority="70" w:semiHidden="0" w:name="Dark List Accent 2"/>
+    <w:lsdException w:unhideWhenUsed="0" w:uiPriority="71" w:semiHidden="0" w:name="Colorful Shading Accent 2"/>
+    <w:lsdException w:unhideWhenUsed="0" w:uiPriority="72" w:semiHidden="0" w:name="Colorful List Accent 2"/>
+    <w:lsdException w:unhideWhenUsed="0" w:uiPriority="73" w:semiHidden="0" w:name="Colorful Grid Accent 2"/>
+    <w:lsdException w:unhideWhenUsed="0" w:uiPriority="60" w:semiHidden="0" w:name="Light Shading Accent 3"/>
+    <w:lsdException w:unhideWhenUsed="0" w:uiPriority="61" w:semiHidden="0" w:name="Light List Accent 3"/>
+    <w:lsdException w:unhideWhenUsed="0" w:uiPriority="62" w:semiHidden="0" w:name="Light Grid Accent 3"/>
+    <w:lsdException w:unhideWhenUsed="0" w:uiPriority="63" w:semiHidden="0" w:name="Medium Shading 1 Accent 3"/>
+    <w:lsdException w:unhideWhenUsed="0" w:uiPriority="64" w:semiHidden="0" w:name="Medium Shading 2 Accent 3"/>
+    <w:lsdException w:unhideWhenUsed="0" w:uiPriority="65" w:semiHidden="0" w:name="Medium List 1 Accent 3"/>
+    <w:lsdException w:unhideWhenUsed="0" w:uiPriority="66" w:semiHidden="0" w:name="Medium List 2 Accent 3"/>
+    <w:lsdException w:unhideWhenUsed="0" w:uiPriority="67" w:semiHidden="0" w:name="Medium Grid 1 Accent 3"/>
+    <w:lsdException w:unhideWhenUsed="0" w:uiPriority="68" w:semiHidden="0" w:name="Medium Grid 2 Accent 3"/>
+    <w:lsdException w:unhideWhenUsed="0" w:uiPriority="69" w:semiHidden="0" w:name="Medium Grid 3 Accent 3"/>
+    <w:lsdException w:unhideWhenUsed="0" w:uiPriority="70" w:semiHidden="0" w:name="Dark List Accent 3"/>
+    <w:lsdException w:unhideWhenUsed="0" w:uiPriority="71" w:semiHidden="0" w:name="Colorful Shading Accent 3"/>
+    <w:lsdException w:unhideWhenUsed="0" w:uiPriority="72" w:semiHidden="0" w:name="Colorful List Accent 3"/>
+    <w:lsdException w:unhideWhenUsed="0" w:uiPriority="73" w:semiHidden="0" w:name="Colorful Grid Accent 3"/>
+    <w:lsdException w:unhideWhenUsed="0" w:uiPriority="60" w:semiHidden="0" w:name="Light Shading Accent 4"/>
+    <w:lsdException w:unhideWhenUsed="0" w:uiPriority="61" w:semiHidden="0" w:name="Light List Accent 4"/>
+    <w:lsdException w:unhideWhenUsed="0" w:uiPriority="62" w:semiHidden="0" w:name="Light Grid Accent 4"/>
+    <w:lsdException w:unhideWhenUsed="0" w:uiPriority="63" w:semiHidden="0" w:name="Medium Shading 1 Accent 4"/>
+    <w:lsdException w:unhideWhenUsed="0" w:uiPriority="64" w:semiHidden="0" w:name="Medium Shading 2 Accent 4"/>
+    <w:lsdException w:unhideWhenUsed="0" w:uiPriority="65" w:semiHidden="0" w:name="Medium List 1 Accent 4"/>
+    <w:lsdException w:unhideWhenUsed="0" w:uiPriority="66" w:semiHidden="0" w:name="Medium List 2 Accent 4"/>
+    <w:lsdException w:unhideWhenUsed="0" w:uiPriority="67" w:semiHidden="0" w:name="Medium Grid 1 Accent 4"/>
+    <w:lsdException w:unhideWhenUsed="0" w:uiPriority="68" w:semiHidden="0" w:name="Medium Grid 2 Accent 4"/>
+    <w:lsdException w:unhideWhenUsed="0" w:uiPriority="69" w:semiHidden="0" w:name="Medium Grid 3 Accent 4"/>
+    <w:lsdException w:unhideWhenUsed="0" w:uiPriority="70" w:semiHidden="0" w:name="Dark List Accent 4"/>
+    <w:lsdException w:unhideWhenUsed="0" w:uiPriority="71" w:semiHidden="0" w:name="Colorful Shading Accent 4"/>
+    <w:lsdException w:unhideWhenUsed="0" w:uiPriority="72" w:semiHidden="0" w:name="Colorful List Accent 4"/>
+    <w:lsdException w:unhideWhenUsed="0" w:uiPriority="73" w:semiHidden="0" w:name="Colorful Grid Accent 4"/>
+    <w:lsdException w:unhideWhenUsed="0" w:uiPriority="60" w:semiHidden="0" w:name="Light Shading Accent 5"/>
+    <w:lsdException w:unhideWhenUsed="0" w:uiPriority="61" w:semiHidden="0" w:name="Light List Accent 5"/>
+    <w:lsdException w:unhideWhenUsed="0" w:uiPriority="62" w:semiHidden="0" w:name="Light Grid Accent 5"/>
+    <w:lsdException w:unhideWhenUsed="0" w:uiPriority="63" w:semiHidden="0" w:name="Medium Shading 1 Accent 5"/>
+    <w:lsdException w:unhideWhenUsed="0" w:uiPriority="64" w:semiHidden="0" w:name="Medium Shading 2 Accent 5"/>
+    <w:lsdException w:unhideWhenUsed="0" w:uiPriority="65" w:semiHidden="0" w:name="Medium List 1 Accent 5"/>
+    <w:lsdException w:unhideWhenUsed="0" w:uiPriority="66" w:semiHidden="0" w:name="Medium List 2 Accent 5"/>
+    <w:lsdException w:unhideWhenUsed="0" w:uiPriority="67" w:semiHidden="0" w:name="Medium Grid 1 Accent 5"/>
+    <w:lsdException w:unhideWhenUsed="0" w:uiPriority="68" w:semiHidden="0" w:name="Medium Grid 2 Accent 5"/>
+    <w:lsdException w:unhideWhenUsed="0" w:uiPriority="69" w:semiHidden="0" w:name="Medium Grid 3 Accent 5"/>
+    <w:lsdException w:unhideWhenUsed="0" w:uiPriority="70" w:semiHidden="0" w:name="Dark List Accent 5"/>
+    <w:lsdException w:unhideWhenUsed="0" w:uiPriority="71" w:semiHidden="0" w:name="Colorful Shading Accent 5"/>
+    <w:lsdException w:unhideWhenUsed="0" w:uiPriority="72" w:semiHidden="0" w:name="Colorful List Accent 5"/>
+    <w:lsdException w:unhideWhenUsed="0" w:uiPriority="73" w:semiHidden="0" w:name="Colorful Grid Accent 5"/>
+    <w:lsdException w:unhideWhenUsed="0" w:uiPriority="60" w:semiHidden="0" w:name="Light Shading Accent 6"/>
+    <w:lsdException w:unhideWhenUsed="0" w:uiPriority="61" w:semiHidden="0" w:name="Light List Accent 6"/>
+    <w:lsdException w:unhideWhenUsed="0" w:uiPriority="62" w:semiHidden="0" w:name="Light Grid Accent 6"/>
+    <w:lsdException w:unhideWhenUsed="0" w:uiPriority="63" w:semiHidden="0" w:name="Medium Shading 1 Accent 6"/>
+    <w:lsdException w:unhideWhenUsed="0" w:uiPriority="64" w:semiHidden="0" w:name="Medium Shading 2 Accent 6"/>
+    <w:lsdException w:unhideWhenUsed="0" w:uiPriority="65" w:semiHidden="0" w:name="Medium List 1 Accent 6"/>
+    <w:lsdException w:unhideWhenUsed="0" w:uiPriority="66" w:semiHidden="0" w:name="Medium List 2 Accent 6"/>
+    <w:lsdException w:unhideWhenUsed="0" w:uiPriority="67" w:semiHidden="0" w:name="Medium Grid 1 Accent 6"/>
+    <w:lsdException w:unhideWhenUsed="0" w:uiPriority="68" w:semiHidden="0" w:name="Medium Grid 2 Accent 6"/>
+    <w:lsdException w:unhideWhenUsed="0" w:uiPriority="69" w:semiHidden="0" w:name="Medium Grid 3 Accent 6"/>
+    <w:lsdException w:unhideWhenUsed="0" w:uiPriority="70" w:semiHidden="0" w:name="Dark List Accent 6"/>
+    <w:lsdException w:unhideWhenUsed="0" w:uiPriority="71" w:semiHidden="0" w:name="Colorful Shading Accent 6"/>
+    <w:lsdException w:unhideWhenUsed="0" w:uiPriority="72" w:semiHidden="0" w:name="Colorful List Accent 6"/>
+    <w:lsdException w:unhideWhenUsed="0" w:uiPriority="73" w:semiHidden="0" w:name="Colorful Grid Accent 6"/>
   </w:latentStyles>
-  <w:style w:type="paragraph" w:default="1" w:styleId="a">
+  <w:style w:type="paragraph" w:default="1" w:styleId="1">
     <w:name w:val="Normal"/>
     <w:qFormat/>
+    <w:uiPriority w:val="0"/>
     <w:pPr>
       <w:widowControl w:val="0"/>
       <w:jc w:val="both"/>
     </w:pPr>
     <w:rPr>
+      <w:rFonts w:asciiTheme="minorHAnsi" w:hAnsiTheme="minorHAnsi" w:eastAsiaTheme="minorEastAsia" w:cstheme="minorBidi"/>
       <w:sz w:val="21"/>
       <w:szCs w:val="22"/>
+      <w:lang w:val="en-US" w:eastAsia="zh-CN" w:bidi="ar-SA"/>
     </w:rPr>
   </w:style>
-  <w:style w:type="paragraph" w:styleId="1">
+  <w:style w:type="paragraph" w:styleId="2">
     <w:name w:val="heading 1"/>
-    <w:next w:val="a"/>
-    <w:link w:val="10"/>
+    <w:next w:val="1"/>
+    <w:link w:val="19"/>
     <w:qFormat/>
+    <w:uiPriority w:val="0"/>
     <w:pPr>
       <w:spacing w:before="380" w:after="140" w:line="288" w:lineRule="auto"/>
       <w:outlineLvl w:val="0"/>
     </w:pPr>
     <w:rPr>
-      <w:rFonts w:ascii="Arial" w:eastAsia="等线" w:hAnsi="Arial" w:cs="Arial"/>
+      <w:rFonts w:ascii="Arial" w:hAnsi="Arial" w:eastAsia="等线" w:cs="Arial"/>
       <w:b/>
       <w:bCs/>
       <w:sz w:val="36"/>
       <w:szCs w:val="36"/>
+      <w:lang w:val="en-US" w:eastAsia="zh-CN" w:bidi="ar-SA"/>
     </w:rPr>
   </w:style>
-  <w:style w:type="paragraph" w:styleId="2">
+  <w:style w:type="paragraph" w:styleId="3">
     <w:name w:val="heading 2"/>
-    <w:next w:val="a"/>
+    <w:next w:val="1"/>
     <w:qFormat/>
+    <w:uiPriority w:val="0"/>
     <w:pPr>
       <w:spacing w:before="320" w:after="120" w:line="288" w:lineRule="auto"/>
       <w:outlineLvl w:val="1"/>
     </w:pPr>
     <w:rPr>
-      <w:rFonts w:ascii="Arial" w:eastAsia="等线" w:hAnsi="Arial" w:cs="Arial"/>
+      <w:rFonts w:ascii="Arial" w:hAnsi="Arial" w:eastAsia="等线" w:cs="Arial"/>
       <w:b/>
       <w:bCs/>
       <w:sz w:val="32"/>
       <w:szCs w:val="32"/>
+      <w:lang w:val="en-US" w:eastAsia="zh-CN" w:bidi="ar-SA"/>
     </w:rPr>
   </w:style>
-  <w:style w:type="paragraph" w:styleId="3">
+  <w:style w:type="paragraph" w:styleId="4">
     <w:name w:val="heading 3"/>
-    <w:next w:val="a"/>
+    <w:next w:val="1"/>
     <w:qFormat/>
+    <w:uiPriority w:val="0"/>
     <w:pPr>
       <w:spacing w:before="300" w:after="120" w:line="288" w:lineRule="auto"/>
       <w:outlineLvl w:val="2"/>
     </w:pPr>
     <w:rPr>
-      <w:rFonts w:ascii="Arial" w:eastAsia="等线" w:hAnsi="Arial" w:cs="Arial"/>
+      <w:rFonts w:ascii="Arial" w:hAnsi="Arial" w:eastAsia="等线" w:cs="Arial"/>
       <w:b/>
       <w:bCs/>
       <w:sz w:val="30"/>
       <w:szCs w:val="30"/>
+      <w:lang w:val="en-US" w:eastAsia="zh-CN" w:bidi="ar-SA"/>
     </w:rPr>
   </w:style>
-  <w:style w:type="paragraph" w:styleId="4">
+  <w:style w:type="paragraph" w:styleId="5">
     <w:name w:val="heading 4"/>
-    <w:next w:val="a"/>
+    <w:next w:val="1"/>
     <w:qFormat/>
+    <w:uiPriority w:val="0"/>
     <w:pPr>
       <w:spacing w:before="260" w:after="120" w:line="288" w:lineRule="auto"/>
       <w:outlineLvl w:val="3"/>
     </w:pPr>
     <w:rPr>
-      <w:rFonts w:ascii="Arial" w:eastAsia="等线" w:hAnsi="Arial" w:cs="Arial"/>
+      <w:rFonts w:ascii="Arial" w:hAnsi="Arial" w:eastAsia="等线" w:cs="Arial"/>
       <w:b/>
       <w:bCs/>
       <w:sz w:val="28"/>
       <w:szCs w:val="28"/>
+      <w:lang w:val="en-US" w:eastAsia="zh-CN" w:bidi="ar-SA"/>
     </w:rPr>
   </w:style>
-  <w:style w:type="paragraph" w:styleId="5">
+  <w:style w:type="paragraph" w:styleId="6">
     <w:name w:val="heading 5"/>
-    <w:next w:val="a"/>
+    <w:next w:val="1"/>
     <w:qFormat/>
+    <w:uiPriority w:val="0"/>
     <w:pPr>
       <w:spacing w:before="240" w:after="120" w:line="288" w:lineRule="auto"/>
       <w:outlineLvl w:val="4"/>
     </w:pPr>
     <w:rPr>
-      <w:rFonts w:ascii="Arial" w:eastAsia="等线" w:hAnsi="Arial" w:cs="Arial"/>
+      <w:rFonts w:ascii="Arial" w:hAnsi="Arial" w:eastAsia="等线" w:cs="Arial"/>
       <w:b/>
       <w:bCs/>
       <w:sz w:val="24"/>
       <w:szCs w:val="24"/>
+      <w:lang w:val="en-US" w:eastAsia="zh-CN" w:bidi="ar-SA"/>
     </w:rPr>
   </w:style>
-  <w:style w:type="paragraph" w:styleId="6">
+  <w:style w:type="paragraph" w:styleId="7">
     <w:name w:val="heading 6"/>
-    <w:next w:val="a"/>
+    <w:next w:val="1"/>
     <w:qFormat/>
+    <w:uiPriority w:val="0"/>
     <w:pPr>
       <w:spacing w:before="240" w:after="120" w:line="288" w:lineRule="auto"/>
       <w:outlineLvl w:val="5"/>
     </w:pPr>
     <w:rPr>
-      <w:rFonts w:ascii="Arial" w:eastAsia="等线" w:hAnsi="Arial" w:cs="Arial"/>
+      <w:rFonts w:ascii="Arial" w:hAnsi="Arial" w:eastAsia="等线" w:cs="Arial"/>
       <w:b/>
       <w:bCs/>
       <w:sz w:val="24"/>
       <w:szCs w:val="24"/>
+      <w:lang w:val="en-US" w:eastAsia="zh-CN" w:bidi="ar-SA"/>
     </w:rPr>
   </w:style>
-  <w:style w:type="character" w:default="1" w:styleId="a0">
+  <w:style w:type="character" w:default="1" w:styleId="11">
     <w:name w:val="Default Paragraph Font"/>
-    <w:uiPriority w:val="1"/>
     <w:semiHidden/>
     <w:unhideWhenUsed/>
+    <w:uiPriority w:val="1"/>
   </w:style>
-  <w:style w:type="table" w:default="1" w:styleId="a1">
+  <w:style w:type="table" w:default="1" w:styleId="10">
     <w:name w:val="Normal Table"/>
-    <w:uiPriority w:val="99"/>
     <w:semiHidden/>
     <w:unhideWhenUsed/>
+    <w:uiPriority w:val="99"/>
     <w:tblPr>
-      <w:tblInd w:w="0" w:type="dxa"/>
       <w:tblCellMar>
         <w:top w:w="0" w:type="dxa"/>
         <w:left w:w="108" w:type="dxa"/>
@@ -2272,122 +2459,128 @@
       </w:tblCellMar>
     </w:tblPr>
   </w:style>
-  <w:style w:type="numbering" w:default="1" w:styleId="a2">
-    <w:name w:val="No List"/>
-    <w:uiPriority w:val="99"/>
+  <w:style w:type="paragraph" w:styleId="8">
+    <w:name w:val="footnote text"/>
+    <w:link w:val="16"/>
     <w:semiHidden/>
     <w:unhideWhenUsed/>
+    <w:uiPriority w:val="99"/>
+    <w:rPr>
+      <w:rFonts w:asciiTheme="minorHAnsi" w:hAnsiTheme="minorHAnsi" w:eastAsiaTheme="minorEastAsia" w:cstheme="minorBidi"/>
+      <w:lang w:val="en-US" w:eastAsia="zh-CN" w:bidi="ar-SA"/>
+    </w:rPr>
   </w:style>
-  <w:style w:type="paragraph" w:styleId="a3">
-    <w:name w:val="footnote text"/>
-    <w:link w:val="a4"/>
-    <w:uiPriority w:val="99"/>
-    <w:semiHidden/>
-    <w:unhideWhenUsed/>
-  </w:style>
-  <w:style w:type="paragraph" w:styleId="a5">
+  <w:style w:type="paragraph" w:styleId="9">
     <w:name w:val="Title"/>
     <w:qFormat/>
+    <w:uiPriority w:val="0"/>
     <w:pPr>
       <w:spacing w:before="480" w:after="480" w:line="288" w:lineRule="auto"/>
     </w:pPr>
     <w:rPr>
-      <w:rFonts w:ascii="Arial" w:eastAsia="等线" w:hAnsi="Arial" w:cs="Arial"/>
+      <w:rFonts w:ascii="Arial" w:hAnsi="Arial" w:eastAsia="等线" w:cs="Arial"/>
       <w:b/>
       <w:bCs/>
       <w:sz w:val="52"/>
       <w:szCs w:val="52"/>
+      <w:lang w:val="en-US" w:eastAsia="zh-CN" w:bidi="ar-SA"/>
     </w:rPr>
   </w:style>
-  <w:style w:type="character" w:styleId="a6">
+  <w:style w:type="character" w:styleId="12">
+    <w:name w:val="Strong"/>
+    <w:basedOn w:val="11"/>
+    <w:qFormat/>
+    <w:uiPriority w:val="0"/>
+    <w:rPr>
+      <w:b/>
+      <w:bCs/>
+    </w:rPr>
+  </w:style>
+  <w:style w:type="character" w:styleId="13">
     <w:name w:val="Hyperlink"/>
+    <w:unhideWhenUsed/>
     <w:uiPriority w:val="99"/>
-    <w:unhideWhenUsed/>
     <w:rPr>
       <w:color w:val="0563C1"/>
       <w:u w:val="single"/>
     </w:rPr>
   </w:style>
-  <w:style w:type="character" w:styleId="a7">
+  <w:style w:type="character" w:styleId="14">
     <w:name w:val="footnote reference"/>
-    <w:uiPriority w:val="99"/>
     <w:semiHidden/>
     <w:unhideWhenUsed/>
+    <w:uiPriority w:val="99"/>
     <w:rPr>
       <w:vertAlign w:val="superscript"/>
     </w:rPr>
   </w:style>
-  <w:style w:type="paragraph" w:styleId="a8">
+  <w:style w:type="paragraph" w:styleId="15">
     <w:name w:val="List Paragraph"/>
     <w:qFormat/>
+    <w:uiPriority w:val="0"/>
     <w:rPr>
+      <w:rFonts w:asciiTheme="minorHAnsi" w:hAnsiTheme="minorHAnsi" w:eastAsiaTheme="minorEastAsia" w:cstheme="minorBidi"/>
       <w:sz w:val="21"/>
       <w:szCs w:val="22"/>
+      <w:lang w:val="en-US" w:eastAsia="zh-CN" w:bidi="ar-SA"/>
     </w:rPr>
   </w:style>
-  <w:style w:type="character" w:customStyle="1" w:styleId="a4">
+  <w:style w:type="character" w:customStyle="1" w:styleId="16">
     <w:name w:val="脚注文本 字符"/>
-    <w:link w:val="a3"/>
-    <w:uiPriority w:val="99"/>
+    <w:link w:val="8"/>
     <w:semiHidden/>
     <w:unhideWhenUsed/>
+    <w:uiPriority w:val="99"/>
     <w:rPr>
       <w:sz w:val="20"/>
       <w:szCs w:val="20"/>
     </w:rPr>
   </w:style>
-  <w:style w:type="paragraph" w:customStyle="1" w:styleId="Style13">
+  <w:style w:type="paragraph" w:customStyle="1" w:styleId="17">
     <w:name w:val="_Style 13"/>
+    <w:uiPriority w:val="0"/>
     <w:pPr>
       <w:spacing w:before="120" w:after="120" w:line="288" w:lineRule="auto"/>
     </w:pPr>
     <w:rPr>
-      <w:rFonts w:ascii="Arial" w:eastAsia="等线" w:hAnsi="Arial" w:cs="Arial"/>
+      <w:rFonts w:ascii="Arial" w:hAnsi="Arial" w:eastAsia="等线" w:cs="Arial"/>
       <w:sz w:val="22"/>
       <w:szCs w:val="22"/>
+      <w:lang w:val="en-US" w:eastAsia="zh-CN" w:bidi="ar-SA"/>
     </w:rPr>
   </w:style>
-  <w:style w:type="paragraph" w:customStyle="1" w:styleId="Style14">
+  <w:style w:type="paragraph" w:customStyle="1" w:styleId="18">
     <w:name w:val="_Style 14"/>
+    <w:uiPriority w:val="0"/>
     <w:pPr>
       <w:spacing w:before="120" w:after="120" w:line="288" w:lineRule="auto"/>
     </w:pPr>
     <w:rPr>
-      <w:rFonts w:ascii="Arial" w:eastAsia="等线" w:hAnsi="Arial" w:cs="Arial"/>
+      <w:rFonts w:ascii="Arial" w:hAnsi="Arial" w:eastAsia="等线" w:cs="Arial"/>
       <w:color w:val="8F959E"/>
       <w:sz w:val="22"/>
       <w:szCs w:val="22"/>
+      <w:lang w:val="en-US" w:eastAsia="zh-CN" w:bidi="ar-SA"/>
     </w:rPr>
   </w:style>
-  <w:style w:type="character" w:customStyle="1" w:styleId="10">
+  <w:style w:type="character" w:customStyle="1" w:styleId="19">
     <w:name w:val="标题 1 字符"/>
-    <w:basedOn w:val="a0"/>
-    <w:link w:val="1"/>
-    <w:rsid w:val="00F74E79"/>
+    <w:basedOn w:val="11"/>
+    <w:link w:val="2"/>
+    <w:uiPriority w:val="0"/>
     <w:rPr>
-      <w:rFonts w:ascii="Arial" w:eastAsia="等线" w:hAnsi="Arial" w:cs="Arial"/>
+      <w:rFonts w:ascii="Arial" w:hAnsi="Arial" w:eastAsia="等线" w:cs="Arial"/>
       <w:b/>
       <w:bCs/>
       <w:sz w:val="36"/>
       <w:szCs w:val="36"/>
     </w:rPr>
   </w:style>
-  <w:style w:type="character" w:styleId="a9">
-    <w:name w:val="Strong"/>
-    <w:basedOn w:val="a0"/>
-    <w:qFormat/>
-    <w:rsid w:val="00C306EC"/>
-    <w:rPr>
-      <w:b/>
-      <w:bCs/>
-    </w:rPr>
-  </w:style>
-  <w:style w:type="character" w:styleId="aa">
+  <w:style w:type="character" w:styleId="20">
     <w:name w:val="Placeholder Text"/>
-    <w:basedOn w:val="a0"/>
+    <w:basedOn w:val="11"/>
+    <w:unhideWhenUsed/>
     <w:uiPriority w:val="99"/>
-    <w:unhideWhenUsed/>
-    <w:rsid w:val="00645A9E"/>
     <w:rPr>
       <w:color w:val="666666"/>
     </w:rPr>
@@ -2396,11 +2589,12 @@
 </file>
 
 <file path=word/glossary/document.xml><?xml version="1.0" encoding="utf-8"?>
-<w:glossaryDocument xmlns:wpc="http://schemas.microsoft.com/office/word/2010/wordprocessingCanvas" xmlns:cx="http://schemas.microsoft.com/office/drawing/2014/chartex" xmlns:cx1="http://schemas.microsoft.com/office/drawing/2015/9/8/chartex" xmlns:cx2="http://schemas.microsoft.com/office/drawing/2015/10/21/chartex" xmlns:cx3="http://schemas.microsoft.com/office/drawing/2016/5/9/chartex" xmlns:cx4="http://schemas.microsoft.com/office/drawing/2016/5/10/chartex" xmlns:cx5="http://schemas.microsoft.com/office/drawing/2016/5/11/chartex" xmlns:cx6="http://schemas.microsoft.com/office/drawing/2016/5/12/chartex" xmlns:cx7="http://schemas.microsoft.com/office/drawing/2016/5/13/chartex" xmlns:cx8="http://schemas.microsoft.com/office/drawing/2016/5/14/chartex" xmlns:mc="http://schemas.openxmlformats.org/markup-compatibility/2006" xmlns:aink="http://schemas.microsoft.com/office/drawing/2016/ink" xmlns:am3d="http://schemas.microsoft.com/office/drawing/2017/model3d" xmlns:o="urn:schemas-microsoft-com:office:office" xmlns:oel="http://schemas.microsoft.com/office/2019/extlst" xmlns:r="http://schemas.openxmlformats.org/officeDocument/2006/relationships" xmlns:m="http://schemas.openxmlformats.org/officeDocument/2006/math" xmlns:v="urn:schemas-microsoft-com:vml" xmlns:wp14="http://schemas.microsoft.com/office/word/2010/wordprocessingDrawing" xmlns:wp="http://schemas.openxmlformats.org/drawingml/2006/wordprocessingDrawing" xmlns:w10="urn:schemas-microsoft-com:office:word" xmlns:w="http://schemas.openxmlformats.org/wordprocessingml/2006/main" xmlns:w14="http://schemas.microsoft.com/office/word/2010/wordml" xmlns:w15="http://schemas.microsoft.com/office/word/2012/wordml" xmlns:w16cex="http://schemas.microsoft.com/office/word/2018/wordml/cex" xmlns:w16cid="http://schemas.microsoft.com/office/word/2016/wordml/cid" xmlns:w16="http://schemas.microsoft.com/office/word/2018/wordml" xmlns:w16du="http://schemas.microsoft.com/office/word/2023/wordml/word16du" xmlns:w16sdtdh="http://schemas.microsoft.com/office/word/2020/wordml/sdtdatahash" xmlns:w16sdtfl="http://schemas.microsoft.com/office/word/2024/wordml/sdtformatlock" xmlns:w16se="http://schemas.microsoft.com/office/word/2015/wordml/symex" xmlns:wpg="http://schemas.microsoft.com/office/word/2010/wordprocessingGroup" xmlns:wpi="http://schemas.microsoft.com/office/word/2010/wordprocessingInk" xmlns:wne="http://schemas.microsoft.com/office/word/2006/wordml" xmlns:wps="http://schemas.microsoft.com/office/word/2010/wordprocessingShape" mc:Ignorable="w14 w15 w16se w16cid w16 w16cex w16sdtdh w16sdtfl w16du wp14">
+<w:glossaryDocument xmlns:wpc="http://schemas.microsoft.com/office/word/2010/wordprocessingCanvas" xmlns:mc="http://schemas.openxmlformats.org/markup-compatibility/2006" xmlns:o="urn:schemas-microsoft-com:office:office" xmlns:r="http://schemas.openxmlformats.org/officeDocument/2006/relationships" xmlns:m="http://schemas.openxmlformats.org/officeDocument/2006/math" xmlns:v="urn:schemas-microsoft-com:vml" xmlns:wp14="http://schemas.microsoft.com/office/word/2010/wordprocessingDrawing" xmlns:wp="http://schemas.openxmlformats.org/drawingml/2006/wordprocessingDrawing" xmlns:w="http://schemas.openxmlformats.org/wordprocessingml/2006/main" xmlns:w14="http://schemas.microsoft.com/office/word/2010/wordml" xmlns:w10="urn:schemas-microsoft-com:office:word" xmlns:w15="http://schemas.microsoft.com/office/word/2012/wordml" xmlns:wpg="http://schemas.microsoft.com/office/word/2010/wordprocessingGroup" xmlns:wpi="http://schemas.microsoft.com/office/word/2010/wordprocessingInk" xmlns:wne="http://schemas.microsoft.com/office/word/2006/wordml" xmlns:wps="http://schemas.microsoft.com/office/word/2010/wordprocessingShape" xmlns:wpsCustomData="http://www.wps.cn/officeDocument/2013/wpsCustomData" mc:Ignorable="w14 w15 wp14">
   <w:docParts>
     <w:docPart>
       <w:docPartPr>
         <w:name w:val="{b845fea1-50ab-4737-abe5-ae8ea1adbeec}"/>
+        <w:style w:val=""/>
         <w:category>
           <w:name w:val="常规"/>
           <w:gallery w:val="placeholder"/>
@@ -2411,6 +2605,7 @@
         <w:behaviors>
           <w:behavior w:val="content"/>
         </w:behaviors>
+        <w:description w:val=""/>
         <w:guid w:val="{B845FEA1-50AB-4737-ABE5-AE8EA1ADBEEC}"/>
       </w:docPartPr>
       <w:docPartBody>
@@ -2432,6 +2627,7 @@
     <w:docPart>
       <w:docPartPr>
         <w:name w:val="0316A78A257D4988BD7AA84453D0A43E"/>
+        <w:style w:val=""/>
         <w:category>
           <w:name w:val="常规"/>
           <w:gallery w:val="placeholder"/>
@@ -2442,19 +2638,20 @@
         <w:behaviors>
           <w:behavior w:val="content"/>
         </w:behaviors>
+        <w:description w:val=""/>
         <w:guid w:val="{3C9B56E3-66AC-4CD3-8E2C-D1B86C7091B4}"/>
       </w:docPartPr>
       <w:docPartBody>
         <w:p>
           <w:pPr>
-            <w:pStyle w:val="0316A78A257D4988BD7AA84453D0A43E"/>
+            <w:pStyle w:val="5"/>
             <w:rPr>
               <w:rFonts w:hint="eastAsia"/>
             </w:rPr>
           </w:pPr>
           <w:r>
             <w:rPr>
-              <w:rStyle w:val="a3"/>
+              <w:rStyle w:val="4"/>
             </w:rPr>
             <w:t>Место для ввода текста.</w:t>
           </w:r>
@@ -2464,6 +2661,7 @@
     <w:docPart>
       <w:docPartPr>
         <w:name w:val="DefaultPlaceholder_-1854013440"/>
+        <w:style w:val=""/>
         <w:category>
           <w:name w:val="常规"/>
           <w:gallery w:val="placeholder"/>
@@ -2474,6 +2672,7 @@
         <w:behaviors>
           <w:behavior w:val="content"/>
         </w:behaviors>
+        <w:description w:val=""/>
         <w:guid w:val="{80DCC937-E13A-4338-B66A-89ACBBC30017}"/>
       </w:docPartPr>
       <w:docPartBody>
@@ -2485,10 +2684,94 @@
           </w:pPr>
           <w:r>
             <w:rPr>
-              <w:rStyle w:val="a3"/>
+              <w:rStyle w:val="4"/>
               <w:rFonts w:hint="eastAsia"/>
             </w:rPr>
             <w:t>单击或点击此处输入文字。</w:t>
+          </w:r>
+        </w:p>
+      </w:docPartBody>
+    </w:docPart>
+    <w:docPart>
+      <w:docPartPr>
+        <w:name w:val="{9c1c645a-890f-4efa-ad3c-3ee7f6017923}"/>
+        <w:style w:val=""/>
+        <w:category>
+          <w:name w:val="常规"/>
+          <w:gallery w:val="placeholder"/>
+        </w:category>
+        <w:types>
+          <w:type w:val="bbPlcHdr"/>
+        </w:types>
+        <w:behaviors>
+          <w:behavior w:val="content"/>
+        </w:behaviors>
+        <w:description w:val=""/>
+        <w:guid w:val="{9c1c645a-890f-4efa-ad3c-3ee7f6017923}"/>
+      </w:docPartPr>
+      <w:docPartBody>
+        <w:p>
+          <w:r>
+            <w:rPr>
+              <w:color w:val="808080"/>
+            </w:rPr>
+            <w:t>单击此处输入文字。</w:t>
+          </w:r>
+        </w:p>
+      </w:docPartBody>
+    </w:docPart>
+    <w:docPart>
+      <w:docPartPr>
+        <w:name w:val="{9d01cc2d-9a61-4bb6-8288-e36f132c6be1}"/>
+        <w:style w:val=""/>
+        <w:category>
+          <w:name w:val="常规"/>
+          <w:gallery w:val="placeholder"/>
+        </w:category>
+        <w:types>
+          <w:type w:val="bbPlcHdr"/>
+        </w:types>
+        <w:behaviors>
+          <w:behavior w:val="content"/>
+        </w:behaviors>
+        <w:description w:val=""/>
+        <w:guid w:val="{9d01cc2d-9a61-4bb6-8288-e36f132c6be1}"/>
+      </w:docPartPr>
+      <w:docPartBody>
+        <w:p>
+          <w:r>
+            <w:rPr>
+              <w:color w:val="808080"/>
+            </w:rPr>
+            <w:t>单击此处输入文字。</w:t>
+          </w:r>
+        </w:p>
+      </w:docPartBody>
+    </w:docPart>
+    <w:docPart>
+      <w:docPartPr>
+        <w:name w:val="{eb8b57b4-deb1-4bd4-906e-75cd8161f5a7}"/>
+        <w:style w:val=""/>
+        <w:category>
+          <w:name w:val="常规"/>
+          <w:gallery w:val="placeholder"/>
+        </w:category>
+        <w:types>
+          <w:type w:val="bbPlcHdr"/>
+        </w:types>
+        <w:behaviors>
+          <w:behavior w:val="content"/>
+        </w:behaviors>
+        <w:description w:val=""/>
+        <w:guid w:val="{eb8b57b4-deb1-4bd4-906e-75cd8161f5a7}"/>
+      </w:docPartPr>
+      <w:docPartBody>
+        <w:p>
+          <w:r>
+            <w:rPr>
+              <w:color w:val="808080"/>
+            </w:rPr>
+            <w:t>单击此处输入文字。</w:t>
           </w:r>
         </w:p>
       </w:docPartBody>
@@ -2498,75 +2781,103 @@
 </file>
 
 <file path=word/glossary/fontTable.xml><?xml version="1.0" encoding="utf-8"?>
-<w:fonts xmlns:mc="http://schemas.openxmlformats.org/markup-compatibility/2006" xmlns:r="http://schemas.openxmlformats.org/officeDocument/2006/relationships" xmlns:w="http://schemas.openxmlformats.org/wordprocessingml/2006/main" xmlns:w14="http://schemas.microsoft.com/office/word/2010/wordml" xmlns:w15="http://schemas.microsoft.com/office/word/2012/wordml" xmlns:w16cex="http://schemas.microsoft.com/office/word/2018/wordml/cex" xmlns:w16cid="http://schemas.microsoft.com/office/word/2016/wordml/cid" xmlns:w16="http://schemas.microsoft.com/office/word/2018/wordml" xmlns:w16du="http://schemas.microsoft.com/office/word/2023/wordml/word16du" xmlns:w16sdtdh="http://schemas.microsoft.com/office/word/2020/wordml/sdtdatahash" xmlns:w16sdtfl="http://schemas.microsoft.com/office/word/2024/wordml/sdtformatlock" xmlns:w16se="http://schemas.microsoft.com/office/word/2015/wordml/symex" mc:Ignorable="w14 w15 w16se w16cid w16 w16cex w16sdtdh w16sdtfl w16du">
+<w:fonts xmlns:mc="http://schemas.openxmlformats.org/markup-compatibility/2006" xmlns:r="http://schemas.openxmlformats.org/officeDocument/2006/relationships" xmlns:w="http://schemas.openxmlformats.org/wordprocessingml/2006/main" xmlns:w14="http://schemas.microsoft.com/office/word/2010/wordml" mc:Ignorable="w14">
   <w:font w:name="Times New Roman">
     <w:panose1 w:val="02020603050405020304"/>
     <w:charset w:val="00"/>
     <w:family w:val="roman"/>
     <w:pitch w:val="variable"/>
-    <w:sig w:usb0="E0002EFF" w:usb1="C000785B" w:usb2="00000009" w:usb3="00000000" w:csb0="000001FF" w:csb1="00000000"/>
+    <w:sig w:usb0="20007A87" w:usb1="80000000" w:usb2="00000008" w:usb3="00000000" w:csb0="000001FF" w:csb1="00000000"/>
+  </w:font>
+  <w:font w:name="宋体">
+    <w:altName w:val="汉仪书宋二KW"/>
+    <w:panose1 w:val="00000000000000000000"/>
+    <w:charset w:val="86"/>
+    <w:family w:val="auto"/>
+    <w:pitch w:val="default"/>
+    <w:sig w:usb0="00000000" w:usb1="00000000" w:usb2="00000000" w:usb3="00000000" w:csb0="00000000" w:csb1="00000000"/>
+  </w:font>
+  <w:font w:name="Wingdings">
+    <w:panose1 w:val="05000000000000000000"/>
+    <w:charset w:val="02"/>
+    <w:family w:val="auto"/>
+    <w:pitch w:val="default"/>
+    <w:sig w:usb0="00000000" w:usb1="00000000" w:usb2="00000000" w:usb3="00000000" w:csb0="80000000" w:csb1="00000000"/>
+  </w:font>
+  <w:font w:name="Arial">
+    <w:panose1 w:val="020B0604020202090204"/>
+    <w:charset w:val="01"/>
+    <w:family w:val="swiss"/>
+    <w:pitch w:val="default"/>
+    <w:sig w:usb0="E0000AFF" w:usb1="00007843" w:usb2="00000001" w:usb3="00000000" w:csb0="400001BF" w:csb1="DFF70000"/>
+  </w:font>
+  <w:font w:name="黑体">
+    <w:altName w:val="汉仪中黑KW"/>
+    <w:panose1 w:val="02010609060101010101"/>
+    <w:charset w:val="86"/>
+    <w:family w:val="auto"/>
+    <w:pitch w:val="default"/>
+    <w:sig w:usb0="800002BF" w:usb1="38CF7CFA" w:usb2="00000016" w:usb3="00000000" w:csb0="00040001" w:csb1="00000000"/>
+  </w:font>
+  <w:font w:name="Courier New">
+    <w:panose1 w:val="02070409020205090404"/>
+    <w:charset w:val="01"/>
+    <w:family w:val="modern"/>
+    <w:pitch w:val="default"/>
+    <w:sig w:usb0="E0000AFF" w:usb1="40007843" w:usb2="00000001" w:usb3="00000000" w:csb0="400001BF" w:csb1="DFF70000"/>
+  </w:font>
+  <w:font w:name="Symbol">
+    <w:altName w:val="Kingsoft Sign"/>
+    <w:panose1 w:val="05050102010706020507"/>
+    <w:charset w:val="02"/>
+    <w:family w:val="roman"/>
+    <w:pitch w:val="default"/>
+    <w:sig w:usb0="00000000" w:usb1="00000000" w:usb2="00000000" w:usb3="00000000" w:csb0="80000000" w:csb1="00000000"/>
   </w:font>
   <w:font w:name="Calibri">
+    <w:altName w:val="Helvetica Neue"/>
     <w:panose1 w:val="020F0502020204030204"/>
     <w:charset w:val="00"/>
     <w:family w:val="swiss"/>
-    <w:pitch w:val="variable"/>
-    <w:sig w:usb0="E4002EFF" w:usb1="C200247B" w:usb2="00000009" w:usb3="00000000" w:csb0="000001FF" w:csb1="00000000"/>
+    <w:pitch w:val="default"/>
+    <w:sig w:usb0="00000000" w:usb1="00000000" w:usb2="00000001" w:usb3="00000000" w:csb0="0000019F" w:csb1="00000000"/>
   </w:font>
-  <w:font w:name="宋体">
-    <w:altName w:val="SimSun"/>
-    <w:panose1 w:val="02010600030101010101"/>
+  <w:font w:name="汉仪书宋二KW">
+    <w:panose1 w:val="00020600040101010101"/>
     <w:charset w:val="86"/>
     <w:family w:val="auto"/>
-    <w:pitch w:val="variable"/>
-    <w:sig w:usb0="00000203" w:usb1="288F0000" w:usb2="00000016" w:usb3="00000000" w:csb0="00040001" w:csb1="00000000"/>
+    <w:pitch w:val="default"/>
+    <w:sig w:usb0="A00002BF" w:usb1="18EF7CFA" w:usb2="00000016" w:usb3="00000000" w:csb0="00040000" w:csb1="00000000"/>
   </w:font>
-  <w:font w:name="Arial">
-    <w:panose1 w:val="020B0604020202020204"/>
-    <w:charset w:val="00"/>
-    <w:family w:val="swiss"/>
-    <w:pitch w:val="variable"/>
-    <w:sig w:usb0="E0002EFF" w:usb1="C000785B" w:usb2="00000009" w:usb3="00000000" w:csb0="000001FF" w:csb1="00000000"/>
-  </w:font>
-  <w:font w:name="等线">
-    <w:altName w:val="DengXian"/>
-    <w:panose1 w:val="02010600030101010101"/>
+  <w:font w:name="汉仪中黑KW">
+    <w:panose1 w:val="00020600040101010101"/>
     <w:charset w:val="86"/>
     <w:family w:val="auto"/>
-    <w:pitch w:val="variable"/>
-    <w:sig w:usb0="A00002BF" w:usb1="38CF7CFA" w:usb2="00000016" w:usb3="00000000" w:csb0="0004000F" w:csb1="00000000"/>
+    <w:pitch w:val="default"/>
+    <w:sig w:usb0="A00002BF" w:usb1="18EF7CFA" w:usb2="00000016" w:usb3="00000000" w:csb0="00040000" w:csb1="00000000"/>
   </w:font>
-  <w:font w:name="仿宋">
-    <w:altName w:val="FangSong"/>
-    <w:panose1 w:val="02010609060101010101"/>
-    <w:charset w:val="86"/>
-    <w:family w:val="modern"/>
-    <w:pitch w:val="fixed"/>
-    <w:sig w:usb0="800002BF" w:usb1="38CF7CFA" w:usb2="00000016" w:usb3="00000000" w:csb0="00040001" w:csb1="00000000"/>
+  <w:font w:name="Kingsoft Sign">
+    <w:panose1 w:val="05050102010706020507"/>
+    <w:charset w:val="00"/>
+    <w:family w:val="auto"/>
+    <w:pitch w:val="default"/>
+    <w:sig w:usb0="00000000" w:usb1="10000000" w:usb2="00000000" w:usb3="00000000" w:csb0="00000001" w:csb1="00000000"/>
   </w:font>
-  <w:font w:name="Cambria">
-    <w:panose1 w:val="02040503050406030204"/>
+  <w:font w:name="Helvetica Neue">
+    <w:panose1 w:val="02000503000000020004"/>
     <w:charset w:val="00"/>
-    <w:family w:val="roman"/>
-    <w:pitch w:val="variable"/>
-    <w:sig w:usb0="E00006FF" w:usb1="420024FF" w:usb2="02000000" w:usb3="00000000" w:csb0="0000019F" w:csb1="00000000"/>
-  </w:font>
-  <w:font w:name="等线 Light">
-    <w:altName w:val="DengXian Light"/>
-    <w:panose1 w:val="02010600030101010101"/>
-    <w:charset w:val="86"/>
     <w:family w:val="auto"/>
-    <w:pitch w:val="variable"/>
-    <w:sig w:usb0="A00002BF" w:usb1="38CF7CFA" w:usb2="00000016" w:usb3="00000000" w:csb0="0004000F" w:csb1="00000000"/>
+    <w:pitch w:val="default"/>
+    <w:sig w:usb0="E50002FF" w:usb1="500079DB" w:usb2="00000010" w:usb3="00000000" w:csb0="00000000" w:csb1="00000000"/>
   </w:font>
 </w:fonts>
 </file>
 
 <file path=word/glossary/settings.xml><?xml version="1.0" encoding="utf-8"?>
-<w:settings xmlns:mc="http://schemas.openxmlformats.org/markup-compatibility/2006" xmlns:o="urn:schemas-microsoft-com:office:office" xmlns:r="http://schemas.openxmlformats.org/officeDocument/2006/relationships" xmlns:m="http://schemas.openxmlformats.org/officeDocument/2006/math" xmlns:v="urn:schemas-microsoft-com:vml" xmlns:w10="urn:schemas-microsoft-com:office:word" xmlns:w="http://schemas.openxmlformats.org/wordprocessingml/2006/main" xmlns:w14="http://schemas.microsoft.com/office/word/2010/wordml" xmlns:w15="http://schemas.microsoft.com/office/word/2012/wordml" xmlns:w16cex="http://schemas.microsoft.com/office/word/2018/wordml/cex" xmlns:w16cid="http://schemas.microsoft.com/office/word/2016/wordml/cid" xmlns:w16="http://schemas.microsoft.com/office/word/2018/wordml" xmlns:w16du="http://schemas.microsoft.com/office/word/2023/wordml/word16du" xmlns:w16sdtdh="http://schemas.microsoft.com/office/word/2020/wordml/sdtdatahash" xmlns:w16sdtfl="http://schemas.microsoft.com/office/word/2024/wordml/sdtformatlock" xmlns:w16se="http://schemas.microsoft.com/office/word/2015/wordml/symex" xmlns:sl="http://schemas.openxmlformats.org/schemaLibrary/2006/main" mc:Ignorable="w14 w15 w16se w16cid w16 w16cex w16sdtdh w16sdtfl w16du">
-  <w:doNotDisplayPageBoundaries/>
-  <w:bordersDoNotSurroundHeader/>
-  <w:bordersDoNotSurroundFooter/>
+<w:settings xmlns:mc="http://schemas.openxmlformats.org/markup-compatibility/2006" xmlns:o="urn:schemas-microsoft-com:office:office" xmlns:r="http://schemas.openxmlformats.org/officeDocument/2006/relationships" xmlns:m="http://schemas.openxmlformats.org/officeDocument/2006/math" xmlns:v="urn:schemas-microsoft-com:vml" xmlns:w10="urn:schemas-microsoft-com:office:word" xmlns:w="http://schemas.openxmlformats.org/wordprocessingml/2006/main" xmlns:w14="http://schemas.microsoft.com/office/word/2010/wordml" xmlns:sl="http://schemas.openxmlformats.org/schemaLibrary/2006/main" xmlns:wpsCustomData="http://www.wps.cn/officeDocument/2013/wpsCustomData" mc:Ignorable="w14">
+  <w:doNotDisplayPageBoundaries w:val="1"/>
+  <w:bordersDoNotSurroundHeader w:val="1"/>
+  <w:bordersDoNotSurroundFooter w:val="1"/>
   <w:defaultTabStop w:val="420"/>
   <w:characterSpacingControl w:val="doNotCompress"/>
   <w:compat>
@@ -2576,7 +2887,6 @@
     <w:compatSetting w:name="enableOpenTypeFeatures" w:uri="http://schemas.microsoft.com/office/word" w:val="1"/>
     <w:compatSetting w:name="doNotFlipMirrorIndents" w:uri="http://schemas.microsoft.com/office/word" w:val="1"/>
     <w:compatSetting w:name="differentiateMultirowTableHeaders" w:uri="http://schemas.microsoft.com/office/word" w:val="1"/>
-    <w:compatSetting w:name="useWord2013TrackBottomHyphenation" w:uri="http://schemas.microsoft.com/office/word" w:val="1"/>
   </w:compat>
   <w:rsids>
     <w:rsidRoot w:val="00DE3425"/>
@@ -2614,419 +2924,49 @@
   <w:themeFontLang w:val="en-US" w:eastAsia="zh-CN"/>
   <w:clrSchemeMapping w:bg1="light1" w:t1="dark1" w:bg2="light2" w:t2="dark2" w:accent1="accent1" w:accent2="accent2" w:accent3="accent3" w:accent4="accent4" w:accent5="accent5" w:accent6="accent6" w:hyperlink="hyperlink" w:followedHyperlink="followedHyperlink"/>
   <w:doNotIncludeSubdocsInStats/>
-  <w:decimalSymbol w:val="."/>
-  <w:listSeparator w:val=","/>
 </w:settings>
 </file>
 
 <file path=word/glossary/styles.xml><?xml version="1.0" encoding="utf-8"?>
-<w:styles xmlns:mc="http://schemas.openxmlformats.org/markup-compatibility/2006" xmlns:r="http://schemas.openxmlformats.org/officeDocument/2006/relationships" xmlns:w="http://schemas.openxmlformats.org/wordprocessingml/2006/main" xmlns:w14="http://schemas.microsoft.com/office/word/2010/wordml" xmlns:w15="http://schemas.microsoft.com/office/word/2012/wordml" xmlns:w16cex="http://schemas.microsoft.com/office/word/2018/wordml/cex" xmlns:w16cid="http://schemas.microsoft.com/office/word/2016/wordml/cid" xmlns:w16="http://schemas.microsoft.com/office/word/2018/wordml" xmlns:w16du="http://schemas.microsoft.com/office/word/2023/wordml/word16du" xmlns:w16sdtdh="http://schemas.microsoft.com/office/word/2020/wordml/sdtdatahash" xmlns:w16sdtfl="http://schemas.microsoft.com/office/word/2024/wordml/sdtformatlock" xmlns:w16se="http://schemas.microsoft.com/office/word/2015/wordml/symex" mc:Ignorable="w14 w15 w16se w16cid w16 w16cex w16sdtdh w16sdtfl w16du">
+<w:styles xmlns:mc="http://schemas.openxmlformats.org/markup-compatibility/2006" xmlns:o="urn:schemas-microsoft-com:office:office" xmlns:r="http://schemas.openxmlformats.org/officeDocument/2006/relationships" xmlns:m="http://schemas.openxmlformats.org/officeDocument/2006/math" xmlns:v="urn:schemas-microsoft-com:vml" xmlns:w="http://schemas.openxmlformats.org/wordprocessingml/2006/main" xmlns:w14="http://schemas.microsoft.com/office/word/2010/wordml" xmlns:w10="urn:schemas-microsoft-com:office:word" xmlns:sl="http://schemas.openxmlformats.org/schemaLibrary/2006/main" xmlns:wpsCustomData="http://www.wps.cn/officeDocument/2013/wpsCustomData" mc:Ignorable="w14">
   <w:docDefaults>
     <w:rPrDefault>
       <w:rPr>
-        <w:rFonts w:asciiTheme="minorHAnsi" w:eastAsiaTheme="minorEastAsia" w:hAnsiTheme="minorHAnsi" w:cstheme="minorBidi"/>
-        <w:lang w:val="en-US" w:eastAsia="zh-CN" w:bidi="ar-SA"/>
+        <w:rFonts w:asciiTheme="minorHAnsi" w:hAnsiTheme="minorHAnsi" w:eastAsiaTheme="minorEastAsia" w:cstheme="minorBidi"/>
       </w:rPr>
     </w:rPrDefault>
     <w:pPrDefault/>
   </w:docDefaults>
-  <w:latentStyles w:defLockedState="0" w:defUIPriority="99" w:defSemiHidden="0" w:defUnhideWhenUsed="0" w:defQFormat="0" w:count="376">
-    <w:lsdException w:name="Normal" w:semiHidden="1" w:unhideWhenUsed="1"/>
-    <w:lsdException w:name="heading 1" w:semiHidden="1" w:unhideWhenUsed="1"/>
-    <w:lsdException w:name="heading 2" w:semiHidden="1" w:unhideWhenUsed="1"/>
-    <w:lsdException w:name="heading 3" w:semiHidden="1" w:unhideWhenUsed="1"/>
-    <w:lsdException w:name="heading 4" w:semiHidden="1" w:unhideWhenUsed="1"/>
-    <w:lsdException w:name="heading 5" w:semiHidden="1" w:unhideWhenUsed="1"/>
-    <w:lsdException w:name="heading 6" w:semiHidden="1" w:unhideWhenUsed="1"/>
-    <w:lsdException w:name="heading 7" w:semiHidden="1" w:unhideWhenUsed="1"/>
-    <w:lsdException w:name="heading 8" w:semiHidden="1" w:unhideWhenUsed="1"/>
-    <w:lsdException w:name="heading 9" w:semiHidden="1" w:unhideWhenUsed="1"/>
-    <w:lsdException w:name="index 1" w:semiHidden="1" w:unhideWhenUsed="1"/>
-    <w:lsdException w:name="index 2" w:semiHidden="1" w:unhideWhenUsed="1"/>
-    <w:lsdException w:name="index 3" w:semiHidden="1" w:unhideWhenUsed="1"/>
-    <w:lsdException w:name="index 4" w:semiHidden="1" w:unhideWhenUsed="1"/>
-    <w:lsdException w:name="index 5" w:semiHidden="1" w:unhideWhenUsed="1"/>
-    <w:lsdException w:name="index 6" w:semiHidden="1" w:unhideWhenUsed="1"/>
-    <w:lsdException w:name="index 7" w:semiHidden="1" w:unhideWhenUsed="1"/>
-    <w:lsdException w:name="index 8" w:semiHidden="1" w:unhideWhenUsed="1"/>
-    <w:lsdException w:name="index 9" w:semiHidden="1" w:unhideWhenUsed="1"/>
-    <w:lsdException w:name="toc 1" w:semiHidden="1" w:unhideWhenUsed="1"/>
-    <w:lsdException w:name="toc 2" w:semiHidden="1" w:unhideWhenUsed="1"/>
-    <w:lsdException w:name="toc 3" w:semiHidden="1" w:unhideWhenUsed="1"/>
-    <w:lsdException w:name="toc 4" w:semiHidden="1" w:unhideWhenUsed="1"/>
-    <w:lsdException w:name="toc 5" w:semiHidden="1" w:unhideWhenUsed="1"/>
-    <w:lsdException w:name="toc 6" w:semiHidden="1" w:unhideWhenUsed="1"/>
-    <w:lsdException w:name="toc 7" w:semiHidden="1" w:unhideWhenUsed="1"/>
-    <w:lsdException w:name="toc 8" w:semiHidden="1" w:unhideWhenUsed="1"/>
-    <w:lsdException w:name="toc 9" w:semiHidden="1" w:unhideWhenUsed="1"/>
-    <w:lsdException w:name="Normal Indent" w:semiHidden="1" w:unhideWhenUsed="1"/>
-    <w:lsdException w:name="footnote text" w:semiHidden="1" w:unhideWhenUsed="1"/>
-    <w:lsdException w:name="annotation text" w:semiHidden="1" w:unhideWhenUsed="1"/>
-    <w:lsdException w:name="header" w:semiHidden="1" w:unhideWhenUsed="1"/>
-    <w:lsdException w:name="footer" w:semiHidden="1" w:unhideWhenUsed="1"/>
-    <w:lsdException w:name="index heading" w:semiHidden="1" w:unhideWhenUsed="1"/>
-    <w:lsdException w:name="caption" w:semiHidden="1" w:unhideWhenUsed="1"/>
-    <w:lsdException w:name="table of figures" w:semiHidden="1" w:unhideWhenUsed="1"/>
-    <w:lsdException w:name="envelope address" w:semiHidden="1" w:unhideWhenUsed="1"/>
-    <w:lsdException w:name="envelope return" w:semiHidden="1" w:unhideWhenUsed="1"/>
-    <w:lsdException w:name="footnote reference" w:semiHidden="1" w:unhideWhenUsed="1"/>
-    <w:lsdException w:name="annotation reference" w:semiHidden="1" w:unhideWhenUsed="1"/>
-    <w:lsdException w:name="line number" w:semiHidden="1" w:unhideWhenUsed="1"/>
-    <w:lsdException w:name="page number" w:semiHidden="1" w:unhideWhenUsed="1"/>
-    <w:lsdException w:name="endnote reference" w:semiHidden="1" w:unhideWhenUsed="1"/>
-    <w:lsdException w:name="endnote text" w:semiHidden="1" w:unhideWhenUsed="1"/>
-    <w:lsdException w:name="table of authorities" w:semiHidden="1" w:unhideWhenUsed="1"/>
-    <w:lsdException w:name="macro" w:semiHidden="1" w:unhideWhenUsed="1"/>
-    <w:lsdException w:name="toa heading" w:semiHidden="1" w:unhideWhenUsed="1"/>
-    <w:lsdException w:name="List" w:semiHidden="1" w:unhideWhenUsed="1"/>
-    <w:lsdException w:name="List Bullet" w:semiHidden="1" w:unhideWhenUsed="1"/>
-    <w:lsdException w:name="List Number" w:semiHidden="1" w:unhideWhenUsed="1"/>
-    <w:lsdException w:name="List 2" w:semiHidden="1" w:unhideWhenUsed="1"/>
-    <w:lsdException w:name="List 3" w:semiHidden="1" w:unhideWhenUsed="1"/>
-    <w:lsdException w:name="List 4" w:semiHidden="1" w:unhideWhenUsed="1"/>
-    <w:lsdException w:name="List 5" w:semiHidden="1" w:unhideWhenUsed="1"/>
-    <w:lsdException w:name="List Bullet 2" w:semiHidden="1" w:unhideWhenUsed="1"/>
-    <w:lsdException w:name="List Bullet 3" w:semiHidden="1" w:unhideWhenUsed="1"/>
-    <w:lsdException w:name="List Bullet 4" w:semiHidden="1" w:unhideWhenUsed="1"/>
-    <w:lsdException w:name="List Bullet 5" w:semiHidden="1" w:unhideWhenUsed="1"/>
-    <w:lsdException w:name="List Number 2" w:semiHidden="1" w:unhideWhenUsed="1"/>
-    <w:lsdException w:name="List Number 3" w:semiHidden="1" w:unhideWhenUsed="1"/>
-    <w:lsdException w:name="List Number 4" w:semiHidden="1" w:unhideWhenUsed="1"/>
-    <w:lsdException w:name="List Number 5" w:semiHidden="1" w:unhideWhenUsed="1"/>
-    <w:lsdException w:name="Title" w:semiHidden="1" w:unhideWhenUsed="1"/>
-    <w:lsdException w:name="Closing" w:semiHidden="1" w:unhideWhenUsed="1"/>
-    <w:lsdException w:name="Signature" w:semiHidden="1" w:unhideWhenUsed="1"/>
-    <w:lsdException w:name="Default Paragraph Font" w:semiHidden="1" w:unhideWhenUsed="1"/>
-    <w:lsdException w:name="Body Text" w:semiHidden="1" w:unhideWhenUsed="1"/>
-    <w:lsdException w:name="Body Text Indent" w:semiHidden="1" w:unhideWhenUsed="1"/>
-    <w:lsdException w:name="List Continue" w:semiHidden="1" w:unhideWhenUsed="1"/>
-    <w:lsdException w:name="List Continue 2" w:semiHidden="1" w:unhideWhenUsed="1"/>
-    <w:lsdException w:name="List Continue 3" w:semiHidden="1" w:unhideWhenUsed="1"/>
-    <w:lsdException w:name="List Continue 4" w:semiHidden="1" w:unhideWhenUsed="1"/>
-    <w:lsdException w:name="List Continue 5" w:semiHidden="1" w:unhideWhenUsed="1"/>
-    <w:lsdException w:name="Message Header" w:semiHidden="1" w:unhideWhenUsed="1"/>
-    <w:lsdException w:name="Subtitle" w:semiHidden="1" w:unhideWhenUsed="1"/>
-    <w:lsdException w:name="Salutation" w:semiHidden="1" w:unhideWhenUsed="1"/>
-    <w:lsdException w:name="Date" w:semiHidden="1" w:unhideWhenUsed="1"/>
-    <w:lsdException w:name="Body Text First Indent" w:semiHidden="1" w:unhideWhenUsed="1"/>
-    <w:lsdException w:name="Body Text First Indent 2" w:semiHidden="1" w:unhideWhenUsed="1"/>
-    <w:lsdException w:name="Note Heading" w:semiHidden="1" w:unhideWhenUsed="1"/>
-    <w:lsdException w:name="Body Text 2" w:semiHidden="1" w:unhideWhenUsed="1"/>
-    <w:lsdException w:name="Body Text 3" w:semiHidden="1" w:unhideWhenUsed="1"/>
-    <w:lsdException w:name="Body Text Indent 2" w:semiHidden="1" w:unhideWhenUsed="1"/>
-    <w:lsdException w:name="Body Text Indent 3" w:semiHidden="1" w:unhideWhenUsed="1"/>
-    <w:lsdException w:name="Block Text" w:semiHidden="1" w:unhideWhenUsed="1"/>
-    <w:lsdException w:name="Hyperlink" w:semiHidden="1" w:unhideWhenUsed="1"/>
-    <w:lsdException w:name="FollowedHyperlink" w:semiHidden="1" w:unhideWhenUsed="1"/>
-    <w:lsdException w:name="Strong" w:semiHidden="1" w:unhideWhenUsed="1"/>
-    <w:lsdException w:name="Emphasis" w:semiHidden="1" w:unhideWhenUsed="1"/>
-    <w:lsdException w:name="Document Map" w:semiHidden="1" w:unhideWhenUsed="1"/>
-    <w:lsdException w:name="Plain Text" w:semiHidden="1" w:unhideWhenUsed="1"/>
-    <w:lsdException w:name="E-mail Signature" w:semiHidden="1" w:unhideWhenUsed="1"/>
-    <w:lsdException w:name="HTML Top of Form" w:semiHidden="1" w:unhideWhenUsed="1"/>
-    <w:lsdException w:name="HTML Bottom of Form" w:semiHidden="1" w:unhideWhenUsed="1"/>
-    <w:lsdException w:name="Normal (Web)" w:semiHidden="1" w:unhideWhenUsed="1"/>
-    <w:lsdException w:name="HTML Acronym" w:semiHidden="1" w:unhideWhenUsed="1"/>
-    <w:lsdException w:name="HTML Address" w:semiHidden="1" w:unhideWhenUsed="1"/>
-    <w:lsdException w:name="HTML Cite" w:semiHidden="1" w:unhideWhenUsed="1"/>
-    <w:lsdException w:name="HTML Code" w:semiHidden="1" w:unhideWhenUsed="1"/>
-    <w:lsdException w:name="HTML Definition" w:semiHidden="1" w:unhideWhenUsed="1"/>
-    <w:lsdException w:name="HTML Keyboard" w:semiHidden="1" w:unhideWhenUsed="1"/>
-    <w:lsdException w:name="HTML Preformatted" w:semiHidden="1" w:unhideWhenUsed="1"/>
-    <w:lsdException w:name="HTML Sample" w:semiHidden="1" w:unhideWhenUsed="1"/>
-    <w:lsdException w:name="HTML Typewriter" w:semiHidden="1" w:unhideWhenUsed="1"/>
-    <w:lsdException w:name="HTML Variable" w:semiHidden="1" w:unhideWhenUsed="1"/>
-    <w:lsdException w:name="Normal Table" w:semiHidden="1" w:unhideWhenUsed="1"/>
-    <w:lsdException w:name="annotation subject" w:semiHidden="1" w:unhideWhenUsed="1"/>
-    <w:lsdException w:name="No List" w:semiHidden="1" w:unhideWhenUsed="1"/>
-    <w:lsdException w:name="Outline List 1" w:semiHidden="1" w:unhideWhenUsed="1"/>
-    <w:lsdException w:name="Outline List 2" w:semiHidden="1" w:unhideWhenUsed="1"/>
-    <w:lsdException w:name="Outline List 3" w:semiHidden="1" w:unhideWhenUsed="1"/>
-    <w:lsdException w:name="Table Simple 1" w:semiHidden="1" w:unhideWhenUsed="1"/>
-    <w:lsdException w:name="Table Simple 2" w:semiHidden="1" w:unhideWhenUsed="1"/>
-    <w:lsdException w:name="Table Simple 3" w:semiHidden="1" w:unhideWhenUsed="1"/>
-    <w:lsdException w:name="Table Classic 1" w:semiHidden="1" w:unhideWhenUsed="1"/>
-    <w:lsdException w:name="Table Classic 2" w:semiHidden="1" w:unhideWhenUsed="1"/>
-    <w:lsdException w:name="Table Classic 3" w:semiHidden="1" w:unhideWhenUsed="1"/>
-    <w:lsdException w:name="Table Classic 4" w:semiHidden="1" w:unhideWhenUsed="1"/>
-    <w:lsdException w:name="Table Colorful 1" w:semiHidden="1" w:unhideWhenUsed="1"/>
-    <w:lsdException w:name="Table Colorful 2" w:semiHidden="1" w:unhideWhenUsed="1"/>
-    <w:lsdException w:name="Table Colorful 3" w:semiHidden="1" w:unhideWhenUsed="1"/>
-    <w:lsdException w:name="Table Columns 1" w:semiHidden="1" w:unhideWhenUsed="1"/>
-    <w:lsdException w:name="Table Columns 2" w:semiHidden="1" w:unhideWhenUsed="1"/>
-    <w:lsdException w:name="Table Columns 3" w:semiHidden="1" w:unhideWhenUsed="1"/>
-    <w:lsdException w:name="Table Columns 4" w:semiHidden="1" w:unhideWhenUsed="1"/>
-    <w:lsdException w:name="Table Columns 5" w:semiHidden="1" w:unhideWhenUsed="1"/>
-    <w:lsdException w:name="Table Grid 1" w:semiHidden="1" w:unhideWhenUsed="1"/>
-    <w:lsdException w:name="Table Grid 2" w:semiHidden="1" w:unhideWhenUsed="1"/>
-    <w:lsdException w:name="Table Grid 3" w:semiHidden="1" w:unhideWhenUsed="1"/>
-    <w:lsdException w:name="Table Grid 4" w:semiHidden="1" w:unhideWhenUsed="1"/>
-    <w:lsdException w:name="Table Grid 5" w:semiHidden="1" w:unhideWhenUsed="1"/>
-    <w:lsdException w:name="Table Grid 6" w:semiHidden="1" w:unhideWhenUsed="1"/>
-    <w:lsdException w:name="Table Grid 7" w:semiHidden="1" w:unhideWhenUsed="1"/>
-    <w:lsdException w:name="Table Grid 8" w:semiHidden="1" w:unhideWhenUsed="1"/>
-    <w:lsdException w:name="Table List 1" w:semiHidden="1" w:unhideWhenUsed="1"/>
-    <w:lsdException w:name="Table List 2" w:semiHidden="1" w:unhideWhenUsed="1"/>
-    <w:lsdException w:name="Table List 3" w:semiHidden="1" w:unhideWhenUsed="1"/>
-    <w:lsdException w:name="Table List 4" w:semiHidden="1" w:unhideWhenUsed="1"/>
-    <w:lsdException w:name="Table List 5" w:semiHidden="1" w:unhideWhenUsed="1"/>
-    <w:lsdException w:name="Table List 6" w:semiHidden="1" w:unhideWhenUsed="1"/>
-    <w:lsdException w:name="Table List 7" w:semiHidden="1" w:unhideWhenUsed="1"/>
-    <w:lsdException w:name="Table List 8" w:semiHidden="1" w:unhideWhenUsed="1"/>
-    <w:lsdException w:name="Table 3D effects 1" w:semiHidden="1" w:unhideWhenUsed="1"/>
-    <w:lsdException w:name="Table 3D effects 2" w:semiHidden="1" w:unhideWhenUsed="1"/>
-    <w:lsdException w:name="Table 3D effects 3" w:semiHidden="1" w:unhideWhenUsed="1"/>
-    <w:lsdException w:name="Table Contemporary" w:semiHidden="1" w:unhideWhenUsed="1"/>
-    <w:lsdException w:name="Table Elegant" w:semiHidden="1" w:unhideWhenUsed="1"/>
-    <w:lsdException w:name="Table Professional" w:semiHidden="1" w:unhideWhenUsed="1"/>
-    <w:lsdException w:name="Table Subtle 1" w:semiHidden="1" w:unhideWhenUsed="1"/>
-    <w:lsdException w:name="Table Subtle 2" w:semiHidden="1" w:unhideWhenUsed="1"/>
-    <w:lsdException w:name="Table Web 1" w:semiHidden="1" w:unhideWhenUsed="1"/>
-    <w:lsdException w:name="Table Web 2" w:semiHidden="1" w:unhideWhenUsed="1"/>
-    <w:lsdException w:name="Table Web 3" w:semiHidden="1" w:unhideWhenUsed="1"/>
-    <w:lsdException w:name="Balloon Text" w:semiHidden="1" w:unhideWhenUsed="1"/>
-    <w:lsdException w:name="Table Theme" w:semiHidden="1" w:unhideWhenUsed="1"/>
-    <w:lsdException w:name="Placeholder Text" w:semiHidden="1" w:unhideWhenUsed="1"/>
-    <w:lsdException w:name="No Spacing" w:semiHidden="1" w:unhideWhenUsed="1"/>
-    <w:lsdException w:name="Light Shading"/>
-    <w:lsdException w:name="Light List"/>
-    <w:lsdException w:name="Light Grid"/>
-    <w:lsdException w:name="Medium Shading 1"/>
-    <w:lsdException w:name="Medium Shading 2"/>
-    <w:lsdException w:name="Medium List 1"/>
-    <w:lsdException w:name="Medium List 2"/>
-    <w:lsdException w:name="Medium Grid 1"/>
-    <w:lsdException w:name="Medium Grid 2"/>
-    <w:lsdException w:name="Medium Grid 3"/>
-    <w:lsdException w:name="Dark List"/>
-    <w:lsdException w:name="Colorful Shading"/>
-    <w:lsdException w:name="Colorful List"/>
-    <w:lsdException w:name="Colorful Grid"/>
-    <w:lsdException w:name="Light Shading Accent 1"/>
-    <w:lsdException w:name="Light List Accent 1"/>
-    <w:lsdException w:name="Light Grid Accent 1"/>
-    <w:lsdException w:name="Medium Shading 1 Accent 1"/>
-    <w:lsdException w:name="Medium Shading 2 Accent 1"/>
-    <w:lsdException w:name="Medium List 1 Accent 1"/>
-    <w:lsdException w:name="Revision" w:semiHidden="1" w:unhideWhenUsed="1"/>
-    <w:lsdException w:name="List Paragraph" w:semiHidden="1" w:unhideWhenUsed="1"/>
-    <w:lsdException w:name="Quote" w:semiHidden="1" w:unhideWhenUsed="1"/>
-    <w:lsdException w:name="Intense Quote" w:semiHidden="1" w:unhideWhenUsed="1"/>
-    <w:lsdException w:name="Medium List 2 Accent 1"/>
-    <w:lsdException w:name="Medium Grid 1 Accent 1"/>
-    <w:lsdException w:name="Medium Grid 2 Accent 1"/>
-    <w:lsdException w:name="Medium Grid 3 Accent 1"/>
-    <w:lsdException w:name="Dark List Accent 1"/>
-    <w:lsdException w:name="Colorful Shading Accent 1"/>
-    <w:lsdException w:name="Colorful List Accent 1"/>
-    <w:lsdException w:name="Colorful Grid Accent 1"/>
-    <w:lsdException w:name="Light Shading Accent 2"/>
-    <w:lsdException w:name="Light List Accent 2"/>
-    <w:lsdException w:name="Light Grid Accent 2"/>
-    <w:lsdException w:name="Medium Shading 1 Accent 2"/>
-    <w:lsdException w:name="Medium Shading 2 Accent 2"/>
-    <w:lsdException w:name="Medium List 1 Accent 2"/>
-    <w:lsdException w:name="Medium List 2 Accent 2"/>
-    <w:lsdException w:name="Medium Grid 1 Accent 2"/>
-    <w:lsdException w:name="Medium Grid 2 Accent 2"/>
-    <w:lsdException w:name="Medium Grid 3 Accent 2"/>
-    <w:lsdException w:name="Dark List Accent 2"/>
-    <w:lsdException w:name="Colorful Shading Accent 2"/>
-    <w:lsdException w:name="Colorful List Accent 2"/>
-    <w:lsdException w:name="Colorful Grid Accent 2"/>
-    <w:lsdException w:name="Light Shading Accent 3"/>
-    <w:lsdException w:name="Light List Accent 3"/>
-    <w:lsdException w:name="Light Grid Accent 3"/>
-    <w:lsdException w:name="Medium Shading 1 Accent 3"/>
-    <w:lsdException w:name="Medium Shading 2 Accent 3"/>
-    <w:lsdException w:name="Medium List 1 Accent 3"/>
-    <w:lsdException w:name="Medium List 2 Accent 3"/>
-    <w:lsdException w:name="Medium Grid 1 Accent 3"/>
-    <w:lsdException w:name="Medium Grid 2 Accent 3"/>
-    <w:lsdException w:name="Medium Grid 3 Accent 3"/>
-    <w:lsdException w:name="Dark List Accent 3"/>
-    <w:lsdException w:name="Colorful Shading Accent 3"/>
-    <w:lsdException w:name="Colorful List Accent 3"/>
-    <w:lsdException w:name="Colorful Grid Accent 3"/>
-    <w:lsdException w:name="Light Shading Accent 4"/>
-    <w:lsdException w:name="Light List Accent 4"/>
-    <w:lsdException w:name="Light Grid Accent 4"/>
-    <w:lsdException w:name="Medium Shading 1 Accent 4"/>
-    <w:lsdException w:name="Medium Shading 2 Accent 4"/>
-    <w:lsdException w:name="Medium List 1 Accent 4"/>
-    <w:lsdException w:name="Medium List 2 Accent 4"/>
-    <w:lsdException w:name="Medium Grid 1 Accent 4"/>
-    <w:lsdException w:name="Medium Grid 2 Accent 4"/>
-    <w:lsdException w:name="Medium Grid 3 Accent 4"/>
-    <w:lsdException w:name="Dark List Accent 4"/>
-    <w:lsdException w:name="Colorful Shading Accent 4"/>
-    <w:lsdException w:name="Colorful List Accent 4"/>
-    <w:lsdException w:name="Colorful Grid Accent 4"/>
-    <w:lsdException w:name="Light Shading Accent 5"/>
-    <w:lsdException w:name="Light List Accent 5"/>
-    <w:lsdException w:name="Light Grid Accent 5"/>
-    <w:lsdException w:name="Medium Shading 1 Accent 5"/>
-    <w:lsdException w:name="Medium Shading 2 Accent 5"/>
-    <w:lsdException w:name="Medium List 1 Accent 5"/>
-    <w:lsdException w:name="Medium List 2 Accent 5"/>
-    <w:lsdException w:name="Medium Grid 1 Accent 5"/>
-    <w:lsdException w:name="Medium Grid 2 Accent 5"/>
-    <w:lsdException w:name="Medium Grid 3 Accent 5"/>
-    <w:lsdException w:name="Dark List Accent 5"/>
-    <w:lsdException w:name="Colorful Shading Accent 5"/>
-    <w:lsdException w:name="Colorful List Accent 5"/>
-    <w:lsdException w:name="Colorful Grid Accent 5"/>
-    <w:lsdException w:name="Light Shading Accent 6"/>
-    <w:lsdException w:name="Light List Accent 6"/>
-    <w:lsdException w:name="Light Grid Accent 6"/>
-    <w:lsdException w:name="Medium Shading 1 Accent 6"/>
-    <w:lsdException w:name="Medium Shading 2 Accent 6"/>
-    <w:lsdException w:name="Medium List 1 Accent 6"/>
-    <w:lsdException w:name="Medium List 2 Accent 6"/>
-    <w:lsdException w:name="Medium Grid 1 Accent 6"/>
-    <w:lsdException w:name="Medium Grid 2 Accent 6"/>
-    <w:lsdException w:name="Medium Grid 3 Accent 6"/>
-    <w:lsdException w:name="Dark List Accent 6"/>
-    <w:lsdException w:name="Colorful Shading Accent 6"/>
-    <w:lsdException w:name="Colorful List Accent 6"/>
-    <w:lsdException w:name="Colorful Grid Accent 6"/>
-    <w:lsdException w:name="Subtle Emphasis" w:uiPriority="19" w:qFormat="1"/>
-    <w:lsdException w:name="Intense Emphasis" w:uiPriority="21" w:qFormat="1"/>
-    <w:lsdException w:name="Subtle Reference" w:uiPriority="31" w:qFormat="1"/>
-    <w:lsdException w:name="Intense Reference" w:uiPriority="32" w:qFormat="1"/>
-    <w:lsdException w:name="Book Title" w:uiPriority="33" w:qFormat="1"/>
-    <w:lsdException w:name="Bibliography" w:semiHidden="1" w:uiPriority="37" w:unhideWhenUsed="1"/>
-    <w:lsdException w:name="TOC Heading" w:semiHidden="1" w:uiPriority="39" w:unhideWhenUsed="1" w:qFormat="1"/>
-    <w:lsdException w:name="Plain Table 1" w:uiPriority="41"/>
-    <w:lsdException w:name="Plain Table 2" w:uiPriority="42"/>
-    <w:lsdException w:name="Plain Table 3" w:uiPriority="43"/>
-    <w:lsdException w:name="Plain Table 4" w:uiPriority="44"/>
-    <w:lsdException w:name="Plain Table 5" w:uiPriority="45"/>
-    <w:lsdException w:name="Grid Table Light" w:uiPriority="40"/>
-    <w:lsdException w:name="Grid Table 1 Light" w:uiPriority="46"/>
-    <w:lsdException w:name="Grid Table 2" w:uiPriority="47"/>
-    <w:lsdException w:name="Grid Table 3" w:uiPriority="48"/>
-    <w:lsdException w:name="Grid Table 4" w:uiPriority="49"/>
-    <w:lsdException w:name="Grid Table 5 Dark" w:uiPriority="50"/>
-    <w:lsdException w:name="Grid Table 6 Colorful" w:uiPriority="51"/>
-    <w:lsdException w:name="Grid Table 7 Colorful" w:uiPriority="52"/>
-    <w:lsdException w:name="Grid Table 1 Light Accent 1" w:uiPriority="46"/>
-    <w:lsdException w:name="Grid Table 2 Accent 1" w:uiPriority="47"/>
-    <w:lsdException w:name="Grid Table 3 Accent 1" w:uiPriority="48"/>
-    <w:lsdException w:name="Grid Table 4 Accent 1" w:uiPriority="49"/>
-    <w:lsdException w:name="Grid Table 5 Dark Accent 1" w:uiPriority="50"/>
-    <w:lsdException w:name="Grid Table 6 Colorful Accent 1" w:uiPriority="51"/>
-    <w:lsdException w:name="Grid Table 7 Colorful Accent 1" w:uiPriority="52"/>
-    <w:lsdException w:name="Grid Table 1 Light Accent 2" w:uiPriority="46"/>
-    <w:lsdException w:name="Grid Table 2 Accent 2" w:uiPriority="47"/>
-    <w:lsdException w:name="Grid Table 3 Accent 2" w:uiPriority="48"/>
-    <w:lsdException w:name="Grid Table 4 Accent 2" w:uiPriority="49"/>
-    <w:lsdException w:name="Grid Table 5 Dark Accent 2" w:uiPriority="50"/>
-    <w:lsdException w:name="Grid Table 6 Colorful Accent 2" w:uiPriority="51"/>
-    <w:lsdException w:name="Grid Table 7 Colorful Accent 2" w:uiPriority="52"/>
-    <w:lsdException w:name="Grid Table 1 Light Accent 3" w:uiPriority="46"/>
-    <w:lsdException w:name="Grid Table 2 Accent 3" w:uiPriority="47"/>
-    <w:lsdException w:name="Grid Table 3 Accent 3" w:uiPriority="48"/>
-    <w:lsdException w:name="Grid Table 4 Accent 3" w:uiPriority="49"/>
-    <w:lsdException w:name="Grid Table 5 Dark Accent 3" w:uiPriority="50"/>
-    <w:lsdException w:name="Grid Table 6 Colorful Accent 3" w:uiPriority="51"/>
-    <w:lsdException w:name="Grid Table 7 Colorful Accent 3" w:uiPriority="52"/>
-    <w:lsdException w:name="Grid Table 1 Light Accent 4" w:uiPriority="46"/>
-    <w:lsdException w:name="Grid Table 2 Accent 4" w:uiPriority="47"/>
-    <w:lsdException w:name="Grid Table 3 Accent 4" w:uiPriority="48"/>
-    <w:lsdException w:name="Grid Table 4 Accent 4" w:uiPriority="49"/>
-    <w:lsdException w:name="Grid Table 5 Dark Accent 4" w:uiPriority="50"/>
-    <w:lsdException w:name="Grid Table 6 Colorful Accent 4" w:uiPriority="51"/>
-    <w:lsdException w:name="Grid Table 7 Colorful Accent 4" w:uiPriority="52"/>
-    <w:lsdException w:name="Grid Table 1 Light Accent 5" w:uiPriority="46"/>
-    <w:lsdException w:name="Grid Table 2 Accent 5" w:uiPriority="47"/>
-    <w:lsdException w:name="Grid Table 3 Accent 5" w:uiPriority="48"/>
-    <w:lsdException w:name="Grid Table 4 Accent 5" w:uiPriority="49"/>
-    <w:lsdException w:name="Grid Table 5 Dark Accent 5" w:uiPriority="50"/>
-    <w:lsdException w:name="Grid Table 6 Colorful Accent 5" w:uiPriority="51"/>
-    <w:lsdException w:name="Grid Table 7 Colorful Accent 5" w:uiPriority="52"/>
-    <w:lsdException w:name="Grid Table 1 Light Accent 6" w:uiPriority="46"/>
-    <w:lsdException w:name="Grid Table 2 Accent 6" w:uiPriority="47"/>
-    <w:lsdException w:name="Grid Table 3 Accent 6" w:uiPriority="48"/>
-    <w:lsdException w:name="Grid Table 4 Accent 6" w:uiPriority="49"/>
-    <w:lsdException w:name="Grid Table 5 Dark Accent 6" w:uiPriority="50"/>
-    <w:lsdException w:name="Grid Table 6 Colorful Accent 6" w:uiPriority="51"/>
-    <w:lsdException w:name="Grid Table 7 Colorful Accent 6" w:uiPriority="52"/>
-    <w:lsdException w:name="List Table 1 Light" w:uiPriority="46"/>
-    <w:lsdException w:name="List Table 2" w:uiPriority="47"/>
-    <w:lsdException w:name="List Table 3" w:uiPriority="48"/>
-    <w:lsdException w:name="List Table 4" w:uiPriority="49"/>
-    <w:lsdException w:name="List Table 5 Dark" w:uiPriority="50"/>
-    <w:lsdException w:name="List Table 6 Colorful" w:uiPriority="51"/>
-    <w:lsdException w:name="List Table 7 Colorful" w:uiPriority="52"/>
-    <w:lsdException w:name="List Table 1 Light Accent 1" w:uiPriority="46"/>
-    <w:lsdException w:name="List Table 2 Accent 1" w:uiPriority="47"/>
-    <w:lsdException w:name="List Table 3 Accent 1" w:uiPriority="48"/>
-    <w:lsdException w:name="List Table 4 Accent 1" w:uiPriority="49"/>
-    <w:lsdException w:name="List Table 5 Dark Accent 1" w:uiPriority="50"/>
-    <w:lsdException w:name="List Table 6 Colorful Accent 1" w:uiPriority="51"/>
-    <w:lsdException w:name="List Table 7 Colorful Accent 1" w:uiPriority="52"/>
-    <w:lsdException w:name="List Table 1 Light Accent 2" w:uiPriority="46"/>
-    <w:lsdException w:name="List Table 2 Accent 2" w:uiPriority="47"/>
-    <w:lsdException w:name="List Table 3 Accent 2" w:uiPriority="48"/>
-    <w:lsdException w:name="List Table 4 Accent 2" w:uiPriority="49"/>
-    <w:lsdException w:name="List Table 5 Dark Accent 2" w:uiPriority="50"/>
-    <w:lsdException w:name="List Table 6 Colorful Accent 2" w:uiPriority="51"/>
-    <w:lsdException w:name="List Table 7 Colorful Accent 2" w:uiPriority="52"/>
-    <w:lsdException w:name="List Table 1 Light Accent 3" w:uiPriority="46"/>
-    <w:lsdException w:name="List Table 2 Accent 3" w:uiPriority="47"/>
-    <w:lsdException w:name="List Table 3 Accent 3" w:uiPriority="48"/>
-    <w:lsdException w:name="List Table 4 Accent 3" w:uiPriority="49"/>
-    <w:lsdException w:name="List Table 5 Dark Accent 3" w:uiPriority="50"/>
-    <w:lsdException w:name="List Table 6 Colorful Accent 3" w:uiPriority="51"/>
-    <w:lsdException w:name="List Table 7 Colorful Accent 3" w:uiPriority="52"/>
-    <w:lsdException w:name="List Table 1 Light Accent 4" w:uiPriority="46"/>
-    <w:lsdException w:name="List Table 2 Accent 4" w:uiPriority="47"/>
-    <w:lsdException w:name="List Table 3 Accent 4" w:uiPriority="48"/>
-    <w:lsdException w:name="List Table 4 Accent 4" w:uiPriority="49"/>
-    <w:lsdException w:name="List Table 5 Dark Accent 4" w:uiPriority="50"/>
-    <w:lsdException w:name="List Table 6 Colorful Accent 4" w:uiPriority="51"/>
-    <w:lsdException w:name="List Table 7 Colorful Accent 4" w:uiPriority="52"/>
-    <w:lsdException w:name="List Table 1 Light Accent 5" w:uiPriority="46"/>
-    <w:lsdException w:name="List Table 2 Accent 5" w:uiPriority="47"/>
-    <w:lsdException w:name="List Table 3 Accent 5" w:uiPriority="48"/>
-    <w:lsdException w:name="List Table 4 Accent 5" w:uiPriority="49"/>
-    <w:lsdException w:name="List Table 5 Dark Accent 5" w:uiPriority="50"/>
-    <w:lsdException w:name="List Table 6 Colorful Accent 5" w:uiPriority="51"/>
-    <w:lsdException w:name="List Table 7 Colorful Accent 5" w:uiPriority="52"/>
-    <w:lsdException w:name="List Table 1 Light Accent 6" w:uiPriority="46"/>
-    <w:lsdException w:name="List Table 2 Accent 6" w:uiPriority="47"/>
-    <w:lsdException w:name="List Table 3 Accent 6" w:uiPriority="48"/>
-    <w:lsdException w:name="List Table 4 Accent 6" w:uiPriority="49"/>
-    <w:lsdException w:name="List Table 5 Dark Accent 6" w:uiPriority="50"/>
-    <w:lsdException w:name="List Table 6 Colorful Accent 6" w:uiPriority="51"/>
-    <w:lsdException w:name="List Table 7 Colorful Accent 6" w:uiPriority="52"/>
-    <w:lsdException w:name="Mention" w:semiHidden="1" w:unhideWhenUsed="1"/>
-    <w:lsdException w:name="Smart Hyperlink" w:semiHidden="1" w:unhideWhenUsed="1"/>
-    <w:lsdException w:name="Hashtag" w:semiHidden="1" w:unhideWhenUsed="1"/>
-    <w:lsdException w:name="Unresolved Mention" w:semiHidden="1" w:unhideWhenUsed="1"/>
-    <w:lsdException w:name="Smart Link" w:semiHidden="1" w:unhideWhenUsed="1"/>
+  <w:latentStyles w:count="260" w:defQFormat="0" w:defUnhideWhenUsed="1" w:defSemiHidden="1" w:defUIPriority="99" w:defLockedState="0">
+    <w:lsdException w:qFormat="1" w:unhideWhenUsed="0" w:uiPriority="0" w:semiHidden="0" w:name="Normal"/>
+    <w:lsdException w:uiPriority="1" w:name="Default Paragraph Font"/>
+    <w:lsdException w:uiPriority="99" w:name="Normal Table"/>
+    <w:lsdException w:uiPriority="99" w:semiHidden="0" w:name="Placeholder Text"/>
   </w:latentStyles>
-  <w:style w:type="paragraph" w:default="1" w:styleId="a">
+  <w:style w:type="paragraph" w:default="1" w:styleId="1">
     <w:name w:val="Normal"/>
     <w:qFormat/>
+    <w:uiPriority w:val="0"/>
     <w:pPr>
       <w:widowControl w:val="0"/>
     </w:pPr>
+    <w:rPr>
+      <w:rFonts w:asciiTheme="minorHAnsi" w:hAnsiTheme="minorHAnsi" w:eastAsiaTheme="minorEastAsia" w:cstheme="minorBidi"/>
+      <w:lang w:val="en-US" w:eastAsia="zh-CN" w:bidi="ar-SA"/>
+    </w:rPr>
   </w:style>
-  <w:style w:type="character" w:default="1" w:styleId="a0">
+  <w:style w:type="character" w:default="1" w:styleId="2">
     <w:name w:val="Default Paragraph Font"/>
-    <w:uiPriority w:val="1"/>
     <w:semiHidden/>
     <w:unhideWhenUsed/>
+    <w:uiPriority w:val="1"/>
   </w:style>
-  <w:style w:type="table" w:default="1" w:styleId="a1">
+  <w:style w:type="table" w:default="1" w:styleId="3">
     <w:name w:val="Normal Table"/>
-    <w:uiPriority w:val="99"/>
     <w:semiHidden/>
     <w:unhideWhenUsed/>
+    <w:uiPriority w:val="99"/>
     <w:tblPr>
-      <w:tblInd w:w="0" w:type="dxa"/>
       <w:tblCellMar>
         <w:top w:w="0" w:type="dxa"/>
         <w:left w:w="108" w:type="dxa"/>
@@ -3035,41 +2975,32 @@
       </w:tblCellMar>
     </w:tblPr>
   </w:style>
-  <w:style w:type="numbering" w:default="1" w:styleId="a2">
-    <w:name w:val="No List"/>
+  <w:style w:type="character" w:styleId="4">
+    <w:name w:val="Placeholder Text"/>
+    <w:basedOn w:val="2"/>
+    <w:unhideWhenUsed/>
     <w:uiPriority w:val="99"/>
-    <w:semiHidden/>
-    <w:unhideWhenUsed/>
-  </w:style>
-  <w:style w:type="character" w:styleId="a3">
-    <w:name w:val="Placeholder Text"/>
-    <w:basedOn w:val="a0"/>
-    <w:uiPriority w:val="99"/>
-    <w:unhideWhenUsed/>
-    <w:rsid w:val="00A66FCD"/>
     <w:rPr>
       <w:color w:val="666666"/>
     </w:rPr>
   </w:style>
-  <w:style w:type="paragraph" w:customStyle="1" w:styleId="0316A78A257D4988BD7AA84453D0A43E">
+  <w:style w:type="paragraph" w:customStyle="1" w:styleId="5">
     <w:name w:val="0316A78A257D4988BD7AA84453D0A43E"/>
-    <w:rsid w:val="00DE3425"/>
+    <w:uiPriority w:val="0"/>
     <w:pPr>
       <w:widowControl w:val="0"/>
       <w:spacing w:after="160" w:line="278" w:lineRule="auto"/>
     </w:pPr>
     <w:rPr>
+      <w:rFonts w:asciiTheme="minorHAnsi" w:hAnsiTheme="minorHAnsi" w:eastAsiaTheme="minorEastAsia" w:cstheme="minorBidi"/>
       <w:kern w:val="2"/>
       <w:sz w:val="22"/>
       <w:szCs w:val="24"/>
+      <w:lang w:val="en-US" w:eastAsia="zh-CN" w:bidi="ar-SA"/>
       <w14:ligatures w14:val="standardContextual"/>
     </w:rPr>
   </w:style>
 </w:styles>
-</file>
-
-<file path=word/glossary/webSettings.xml><?xml version="1.0" encoding="utf-8"?>
-<w:webSettings xmlns:mc="http://schemas.openxmlformats.org/markup-compatibility/2006" xmlns:r="http://schemas.openxmlformats.org/officeDocument/2006/relationships" xmlns:w="http://schemas.openxmlformats.org/wordprocessingml/2006/main" xmlns:w14="http://schemas.microsoft.com/office/word/2010/wordml" xmlns:w15="http://schemas.microsoft.com/office/word/2012/wordml" xmlns:w16cex="http://schemas.microsoft.com/office/word/2018/wordml/cex" xmlns:w16cid="http://schemas.microsoft.com/office/word/2016/wordml/cid" xmlns:w16="http://schemas.microsoft.com/office/word/2018/wordml" xmlns:w16du="http://schemas.microsoft.com/office/word/2023/wordml/word16du" xmlns:w16sdtdh="http://schemas.microsoft.com/office/word/2020/wordml/sdtdatahash" xmlns:w16sdtfl="http://schemas.microsoft.com/office/word/2024/wordml/sdtformatlock" xmlns:w16se="http://schemas.microsoft.com/office/word/2015/wordml/symex" mc:Ignorable="w14 w15 w16se w16cid w16 w16cex w16sdtdh w16sdtfl w16du"/>
 </file>
 
 <file path=word/theme/theme1.xml><?xml version="1.0" encoding="utf-8"?>
@@ -3353,18 +3284,15 @@
     </a:fmtScheme>
   </a:themeElements>
   <a:objectDefaults/>
-  <a:extraClrSchemeLst/>
 </a:theme>
 </file>
 
 <file path=customXml/item1.xml><?xml version="1.0" encoding="utf-8"?>
-<b:Sources xmlns:b="http://schemas.openxmlformats.org/officeDocument/2006/bibliography" xmlns="http://schemas.openxmlformats.org/officeDocument/2006/bibliography" SelectedStyle="\APASixthEditionOfficeOnline.xsl" StyleName="APA" Version="6"/>
+<b:Sources xmlns:b="http://schemas.openxmlformats.org/officeDocument/2006/bibliography" xmlns="http://schemas.openxmlformats.org/officeDocument/2006/bibliography" StyleName="APA" SelectedStyle="\APASixthEditionOfficeOnline.xsl" Version="6"/>
 </file>
 
 <file path=customXml/itemProps1.xml><?xml version="1.0" encoding="utf-8"?>
 <ds:datastoreItem xmlns:ds="http://schemas.openxmlformats.org/officeDocument/2006/customXml" ds:itemID="{56E29AD5-EADC-4B26-A871-A5F562E8CEDC}">
-  <ds:schemaRefs>
-    <ds:schemaRef ds:uri="http://schemas.openxmlformats.org/officeDocument/2006/bibliography"/>
-  </ds:schemaRefs>
+  <ds:schemaRefs/>
 </ds:datastoreItem>
 </file>
--- a/extra/salary_report/assets/salary_report_template_multi_month.docx
+++ b/extra/salary_report/assets/salary_report_template_multi_month.docx
@@ -1,10 +1,10 @@
 
 <file path=word/document.xml><?xml version="1.0" encoding="utf-8"?>
-<w:document xmlns:wpc="http://schemas.microsoft.com/office/word/2010/wordprocessingCanvas" xmlns:mc="http://schemas.openxmlformats.org/markup-compatibility/2006" xmlns:o="urn:schemas-microsoft-com:office:office" xmlns:r="http://schemas.openxmlformats.org/officeDocument/2006/relationships" xmlns:m="http://schemas.openxmlformats.org/officeDocument/2006/math" xmlns:v="urn:schemas-microsoft-com:vml" xmlns:wp14="http://schemas.microsoft.com/office/word/2010/wordprocessingDrawing" xmlns:wp="http://schemas.openxmlformats.org/drawingml/2006/wordprocessingDrawing" xmlns:w="http://schemas.openxmlformats.org/wordprocessingml/2006/main" xmlns:w14="http://schemas.microsoft.com/office/word/2010/wordml" xmlns:w10="urn:schemas-microsoft-com:office:word" xmlns:w15="http://schemas.microsoft.com/office/word/2012/wordml" xmlns:wpg="http://schemas.microsoft.com/office/word/2010/wordprocessingGroup" xmlns:wpi="http://schemas.microsoft.com/office/word/2010/wordprocessingInk" xmlns:wne="http://schemas.microsoft.com/office/word/2006/wordml" xmlns:wps="http://schemas.microsoft.com/office/word/2010/wordprocessingShape" xmlns:wpsCustomData="http://www.wps.cn/officeDocument/2013/wpsCustomData" mc:Ignorable="w14 w15 wp14">
+<w:document xmlns:wpc="http://schemas.microsoft.com/office/word/2010/wordprocessingCanvas" xmlns:cx="http://schemas.microsoft.com/office/drawing/2014/chartex" xmlns:cx1="http://schemas.microsoft.com/office/drawing/2015/9/8/chartex" xmlns:cx2="http://schemas.microsoft.com/office/drawing/2015/10/21/chartex" xmlns:cx3="http://schemas.microsoft.com/office/drawing/2016/5/9/chartex" xmlns:cx4="http://schemas.microsoft.com/office/drawing/2016/5/10/chartex" xmlns:cx5="http://schemas.microsoft.com/office/drawing/2016/5/11/chartex" xmlns:cx6="http://schemas.microsoft.com/office/drawing/2016/5/12/chartex" xmlns:cx7="http://schemas.microsoft.com/office/drawing/2016/5/13/chartex" xmlns:cx8="http://schemas.microsoft.com/office/drawing/2016/5/14/chartex" xmlns:mc="http://schemas.openxmlformats.org/markup-compatibility/2006" xmlns:aink="http://schemas.microsoft.com/office/drawing/2016/ink" xmlns:am3d="http://schemas.microsoft.com/office/drawing/2017/model3d" xmlns:o="urn:schemas-microsoft-com:office:office" xmlns:oel="http://schemas.microsoft.com/office/2019/extlst" xmlns:r="http://schemas.openxmlformats.org/officeDocument/2006/relationships" xmlns:m="http://schemas.openxmlformats.org/officeDocument/2006/math" xmlns:v="urn:schemas-microsoft-com:vml" xmlns:wp14="http://schemas.microsoft.com/office/word/2010/wordprocessingDrawing" xmlns:wp="http://schemas.openxmlformats.org/drawingml/2006/wordprocessingDrawing" xmlns:w10="urn:schemas-microsoft-com:office:word" xmlns:w="http://schemas.openxmlformats.org/wordprocessingml/2006/main" xmlns:w14="http://schemas.microsoft.com/office/word/2010/wordml" xmlns:w15="http://schemas.microsoft.com/office/word/2012/wordml" xmlns:w16cex="http://schemas.microsoft.com/office/word/2018/wordml/cex" xmlns:w16cid="http://schemas.microsoft.com/office/word/2016/wordml/cid" xmlns:w16="http://schemas.microsoft.com/office/word/2018/wordml" xmlns:w16du="http://schemas.microsoft.com/office/word/2023/wordml/word16du" xmlns:w16sdtdh="http://schemas.microsoft.com/office/word/2020/wordml/sdtdatahash" xmlns:w16sdtfl="http://schemas.microsoft.com/office/word/2024/wordml/sdtformatlock" xmlns:w16se="http://schemas.microsoft.com/office/word/2015/wordml/symex" xmlns:wpg="http://schemas.microsoft.com/office/word/2010/wordprocessingGroup" xmlns:wpi="http://schemas.microsoft.com/office/word/2010/wordprocessingInk" xmlns:wne="http://schemas.microsoft.com/office/word/2006/wordml" xmlns:wps="http://schemas.microsoft.com/office/word/2010/wordprocessingShape" mc:Ignorable="w14 w15 w16se w16cid w16 w16cex w16sdtdh w16sdtfl w16du wp14">
   <w:body>
     <w:p>
       <w:pPr>
-        <w:pStyle w:val="3"/>
+        <w:pStyle w:val="2"/>
         <w:jc w:val="center"/>
         <w:rPr>
           <w:sz w:val="44"/>
@@ -23,13 +23,6 @@
           <w:id w:val="1403718104"/>
           <w:text/>
         </w:sdtPr>
-        <w:sdtEndPr>
-          <w:rPr>
-            <w:rFonts w:ascii="Times New Roman" w:hAnsi="Times New Roman" w:cs="Times New Roman"/>
-            <w:sz w:val="44"/>
-            <w:szCs w:val="44"/>
-          </w:rPr>
-        </w:sdtEndPr>
         <w:sdtContent>
           <w:r>
             <w:rPr>
@@ -51,16 +44,16 @@
     </w:p>
     <w:p>
       <w:pPr>
-        <w:pStyle w:val="17"/>
-        <w:rPr>
-          <w:rFonts w:hint="eastAsia" w:ascii="仿宋" w:hAnsi="仿宋" w:eastAsia="仿宋"/>
-          <w:sz w:val="21"/>
-          <w:szCs w:val="21"/>
-        </w:rPr>
-      </w:pPr>
-      <w:r>
-        <w:rPr>
-          <w:rFonts w:ascii="仿宋" w:hAnsi="仿宋" w:eastAsia="仿宋"/>
+        <w:pStyle w:val="Style13"/>
+        <w:rPr>
+          <w:rFonts w:ascii="仿宋" w:eastAsia="仿宋" w:hAnsi="仿宋" w:hint="eastAsia"/>
+          <w:sz w:val="21"/>
+          <w:szCs w:val="21"/>
+        </w:rPr>
+      </w:pPr>
+      <w:r>
+        <w:rPr>
+          <w:rFonts w:ascii="仿宋" w:eastAsia="仿宋" w:hAnsi="仿宋"/>
           <w:sz w:val="21"/>
           <w:szCs w:val="21"/>
         </w:rPr>
@@ -69,7 +62,7 @@
       <w:sdt>
         <w:sdtPr>
           <w:rPr>
-            <w:rFonts w:ascii="仿宋" w:hAnsi="仿宋" w:eastAsia="仿宋" w:cs="Times New Roman"/>
+            <w:rFonts w:ascii="仿宋" w:eastAsia="仿宋" w:hAnsi="仿宋" w:cs="Times New Roman"/>
             <w:sz w:val="21"/>
             <w:szCs w:val="21"/>
           </w:rPr>
@@ -78,17 +71,10 @@
           <w:id w:val="674699561"/>
           <w:text/>
         </w:sdtPr>
-        <w:sdtEndPr>
-          <w:rPr>
-            <w:rFonts w:ascii="仿宋" w:hAnsi="仿宋" w:eastAsia="仿宋" w:cs="Times New Roman"/>
-            <w:sz w:val="21"/>
-            <w:szCs w:val="21"/>
-          </w:rPr>
-        </w:sdtEndPr>
         <w:sdtContent>
           <w:r>
             <w:rPr>
-              <w:rFonts w:ascii="仿宋" w:hAnsi="仿宋" w:eastAsia="仿宋" w:cs="Times New Roman"/>
+              <w:rFonts w:ascii="仿宋" w:eastAsia="仿宋" w:hAnsi="仿宋" w:cs="Times New Roman"/>
               <w:sz w:val="21"/>
               <w:szCs w:val="21"/>
             </w:rPr>
@@ -98,7 +84,7 @@
       </w:sdt>
       <w:r>
         <w:rPr>
-          <w:rFonts w:ascii="仿宋" w:hAnsi="仿宋" w:eastAsia="仿宋"/>
+          <w:rFonts w:ascii="仿宋" w:eastAsia="仿宋" w:hAnsi="仿宋"/>
           <w:sz w:val="21"/>
           <w:szCs w:val="21"/>
         </w:rPr>
@@ -106,7 +92,7 @@
       </w:r>
       <w:r>
         <w:rPr>
-          <w:rFonts w:ascii="仿宋" w:hAnsi="仿宋" w:eastAsia="仿宋" w:cs="Times New Roman"/>
+          <w:rFonts w:ascii="仿宋" w:eastAsia="仿宋" w:hAnsi="仿宋" w:cs="Times New Roman"/>
           <w:sz w:val="21"/>
           <w:szCs w:val="21"/>
         </w:rPr>
@@ -115,7 +101,7 @@
       <w:sdt>
         <w:sdtPr>
           <w:rPr>
-            <w:rFonts w:ascii="仿宋" w:hAnsi="仿宋" w:eastAsia="仿宋" w:cs="Times New Roman"/>
+            <w:rFonts w:ascii="仿宋" w:eastAsia="仿宋" w:hAnsi="仿宋" w:cs="Times New Roman"/>
             <w:sz w:val="21"/>
             <w:szCs w:val="21"/>
           </w:rPr>
@@ -124,17 +110,10 @@
           <w:id w:val="1364406778"/>
           <w:text/>
         </w:sdtPr>
-        <w:sdtEndPr>
-          <w:rPr>
-            <w:rFonts w:ascii="仿宋" w:hAnsi="仿宋" w:eastAsia="仿宋" w:cs="Times New Roman"/>
-            <w:sz w:val="21"/>
-            <w:szCs w:val="21"/>
-          </w:rPr>
-        </w:sdtEndPr>
         <w:sdtContent>
           <w:r>
             <w:rPr>
-              <w:rFonts w:ascii="仿宋" w:hAnsi="仿宋" w:eastAsia="仿宋" w:cs="Times New Roman"/>
+              <w:rFonts w:ascii="仿宋" w:eastAsia="仿宋" w:hAnsi="仿宋" w:cs="Times New Roman"/>
               <w:sz w:val="21"/>
               <w:szCs w:val="21"/>
             </w:rPr>
@@ -145,16 +124,16 @@
     </w:p>
     <w:p>
       <w:pPr>
-        <w:pStyle w:val="17"/>
-        <w:rPr>
-          <w:rFonts w:hint="eastAsia" w:ascii="仿宋" w:hAnsi="仿宋" w:eastAsia="仿宋"/>
-          <w:sz w:val="21"/>
-          <w:szCs w:val="21"/>
-        </w:rPr>
-      </w:pPr>
-      <w:r>
-        <w:rPr>
-          <w:rFonts w:ascii="仿宋" w:hAnsi="仿宋" w:eastAsia="仿宋"/>
+        <w:pStyle w:val="Style13"/>
+        <w:rPr>
+          <w:rFonts w:ascii="仿宋" w:eastAsia="仿宋" w:hAnsi="仿宋" w:hint="eastAsia"/>
+          <w:sz w:val="21"/>
+          <w:szCs w:val="21"/>
+        </w:rPr>
+      </w:pPr>
+      <w:r>
+        <w:rPr>
+          <w:rFonts w:ascii="仿宋" w:eastAsia="仿宋" w:hAnsi="仿宋"/>
           <w:sz w:val="21"/>
           <w:szCs w:val="21"/>
         </w:rPr>
@@ -163,16 +142,16 @@
     </w:p>
     <w:p>
       <w:pPr>
-        <w:pStyle w:val="17"/>
-        <w:rPr>
-          <w:rFonts w:hint="eastAsia" w:ascii="仿宋" w:hAnsi="仿宋" w:eastAsia="仿宋"/>
-          <w:sz w:val="21"/>
-          <w:szCs w:val="21"/>
-        </w:rPr>
-      </w:pPr>
-      <w:r>
-        <w:rPr>
-          <w:rFonts w:ascii="仿宋" w:hAnsi="仿宋" w:eastAsia="仿宋"/>
+        <w:pStyle w:val="Style13"/>
+        <w:rPr>
+          <w:rFonts w:ascii="仿宋" w:eastAsia="仿宋" w:hAnsi="仿宋" w:hint="eastAsia"/>
+          <w:sz w:val="21"/>
+          <w:szCs w:val="21"/>
+        </w:rPr>
+      </w:pPr>
+      <w:r>
+        <w:rPr>
+          <w:rFonts w:ascii="仿宋" w:eastAsia="仿宋" w:hAnsi="仿宋"/>
           <w:sz w:val="21"/>
           <w:szCs w:val="21"/>
         </w:rPr>
@@ -181,7 +160,7 @@
       <w:sdt>
         <w:sdtPr>
           <w:rPr>
-            <w:rFonts w:ascii="仿宋" w:hAnsi="仿宋" w:eastAsia="仿宋" w:cs="Times New Roman"/>
+            <w:rFonts w:ascii="仿宋" w:eastAsia="仿宋" w:hAnsi="仿宋" w:cs="Times New Roman"/>
             <w:sz w:val="21"/>
             <w:szCs w:val="21"/>
           </w:rPr>
@@ -190,17 +169,10 @@
           <w:id w:val="-1"/>
           <w:text/>
         </w:sdtPr>
-        <w:sdtEndPr>
-          <w:rPr>
-            <w:rFonts w:ascii="仿宋" w:hAnsi="仿宋" w:eastAsia="仿宋" w:cs="Times New Roman"/>
-            <w:sz w:val="21"/>
-            <w:szCs w:val="21"/>
-          </w:rPr>
-        </w:sdtEndPr>
         <w:sdtContent>
           <w:r>
             <w:rPr>
-              <w:rFonts w:ascii="仿宋" w:hAnsi="仿宋" w:eastAsia="仿宋" w:cs="Times New Roman"/>
+              <w:rFonts w:ascii="仿宋" w:eastAsia="仿宋" w:hAnsi="仿宋" w:cs="Times New Roman"/>
               <w:sz w:val="21"/>
               <w:szCs w:val="21"/>
             </w:rPr>
@@ -211,7 +183,7 @@
     </w:p>
     <w:p>
       <w:pPr>
-        <w:pStyle w:val="3"/>
+        <w:pStyle w:val="2"/>
         <w:rPr>
           <w:sz w:val="30"/>
           <w:szCs w:val="30"/>
@@ -227,7 +199,7 @@
     </w:p>
     <w:p>
       <w:pPr>
-        <w:pStyle w:val="4"/>
+        <w:pStyle w:val="3"/>
         <w:rPr>
           <w:sz w:val="28"/>
           <w:szCs w:val="28"/>
@@ -243,17 +215,17 @@
     </w:p>
     <w:p>
       <w:pPr>
-        <w:pStyle w:val="17"/>
+        <w:pStyle w:val="Style13"/>
         <w:ind w:firstLine="420"/>
         <w:rPr>
-          <w:rFonts w:hint="eastAsia" w:ascii="仿宋" w:hAnsi="仿宋" w:eastAsia="仿宋"/>
-          <w:sz w:val="21"/>
-          <w:szCs w:val="21"/>
-        </w:rPr>
-      </w:pPr>
-      <w:r>
-        <w:rPr>
-          <w:rFonts w:ascii="仿宋" w:hAnsi="仿宋" w:eastAsia="仿宋"/>
+          <w:rFonts w:ascii="仿宋" w:eastAsia="仿宋" w:hAnsi="仿宋" w:hint="eastAsia"/>
+          <w:sz w:val="21"/>
+          <w:szCs w:val="21"/>
+        </w:rPr>
+      </w:pPr>
+      <w:r>
+        <w:rPr>
+          <w:rFonts w:ascii="仿宋" w:eastAsia="仿宋" w:hAnsi="仿宋"/>
           <w:sz w:val="21"/>
           <w:szCs w:val="21"/>
         </w:rPr>
@@ -262,7 +234,7 @@
       <w:sdt>
         <w:sdtPr>
           <w:rPr>
-            <w:rFonts w:ascii="仿宋" w:hAnsi="仿宋" w:eastAsia="仿宋" w:cs="Times New Roman"/>
+            <w:rFonts w:ascii="仿宋" w:eastAsia="仿宋" w:hAnsi="仿宋" w:cs="Times New Roman"/>
             <w:sz w:val="21"/>
             <w:szCs w:val="21"/>
           </w:rPr>
@@ -271,17 +243,10 @@
           <w:id w:val="430931515"/>
           <w:text/>
         </w:sdtPr>
-        <w:sdtEndPr>
-          <w:rPr>
-            <w:rFonts w:ascii="仿宋" w:hAnsi="仿宋" w:eastAsia="仿宋" w:cs="Times New Roman"/>
-            <w:sz w:val="21"/>
-            <w:szCs w:val="21"/>
-          </w:rPr>
-        </w:sdtEndPr>
         <w:sdtContent>
           <w:r>
             <w:rPr>
-              <w:rFonts w:ascii="仿宋" w:hAnsi="仿宋" w:eastAsia="仿宋" w:cs="Times New Roman"/>
+              <w:rFonts w:ascii="仿宋" w:eastAsia="仿宋" w:hAnsi="仿宋" w:cs="Times New Roman"/>
               <w:sz w:val="21"/>
               <w:szCs w:val="21"/>
             </w:rPr>
@@ -291,7 +256,7 @@
       </w:sdt>
       <w:r>
         <w:rPr>
-          <w:rFonts w:ascii="仿宋" w:hAnsi="仿宋" w:eastAsia="仿宋"/>
+          <w:rFonts w:ascii="仿宋" w:eastAsia="仿宋" w:hAnsi="仿宋"/>
           <w:sz w:val="21"/>
           <w:szCs w:val="21"/>
         </w:rPr>
@@ -300,7 +265,7 @@
       <w:sdt>
         <w:sdtPr>
           <w:rPr>
-            <w:rFonts w:ascii="仿宋" w:hAnsi="仿宋" w:eastAsia="仿宋" w:cs="Times New Roman"/>
+            <w:rFonts w:ascii="仿宋" w:eastAsia="仿宋" w:hAnsi="仿宋" w:cs="Times New Roman"/>
             <w:sz w:val="21"/>
             <w:szCs w:val="21"/>
           </w:rPr>
@@ -309,17 +274,10 @@
           <w:id w:val="1933545856"/>
           <w:text/>
         </w:sdtPr>
-        <w:sdtEndPr>
-          <w:rPr>
-            <w:rFonts w:ascii="仿宋" w:hAnsi="仿宋" w:eastAsia="仿宋" w:cs="Times New Roman"/>
-            <w:sz w:val="21"/>
-            <w:szCs w:val="21"/>
-          </w:rPr>
-        </w:sdtEndPr>
         <w:sdtContent>
           <w:r>
             <w:rPr>
-              <w:rFonts w:ascii="仿宋" w:hAnsi="仿宋" w:eastAsia="仿宋" w:cs="Times New Roman"/>
+              <w:rFonts w:ascii="仿宋" w:eastAsia="仿宋" w:hAnsi="仿宋" w:cs="Times New Roman"/>
               <w:sz w:val="21"/>
               <w:szCs w:val="21"/>
             </w:rPr>
@@ -329,7 +287,7 @@
       </w:sdt>
       <w:r>
         <w:rPr>
-          <w:rFonts w:ascii="仿宋" w:hAnsi="仿宋" w:eastAsia="仿宋"/>
+          <w:rFonts w:ascii="仿宋" w:eastAsia="仿宋" w:hAnsi="仿宋"/>
           <w:sz w:val="21"/>
           <w:szCs w:val="21"/>
         </w:rPr>
@@ -338,7 +296,7 @@
     </w:p>
     <w:p>
       <w:pPr>
-        <w:pStyle w:val="4"/>
+        <w:pStyle w:val="3"/>
         <w:rPr>
           <w:sz w:val="28"/>
           <w:szCs w:val="28"/>
@@ -354,17 +312,17 @@
     </w:p>
     <w:p>
       <w:pPr>
-        <w:pStyle w:val="17"/>
+        <w:pStyle w:val="Style13"/>
         <w:ind w:firstLine="500"/>
         <w:rPr>
-          <w:rFonts w:hint="eastAsia" w:ascii="仿宋" w:hAnsi="仿宋" w:eastAsia="仿宋"/>
-          <w:sz w:val="21"/>
-          <w:szCs w:val="21"/>
-        </w:rPr>
-      </w:pPr>
-      <w:r>
-        <w:rPr>
-          <w:rFonts w:ascii="仿宋" w:hAnsi="仿宋" w:eastAsia="仿宋"/>
+          <w:rFonts w:ascii="仿宋" w:eastAsia="仿宋" w:hAnsi="仿宋" w:hint="eastAsia"/>
+          <w:sz w:val="21"/>
+          <w:szCs w:val="21"/>
+        </w:rPr>
+      </w:pPr>
+      <w:r>
+        <w:rPr>
+          <w:rFonts w:ascii="仿宋" w:eastAsia="仿宋" w:hAnsi="仿宋"/>
           <w:sz w:val="21"/>
           <w:szCs w:val="21"/>
         </w:rPr>
@@ -373,7 +331,7 @@
       <w:sdt>
         <w:sdtPr>
           <w:rPr>
-            <w:rFonts w:ascii="仿宋" w:hAnsi="仿宋" w:eastAsia="仿宋" w:cs="Times New Roman"/>
+            <w:rFonts w:ascii="仿宋" w:eastAsia="仿宋" w:hAnsi="仿宋" w:cs="Times New Roman"/>
             <w:sz w:val="21"/>
             <w:szCs w:val="21"/>
           </w:rPr>
@@ -382,17 +340,10 @@
           <w:id w:val="144093499"/>
           <w:text/>
         </w:sdtPr>
-        <w:sdtEndPr>
-          <w:rPr>
-            <w:rFonts w:ascii="仿宋" w:hAnsi="仿宋" w:eastAsia="仿宋" w:cs="Times New Roman"/>
-            <w:sz w:val="21"/>
-            <w:szCs w:val="21"/>
-          </w:rPr>
-        </w:sdtEndPr>
         <w:sdtContent>
           <w:r>
             <w:rPr>
-              <w:rFonts w:ascii="仿宋" w:hAnsi="仿宋" w:eastAsia="仿宋" w:cs="Times New Roman"/>
+              <w:rFonts w:ascii="仿宋" w:eastAsia="仿宋" w:hAnsi="仿宋" w:cs="Times New Roman"/>
               <w:sz w:val="21"/>
               <w:szCs w:val="21"/>
             </w:rPr>
@@ -402,7 +353,7 @@
       </w:sdt>
       <w:r>
         <w:rPr>
-          <w:rFonts w:ascii="仿宋" w:hAnsi="仿宋" w:eastAsia="仿宋"/>
+          <w:rFonts w:ascii="仿宋" w:eastAsia="仿宋" w:hAnsi="仿宋"/>
           <w:sz w:val="21"/>
           <w:szCs w:val="21"/>
         </w:rPr>
@@ -410,16 +361,15 @@
       </w:r>
       <w:r>
         <w:rPr>
-          <w:rFonts w:hint="eastAsia" w:ascii="仿宋" w:hAnsi="仿宋" w:eastAsia="仿宋"/>
-          <w:sz w:val="21"/>
-          <w:szCs w:val="21"/>
-          <w:lang w:eastAsia="zh-CN"/>
+          <w:rFonts w:ascii="仿宋" w:eastAsia="仿宋" w:hAnsi="仿宋" w:hint="eastAsia"/>
+          <w:sz w:val="21"/>
+          <w:szCs w:val="21"/>
         </w:rPr>
         <w:t>。</w:t>
       </w:r>
       <w:r>
         <w:rPr>
-          <w:rFonts w:ascii="仿宋" w:hAnsi="仿宋" w:eastAsia="仿宋"/>
+          <w:rFonts w:ascii="仿宋" w:eastAsia="仿宋" w:hAnsi="仿宋"/>
           <w:sz w:val="21"/>
           <w:szCs w:val="21"/>
         </w:rPr>
@@ -428,18 +378,13 @@
     </w:p>
     <w:p>
       <w:pPr>
-        <w:pStyle w:val="3"/>
-        <w:rPr>
-          <w:rFonts w:hint="default" w:eastAsia="等线"/>
-          <w:lang w:val="en-US" w:eastAsia="zh-CN"/>
-        </w:rPr>
+        <w:pStyle w:val="2"/>
       </w:pPr>
       <w:r>
         <w:rPr>
           <w:rFonts w:hint="eastAsia"/>
           <w:sz w:val="30"/>
           <w:szCs w:val="30"/>
-          <w:lang w:val="en-US" w:eastAsia="zh-CN"/>
         </w:rPr>
         <w:t>二</w:t>
       </w:r>
@@ -455,17 +400,16 @@
           <w:rFonts w:hint="eastAsia"/>
           <w:sz w:val="30"/>
           <w:szCs w:val="30"/>
-          <w:lang w:val="en-US" w:eastAsia="zh-CN"/>
         </w:rPr>
         <w:t>人员变动</w:t>
       </w:r>
     </w:p>
     <w:p>
       <w:pPr>
-        <w:pStyle w:val="17"/>
+        <w:pStyle w:val="Style13"/>
         <w:ind w:firstLine="500"/>
         <w:rPr>
-          <w:rFonts w:hint="eastAsia" w:ascii="仿宋" w:hAnsi="仿宋" w:eastAsia="仿宋"/>
+          <w:rFonts w:ascii="仿宋" w:eastAsia="仿宋" w:hAnsi="仿宋" w:hint="eastAsia"/>
           <w:sz w:val="21"/>
           <w:szCs w:val="21"/>
         </w:rPr>
@@ -473,12 +417,11 @@
       <w:sdt>
         <w:sdtPr>
           <w:rPr>
-            <w:rFonts w:ascii="仿宋" w:hAnsi="仿宋" w:eastAsia="仿宋" w:cs="Arial"/>
+            <w:rFonts w:ascii="仿宋" w:eastAsia="仿宋" w:hAnsi="仿宋"/>
             <w:sz w:val="21"/>
             <w:szCs w:val="21"/>
-            <w:lang w:val="en-US" w:eastAsia="zh-CN" w:bidi="ar-SA"/>
           </w:rPr>
-          <w:alias w:val="employee_count_per_month_data"/>
+          <w:alias w:val="employee_details"/>
           <w:tag w:val="text"/>
           <w:id w:val="423334751"/>
           <w:placeholder>
@@ -486,21 +429,13 @@
           </w:placeholder>
           <w:text/>
         </w:sdtPr>
-        <w:sdtEndPr>
-          <w:rPr>
-            <w:rFonts w:ascii="仿宋" w:hAnsi="仿宋" w:eastAsia="仿宋" w:cs="Arial"/>
-            <w:sz w:val="21"/>
-            <w:szCs w:val="21"/>
-            <w:lang w:val="en-US" w:eastAsia="zh-CN" w:bidi="ar-SA"/>
-          </w:rPr>
-        </w:sdtEndPr>
         <w:sdtContent>
+          <w:proofErr w:type="spellStart"/>
           <w:r>
             <w:rPr>
-              <w:rFonts w:hint="eastAsia" w:ascii="仿宋" w:hAnsi="仿宋" w:eastAsia="仿宋" w:cs="Arial"/>
+              <w:rFonts w:ascii="仿宋" w:eastAsia="仿宋" w:hAnsi="仿宋" w:hint="eastAsia"/>
               <w:sz w:val="21"/>
               <w:szCs w:val="21"/>
-              <w:lang w:val="en-US" w:eastAsia="zh-CN" w:bidi="ar-SA"/>
             </w:rPr>
             <w:t>employee_count_per_month_data</w:t>
           </w:r>
@@ -509,10 +444,9 @@
       <w:sdt>
         <w:sdtPr>
           <w:rPr>
-            <w:rFonts w:ascii="仿宋" w:hAnsi="仿宋" w:eastAsia="仿宋" w:cs="Arial"/>
+            <w:rFonts w:ascii="仿宋" w:eastAsia="仿宋" w:hAnsi="仿宋"/>
             <w:sz w:val="21"/>
             <w:szCs w:val="21"/>
-            <w:lang w:val="en-US" w:eastAsia="zh-CN" w:bidi="ar-SA"/>
           </w:rPr>
           <w:alias w:val="ai_difference"/>
           <w:tag w:val="text"/>
@@ -522,40 +456,23 @@
           </w:placeholder>
           <w:text/>
         </w:sdtPr>
-        <w:sdtEndPr>
-          <w:rPr>
-            <w:rFonts w:ascii="仿宋" w:hAnsi="仿宋" w:eastAsia="仿宋" w:cs="Arial"/>
-            <w:sz w:val="21"/>
-            <w:szCs w:val="21"/>
-            <w:lang w:val="en-US" w:eastAsia="zh-CN" w:bidi="ar-SA"/>
-          </w:rPr>
-        </w:sdtEndPr>
         <w:sdtContent>
           <w:r>
             <w:rPr>
-              <w:rFonts w:ascii="仿宋" w:hAnsi="仿宋" w:eastAsia="仿宋" w:cs="Arial"/>
+              <w:rFonts w:ascii="仿宋" w:eastAsia="仿宋" w:hAnsi="仿宋"/>
               <w:sz w:val="21"/>
               <w:szCs w:val="21"/>
-              <w:lang w:val="en-US" w:eastAsia="zh-CN" w:bidi="ar-SA"/>
-            </w:rPr>
-            <w:t>a</w:t>
+            </w:rPr>
+            <w:t>ai_difference</w:t>
           </w:r>
-          <w:r>
-            <w:rPr>
-              <w:rFonts w:hint="default" w:ascii="仿宋" w:hAnsi="仿宋" w:eastAsia="仿宋" w:cs="Arial"/>
-              <w:sz w:val="21"/>
-              <w:szCs w:val="21"/>
-              <w:lang w:val="en-US" w:eastAsia="zh-CN" w:bidi="ar-SA"/>
-            </w:rPr>
-            <w:t>i_difference</w:t>
-          </w:r>
+          <w:proofErr w:type="spellEnd"/>
         </w:sdtContent>
       </w:sdt>
     </w:p>
     <w:sdt>
       <w:sdtPr>
         <w:rPr>
-          <w:rFonts w:hint="eastAsia" w:ascii="仿宋" w:hAnsi="仿宋" w:eastAsia="仿宋"/>
+          <w:rFonts w:ascii="仿宋" w:eastAsia="仿宋" w:hAnsi="仿宋" w:hint="eastAsia"/>
           <w:sz w:val="21"/>
           <w:szCs w:val="21"/>
         </w:rPr>
@@ -564,33 +481,27 @@
         <w:id w:val="275245454"/>
         <w:picture/>
       </w:sdtPr>
-      <w:sdtEndPr>
-        <w:rPr>
-          <w:rFonts w:hint="eastAsia" w:ascii="仿宋" w:hAnsi="仿宋" w:eastAsia="仿宋"/>
-          <w:sz w:val="21"/>
-          <w:szCs w:val="21"/>
-        </w:rPr>
-      </w:sdtEndPr>
       <w:sdtContent>
         <w:p>
           <w:pPr>
-            <w:pStyle w:val="17"/>
+            <w:pStyle w:val="Style13"/>
             <w:ind w:firstLine="500"/>
             <w:jc w:val="center"/>
             <w:rPr>
-              <w:rFonts w:hint="eastAsia" w:ascii="仿宋" w:hAnsi="仿宋" w:eastAsia="仿宋"/>
+              <w:rFonts w:ascii="仿宋" w:eastAsia="仿宋" w:hAnsi="仿宋" w:hint="eastAsia"/>
               <w:sz w:val="21"/>
               <w:szCs w:val="21"/>
             </w:rPr>
           </w:pPr>
           <w:r>
             <w:rPr>
-              <w:rFonts w:hint="eastAsia" w:ascii="仿宋" w:hAnsi="仿宋" w:eastAsia="仿宋"/>
+              <w:rFonts w:ascii="仿宋" w:eastAsia="仿宋" w:hAnsi="仿宋" w:hint="eastAsia"/>
+              <w:noProof/>
               <w:sz w:val="21"/>
               <w:szCs w:val="21"/>
             </w:rPr>
             <w:drawing>
-              <wp:inline distT="0" distB="0" distL="0" distR="0">
+              <wp:inline distT="0" distB="0" distL="0" distR="0" wp14:anchorId="5A14566C" wp14:editId="59444712">
                 <wp:extent cx="4832350" cy="2635885"/>
                 <wp:effectExtent l="0" t="0" r="6350" b="0"/>
                 <wp:docPr id="1124877524" name="图片 1"/>
@@ -607,7 +518,7 @@
                         </pic:cNvPicPr>
                       </pic:nvPicPr>
                       <pic:blipFill>
-                        <a:blip r:embed="rId4"/>
+                        <a:blip r:embed="rId6"/>
                         <a:stretch>
                           <a:fillRect/>
                         </a:stretch>
@@ -636,7 +547,7 @@
     </w:sdt>
     <w:p>
       <w:pPr>
-        <w:pStyle w:val="3"/>
+        <w:pStyle w:val="2"/>
         <w:rPr>
           <w:sz w:val="30"/>
           <w:szCs w:val="30"/>
@@ -647,7 +558,6 @@
           <w:rFonts w:hint="eastAsia"/>
           <w:sz w:val="30"/>
           <w:szCs w:val="30"/>
-          <w:lang w:val="en-US" w:eastAsia="zh-CN"/>
         </w:rPr>
         <w:t>三</w:t>
       </w:r>
@@ -661,12 +571,10 @@
     </w:p>
     <w:p>
       <w:pPr>
-        <w:pStyle w:val="4"/>
-        <w:rPr>
-          <w:rFonts w:hint="eastAsia" w:eastAsia="等线"/>
+        <w:pStyle w:val="3"/>
+        <w:rPr>
           <w:sz w:val="28"/>
           <w:szCs w:val="28"/>
-          <w:lang w:val="en-US" w:eastAsia="zh-CN"/>
         </w:rPr>
       </w:pPr>
       <w:r>
@@ -674,6 +582,7 @@
           <w:sz w:val="28"/>
           <w:szCs w:val="28"/>
         </w:rPr>
+        <w:lastRenderedPageBreak/>
         <w:t>（一）薪资</w:t>
       </w:r>
       <w:r>
@@ -681,17 +590,16 @@
           <w:rFonts w:hint="eastAsia"/>
           <w:sz w:val="28"/>
           <w:szCs w:val="28"/>
-          <w:lang w:val="en-US" w:eastAsia="zh-CN"/>
         </w:rPr>
         <w:t>水平</w:t>
       </w:r>
     </w:p>
     <w:p>
       <w:pPr>
-        <w:pStyle w:val="17"/>
+        <w:pStyle w:val="Style13"/>
         <w:ind w:firstLine="500"/>
         <w:rPr>
-          <w:rFonts w:ascii="仿宋" w:hAnsi="仿宋" w:eastAsia="仿宋" w:cs="Times New Roman"/>
+          <w:rFonts w:ascii="仿宋" w:eastAsia="仿宋" w:hAnsi="仿宋" w:cs="Times New Roman" w:hint="eastAsia"/>
           <w:sz w:val="21"/>
           <w:szCs w:val="21"/>
         </w:rPr>
@@ -699,7 +607,7 @@
       <w:sdt>
         <w:sdtPr>
           <w:rPr>
-            <w:rFonts w:ascii="仿宋" w:hAnsi="仿宋" w:eastAsia="仿宋" w:cs="Times New Roman"/>
+            <w:rFonts w:ascii="仿宋" w:eastAsia="仿宋" w:hAnsi="仿宋" w:cs="Times New Roman"/>
             <w:sz w:val="21"/>
             <w:szCs w:val="21"/>
           </w:rPr>
@@ -708,17 +616,10 @@
           <w:id w:val="370569740"/>
           <w:text/>
         </w:sdtPr>
-        <w:sdtEndPr>
-          <w:rPr>
-            <w:rFonts w:ascii="仿宋" w:hAnsi="仿宋" w:eastAsia="仿宋" w:cs="Times New Roman"/>
-            <w:sz w:val="21"/>
-            <w:szCs w:val="21"/>
-          </w:rPr>
-        </w:sdtEndPr>
         <w:sdtContent>
           <w:r>
             <w:rPr>
-              <w:rFonts w:ascii="仿宋" w:hAnsi="仿宋" w:eastAsia="仿宋" w:cs="Times New Roman"/>
+              <w:rFonts w:ascii="仿宋" w:eastAsia="仿宋" w:hAnsi="仿宋" w:cs="Times New Roman"/>
               <w:sz w:val="21"/>
               <w:szCs w:val="21"/>
             </w:rPr>
@@ -728,7 +629,7 @@
       </w:sdt>
       <w:r>
         <w:rPr>
-          <w:rFonts w:ascii="仿宋" w:hAnsi="仿宋" w:eastAsia="仿宋"/>
+          <w:rFonts w:ascii="仿宋" w:eastAsia="仿宋" w:hAnsi="仿宋"/>
           <w:sz w:val="21"/>
           <w:szCs w:val="21"/>
         </w:rPr>
@@ -736,7 +637,7 @@
       </w:r>
       <w:r>
         <w:rPr>
-          <w:rFonts w:hint="eastAsia" w:ascii="仿宋" w:hAnsi="仿宋" w:eastAsia="仿宋"/>
+          <w:rFonts w:ascii="仿宋" w:eastAsia="仿宋" w:hAnsi="仿宋" w:hint="eastAsia"/>
           <w:sz w:val="21"/>
           <w:szCs w:val="21"/>
         </w:rPr>
@@ -745,7 +646,7 @@
       <w:sdt>
         <w:sdtPr>
           <w:rPr>
-            <w:rFonts w:ascii="仿宋" w:hAnsi="仿宋" w:eastAsia="仿宋" w:cs="Times New Roman"/>
+            <w:rFonts w:ascii="仿宋" w:eastAsia="仿宋" w:hAnsi="仿宋" w:cs="Times New Roman"/>
             <w:sz w:val="21"/>
             <w:szCs w:val="21"/>
           </w:rPr>
@@ -754,17 +655,10 @@
           <w:id w:val="463043880"/>
           <w:text/>
         </w:sdtPr>
-        <w:sdtEndPr>
-          <w:rPr>
-            <w:rFonts w:ascii="仿宋" w:hAnsi="仿宋" w:eastAsia="仿宋" w:cs="Times New Roman"/>
-            <w:sz w:val="21"/>
-            <w:szCs w:val="21"/>
-          </w:rPr>
-        </w:sdtEndPr>
         <w:sdtContent>
           <w:r>
             <w:rPr>
-              <w:rFonts w:ascii="仿宋" w:hAnsi="仿宋" w:eastAsia="仿宋" w:cs="Times New Roman"/>
+              <w:rFonts w:ascii="仿宋" w:eastAsia="仿宋" w:hAnsi="仿宋" w:cs="Times New Roman"/>
               <w:sz w:val="21"/>
               <w:szCs w:val="21"/>
             </w:rPr>
@@ -774,7 +668,7 @@
       </w:sdt>
       <w:r>
         <w:rPr>
-          <w:rFonts w:hint="eastAsia" w:ascii="仿宋" w:hAnsi="仿宋" w:eastAsia="仿宋" w:cs="Times New Roman"/>
+          <w:rFonts w:ascii="仿宋" w:eastAsia="仿宋" w:hAnsi="仿宋" w:cs="Times New Roman" w:hint="eastAsia"/>
           <w:sz w:val="21"/>
           <w:szCs w:val="21"/>
         </w:rPr>
@@ -782,7 +676,7 @@
       </w:r>
       <w:r>
         <w:rPr>
-          <w:rFonts w:ascii="仿宋" w:hAnsi="仿宋" w:eastAsia="仿宋"/>
+          <w:rFonts w:ascii="仿宋" w:eastAsia="仿宋" w:hAnsi="仿宋"/>
           <w:sz w:val="21"/>
           <w:szCs w:val="21"/>
         </w:rPr>
@@ -791,7 +685,7 @@
       <w:sdt>
         <w:sdtPr>
           <w:rPr>
-            <w:rFonts w:ascii="仿宋" w:hAnsi="仿宋" w:eastAsia="仿宋" w:cs="Times New Roman"/>
+            <w:rFonts w:ascii="仿宋" w:eastAsia="仿宋" w:hAnsi="仿宋" w:cs="Times New Roman"/>
             <w:sz w:val="21"/>
             <w:szCs w:val="21"/>
           </w:rPr>
@@ -800,17 +694,10 @@
           <w:id w:val="1202977662"/>
           <w:text/>
         </w:sdtPr>
-        <w:sdtEndPr>
-          <w:rPr>
-            <w:rFonts w:ascii="仿宋" w:hAnsi="仿宋" w:eastAsia="仿宋" w:cs="Times New Roman"/>
-            <w:sz w:val="21"/>
-            <w:szCs w:val="21"/>
-          </w:rPr>
-        </w:sdtEndPr>
         <w:sdtContent>
           <w:r>
             <w:rPr>
-              <w:rFonts w:ascii="仿宋" w:hAnsi="仿宋" w:eastAsia="仿宋" w:cs="Times New Roman"/>
+              <w:rFonts w:ascii="仿宋" w:eastAsia="仿宋" w:hAnsi="仿宋" w:cs="Times New Roman"/>
               <w:sz w:val="21"/>
               <w:szCs w:val="21"/>
             </w:rPr>
@@ -820,7 +707,7 @@
       </w:sdt>
       <w:r>
         <w:rPr>
-          <w:rFonts w:ascii="仿宋" w:hAnsi="仿宋" w:eastAsia="仿宋"/>
+          <w:rFonts w:ascii="仿宋" w:eastAsia="仿宋" w:hAnsi="仿宋"/>
           <w:sz w:val="21"/>
           <w:szCs w:val="21"/>
         </w:rPr>
@@ -828,7 +715,7 @@
       </w:r>
       <w:r>
         <w:rPr>
-          <w:rFonts w:hint="eastAsia" w:ascii="仿宋" w:hAnsi="仿宋" w:eastAsia="仿宋"/>
+          <w:rFonts w:ascii="仿宋" w:eastAsia="仿宋" w:hAnsi="仿宋" w:hint="eastAsia"/>
           <w:sz w:val="21"/>
           <w:szCs w:val="21"/>
         </w:rPr>
@@ -837,10 +724,9 @@
       <w:sdt>
         <w:sdtPr>
           <w:rPr>
-            <w:rFonts w:hint="eastAsia" w:ascii="仿宋" w:hAnsi="仿宋" w:eastAsia="仿宋" w:cs="Arial"/>
+            <w:rFonts w:ascii="仿宋" w:eastAsia="仿宋" w:hAnsi="仿宋" w:hint="eastAsia"/>
             <w:sz w:val="21"/>
             <w:szCs w:val="21"/>
-            <w:lang w:val="en-US" w:eastAsia="zh-CN" w:bidi="ar-SA"/>
           </w:rPr>
           <w:alias w:val="total_salary_per_month_data"/>
           <w:tag w:val="text"/>
@@ -850,39 +736,31 @@
           </w:placeholder>
           <w:text/>
         </w:sdtPr>
-        <w:sdtEndPr>
-          <w:rPr>
-            <w:rFonts w:hint="eastAsia" w:ascii="仿宋" w:hAnsi="仿宋" w:eastAsia="仿宋" w:cs="Arial"/>
-            <w:sz w:val="21"/>
-            <w:szCs w:val="21"/>
-            <w:lang w:val="en-US" w:eastAsia="zh-CN" w:bidi="ar-SA"/>
-          </w:rPr>
-        </w:sdtEndPr>
         <w:sdtContent>
+          <w:proofErr w:type="spellStart"/>
           <w:r>
             <w:rPr>
-              <w:rFonts w:hint="eastAsia" w:ascii="仿宋" w:hAnsi="仿宋" w:eastAsia="仿宋" w:cs="Arial"/>
+              <w:rFonts w:ascii="仿宋" w:eastAsia="仿宋" w:hAnsi="仿宋" w:hint="eastAsia"/>
               <w:sz w:val="21"/>
               <w:szCs w:val="21"/>
-              <w:lang w:val="en-US" w:eastAsia="zh-CN" w:bidi="ar-SA"/>
             </w:rPr>
             <w:t>total_salary_per_month_data</w:t>
           </w:r>
+          <w:proofErr w:type="spellEnd"/>
         </w:sdtContent>
       </w:sdt>
       <w:r>
         <w:rPr>
-          <w:rFonts w:hint="eastAsia" w:ascii="仿宋" w:hAnsi="仿宋" w:eastAsia="仿宋"/>
-          <w:sz w:val="21"/>
-          <w:szCs w:val="21"/>
-          <w:lang w:val="en-US" w:eastAsia="zh-CN"/>
+          <w:rFonts w:ascii="仿宋" w:eastAsia="仿宋" w:hAnsi="仿宋" w:hint="eastAsia"/>
+          <w:sz w:val="21"/>
+          <w:szCs w:val="21"/>
         </w:rPr>
         <w:t xml:space="preserve"> </w:t>
       </w:r>
       <w:sdt>
         <w:sdtPr>
           <w:rPr>
-            <w:rFonts w:ascii="仿宋" w:hAnsi="仿宋" w:eastAsia="仿宋" w:cs="Times New Roman"/>
+            <w:rFonts w:ascii="仿宋" w:eastAsia="仿宋" w:hAnsi="仿宋" w:cs="Times New Roman"/>
             <w:sz w:val="21"/>
             <w:szCs w:val="21"/>
           </w:rPr>
@@ -891,17 +769,10 @@
           <w:id w:val="45238079"/>
           <w:text/>
         </w:sdtPr>
-        <w:sdtEndPr>
-          <w:rPr>
-            <w:rFonts w:ascii="仿宋" w:hAnsi="仿宋" w:eastAsia="仿宋" w:cs="Times New Roman"/>
-            <w:sz w:val="21"/>
-            <w:szCs w:val="21"/>
-          </w:rPr>
-        </w:sdtEndPr>
         <w:sdtContent>
           <w:r>
             <w:rPr>
-              <w:rFonts w:ascii="仿宋" w:hAnsi="仿宋" w:eastAsia="仿宋" w:cs="Times New Roman"/>
+              <w:rFonts w:ascii="仿宋" w:eastAsia="仿宋" w:hAnsi="仿宋" w:cs="Times New Roman"/>
               <w:sz w:val="21"/>
               <w:szCs w:val="21"/>
             </w:rPr>
@@ -913,45 +784,35 @@
     <w:sdt>
       <w:sdtPr>
         <w:rPr>
-          <w:rFonts w:ascii="仿宋" w:hAnsi="仿宋" w:eastAsia="仿宋" w:cs="Times New Roman"/>
-          <w:sz w:val="21"/>
-          <w:szCs w:val="21"/>
-          <w:lang w:val="en-US" w:eastAsia="zh-CN" w:bidi="ar-SA"/>
+          <w:rFonts w:ascii="仿宋" w:eastAsia="仿宋" w:hAnsi="仿宋" w:cs="Times New Roman"/>
+          <w:sz w:val="21"/>
+          <w:szCs w:val="21"/>
         </w:rPr>
         <w:alias w:val="total_salary_per_month_chart"/>
         <w:tag w:val="img"/>
         <w:id w:val="361888359"/>
         <w:picture/>
       </w:sdtPr>
-      <w:sdtEndPr>
-        <w:rPr>
-          <w:rFonts w:ascii="仿宋" w:hAnsi="仿宋" w:eastAsia="仿宋" w:cs="Times New Roman"/>
-          <w:sz w:val="21"/>
-          <w:szCs w:val="21"/>
-          <w:lang w:val="en-US" w:eastAsia="zh-CN" w:bidi="ar-SA"/>
-        </w:rPr>
-      </w:sdtEndPr>
       <w:sdtContent>
         <w:p>
           <w:pPr>
-            <w:pStyle w:val="17"/>
+            <w:pStyle w:val="Style13"/>
             <w:ind w:firstLine="500"/>
             <w:rPr>
-              <w:rFonts w:ascii="仿宋" w:hAnsi="仿宋" w:eastAsia="仿宋" w:cs="Times New Roman"/>
+              <w:rFonts w:ascii="仿宋" w:eastAsia="仿宋" w:hAnsi="仿宋" w:cs="Times New Roman" w:hint="eastAsia"/>
               <w:sz w:val="21"/>
               <w:szCs w:val="21"/>
-              <w:lang w:val="en-US" w:eastAsia="zh-CN" w:bidi="ar-SA"/>
             </w:rPr>
           </w:pPr>
           <w:r>
             <w:rPr>
-              <w:rFonts w:ascii="仿宋" w:hAnsi="仿宋" w:eastAsia="仿宋" w:cs="Times New Roman"/>
+              <w:rFonts w:ascii="仿宋" w:eastAsia="仿宋" w:hAnsi="仿宋" w:cs="Times New Roman"/>
+              <w:noProof/>
               <w:sz w:val="21"/>
               <w:szCs w:val="21"/>
-              <w:lang w:val="en-US" w:eastAsia="zh-CN" w:bidi="ar-SA"/>
             </w:rPr>
             <w:drawing>
-              <wp:inline distT="0" distB="0" distL="114300" distR="114300">
+              <wp:inline distT="0" distB="0" distL="114300" distR="114300" wp14:anchorId="2B677593" wp14:editId="3B1661CB">
                 <wp:extent cx="4957445" cy="1989455"/>
                 <wp:effectExtent l="0" t="0" r="20955" b="17145"/>
                 <wp:docPr id="2" name="图片 2" descr="/Users/guchengxi/Downloads/帮我按照 ObjectSeek 这个项目名称，video object tracking_searching 这个主题，设计一个LOGO，背景透明，我要替换我的react项目LOGO.jpg帮我按照 ObjectSeek 这个项目名称，video object tracking_searching 这个主题，设计一个LOGO，背景透明，我要替换我的react项目LOGO"/>
@@ -968,7 +829,7 @@
                         </pic:cNvPicPr>
                       </pic:nvPicPr>
                       <pic:blipFill>
-                        <a:blip r:embed="rId5"/>
+                        <a:blip r:embed="rId7"/>
                         <a:stretch>
                           <a:fillRect/>
                         </a:stretch>
@@ -993,59 +854,47 @@
     </w:sdt>
     <w:p>
       <w:pPr>
-        <w:pStyle w:val="17"/>
+        <w:pStyle w:val="Style13"/>
         <w:ind w:firstLine="500"/>
         <w:rPr>
-          <w:rFonts w:ascii="仿宋" w:hAnsi="仿宋" w:eastAsia="仿宋" w:cs="Times New Roman"/>
-          <w:sz w:val="21"/>
-          <w:szCs w:val="21"/>
-          <w:lang w:val="en-US" w:eastAsia="zh-CN" w:bidi="ar-SA"/>
+          <w:rFonts w:ascii="仿宋" w:eastAsia="仿宋" w:hAnsi="仿宋" w:cs="Times New Roman" w:hint="eastAsia"/>
+          <w:sz w:val="21"/>
+          <w:szCs w:val="21"/>
         </w:rPr>
       </w:pPr>
     </w:p>
     <w:sdt>
       <w:sdtPr>
         <w:rPr>
-          <w:rFonts w:ascii="仿宋" w:hAnsi="仿宋" w:eastAsia="仿宋" w:cs="Times New Roman"/>
-          <w:sz w:val="21"/>
-          <w:szCs w:val="21"/>
-          <w:lang w:val="en-US" w:eastAsia="zh-CN" w:bidi="ar-SA"/>
+          <w:rFonts w:ascii="仿宋" w:eastAsia="仿宋" w:hAnsi="仿宋" w:cs="Times New Roman"/>
+          <w:sz w:val="21"/>
+          <w:szCs w:val="21"/>
         </w:rPr>
         <w:alias w:val="average_salary_per_month_chart"/>
         <w:tag w:val="img"/>
         <w:id w:val="360442957"/>
         <w:picture/>
       </w:sdtPr>
-      <w:sdtEndPr>
-        <w:rPr>
-          <w:rFonts w:ascii="仿宋" w:hAnsi="仿宋" w:eastAsia="仿宋" w:cs="Times New Roman"/>
-          <w:sz w:val="21"/>
-          <w:szCs w:val="21"/>
-          <w:lang w:val="en-US" w:eastAsia="zh-CN" w:bidi="ar-SA"/>
-        </w:rPr>
-      </w:sdtEndPr>
       <w:sdtContent>
         <w:p>
           <w:pPr>
-            <w:pStyle w:val="17"/>
+            <w:pStyle w:val="Style13"/>
             <w:ind w:firstLine="500"/>
             <w:rPr>
-              <w:rFonts w:ascii="仿宋" w:hAnsi="仿宋" w:eastAsia="仿宋" w:cs="Times New Roman"/>
+              <w:rFonts w:ascii="仿宋" w:eastAsia="仿宋" w:hAnsi="仿宋" w:cs="Times New Roman" w:hint="eastAsia"/>
               <w:sz w:val="21"/>
               <w:szCs w:val="21"/>
-              <w:lang w:val="en-US" w:eastAsia="zh-CN" w:bidi="ar-SA"/>
             </w:rPr>
           </w:pPr>
-          <w:bookmarkStart w:id="0" w:name="_GoBack"/>
           <w:r>
             <w:rPr>
-              <w:rFonts w:ascii="仿宋" w:hAnsi="仿宋" w:eastAsia="仿宋" w:cs="Times New Roman"/>
+              <w:rFonts w:ascii="仿宋" w:eastAsia="仿宋" w:hAnsi="仿宋" w:cs="Times New Roman"/>
+              <w:noProof/>
               <w:sz w:val="21"/>
               <w:szCs w:val="21"/>
-              <w:lang w:val="en-US" w:eastAsia="zh-CN" w:bidi="ar-SA"/>
             </w:rPr>
             <w:drawing>
-              <wp:inline distT="0" distB="0" distL="114300" distR="114300">
+              <wp:inline distT="0" distB="0" distL="114300" distR="114300" wp14:anchorId="64B276F8" wp14:editId="2D8AFA36">
                 <wp:extent cx="4942840" cy="1905000"/>
                 <wp:effectExtent l="0" t="0" r="10160" b="0"/>
                 <wp:docPr id="3" name="图片 3" descr="/Users/guchengxi/Downloads/豆包.png豆包"/>
@@ -1062,7 +911,7 @@
                         </pic:cNvPicPr>
                       </pic:nvPicPr>
                       <pic:blipFill>
-                        <a:blip r:embed="rId6"/>
+                        <a:blip r:embed="rId8"/>
                         <a:stretch>
                           <a:fillRect/>
                         </a:stretch>
@@ -1082,13 +931,12 @@
               </wp:inline>
             </w:drawing>
           </w:r>
-          <w:bookmarkEnd w:id="0"/>
         </w:p>
       </w:sdtContent>
     </w:sdt>
     <w:p>
       <w:pPr>
-        <w:pStyle w:val="4"/>
+        <w:pStyle w:val="3"/>
         <w:rPr>
           <w:sz w:val="28"/>
           <w:szCs w:val="28"/>
@@ -1104,20 +952,20 @@
     </w:p>
     <w:p>
       <w:pPr>
-        <w:pStyle w:val="17"/>
+        <w:pStyle w:val="Style13"/>
         <w:numPr>
           <w:ilvl w:val="0"/>
           <w:numId w:val="1"/>
         </w:numPr>
         <w:rPr>
-          <w:rFonts w:hint="eastAsia" w:ascii="仿宋" w:hAnsi="仿宋" w:eastAsia="仿宋"/>
-          <w:sz w:val="21"/>
-          <w:szCs w:val="21"/>
-        </w:rPr>
-      </w:pPr>
-      <w:r>
-        <w:rPr>
-          <w:rFonts w:ascii="仿宋" w:hAnsi="仿宋" w:eastAsia="仿宋"/>
+          <w:rFonts w:ascii="仿宋" w:eastAsia="仿宋" w:hAnsi="仿宋" w:hint="eastAsia"/>
+          <w:sz w:val="21"/>
+          <w:szCs w:val="21"/>
+        </w:rPr>
+      </w:pPr>
+      <w:r>
+        <w:rPr>
+          <w:rFonts w:ascii="仿宋" w:eastAsia="仿宋" w:hAnsi="仿宋"/>
           <w:b/>
           <w:bCs/>
           <w:sz w:val="21"/>
@@ -1128,10 +976,10 @@
     </w:p>
     <w:p>
       <w:pPr>
-        <w:pStyle w:val="17"/>
+        <w:pStyle w:val="Style13"/>
         <w:ind w:firstLine="500"/>
         <w:rPr>
-          <w:rFonts w:hint="eastAsia" w:ascii="仿宋" w:hAnsi="仿宋" w:eastAsia="仿宋"/>
+          <w:rFonts w:ascii="仿宋" w:eastAsia="仿宋" w:hAnsi="仿宋" w:hint="eastAsia"/>
           <w:sz w:val="21"/>
           <w:szCs w:val="21"/>
         </w:rPr>
@@ -1139,7 +987,7 @@
       <w:sdt>
         <w:sdtPr>
           <w:rPr>
-            <w:rFonts w:ascii="仿宋" w:hAnsi="仿宋" w:eastAsia="仿宋" w:cs="Times New Roman"/>
+            <w:rFonts w:ascii="仿宋" w:eastAsia="仿宋" w:hAnsi="仿宋" w:cs="Times New Roman"/>
             <w:sz w:val="21"/>
             <w:szCs w:val="21"/>
           </w:rPr>
@@ -1148,17 +996,10 @@
           <w:id w:val="606773024"/>
           <w:text/>
         </w:sdtPr>
-        <w:sdtEndPr>
-          <w:rPr>
-            <w:rFonts w:ascii="仿宋" w:hAnsi="仿宋" w:eastAsia="仿宋" w:cs="Times New Roman"/>
-            <w:sz w:val="21"/>
-            <w:szCs w:val="21"/>
-          </w:rPr>
-        </w:sdtEndPr>
         <w:sdtContent>
           <w:r>
             <w:rPr>
-              <w:rFonts w:ascii="仿宋" w:hAnsi="仿宋" w:eastAsia="仿宋" w:cs="Times New Roman"/>
+              <w:rFonts w:ascii="仿宋" w:eastAsia="仿宋" w:hAnsi="仿宋" w:cs="Times New Roman"/>
               <w:sz w:val="21"/>
               <w:szCs w:val="21"/>
             </w:rPr>
@@ -1169,7 +1010,7 @@
     </w:p>
     <w:p>
       <w:pPr>
-        <w:pStyle w:val="17"/>
+        <w:pStyle w:val="Style13"/>
         <w:ind w:firstLine="500"/>
         <w:jc w:val="center"/>
       </w:pPr>
@@ -1187,22 +1028,16 @@
             <w:docPart w:val="0316A78A257D4988BD7AA84453D0A43E"/>
           </w:placeholder>
         </w:sdtPr>
-        <w:sdtEndPr>
-          <w:rPr>
-            <w:rFonts w:ascii="Times New Roman" w:hAnsi="Times New Roman" w:cs="Times New Roman"/>
-            <w:sz w:val="24"/>
-            <w:szCs w:val="24"/>
-          </w:rPr>
-        </w:sdtEndPr>
         <w:sdtContent>
           <w:r>
             <w:rPr>
               <w:rFonts w:ascii="Times New Roman" w:hAnsi="Times New Roman" w:cs="Times New Roman"/>
+              <w:noProof/>
               <w:sz w:val="24"/>
               <w:szCs w:val="24"/>
             </w:rPr>
             <w:drawing>
-              <wp:inline distT="0" distB="0" distL="0" distR="0">
+              <wp:inline distT="0" distB="0" distL="0" distR="0" wp14:anchorId="47ADB598" wp14:editId="6E1C6919">
                 <wp:extent cx="5244465" cy="3111500"/>
                 <wp:effectExtent l="0" t="0" r="0" b="0"/>
                 <wp:docPr id="1" name="Рисунок 0" descr="m1000x1000.jpg"/>
@@ -1219,7 +1054,7 @@
                         </pic:cNvPicPr>
                       </pic:nvPicPr>
                       <pic:blipFill>
-                        <a:blip r:embed="rId7" cstate="print"/>
+                        <a:blip r:embed="rId9" cstate="print"/>
                         <a:stretch>
                           <a:fillRect/>
                         </a:stretch>
@@ -1244,20 +1079,20 @@
     </w:p>
     <w:p>
       <w:pPr>
-        <w:pStyle w:val="17"/>
+        <w:pStyle w:val="Style13"/>
         <w:numPr>
           <w:ilvl w:val="0"/>
           <w:numId w:val="1"/>
         </w:numPr>
         <w:rPr>
-          <w:rFonts w:hint="eastAsia" w:ascii="仿宋" w:hAnsi="仿宋" w:eastAsia="仿宋"/>
-          <w:sz w:val="21"/>
-          <w:szCs w:val="21"/>
-        </w:rPr>
-      </w:pPr>
-      <w:r>
-        <w:rPr>
-          <w:rFonts w:ascii="仿宋" w:hAnsi="仿宋" w:eastAsia="仿宋"/>
+          <w:rFonts w:ascii="仿宋" w:eastAsia="仿宋" w:hAnsi="仿宋" w:hint="eastAsia"/>
+          <w:sz w:val="21"/>
+          <w:szCs w:val="21"/>
+        </w:rPr>
+      </w:pPr>
+      <w:r>
+        <w:rPr>
+          <w:rFonts w:ascii="仿宋" w:eastAsia="仿宋" w:hAnsi="仿宋"/>
           <w:b/>
           <w:bCs/>
           <w:sz w:val="21"/>
@@ -1267,7 +1102,7 @@
       </w:r>
       <w:r>
         <w:rPr>
-          <w:rFonts w:ascii="仿宋" w:hAnsi="仿宋" w:eastAsia="仿宋"/>
+          <w:rFonts w:ascii="仿宋" w:eastAsia="仿宋" w:hAnsi="仿宋"/>
           <w:sz w:val="21"/>
           <w:szCs w:val="21"/>
         </w:rPr>
@@ -1276,7 +1111,7 @@
       <w:sdt>
         <w:sdtPr>
           <w:rPr>
-            <w:rFonts w:ascii="仿宋" w:hAnsi="仿宋" w:eastAsia="仿宋"/>
+            <w:rFonts w:ascii="仿宋" w:eastAsia="仿宋" w:hAnsi="仿宋"/>
             <w:sz w:val="21"/>
             <w:szCs w:val="21"/>
           </w:rPr>
@@ -1288,17 +1123,10 @@
           </w:placeholder>
           <w:text/>
         </w:sdtPr>
-        <w:sdtEndPr>
-          <w:rPr>
-            <w:rFonts w:ascii="仿宋" w:hAnsi="仿宋" w:eastAsia="仿宋"/>
-            <w:sz w:val="21"/>
-            <w:szCs w:val="21"/>
-          </w:rPr>
-        </w:sdtEndPr>
         <w:sdtContent>
           <w:r>
             <w:rPr>
-              <w:rFonts w:ascii="仿宋" w:hAnsi="仿宋" w:eastAsia="仿宋"/>
+              <w:rFonts w:ascii="仿宋" w:eastAsia="仿宋" w:hAnsi="仿宋"/>
               <w:sz w:val="21"/>
               <w:szCs w:val="21"/>
             </w:rPr>
@@ -1309,7 +1137,7 @@
     </w:p>
     <w:p>
       <w:pPr>
-        <w:pStyle w:val="3"/>
+        <w:pStyle w:val="2"/>
         <w:rPr>
           <w:sz w:val="30"/>
           <w:szCs w:val="30"/>
@@ -1320,7 +1148,6 @@
           <w:rFonts w:hint="eastAsia"/>
           <w:sz w:val="30"/>
           <w:szCs w:val="30"/>
-          <w:lang w:val="en-US" w:eastAsia="zh-CN"/>
         </w:rPr>
         <w:t>四</w:t>
       </w:r>
@@ -1334,7 +1161,7 @@
     </w:p>
     <w:p>
       <w:pPr>
-        <w:pStyle w:val="4"/>
+        <w:pStyle w:val="3"/>
         <w:rPr>
           <w:sz w:val="28"/>
           <w:szCs w:val="28"/>
@@ -1350,20 +1177,20 @@
     </w:p>
     <w:p>
       <w:pPr>
-        <w:pStyle w:val="17"/>
+        <w:pStyle w:val="Style13"/>
         <w:numPr>
           <w:ilvl w:val="0"/>
           <w:numId w:val="2"/>
         </w:numPr>
         <w:rPr>
-          <w:rFonts w:hint="eastAsia" w:ascii="仿宋" w:hAnsi="仿宋" w:eastAsia="仿宋"/>
-          <w:sz w:val="21"/>
-          <w:szCs w:val="21"/>
-        </w:rPr>
-      </w:pPr>
-      <w:r>
-        <w:rPr>
-          <w:rFonts w:ascii="仿宋" w:hAnsi="仿宋" w:eastAsia="仿宋"/>
+          <w:rFonts w:ascii="仿宋" w:eastAsia="仿宋" w:hAnsi="仿宋" w:hint="eastAsia"/>
+          <w:sz w:val="21"/>
+          <w:szCs w:val="21"/>
+        </w:rPr>
+      </w:pPr>
+      <w:r>
+        <w:rPr>
+          <w:rFonts w:ascii="仿宋" w:eastAsia="仿宋" w:hAnsi="仿宋"/>
           <w:b/>
           <w:bCs/>
           <w:sz w:val="21"/>
@@ -1373,7 +1200,7 @@
       </w:r>
       <w:r>
         <w:rPr>
-          <w:rFonts w:ascii="仿宋" w:hAnsi="仿宋" w:eastAsia="仿宋"/>
+          <w:rFonts w:ascii="仿宋" w:eastAsia="仿宋" w:hAnsi="仿宋"/>
           <w:sz w:val="21"/>
           <w:szCs w:val="21"/>
         </w:rPr>
@@ -1382,7 +1209,7 @@
       <w:sdt>
         <w:sdtPr>
           <w:rPr>
-            <w:rFonts w:ascii="仿宋" w:hAnsi="仿宋" w:eastAsia="仿宋" w:cs="Times New Roman"/>
+            <w:rFonts w:ascii="仿宋" w:eastAsia="仿宋" w:hAnsi="仿宋" w:cs="Times New Roman"/>
             <w:sz w:val="21"/>
             <w:szCs w:val="21"/>
           </w:rPr>
@@ -1391,17 +1218,10 @@
           <w:id w:val="920496419"/>
           <w:text/>
         </w:sdtPr>
-        <w:sdtEndPr>
-          <w:rPr>
-            <w:rFonts w:ascii="仿宋" w:hAnsi="仿宋" w:eastAsia="仿宋" w:cs="Times New Roman"/>
-            <w:sz w:val="21"/>
-            <w:szCs w:val="21"/>
-          </w:rPr>
-        </w:sdtEndPr>
         <w:sdtContent>
           <w:r>
             <w:rPr>
-              <w:rFonts w:ascii="仿宋" w:hAnsi="仿宋" w:eastAsia="仿宋" w:cs="Times New Roman"/>
+              <w:rFonts w:ascii="仿宋" w:eastAsia="仿宋" w:hAnsi="仿宋" w:cs="Times New Roman"/>
               <w:sz w:val="21"/>
               <w:szCs w:val="21"/>
             </w:rPr>
@@ -1411,7 +1231,7 @@
       </w:sdt>
       <w:r>
         <w:rPr>
-          <w:rFonts w:ascii="仿宋" w:hAnsi="仿宋" w:eastAsia="仿宋"/>
+          <w:rFonts w:ascii="仿宋" w:eastAsia="仿宋" w:hAnsi="仿宋"/>
           <w:sz w:val="21"/>
           <w:szCs w:val="21"/>
         </w:rPr>
@@ -1420,20 +1240,20 @@
     </w:p>
     <w:p>
       <w:pPr>
-        <w:pStyle w:val="17"/>
+        <w:pStyle w:val="Style13"/>
         <w:numPr>
           <w:ilvl w:val="0"/>
           <w:numId w:val="2"/>
         </w:numPr>
         <w:rPr>
-          <w:rFonts w:hint="eastAsia" w:ascii="仿宋" w:hAnsi="仿宋" w:eastAsia="仿宋"/>
-          <w:sz w:val="21"/>
-          <w:szCs w:val="21"/>
-        </w:rPr>
-      </w:pPr>
-      <w:r>
-        <w:rPr>
-          <w:rFonts w:ascii="仿宋" w:hAnsi="仿宋" w:eastAsia="仿宋"/>
+          <w:rFonts w:ascii="仿宋" w:eastAsia="仿宋" w:hAnsi="仿宋" w:hint="eastAsia"/>
+          <w:sz w:val="21"/>
+          <w:szCs w:val="21"/>
+        </w:rPr>
+      </w:pPr>
+      <w:r>
+        <w:rPr>
+          <w:rFonts w:ascii="仿宋" w:eastAsia="仿宋" w:hAnsi="仿宋"/>
           <w:b/>
           <w:bCs/>
           <w:sz w:val="21"/>
@@ -1444,10 +1264,10 @@
     </w:p>
     <w:p>
       <w:pPr>
-        <w:pStyle w:val="17"/>
+        <w:pStyle w:val="Style13"/>
         <w:ind w:left="720"/>
         <w:rPr>
-          <w:rFonts w:hint="eastAsia" w:ascii="仿宋" w:hAnsi="仿宋" w:eastAsia="仿宋"/>
+          <w:rFonts w:ascii="仿宋" w:eastAsia="仿宋" w:hAnsi="仿宋" w:hint="eastAsia"/>
           <w:sz w:val="21"/>
           <w:szCs w:val="21"/>
         </w:rPr>
@@ -1455,7 +1275,7 @@
       <w:sdt>
         <w:sdtPr>
           <w:rPr>
-            <w:rFonts w:hint="eastAsia" w:ascii="仿宋" w:hAnsi="仿宋" w:eastAsia="仿宋"/>
+            <w:rFonts w:ascii="仿宋" w:eastAsia="仿宋" w:hAnsi="仿宋" w:hint="eastAsia"/>
             <w:sz w:val="21"/>
             <w:szCs w:val="21"/>
           </w:rPr>
@@ -1467,28 +1287,23 @@
           </w:placeholder>
           <w:text/>
         </w:sdtPr>
-        <w:sdtEndPr>
-          <w:rPr>
-            <w:rFonts w:hint="eastAsia" w:ascii="仿宋" w:hAnsi="仿宋" w:eastAsia="仿宋"/>
-            <w:sz w:val="21"/>
-            <w:szCs w:val="21"/>
-          </w:rPr>
-        </w:sdtEndPr>
         <w:sdtContent>
+          <w:proofErr w:type="spellStart"/>
           <w:r>
             <w:rPr>
-              <w:rFonts w:hint="eastAsia" w:ascii="仿宋" w:hAnsi="仿宋" w:eastAsia="仿宋"/>
+              <w:rFonts w:ascii="仿宋" w:eastAsia="仿宋" w:hAnsi="仿宋" w:hint="eastAsia"/>
               <w:sz w:val="21"/>
               <w:szCs w:val="21"/>
             </w:rPr>
             <w:t>Salary_reason</w:t>
           </w:r>
+          <w:proofErr w:type="spellEnd"/>
         </w:sdtContent>
       </w:sdt>
     </w:p>
     <w:p>
       <w:pPr>
-        <w:pStyle w:val="4"/>
+        <w:pStyle w:val="3"/>
         <w:rPr>
           <w:sz w:val="28"/>
           <w:szCs w:val="28"/>
@@ -1504,13 +1319,13 @@
     </w:p>
     <w:p>
       <w:pPr>
-        <w:pStyle w:val="17"/>
+        <w:pStyle w:val="Style13"/>
         <w:ind w:left="288"/>
       </w:pPr>
       <w:sdt>
         <w:sdtPr>
           <w:rPr>
-            <w:rFonts w:ascii="仿宋" w:hAnsi="仿宋" w:eastAsia="仿宋"/>
+            <w:rFonts w:ascii="仿宋" w:eastAsia="仿宋" w:hAnsi="仿宋"/>
             <w:sz w:val="21"/>
             <w:szCs w:val="21"/>
           </w:rPr>
@@ -1522,17 +1337,10 @@
           </w:placeholder>
           <w:text/>
         </w:sdtPr>
-        <w:sdtEndPr>
-          <w:rPr>
-            <w:rFonts w:ascii="仿宋" w:hAnsi="仿宋" w:eastAsia="仿宋"/>
-            <w:sz w:val="21"/>
-            <w:szCs w:val="21"/>
-          </w:rPr>
-        </w:sdtEndPr>
         <w:sdtContent>
           <w:r>
             <w:rPr>
-              <w:rFonts w:ascii="仿宋" w:hAnsi="仿宋" w:eastAsia="仿宋"/>
+              <w:rFonts w:ascii="仿宋" w:eastAsia="仿宋" w:hAnsi="仿宋"/>
               <w:sz w:val="21"/>
               <w:szCs w:val="21"/>
             </w:rPr>
@@ -1542,7 +1350,7 @@
       </w:sdt>
       <w:r>
         <w:rPr>
-          <w:rFonts w:hint="eastAsia" w:ascii="仿宋" w:hAnsi="仿宋" w:eastAsia="仿宋"/>
+          <w:rFonts w:ascii="仿宋" w:eastAsia="仿宋" w:hAnsi="仿宋" w:hint="eastAsia"/>
           <w:sz w:val="21"/>
           <w:szCs w:val="21"/>
         </w:rPr>
@@ -1551,7 +1359,7 @@
     </w:p>
     <w:p>
       <w:pPr>
-        <w:pStyle w:val="3"/>
+        <w:pStyle w:val="2"/>
         <w:rPr>
           <w:sz w:val="30"/>
           <w:szCs w:val="30"/>
@@ -1562,7 +1370,6 @@
           <w:rFonts w:hint="eastAsia"/>
           <w:sz w:val="30"/>
           <w:szCs w:val="30"/>
-          <w:lang w:val="en-US" w:eastAsia="zh-CN"/>
         </w:rPr>
         <w:t>五</w:t>
       </w:r>
@@ -1576,7 +1383,7 @@
     </w:p>
     <w:p>
       <w:pPr>
-        <w:pStyle w:val="4"/>
+        <w:pStyle w:val="3"/>
         <w:rPr>
           <w:sz w:val="28"/>
           <w:szCs w:val="28"/>
@@ -1592,10 +1399,10 @@
     </w:p>
     <w:p>
       <w:pPr>
-        <w:pStyle w:val="17"/>
+        <w:pStyle w:val="Style13"/>
         <w:ind w:left="288"/>
         <w:rPr>
-          <w:rFonts w:ascii="仿宋" w:hAnsi="仿宋" w:eastAsia="仿宋"/>
+          <w:rFonts w:ascii="仿宋" w:eastAsia="仿宋" w:hAnsi="仿宋" w:hint="eastAsia"/>
           <w:color w:val="0000FF"/>
           <w:sz w:val="21"/>
           <w:szCs w:val="21"/>
@@ -1604,7 +1411,7 @@
       <w:sdt>
         <w:sdtPr>
           <w:rPr>
-            <w:rFonts w:ascii="仿宋" w:hAnsi="仿宋" w:eastAsia="仿宋"/>
+            <w:rFonts w:ascii="仿宋" w:eastAsia="仿宋" w:hAnsi="仿宋"/>
             <w:sz w:val="21"/>
             <w:szCs w:val="21"/>
           </w:rPr>
@@ -1616,17 +1423,10 @@
           </w:placeholder>
           <w:text/>
         </w:sdtPr>
-        <w:sdtEndPr>
-          <w:rPr>
-            <w:rFonts w:ascii="仿宋" w:hAnsi="仿宋" w:eastAsia="仿宋"/>
-            <w:sz w:val="21"/>
-            <w:szCs w:val="21"/>
-          </w:rPr>
-        </w:sdtEndPr>
         <w:sdtContent>
           <w:r>
             <w:rPr>
-              <w:rFonts w:ascii="仿宋" w:hAnsi="仿宋" w:eastAsia="仿宋"/>
+              <w:rFonts w:ascii="仿宋" w:eastAsia="仿宋" w:hAnsi="仿宋"/>
               <w:sz w:val="21"/>
               <w:szCs w:val="21"/>
             </w:rPr>
@@ -1636,7 +1436,7 @@
       </w:sdt>
       <w:r>
         <w:rPr>
-          <w:rFonts w:hint="eastAsia" w:ascii="仿宋" w:hAnsi="仿宋" w:eastAsia="仿宋"/>
+          <w:rFonts w:ascii="仿宋" w:eastAsia="仿宋" w:hAnsi="仿宋" w:hint="eastAsia"/>
           <w:color w:val="0000FF"/>
           <w:sz w:val="21"/>
           <w:szCs w:val="21"/>
@@ -1654,15 +1454,10 @@
         <w:id w:val="181101124"/>
         <w:picture/>
       </w:sdtPr>
-      <w:sdtEndPr>
-        <w:rPr>
-          <w:color w:val="0000FF"/>
-        </w:rPr>
-      </w:sdtEndPr>
       <w:sdtContent>
         <w:p>
           <w:pPr>
-            <w:pStyle w:val="17"/>
+            <w:pStyle w:val="Style13"/>
             <w:ind w:left="288"/>
             <w:jc w:val="center"/>
             <w:rPr>
@@ -1671,10 +1466,11 @@
           </w:pPr>
           <w:r>
             <w:rPr>
+              <w:noProof/>
               <w:color w:val="0000FF"/>
             </w:rPr>
             <w:drawing>
-              <wp:inline distT="0" distB="0" distL="0" distR="0">
+              <wp:inline distT="0" distB="0" distL="0" distR="0" wp14:anchorId="52F8DEF7" wp14:editId="308E7F60">
                 <wp:extent cx="4697095" cy="2562225"/>
                 <wp:effectExtent l="0" t="0" r="8255" b="0"/>
                 <wp:docPr id="1366375215" name="图片 1"/>
@@ -1691,7 +1487,7 @@
                         </pic:cNvPicPr>
                       </pic:nvPicPr>
                       <pic:blipFill>
-                        <a:blip r:embed="rId8"/>
+                        <a:blip r:embed="rId10"/>
                         <a:stretch>
                           <a:fillRect/>
                         </a:stretch>
@@ -1720,7 +1516,7 @@
     </w:sdt>
     <w:p>
       <w:pPr>
-        <w:pStyle w:val="4"/>
+        <w:pStyle w:val="3"/>
         <w:rPr>
           <w:sz w:val="28"/>
           <w:szCs w:val="28"/>
@@ -1751,20 +1547,20 @@
     </w:p>
     <w:p>
       <w:pPr>
-        <w:pStyle w:val="17"/>
+        <w:pStyle w:val="Style13"/>
         <w:numPr>
           <w:ilvl w:val="0"/>
           <w:numId w:val="3"/>
         </w:numPr>
         <w:rPr>
-          <w:rFonts w:hint="eastAsia" w:ascii="仿宋" w:hAnsi="仿宋" w:eastAsia="仿宋"/>
-          <w:sz w:val="21"/>
-          <w:szCs w:val="21"/>
-        </w:rPr>
-      </w:pPr>
-      <w:r>
-        <w:rPr>
-          <w:rFonts w:ascii="仿宋" w:hAnsi="仿宋" w:eastAsia="仿宋"/>
+          <w:rFonts w:ascii="仿宋" w:eastAsia="仿宋" w:hAnsi="仿宋" w:hint="eastAsia"/>
+          <w:sz w:val="21"/>
+          <w:szCs w:val="21"/>
+        </w:rPr>
+      </w:pPr>
+      <w:r>
+        <w:rPr>
+          <w:rFonts w:ascii="仿宋" w:eastAsia="仿宋" w:hAnsi="仿宋"/>
           <w:b/>
           <w:bCs/>
           <w:sz w:val="21"/>
@@ -1774,7 +1570,7 @@
       </w:r>
       <w:r>
         <w:rPr>
-          <w:rFonts w:ascii="仿宋" w:hAnsi="仿宋" w:eastAsia="仿宋"/>
+          <w:rFonts w:ascii="仿宋" w:eastAsia="仿宋" w:hAnsi="仿宋"/>
           <w:sz w:val="21"/>
           <w:szCs w:val="21"/>
         </w:rPr>
@@ -1783,7 +1579,7 @@
       <w:sdt>
         <w:sdtPr>
           <w:rPr>
-            <w:rFonts w:ascii="仿宋" w:hAnsi="仿宋" w:eastAsia="仿宋" w:cs="Times New Roman"/>
+            <w:rFonts w:ascii="仿宋" w:eastAsia="仿宋" w:hAnsi="仿宋" w:cs="Times New Roman"/>
             <w:sz w:val="21"/>
             <w:szCs w:val="21"/>
           </w:rPr>
@@ -1792,17 +1588,10 @@
           <w:id w:val="980325506"/>
           <w:text/>
         </w:sdtPr>
-        <w:sdtEndPr>
-          <w:rPr>
-            <w:rFonts w:ascii="仿宋" w:hAnsi="仿宋" w:eastAsia="仿宋" w:cs="Times New Roman"/>
-            <w:sz w:val="21"/>
-            <w:szCs w:val="21"/>
-          </w:rPr>
-        </w:sdtEndPr>
         <w:sdtContent>
           <w:r>
             <w:rPr>
-              <w:rFonts w:ascii="仿宋" w:hAnsi="仿宋" w:eastAsia="仿宋" w:cs="Times New Roman"/>
+              <w:rFonts w:ascii="仿宋" w:eastAsia="仿宋" w:hAnsi="仿宋" w:cs="Times New Roman"/>
               <w:sz w:val="21"/>
               <w:szCs w:val="21"/>
             </w:rPr>
@@ -1812,7 +1601,7 @@
       </w:sdt>
       <w:r>
         <w:rPr>
-          <w:rFonts w:ascii="仿宋" w:hAnsi="仿宋" w:eastAsia="仿宋"/>
+          <w:rFonts w:ascii="仿宋" w:eastAsia="仿宋" w:hAnsi="仿宋"/>
           <w:sz w:val="21"/>
           <w:szCs w:val="21"/>
         </w:rPr>
@@ -1821,20 +1610,20 @@
     </w:p>
     <w:p>
       <w:pPr>
-        <w:pStyle w:val="17"/>
+        <w:pStyle w:val="Style13"/>
         <w:numPr>
           <w:ilvl w:val="0"/>
           <w:numId w:val="3"/>
         </w:numPr>
         <w:rPr>
-          <w:rFonts w:hint="eastAsia" w:ascii="仿宋" w:hAnsi="仿宋" w:eastAsia="仿宋"/>
-          <w:sz w:val="21"/>
-          <w:szCs w:val="21"/>
-        </w:rPr>
-      </w:pPr>
-      <w:r>
-        <w:rPr>
-          <w:rFonts w:ascii="仿宋" w:hAnsi="仿宋" w:eastAsia="仿宋"/>
+          <w:rFonts w:ascii="仿宋" w:eastAsia="仿宋" w:hAnsi="仿宋" w:hint="eastAsia"/>
+          <w:sz w:val="21"/>
+          <w:szCs w:val="21"/>
+        </w:rPr>
+      </w:pPr>
+      <w:r>
+        <w:rPr>
+          <w:rFonts w:ascii="仿宋" w:eastAsia="仿宋" w:hAnsi="仿宋"/>
           <w:b/>
           <w:bCs/>
           <w:sz w:val="21"/>
@@ -1844,7 +1633,7 @@
       </w:r>
       <w:r>
         <w:rPr>
-          <w:rFonts w:ascii="仿宋" w:hAnsi="仿宋" w:eastAsia="仿宋"/>
+          <w:rFonts w:ascii="仿宋" w:eastAsia="仿宋" w:hAnsi="仿宋"/>
           <w:sz w:val="21"/>
           <w:szCs w:val="21"/>
         </w:rPr>
@@ -1853,7 +1642,7 @@
       <w:sdt>
         <w:sdtPr>
           <w:rPr>
-            <w:rFonts w:ascii="仿宋" w:hAnsi="仿宋" w:eastAsia="仿宋" w:cs="Times New Roman"/>
+            <w:rFonts w:ascii="仿宋" w:eastAsia="仿宋" w:hAnsi="仿宋" w:cs="Times New Roman"/>
             <w:sz w:val="21"/>
             <w:szCs w:val="21"/>
           </w:rPr>
@@ -1862,17 +1651,10 @@
           <w:id w:val="629218136"/>
           <w:text/>
         </w:sdtPr>
-        <w:sdtEndPr>
-          <w:rPr>
-            <w:rFonts w:ascii="仿宋" w:hAnsi="仿宋" w:eastAsia="仿宋" w:cs="Times New Roman"/>
-            <w:sz w:val="21"/>
-            <w:szCs w:val="21"/>
-          </w:rPr>
-        </w:sdtEndPr>
         <w:sdtContent>
           <w:r>
             <w:rPr>
-              <w:rFonts w:ascii="仿宋" w:hAnsi="仿宋" w:eastAsia="仿宋" w:cs="Times New Roman"/>
+              <w:rFonts w:ascii="仿宋" w:eastAsia="仿宋" w:hAnsi="仿宋" w:cs="Times New Roman"/>
               <w:sz w:val="21"/>
               <w:szCs w:val="21"/>
             </w:rPr>
@@ -1882,7 +1664,7 @@
       </w:sdt>
       <w:r>
         <w:rPr>
-          <w:rFonts w:ascii="仿宋" w:hAnsi="仿宋" w:eastAsia="仿宋"/>
+          <w:rFonts w:ascii="仿宋" w:eastAsia="仿宋" w:hAnsi="仿宋"/>
           <w:sz w:val="21"/>
           <w:szCs w:val="21"/>
         </w:rPr>
@@ -1892,20 +1674,20 @@
     <w:sectPr>
       <w:pgSz w:w="11906" w:h="16838"/>
       <w:pgMar w:top="1440" w:right="1440" w:bottom="1440" w:left="1440" w:header="708" w:footer="708" w:gutter="0"/>
-      <w:cols w:space="720" w:num="1"/>
-      <w:docGrid w:linePitch="360" w:charSpace="0"/>
+      <w:cols w:space="720"/>
+      <w:docGrid w:linePitch="360"/>
     </w:sectPr>
   </w:body>
 </w:document>
 </file>
 
 <file path=word/numbering.xml><?xml version="1.0" encoding="utf-8"?>
-<w:numbering xmlns:wpc="http://schemas.microsoft.com/office/word/2010/wordprocessingCanvas" xmlns:mc="http://schemas.openxmlformats.org/markup-compatibility/2006" xmlns:o="urn:schemas-microsoft-com:office:office" xmlns:r="http://schemas.openxmlformats.org/officeDocument/2006/relationships" xmlns:m="http://schemas.openxmlformats.org/officeDocument/2006/math" xmlns:v="urn:schemas-microsoft-com:vml" xmlns:wp14="http://schemas.microsoft.com/office/word/2010/wordprocessingDrawing" xmlns:wp="http://schemas.openxmlformats.org/drawingml/2006/wordprocessingDrawing" xmlns:w10="urn:schemas-microsoft-com:office:word" xmlns:w="http://schemas.openxmlformats.org/wordprocessingml/2006/main" xmlns:w14="http://schemas.microsoft.com/office/word/2010/wordml" xmlns:wpg="http://schemas.microsoft.com/office/word/2010/wordprocessingGroup" xmlns:wpi="http://schemas.microsoft.com/office/word/2010/wordprocessingInk" xmlns:wne="http://schemas.microsoft.com/office/word/2006/wordml" xmlns:wps="http://schemas.microsoft.com/office/word/2010/wordprocessingShape" xmlns:wpsCustomData="http://www.wps.cn/officeDocument/2013/wpsCustomData" mc:Ignorable="w14 wp14">
-  <w:abstractNum w:abstractNumId="0">
+<w:numbering xmlns:wpc="http://schemas.microsoft.com/office/word/2010/wordprocessingCanvas" xmlns:cx="http://schemas.microsoft.com/office/drawing/2014/chartex" xmlns:cx1="http://schemas.microsoft.com/office/drawing/2015/9/8/chartex" xmlns:cx2="http://schemas.microsoft.com/office/drawing/2015/10/21/chartex" xmlns:cx3="http://schemas.microsoft.com/office/drawing/2016/5/9/chartex" xmlns:cx4="http://schemas.microsoft.com/office/drawing/2016/5/10/chartex" xmlns:cx5="http://schemas.microsoft.com/office/drawing/2016/5/11/chartex" xmlns:cx6="http://schemas.microsoft.com/office/drawing/2016/5/12/chartex" xmlns:cx7="http://schemas.microsoft.com/office/drawing/2016/5/13/chartex" xmlns:cx8="http://schemas.microsoft.com/office/drawing/2016/5/14/chartex" xmlns:mc="http://schemas.openxmlformats.org/markup-compatibility/2006" xmlns:aink="http://schemas.microsoft.com/office/drawing/2016/ink" xmlns:am3d="http://schemas.microsoft.com/office/drawing/2017/model3d" xmlns:o="urn:schemas-microsoft-com:office:office" xmlns:oel="http://schemas.microsoft.com/office/2019/extlst" xmlns:r="http://schemas.openxmlformats.org/officeDocument/2006/relationships" xmlns:m="http://schemas.openxmlformats.org/officeDocument/2006/math" xmlns:v="urn:schemas-microsoft-com:vml" xmlns:wp14="http://schemas.microsoft.com/office/word/2010/wordprocessingDrawing" xmlns:wp="http://schemas.openxmlformats.org/drawingml/2006/wordprocessingDrawing" xmlns:w10="urn:schemas-microsoft-com:office:word" xmlns:w="http://schemas.openxmlformats.org/wordprocessingml/2006/main" xmlns:w14="http://schemas.microsoft.com/office/word/2010/wordml" xmlns:w15="http://schemas.microsoft.com/office/word/2012/wordml" xmlns:w16cex="http://schemas.microsoft.com/office/word/2018/wordml/cex" xmlns:w16cid="http://schemas.microsoft.com/office/word/2016/wordml/cid" xmlns:w16="http://schemas.microsoft.com/office/word/2018/wordml" xmlns:w16du="http://schemas.microsoft.com/office/word/2023/wordml/word16du" xmlns:w16sdtdh="http://schemas.microsoft.com/office/word/2020/wordml/sdtdatahash" xmlns:w16sdtfl="http://schemas.microsoft.com/office/word/2024/wordml/sdtformatlock" xmlns:w16se="http://schemas.microsoft.com/office/word/2015/wordml/symex" xmlns:wpg="http://schemas.microsoft.com/office/word/2010/wordprocessingGroup" xmlns:wpi="http://schemas.microsoft.com/office/word/2010/wordprocessingInk" xmlns:wne="http://schemas.microsoft.com/office/word/2006/wordml" xmlns:wps="http://schemas.microsoft.com/office/word/2010/wordprocessingShape" mc:Ignorable="w14 w15 w16se w16cid w16 w16cex w16sdtdh w16sdtfl w16du wp14">
+  <w:abstractNum w:abstractNumId="0" w15:restartNumberingAfterBreak="0">
     <w:nsid w:val="0053208E"/>
     <w:multiLevelType w:val="multilevel"/>
     <w:tmpl w:val="0053208E"/>
-    <w:lvl w:ilvl="0" w:tentative="0">
+    <w:lvl w:ilvl="0">
       <w:start w:val="1"/>
       <w:numFmt w:val="decimal"/>
       <w:lvlText w:val="%1."/>
@@ -1919,7 +1701,7 @@
         <w:szCs w:val="22"/>
       </w:rPr>
     </w:lvl>
-    <w:lvl w:ilvl="1" w:tentative="0">
+    <w:lvl w:ilvl="1">
       <w:start w:val="1"/>
       <w:numFmt w:val="lowerLetter"/>
       <w:lvlText w:val="%2."/>
@@ -1933,7 +1715,7 @@
         <w:szCs w:val="22"/>
       </w:rPr>
     </w:lvl>
-    <w:lvl w:ilvl="2" w:tentative="0">
+    <w:lvl w:ilvl="2">
       <w:start w:val="1"/>
       <w:numFmt w:val="lowerRoman"/>
       <w:lvlText w:val="%3."/>
@@ -1947,7 +1729,7 @@
         <w:szCs w:val="22"/>
       </w:rPr>
     </w:lvl>
-    <w:lvl w:ilvl="3" w:tentative="0">
+    <w:lvl w:ilvl="3">
       <w:start w:val="1"/>
       <w:numFmt w:val="decimal"/>
       <w:lvlText w:val="%4."/>
@@ -1961,7 +1743,7 @@
         <w:szCs w:val="22"/>
       </w:rPr>
     </w:lvl>
-    <w:lvl w:ilvl="4" w:tentative="0">
+    <w:lvl w:ilvl="4">
       <w:start w:val="1"/>
       <w:numFmt w:val="lowerLetter"/>
       <w:lvlText w:val="%5."/>
@@ -1975,7 +1757,7 @@
         <w:szCs w:val="22"/>
       </w:rPr>
     </w:lvl>
-    <w:lvl w:ilvl="5" w:tentative="0">
+    <w:lvl w:ilvl="5">
       <w:start w:val="1"/>
       <w:numFmt w:val="lowerRoman"/>
       <w:lvlText w:val="%6."/>
@@ -1989,7 +1771,7 @@
         <w:szCs w:val="22"/>
       </w:rPr>
     </w:lvl>
-    <w:lvl w:ilvl="6" w:tentative="0">
+    <w:lvl w:ilvl="6">
       <w:start w:val="1"/>
       <w:numFmt w:val="decimal"/>
       <w:lvlText w:val="%7."/>
@@ -2003,7 +1785,7 @@
         <w:szCs w:val="22"/>
       </w:rPr>
     </w:lvl>
-    <w:lvl w:ilvl="7" w:tentative="0">
+    <w:lvl w:ilvl="7">
       <w:start w:val="1"/>
       <w:numFmt w:val="lowerLetter"/>
       <w:lvlText w:val="%8."/>
@@ -2017,7 +1799,7 @@
         <w:szCs w:val="22"/>
       </w:rPr>
     </w:lvl>
-    <w:lvl w:ilvl="8" w:tentative="0">
+    <w:lvl w:ilvl="8">
       <w:start w:val="1"/>
       <w:numFmt w:val="lowerRoman"/>
       <w:lvlText w:val="%9."/>
@@ -2032,19 +1814,19 @@
       </w:rPr>
     </w:lvl>
   </w:abstractNum>
-  <w:num w:numId="1">
+  <w:num w:numId="1" w16cid:durableId="390887829">
     <w:abstractNumId w:val="0"/>
     <w:lvlOverride w:ilvl="0">
       <w:startOverride w:val="1"/>
     </w:lvlOverride>
   </w:num>
-  <w:num w:numId="2">
+  <w:num w:numId="2" w16cid:durableId="1114712130">
     <w:abstractNumId w:val="0"/>
     <w:lvlOverride w:ilvl="0">
       <w:startOverride w:val="1"/>
     </w:lvlOverride>
   </w:num>
-  <w:num w:numId="3">
+  <w:num w:numId="3" w16cid:durableId="2129003462">
     <w:abstractNumId w:val="0"/>
     <w:lvlOverride w:ilvl="0">
       <w:startOverride w:val="1"/>
@@ -2054,403 +1836,430 @@
 </file>
 
 <file path=word/styles.xml><?xml version="1.0" encoding="utf-8"?>
-<w:styles xmlns:mc="http://schemas.openxmlformats.org/markup-compatibility/2006" xmlns:o="urn:schemas-microsoft-com:office:office" xmlns:r="http://schemas.openxmlformats.org/officeDocument/2006/relationships" xmlns:m="http://schemas.openxmlformats.org/officeDocument/2006/math" xmlns:v="urn:schemas-microsoft-com:vml" xmlns:w="http://schemas.openxmlformats.org/wordprocessingml/2006/main" xmlns:w14="http://schemas.microsoft.com/office/word/2010/wordml" xmlns:w10="urn:schemas-microsoft-com:office:word" xmlns:sl="http://schemas.openxmlformats.org/schemaLibrary/2006/main" xmlns:wpsCustomData="http://www.wps.cn/officeDocument/2013/wpsCustomData" mc:Ignorable="w14">
+<w:styles xmlns:mc="http://schemas.openxmlformats.org/markup-compatibility/2006" xmlns:r="http://schemas.openxmlformats.org/officeDocument/2006/relationships" xmlns:w="http://schemas.openxmlformats.org/wordprocessingml/2006/main" xmlns:w14="http://schemas.microsoft.com/office/word/2010/wordml" xmlns:w15="http://schemas.microsoft.com/office/word/2012/wordml" xmlns:w16cex="http://schemas.microsoft.com/office/word/2018/wordml/cex" xmlns:w16cid="http://schemas.microsoft.com/office/word/2016/wordml/cid" xmlns:w16="http://schemas.microsoft.com/office/word/2018/wordml" xmlns:w16du="http://schemas.microsoft.com/office/word/2023/wordml/word16du" xmlns:w16sdtdh="http://schemas.microsoft.com/office/word/2020/wordml/sdtdatahash" xmlns:w16sdtfl="http://schemas.microsoft.com/office/word/2024/wordml/sdtformatlock" xmlns:w16se="http://schemas.microsoft.com/office/word/2015/wordml/symex" mc:Ignorable="w14 w15 w16se w16cid w16 w16cex w16sdtdh w16sdtfl w16du">
   <w:docDefaults>
     <w:rPrDefault>
       <w:rPr>
-        <w:rFonts w:ascii="Times New Roman" w:hAnsi="Times New Roman" w:eastAsia="宋体" w:cs="Times New Roman"/>
+        <w:rFonts w:ascii="Times New Roman" w:eastAsia="宋体" w:hAnsi="Times New Roman" w:cs="Times New Roman"/>
+        <w:lang w:val="en-US" w:eastAsia="zh-CN" w:bidi="ar-SA"/>
       </w:rPr>
     </w:rPrDefault>
     <w:pPrDefault/>
   </w:docDefaults>
-  <w:latentStyles w:count="260" w:defQFormat="0" w:defUnhideWhenUsed="1" w:defSemiHidden="1" w:defUIPriority="99" w:defLockedState="0">
-    <w:lsdException w:qFormat="1" w:unhideWhenUsed="0" w:uiPriority="0" w:semiHidden="0" w:name="Normal"/>
-    <w:lsdException w:qFormat="1" w:unhideWhenUsed="0" w:uiPriority="0" w:semiHidden="0" w:name="heading 1"/>
-    <w:lsdException w:qFormat="1" w:unhideWhenUsed="0" w:uiPriority="0" w:semiHidden="0" w:name="heading 2"/>
-    <w:lsdException w:qFormat="1" w:unhideWhenUsed="0" w:uiPriority="0" w:semiHidden="0" w:name="heading 3"/>
-    <w:lsdException w:qFormat="1" w:unhideWhenUsed="0" w:uiPriority="0" w:semiHidden="0" w:name="heading 4"/>
-    <w:lsdException w:qFormat="1" w:unhideWhenUsed="0" w:uiPriority="0" w:semiHidden="0" w:name="heading 5"/>
-    <w:lsdException w:qFormat="1" w:unhideWhenUsed="0" w:uiPriority="0" w:semiHidden="0" w:name="heading 6"/>
-    <w:lsdException w:qFormat="1" w:uiPriority="0" w:name="heading 7"/>
-    <w:lsdException w:qFormat="1" w:uiPriority="0" w:name="heading 8"/>
-    <w:lsdException w:qFormat="1" w:uiPriority="0" w:name="heading 9"/>
-    <w:lsdException w:unhideWhenUsed="0" w:uiPriority="0" w:semiHidden="0" w:name="index 1"/>
-    <w:lsdException w:unhideWhenUsed="0" w:uiPriority="0" w:semiHidden="0" w:name="index 2"/>
-    <w:lsdException w:unhideWhenUsed="0" w:uiPriority="0" w:semiHidden="0" w:name="index 3"/>
-    <w:lsdException w:unhideWhenUsed="0" w:uiPriority="0" w:semiHidden="0" w:name="index 4"/>
-    <w:lsdException w:unhideWhenUsed="0" w:uiPriority="0" w:semiHidden="0" w:name="index 5"/>
-    <w:lsdException w:unhideWhenUsed="0" w:uiPriority="0" w:semiHidden="0" w:name="index 6"/>
-    <w:lsdException w:unhideWhenUsed="0" w:uiPriority="0" w:semiHidden="0" w:name="index 7"/>
-    <w:lsdException w:unhideWhenUsed="0" w:uiPriority="0" w:semiHidden="0" w:name="index 8"/>
-    <w:lsdException w:unhideWhenUsed="0" w:uiPriority="0" w:semiHidden="0" w:name="index 9"/>
-    <w:lsdException w:unhideWhenUsed="0" w:uiPriority="0" w:semiHidden="0" w:name="toc 1"/>
-    <w:lsdException w:unhideWhenUsed="0" w:uiPriority="0" w:semiHidden="0" w:name="toc 2"/>
-    <w:lsdException w:unhideWhenUsed="0" w:uiPriority="0" w:semiHidden="0" w:name="toc 3"/>
-    <w:lsdException w:unhideWhenUsed="0" w:uiPriority="0" w:semiHidden="0" w:name="toc 4"/>
-    <w:lsdException w:unhideWhenUsed="0" w:uiPriority="0" w:semiHidden="0" w:name="toc 5"/>
-    <w:lsdException w:unhideWhenUsed="0" w:uiPriority="0" w:semiHidden="0" w:name="toc 6"/>
-    <w:lsdException w:unhideWhenUsed="0" w:uiPriority="0" w:semiHidden="0" w:name="toc 7"/>
-    <w:lsdException w:unhideWhenUsed="0" w:uiPriority="0" w:semiHidden="0" w:name="toc 8"/>
-    <w:lsdException w:unhideWhenUsed="0" w:uiPriority="0" w:semiHidden="0" w:name="toc 9"/>
-    <w:lsdException w:unhideWhenUsed="0" w:uiPriority="0" w:semiHidden="0" w:name="Normal Indent"/>
-    <w:lsdException w:uiPriority="99" w:name="footnote text"/>
-    <w:lsdException w:unhideWhenUsed="0" w:uiPriority="0" w:semiHidden="0" w:name="annotation text"/>
-    <w:lsdException w:unhideWhenUsed="0" w:uiPriority="0" w:semiHidden="0" w:name="header"/>
-    <w:lsdException w:unhideWhenUsed="0" w:uiPriority="0" w:semiHidden="0" w:name="footer"/>
-    <w:lsdException w:unhideWhenUsed="0" w:uiPriority="0" w:semiHidden="0" w:name="index heading"/>
-    <w:lsdException w:qFormat="1" w:uiPriority="0" w:name="caption"/>
-    <w:lsdException w:unhideWhenUsed="0" w:uiPriority="0" w:semiHidden="0" w:name="table of figures"/>
-    <w:lsdException w:unhideWhenUsed="0" w:uiPriority="0" w:semiHidden="0" w:name="envelope address"/>
-    <w:lsdException w:unhideWhenUsed="0" w:uiPriority="0" w:semiHidden="0" w:name="envelope return"/>
-    <w:lsdException w:uiPriority="99" w:name="footnote reference"/>
-    <w:lsdException w:unhideWhenUsed="0" w:uiPriority="0" w:semiHidden="0" w:name="annotation reference"/>
-    <w:lsdException w:unhideWhenUsed="0" w:uiPriority="0" w:semiHidden="0" w:name="line number"/>
-    <w:lsdException w:unhideWhenUsed="0" w:uiPriority="0" w:semiHidden="0" w:name="page number"/>
-    <w:lsdException w:unhideWhenUsed="0" w:uiPriority="0" w:semiHidden="0" w:name="endnote reference"/>
-    <w:lsdException w:unhideWhenUsed="0" w:uiPriority="0" w:semiHidden="0" w:name="endnote text"/>
-    <w:lsdException w:unhideWhenUsed="0" w:uiPriority="0" w:semiHidden="0" w:name="table of authorities"/>
-    <w:lsdException w:unhideWhenUsed="0" w:uiPriority="0" w:semiHidden="0" w:name="macro"/>
-    <w:lsdException w:unhideWhenUsed="0" w:uiPriority="0" w:semiHidden="0" w:name="toa heading"/>
-    <w:lsdException w:unhideWhenUsed="0" w:uiPriority="0" w:semiHidden="0" w:name="List"/>
-    <w:lsdException w:unhideWhenUsed="0" w:uiPriority="0" w:semiHidden="0" w:name="List Bullet"/>
-    <w:lsdException w:unhideWhenUsed="0" w:uiPriority="0" w:semiHidden="0" w:name="List Number"/>
-    <w:lsdException w:unhideWhenUsed="0" w:uiPriority="0" w:semiHidden="0" w:name="List 2"/>
-    <w:lsdException w:unhideWhenUsed="0" w:uiPriority="0" w:semiHidden="0" w:name="List 3"/>
-    <w:lsdException w:unhideWhenUsed="0" w:uiPriority="0" w:semiHidden="0" w:name="List 4"/>
-    <w:lsdException w:unhideWhenUsed="0" w:uiPriority="0" w:semiHidden="0" w:name="List 5"/>
-    <w:lsdException w:unhideWhenUsed="0" w:uiPriority="0" w:semiHidden="0" w:name="List Bullet 2"/>
-    <w:lsdException w:unhideWhenUsed="0" w:uiPriority="0" w:semiHidden="0" w:name="List Bullet 3"/>
-    <w:lsdException w:unhideWhenUsed="0" w:uiPriority="0" w:semiHidden="0" w:name="List Bullet 4"/>
-    <w:lsdException w:unhideWhenUsed="0" w:uiPriority="0" w:semiHidden="0" w:name="List Bullet 5"/>
-    <w:lsdException w:unhideWhenUsed="0" w:uiPriority="0" w:semiHidden="0" w:name="List Number 2"/>
-    <w:lsdException w:unhideWhenUsed="0" w:uiPriority="0" w:semiHidden="0" w:name="List Number 3"/>
-    <w:lsdException w:unhideWhenUsed="0" w:uiPriority="0" w:semiHidden="0" w:name="List Number 4"/>
-    <w:lsdException w:unhideWhenUsed="0" w:uiPriority="0" w:semiHidden="0" w:name="List Number 5"/>
-    <w:lsdException w:qFormat="1" w:unhideWhenUsed="0" w:uiPriority="0" w:semiHidden="0" w:name="Title"/>
-    <w:lsdException w:unhideWhenUsed="0" w:uiPriority="0" w:semiHidden="0" w:name="Closing"/>
-    <w:lsdException w:unhideWhenUsed="0" w:uiPriority="0" w:semiHidden="0" w:name="Signature"/>
-    <w:lsdException w:uiPriority="1" w:name="Default Paragraph Font"/>
-    <w:lsdException w:unhideWhenUsed="0" w:uiPriority="0" w:semiHidden="0" w:name="Body Text"/>
-    <w:lsdException w:unhideWhenUsed="0" w:uiPriority="0" w:semiHidden="0" w:name="Body Text Indent"/>
-    <w:lsdException w:unhideWhenUsed="0" w:uiPriority="0" w:semiHidden="0" w:name="List Continue"/>
-    <w:lsdException w:unhideWhenUsed="0" w:uiPriority="0" w:semiHidden="0" w:name="List Continue 2"/>
-    <w:lsdException w:unhideWhenUsed="0" w:uiPriority="0" w:semiHidden="0" w:name="List Continue 3"/>
-    <w:lsdException w:unhideWhenUsed="0" w:uiPriority="0" w:semiHidden="0" w:name="List Continue 4"/>
-    <w:lsdException w:unhideWhenUsed="0" w:uiPriority="0" w:semiHidden="0" w:name="List Continue 5"/>
-    <w:lsdException w:unhideWhenUsed="0" w:uiPriority="0" w:semiHidden="0" w:name="Message Header"/>
-    <w:lsdException w:qFormat="1" w:unhideWhenUsed="0" w:uiPriority="0" w:semiHidden="0" w:name="Subtitle"/>
-    <w:lsdException w:unhideWhenUsed="0" w:uiPriority="0" w:semiHidden="0" w:name="Salutation"/>
-    <w:lsdException w:unhideWhenUsed="0" w:uiPriority="0" w:semiHidden="0" w:name="Date"/>
-    <w:lsdException w:unhideWhenUsed="0" w:uiPriority="0" w:semiHidden="0" w:name="Body Text First Indent"/>
-    <w:lsdException w:unhideWhenUsed="0" w:uiPriority="0" w:semiHidden="0" w:name="Body Text First Indent 2"/>
-    <w:lsdException w:unhideWhenUsed="0" w:uiPriority="0" w:semiHidden="0" w:name="Note Heading"/>
-    <w:lsdException w:unhideWhenUsed="0" w:uiPriority="0" w:semiHidden="0" w:name="Body Text 2"/>
-    <w:lsdException w:unhideWhenUsed="0" w:uiPriority="0" w:semiHidden="0" w:name="Body Text 3"/>
-    <w:lsdException w:unhideWhenUsed="0" w:uiPriority="0" w:semiHidden="0" w:name="Body Text Indent 2"/>
-    <w:lsdException w:unhideWhenUsed="0" w:uiPriority="0" w:semiHidden="0" w:name="Body Text Indent 3"/>
-    <w:lsdException w:unhideWhenUsed="0" w:uiPriority="0" w:semiHidden="0" w:name="Block Text"/>
-    <w:lsdException w:uiPriority="99" w:semiHidden="0" w:name="Hyperlink"/>
-    <w:lsdException w:unhideWhenUsed="0" w:uiPriority="0" w:semiHidden="0" w:name="FollowedHyperlink"/>
-    <w:lsdException w:qFormat="1" w:unhideWhenUsed="0" w:uiPriority="0" w:semiHidden="0" w:name="Strong"/>
-    <w:lsdException w:qFormat="1" w:unhideWhenUsed="0" w:uiPriority="0" w:semiHidden="0" w:name="Emphasis"/>
-    <w:lsdException w:unhideWhenUsed="0" w:uiPriority="0" w:semiHidden="0" w:name="Document Map"/>
-    <w:lsdException w:unhideWhenUsed="0" w:uiPriority="0" w:semiHidden="0" w:name="Plain Text"/>
-    <w:lsdException w:unhideWhenUsed="0" w:uiPriority="0" w:semiHidden="0" w:name="E-mail Signature"/>
-    <w:lsdException w:unhideWhenUsed="0" w:uiPriority="0" w:semiHidden="0" w:name="Normal (Web)"/>
-    <w:lsdException w:unhideWhenUsed="0" w:uiPriority="0" w:semiHidden="0" w:name="HTML Acronym"/>
-    <w:lsdException w:unhideWhenUsed="0" w:uiPriority="0" w:semiHidden="0" w:name="HTML Address"/>
-    <w:lsdException w:unhideWhenUsed="0" w:uiPriority="0" w:semiHidden="0" w:name="HTML Cite"/>
-    <w:lsdException w:unhideWhenUsed="0" w:uiPriority="0" w:semiHidden="0" w:name="HTML Code"/>
-    <w:lsdException w:unhideWhenUsed="0" w:uiPriority="0" w:semiHidden="0" w:name="HTML Definition"/>
-    <w:lsdException w:unhideWhenUsed="0" w:uiPriority="0" w:semiHidden="0" w:name="HTML Keyboard"/>
-    <w:lsdException w:unhideWhenUsed="0" w:uiPriority="0" w:semiHidden="0" w:name="HTML Preformatted"/>
-    <w:lsdException w:unhideWhenUsed="0" w:uiPriority="0" w:semiHidden="0" w:name="HTML Sample"/>
-    <w:lsdException w:unhideWhenUsed="0" w:uiPriority="0" w:semiHidden="0" w:name="HTML Typewriter"/>
-    <w:lsdException w:unhideWhenUsed="0" w:uiPriority="0" w:semiHidden="0" w:name="HTML Variable"/>
-    <w:lsdException w:uiPriority="99" w:name="Normal Table"/>
-    <w:lsdException w:unhideWhenUsed="0" w:uiPriority="0" w:semiHidden="0" w:name="annotation subject"/>
-    <w:lsdException w:uiPriority="0" w:name="Table Simple 1"/>
-    <w:lsdException w:uiPriority="0" w:name="Table Simple 2"/>
-    <w:lsdException w:uiPriority="0" w:name="Table Simple 3"/>
-    <w:lsdException w:uiPriority="0" w:name="Table Classic 1"/>
-    <w:lsdException w:uiPriority="0" w:name="Table Classic 2"/>
-    <w:lsdException w:uiPriority="0" w:name="Table Classic 3"/>
-    <w:lsdException w:uiPriority="0" w:name="Table Classic 4"/>
-    <w:lsdException w:uiPriority="0" w:name="Table Colorful 1"/>
-    <w:lsdException w:uiPriority="0" w:name="Table Colorful 2"/>
-    <w:lsdException w:uiPriority="0" w:name="Table Colorful 3"/>
-    <w:lsdException w:uiPriority="0" w:name="Table Columns 1"/>
-    <w:lsdException w:uiPriority="0" w:name="Table Columns 2"/>
-    <w:lsdException w:uiPriority="0" w:name="Table Columns 3"/>
-    <w:lsdException w:uiPriority="0" w:name="Table Columns 4"/>
-    <w:lsdException w:uiPriority="0" w:name="Table Columns 5"/>
-    <w:lsdException w:uiPriority="0" w:name="Table Grid 1"/>
-    <w:lsdException w:uiPriority="0" w:name="Table Grid 2"/>
-    <w:lsdException w:uiPriority="0" w:name="Table Grid 3"/>
-    <w:lsdException w:uiPriority="0" w:name="Table Grid 4"/>
-    <w:lsdException w:uiPriority="0" w:name="Table Grid 5"/>
-    <w:lsdException w:uiPriority="0" w:name="Table Grid 6"/>
-    <w:lsdException w:uiPriority="0" w:name="Table Grid 7"/>
-    <w:lsdException w:uiPriority="0" w:name="Table Grid 8"/>
-    <w:lsdException w:uiPriority="0" w:name="Table List 1"/>
-    <w:lsdException w:uiPriority="0" w:name="Table List 2"/>
-    <w:lsdException w:uiPriority="0" w:name="Table List 3"/>
-    <w:lsdException w:uiPriority="0" w:name="Table List 4"/>
-    <w:lsdException w:uiPriority="0" w:name="Table List 5"/>
-    <w:lsdException w:uiPriority="0" w:name="Table List 6"/>
-    <w:lsdException w:uiPriority="0" w:name="Table List 7"/>
-    <w:lsdException w:uiPriority="0" w:name="Table List 8"/>
-    <w:lsdException w:uiPriority="0" w:name="Table 3D effects 1"/>
-    <w:lsdException w:uiPriority="0" w:name="Table 3D effects 2"/>
-    <w:lsdException w:uiPriority="0" w:name="Table 3D effects 3"/>
-    <w:lsdException w:uiPriority="0" w:name="Table Contemporary"/>
-    <w:lsdException w:uiPriority="0" w:name="Table Elegant"/>
-    <w:lsdException w:uiPriority="0" w:name="Table Professional"/>
-    <w:lsdException w:uiPriority="0" w:name="Table Subtle 1"/>
-    <w:lsdException w:uiPriority="0" w:name="Table Subtle 2"/>
-    <w:lsdException w:uiPriority="0" w:name="Table Web 1"/>
-    <w:lsdException w:uiPriority="0" w:name="Table Web 2"/>
-    <w:lsdException w:uiPriority="0" w:name="Table Web 3"/>
-    <w:lsdException w:unhideWhenUsed="0" w:uiPriority="0" w:semiHidden="0" w:name="Balloon Text"/>
-    <w:lsdException w:unhideWhenUsed="0" w:uiPriority="0" w:semiHidden="0" w:name="Table Grid"/>
-    <w:lsdException w:uiPriority="0" w:name="Table Theme"/>
-    <w:lsdException w:uiPriority="99" w:semiHidden="0" w:name="Placeholder Text"/>
-    <w:lsdException w:unhideWhenUsed="0" w:uiPriority="60" w:semiHidden="0" w:name="Light Shading"/>
-    <w:lsdException w:unhideWhenUsed="0" w:uiPriority="61" w:semiHidden="0" w:name="Light List"/>
-    <w:lsdException w:unhideWhenUsed="0" w:uiPriority="62" w:semiHidden="0" w:name="Light Grid"/>
-    <w:lsdException w:unhideWhenUsed="0" w:uiPriority="63" w:semiHidden="0" w:name="Medium Shading 1"/>
-    <w:lsdException w:unhideWhenUsed="0" w:uiPriority="64" w:semiHidden="0" w:name="Medium Shading 2"/>
-    <w:lsdException w:unhideWhenUsed="0" w:uiPriority="65" w:semiHidden="0" w:name="Medium List 1"/>
-    <w:lsdException w:unhideWhenUsed="0" w:uiPriority="66" w:semiHidden="0" w:name="Medium List 2"/>
-    <w:lsdException w:unhideWhenUsed="0" w:uiPriority="67" w:semiHidden="0" w:name="Medium Grid 1"/>
-    <w:lsdException w:unhideWhenUsed="0" w:uiPriority="68" w:semiHidden="0" w:name="Medium Grid 2"/>
-    <w:lsdException w:unhideWhenUsed="0" w:uiPriority="69" w:semiHidden="0" w:name="Medium Grid 3"/>
-    <w:lsdException w:unhideWhenUsed="0" w:uiPriority="70" w:semiHidden="0" w:name="Dark List"/>
-    <w:lsdException w:unhideWhenUsed="0" w:uiPriority="71" w:semiHidden="0" w:name="Colorful Shading"/>
-    <w:lsdException w:unhideWhenUsed="0" w:uiPriority="72" w:semiHidden="0" w:name="Colorful List"/>
-    <w:lsdException w:unhideWhenUsed="0" w:uiPriority="73" w:semiHidden="0" w:name="Colorful Grid"/>
-    <w:lsdException w:unhideWhenUsed="0" w:uiPriority="60" w:semiHidden="0" w:name="Light Shading Accent 1"/>
-    <w:lsdException w:unhideWhenUsed="0" w:uiPriority="61" w:semiHidden="0" w:name="Light List Accent 1"/>
-    <w:lsdException w:unhideWhenUsed="0" w:uiPriority="62" w:semiHidden="0" w:name="Light Grid Accent 1"/>
-    <w:lsdException w:unhideWhenUsed="0" w:uiPriority="63" w:semiHidden="0" w:name="Medium Shading 1 Accent 1"/>
-    <w:lsdException w:unhideWhenUsed="0" w:uiPriority="64" w:semiHidden="0" w:name="Medium Shading 2 Accent 1"/>
-    <w:lsdException w:unhideWhenUsed="0" w:uiPriority="65" w:semiHidden="0" w:name="Medium List 1 Accent 1"/>
-    <w:lsdException w:qFormat="1" w:unhideWhenUsed="0" w:uiPriority="0" w:semiHidden="0" w:name="List Paragraph"/>
-    <w:lsdException w:unhideWhenUsed="0" w:uiPriority="66" w:semiHidden="0" w:name="Medium List 2 Accent 1"/>
-    <w:lsdException w:unhideWhenUsed="0" w:uiPriority="67" w:semiHidden="0" w:name="Medium Grid 1 Accent 1"/>
-    <w:lsdException w:unhideWhenUsed="0" w:uiPriority="68" w:semiHidden="0" w:name="Medium Grid 2 Accent 1"/>
-    <w:lsdException w:unhideWhenUsed="0" w:uiPriority="69" w:semiHidden="0" w:name="Medium Grid 3 Accent 1"/>
-    <w:lsdException w:unhideWhenUsed="0" w:uiPriority="70" w:semiHidden="0" w:name="Dark List Accent 1"/>
-    <w:lsdException w:unhideWhenUsed="0" w:uiPriority="71" w:semiHidden="0" w:name="Colorful Shading Accent 1"/>
-    <w:lsdException w:unhideWhenUsed="0" w:uiPriority="72" w:semiHidden="0" w:name="Colorful List Accent 1"/>
-    <w:lsdException w:unhideWhenUsed="0" w:uiPriority="73" w:semiHidden="0" w:name="Colorful Grid Accent 1"/>
-    <w:lsdException w:unhideWhenUsed="0" w:uiPriority="60" w:semiHidden="0" w:name="Light Shading Accent 2"/>
-    <w:lsdException w:unhideWhenUsed="0" w:uiPriority="61" w:semiHidden="0" w:name="Light List Accent 2"/>
-    <w:lsdException w:unhideWhenUsed="0" w:uiPriority="62" w:semiHidden="0" w:name="Light Grid Accent 2"/>
-    <w:lsdException w:unhideWhenUsed="0" w:uiPriority="63" w:semiHidden="0" w:name="Medium Shading 1 Accent 2"/>
-    <w:lsdException w:unhideWhenUsed="0" w:uiPriority="64" w:semiHidden="0" w:name="Medium Shading 2 Accent 2"/>
-    <w:lsdException w:unhideWhenUsed="0" w:uiPriority="65" w:semiHidden="0" w:name="Medium List 1 Accent 2"/>
-    <w:lsdException w:unhideWhenUsed="0" w:uiPriority="66" w:semiHidden="0" w:name="Medium List 2 Accent 2"/>
-    <w:lsdException w:unhideWhenUsed="0" w:uiPriority="67" w:semiHidden="0" w:name="Medium Grid 1 Accent 2"/>
-    <w:lsdException w:unhideWhenUsed="0" w:uiPriority="68" w:semiHidden="0" w:name="Medium Grid 2 Accent 2"/>
-    <w:lsdException w:unhideWhenUsed="0" w:uiPriority="69" w:semiHidden="0" w:name="Medium Grid 3 Accent 2"/>
-    <w:lsdException w:unhideWhenUsed="0" w:uiPriority="70" w:semiHidden="0" w:name="Dark List Accent 2"/>
-    <w:lsdException w:unhideWhenUsed="0" w:uiPriority="71" w:semiHidden="0" w:name="Colorful Shading Accent 2"/>
-    <w:lsdException w:unhideWhenUsed="0" w:uiPriority="72" w:semiHidden="0" w:name="Colorful List Accent 2"/>
-    <w:lsdException w:unhideWhenUsed="0" w:uiPriority="73" w:semiHidden="0" w:name="Colorful Grid Accent 2"/>
-    <w:lsdException w:unhideWhenUsed="0" w:uiPriority="60" w:semiHidden="0" w:name="Light Shading Accent 3"/>
-    <w:lsdException w:unhideWhenUsed="0" w:uiPriority="61" w:semiHidden="0" w:name="Light List Accent 3"/>
-    <w:lsdException w:unhideWhenUsed="0" w:uiPriority="62" w:semiHidden="0" w:name="Light Grid Accent 3"/>
-    <w:lsdException w:unhideWhenUsed="0" w:uiPriority="63" w:semiHidden="0" w:name="Medium Shading 1 Accent 3"/>
-    <w:lsdException w:unhideWhenUsed="0" w:uiPriority="64" w:semiHidden="0" w:name="Medium Shading 2 Accent 3"/>
-    <w:lsdException w:unhideWhenUsed="0" w:uiPriority="65" w:semiHidden="0" w:name="Medium List 1 Accent 3"/>
-    <w:lsdException w:unhideWhenUsed="0" w:uiPriority="66" w:semiHidden="0" w:name="Medium List 2 Accent 3"/>
-    <w:lsdException w:unhideWhenUsed="0" w:uiPriority="67" w:semiHidden="0" w:name="Medium Grid 1 Accent 3"/>
-    <w:lsdException w:unhideWhenUsed="0" w:uiPriority="68" w:semiHidden="0" w:name="Medium Grid 2 Accent 3"/>
-    <w:lsdException w:unhideWhenUsed="0" w:uiPriority="69" w:semiHidden="0" w:name="Medium Grid 3 Accent 3"/>
-    <w:lsdException w:unhideWhenUsed="0" w:uiPriority="70" w:semiHidden="0" w:name="Dark List Accent 3"/>
-    <w:lsdException w:unhideWhenUsed="0" w:uiPriority="71" w:semiHidden="0" w:name="Colorful Shading Accent 3"/>
-    <w:lsdException w:unhideWhenUsed="0" w:uiPriority="72" w:semiHidden="0" w:name="Colorful List Accent 3"/>
-    <w:lsdException w:unhideWhenUsed="0" w:uiPriority="73" w:semiHidden="0" w:name="Colorful Grid Accent 3"/>
-    <w:lsdException w:unhideWhenUsed="0" w:uiPriority="60" w:semiHidden="0" w:name="Light Shading Accent 4"/>
-    <w:lsdException w:unhideWhenUsed="0" w:uiPriority="61" w:semiHidden="0" w:name="Light List Accent 4"/>
-    <w:lsdException w:unhideWhenUsed="0" w:uiPriority="62" w:semiHidden="0" w:name="Light Grid Accent 4"/>
-    <w:lsdException w:unhideWhenUsed="0" w:uiPriority="63" w:semiHidden="0" w:name="Medium Shading 1 Accent 4"/>
-    <w:lsdException w:unhideWhenUsed="0" w:uiPriority="64" w:semiHidden="0" w:name="Medium Shading 2 Accent 4"/>
-    <w:lsdException w:unhideWhenUsed="0" w:uiPriority="65" w:semiHidden="0" w:name="Medium List 1 Accent 4"/>
-    <w:lsdException w:unhideWhenUsed="0" w:uiPriority="66" w:semiHidden="0" w:name="Medium List 2 Accent 4"/>
-    <w:lsdException w:unhideWhenUsed="0" w:uiPriority="67" w:semiHidden="0" w:name="Medium Grid 1 Accent 4"/>
-    <w:lsdException w:unhideWhenUsed="0" w:uiPriority="68" w:semiHidden="0" w:name="Medium Grid 2 Accent 4"/>
-    <w:lsdException w:unhideWhenUsed="0" w:uiPriority="69" w:semiHidden="0" w:name="Medium Grid 3 Accent 4"/>
-    <w:lsdException w:unhideWhenUsed="0" w:uiPriority="70" w:semiHidden="0" w:name="Dark List Accent 4"/>
-    <w:lsdException w:unhideWhenUsed="0" w:uiPriority="71" w:semiHidden="0" w:name="Colorful Shading Accent 4"/>
-    <w:lsdException w:unhideWhenUsed="0" w:uiPriority="72" w:semiHidden="0" w:name="Colorful List Accent 4"/>
-    <w:lsdException w:unhideWhenUsed="0" w:uiPriority="73" w:semiHidden="0" w:name="Colorful Grid Accent 4"/>
-    <w:lsdException w:unhideWhenUsed="0" w:uiPriority="60" w:semiHidden="0" w:name="Light Shading Accent 5"/>
-    <w:lsdException w:unhideWhenUsed="0" w:uiPriority="61" w:semiHidden="0" w:name="Light List Accent 5"/>
-    <w:lsdException w:unhideWhenUsed="0" w:uiPriority="62" w:semiHidden="0" w:name="Light Grid Accent 5"/>
-    <w:lsdException w:unhideWhenUsed="0" w:uiPriority="63" w:semiHidden="0" w:name="Medium Shading 1 Accent 5"/>
-    <w:lsdException w:unhideWhenUsed="0" w:uiPriority="64" w:semiHidden="0" w:name="Medium Shading 2 Accent 5"/>
-    <w:lsdException w:unhideWhenUsed="0" w:uiPriority="65" w:semiHidden="0" w:name="Medium List 1 Accent 5"/>
-    <w:lsdException w:unhideWhenUsed="0" w:uiPriority="66" w:semiHidden="0" w:name="Medium List 2 Accent 5"/>
-    <w:lsdException w:unhideWhenUsed="0" w:uiPriority="67" w:semiHidden="0" w:name="Medium Grid 1 Accent 5"/>
-    <w:lsdException w:unhideWhenUsed="0" w:uiPriority="68" w:semiHidden="0" w:name="Medium Grid 2 Accent 5"/>
-    <w:lsdException w:unhideWhenUsed="0" w:uiPriority="69" w:semiHidden="0" w:name="Medium Grid 3 Accent 5"/>
-    <w:lsdException w:unhideWhenUsed="0" w:uiPriority="70" w:semiHidden="0" w:name="Dark List Accent 5"/>
-    <w:lsdException w:unhideWhenUsed="0" w:uiPriority="71" w:semiHidden="0" w:name="Colorful Shading Accent 5"/>
-    <w:lsdException w:unhideWhenUsed="0" w:uiPriority="72" w:semiHidden="0" w:name="Colorful List Accent 5"/>
-    <w:lsdException w:unhideWhenUsed="0" w:uiPriority="73" w:semiHidden="0" w:name="Colorful Grid Accent 5"/>
-    <w:lsdException w:unhideWhenUsed="0" w:uiPriority="60" w:semiHidden="0" w:name="Light Shading Accent 6"/>
-    <w:lsdException w:unhideWhenUsed="0" w:uiPriority="61" w:semiHidden="0" w:name="Light List Accent 6"/>
-    <w:lsdException w:unhideWhenUsed="0" w:uiPriority="62" w:semiHidden="0" w:name="Light Grid Accent 6"/>
-    <w:lsdException w:unhideWhenUsed="0" w:uiPriority="63" w:semiHidden="0" w:name="Medium Shading 1 Accent 6"/>
-    <w:lsdException w:unhideWhenUsed="0" w:uiPriority="64" w:semiHidden="0" w:name="Medium Shading 2 Accent 6"/>
-    <w:lsdException w:unhideWhenUsed="0" w:uiPriority="65" w:semiHidden="0" w:name="Medium List 1 Accent 6"/>
-    <w:lsdException w:unhideWhenUsed="0" w:uiPriority="66" w:semiHidden="0" w:name="Medium List 2 Accent 6"/>
-    <w:lsdException w:unhideWhenUsed="0" w:uiPriority="67" w:semiHidden="0" w:name="Medium Grid 1 Accent 6"/>
-    <w:lsdException w:unhideWhenUsed="0" w:uiPriority="68" w:semiHidden="0" w:name="Medium Grid 2 Accent 6"/>
-    <w:lsdException w:unhideWhenUsed="0" w:uiPriority="69" w:semiHidden="0" w:name="Medium Grid 3 Accent 6"/>
-    <w:lsdException w:unhideWhenUsed="0" w:uiPriority="70" w:semiHidden="0" w:name="Dark List Accent 6"/>
-    <w:lsdException w:unhideWhenUsed="0" w:uiPriority="71" w:semiHidden="0" w:name="Colorful Shading Accent 6"/>
-    <w:lsdException w:unhideWhenUsed="0" w:uiPriority="72" w:semiHidden="0" w:name="Colorful List Accent 6"/>
-    <w:lsdException w:unhideWhenUsed="0" w:uiPriority="73" w:semiHidden="0" w:name="Colorful Grid Accent 6"/>
+  <w:latentStyles w:defLockedState="0" w:defUIPriority="0" w:defSemiHidden="0" w:defUnhideWhenUsed="0" w:defQFormat="0" w:count="376">
+    <w:lsdException w:name="Normal" w:qFormat="1"/>
+    <w:lsdException w:name="heading 1" w:qFormat="1"/>
+    <w:lsdException w:name="heading 2" w:qFormat="1"/>
+    <w:lsdException w:name="heading 3" w:qFormat="1"/>
+    <w:lsdException w:name="heading 4" w:qFormat="1"/>
+    <w:lsdException w:name="heading 5" w:qFormat="1"/>
+    <w:lsdException w:name="heading 6" w:qFormat="1"/>
+    <w:lsdException w:name="heading 7" w:semiHidden="1" w:unhideWhenUsed="1" w:qFormat="1"/>
+    <w:lsdException w:name="heading 8" w:semiHidden="1" w:unhideWhenUsed="1" w:qFormat="1"/>
+    <w:lsdException w:name="heading 9" w:semiHidden="1" w:unhideWhenUsed="1" w:qFormat="1"/>
+    <w:lsdException w:name="footnote text" w:semiHidden="1" w:uiPriority="99" w:unhideWhenUsed="1"/>
+    <w:lsdException w:name="caption" w:semiHidden="1" w:unhideWhenUsed="1" w:qFormat="1"/>
+    <w:lsdException w:name="footnote reference" w:semiHidden="1" w:uiPriority="99" w:unhideWhenUsed="1"/>
+    <w:lsdException w:name="Title" w:qFormat="1"/>
+    <w:lsdException w:name="Default Paragraph Font" w:semiHidden="1" w:uiPriority="1" w:unhideWhenUsed="1"/>
+    <w:lsdException w:name="Subtitle" w:qFormat="1"/>
+    <w:lsdException w:name="Hyperlink" w:uiPriority="99" w:unhideWhenUsed="1"/>
+    <w:lsdException w:name="Strong" w:qFormat="1"/>
+    <w:lsdException w:name="Emphasis" w:qFormat="1"/>
+    <w:lsdException w:name="HTML Top of Form" w:semiHidden="1" w:uiPriority="99" w:unhideWhenUsed="1"/>
+    <w:lsdException w:name="HTML Bottom of Form" w:semiHidden="1" w:uiPriority="99" w:unhideWhenUsed="1"/>
+    <w:lsdException w:name="Normal Table" w:semiHidden="1" w:uiPriority="99" w:unhideWhenUsed="1"/>
+    <w:lsdException w:name="No List" w:semiHidden="1" w:uiPriority="99" w:unhideWhenUsed="1"/>
+    <w:lsdException w:name="Outline List 1" w:semiHidden="1" w:uiPriority="99" w:unhideWhenUsed="1"/>
+    <w:lsdException w:name="Outline List 2" w:semiHidden="1" w:uiPriority="99" w:unhideWhenUsed="1"/>
+    <w:lsdException w:name="Outline List 3" w:semiHidden="1" w:uiPriority="99" w:unhideWhenUsed="1"/>
+    <w:lsdException w:name="Table Simple 1" w:semiHidden="1" w:unhideWhenUsed="1"/>
+    <w:lsdException w:name="Table Simple 2" w:semiHidden="1" w:unhideWhenUsed="1"/>
+    <w:lsdException w:name="Table Simple 3" w:semiHidden="1" w:unhideWhenUsed="1"/>
+    <w:lsdException w:name="Table Classic 1" w:semiHidden="1" w:unhideWhenUsed="1"/>
+    <w:lsdException w:name="Table Classic 2" w:semiHidden="1" w:unhideWhenUsed="1"/>
+    <w:lsdException w:name="Table Classic 3" w:semiHidden="1" w:unhideWhenUsed="1"/>
+    <w:lsdException w:name="Table Classic 4" w:semiHidden="1" w:unhideWhenUsed="1"/>
+    <w:lsdException w:name="Table Colorful 1" w:semiHidden="1" w:unhideWhenUsed="1"/>
+    <w:lsdException w:name="Table Colorful 2" w:semiHidden="1" w:unhideWhenUsed="1"/>
+    <w:lsdException w:name="Table Colorful 3" w:semiHidden="1" w:unhideWhenUsed="1"/>
+    <w:lsdException w:name="Table Columns 1" w:semiHidden="1" w:unhideWhenUsed="1"/>
+    <w:lsdException w:name="Table Columns 2" w:semiHidden="1" w:unhideWhenUsed="1"/>
+    <w:lsdException w:name="Table Columns 3" w:semiHidden="1" w:unhideWhenUsed="1"/>
+    <w:lsdException w:name="Table Columns 4" w:semiHidden="1" w:unhideWhenUsed="1"/>
+    <w:lsdException w:name="Table Columns 5" w:semiHidden="1" w:unhideWhenUsed="1"/>
+    <w:lsdException w:name="Table Grid 1" w:semiHidden="1" w:unhideWhenUsed="1"/>
+    <w:lsdException w:name="Table Grid 2" w:semiHidden="1" w:unhideWhenUsed="1"/>
+    <w:lsdException w:name="Table Grid 3" w:semiHidden="1" w:unhideWhenUsed="1"/>
+    <w:lsdException w:name="Table Grid 4" w:semiHidden="1" w:unhideWhenUsed="1"/>
+    <w:lsdException w:name="Table Grid 5" w:semiHidden="1" w:unhideWhenUsed="1"/>
+    <w:lsdException w:name="Table Grid 6" w:semiHidden="1" w:unhideWhenUsed="1"/>
+    <w:lsdException w:name="Table Grid 7" w:semiHidden="1" w:unhideWhenUsed="1"/>
+    <w:lsdException w:name="Table Grid 8" w:semiHidden="1" w:unhideWhenUsed="1"/>
+    <w:lsdException w:name="Table List 1" w:semiHidden="1" w:unhideWhenUsed="1"/>
+    <w:lsdException w:name="Table List 2" w:semiHidden="1" w:unhideWhenUsed="1"/>
+    <w:lsdException w:name="Table List 3" w:semiHidden="1" w:unhideWhenUsed="1"/>
+    <w:lsdException w:name="Table List 4" w:semiHidden="1" w:unhideWhenUsed="1"/>
+    <w:lsdException w:name="Table List 5" w:semiHidden="1" w:unhideWhenUsed="1"/>
+    <w:lsdException w:name="Table List 6" w:semiHidden="1" w:unhideWhenUsed="1"/>
+    <w:lsdException w:name="Table List 7" w:semiHidden="1" w:unhideWhenUsed="1"/>
+    <w:lsdException w:name="Table List 8" w:semiHidden="1" w:unhideWhenUsed="1"/>
+    <w:lsdException w:name="Table 3D effects 1" w:semiHidden="1" w:unhideWhenUsed="1"/>
+    <w:lsdException w:name="Table 3D effects 2" w:semiHidden="1" w:unhideWhenUsed="1"/>
+    <w:lsdException w:name="Table 3D effects 3" w:semiHidden="1" w:unhideWhenUsed="1"/>
+    <w:lsdException w:name="Table Contemporary" w:semiHidden="1" w:unhideWhenUsed="1"/>
+    <w:lsdException w:name="Table Elegant" w:semiHidden="1" w:unhideWhenUsed="1"/>
+    <w:lsdException w:name="Table Professional" w:semiHidden="1" w:unhideWhenUsed="1"/>
+    <w:lsdException w:name="Table Subtle 1" w:semiHidden="1" w:unhideWhenUsed="1"/>
+    <w:lsdException w:name="Table Subtle 2" w:semiHidden="1" w:unhideWhenUsed="1"/>
+    <w:lsdException w:name="Table Web 1" w:semiHidden="1" w:unhideWhenUsed="1"/>
+    <w:lsdException w:name="Table Web 2" w:semiHidden="1" w:unhideWhenUsed="1"/>
+    <w:lsdException w:name="Table Web 3" w:semiHidden="1" w:unhideWhenUsed="1"/>
+    <w:lsdException w:name="Table Theme" w:semiHidden="1" w:unhideWhenUsed="1"/>
+    <w:lsdException w:name="Placeholder Text" w:uiPriority="99" w:unhideWhenUsed="1"/>
+    <w:lsdException w:name="No Spacing" w:semiHidden="1" w:uiPriority="99" w:unhideWhenUsed="1"/>
+    <w:lsdException w:name="Light Shading" w:uiPriority="60"/>
+    <w:lsdException w:name="Light List" w:uiPriority="61"/>
+    <w:lsdException w:name="Light Grid" w:uiPriority="62"/>
+    <w:lsdException w:name="Medium Shading 1" w:uiPriority="63"/>
+    <w:lsdException w:name="Medium Shading 2" w:uiPriority="64"/>
+    <w:lsdException w:name="Medium List 1" w:uiPriority="65"/>
+    <w:lsdException w:name="Medium List 2" w:uiPriority="66"/>
+    <w:lsdException w:name="Medium Grid 1" w:uiPriority="67"/>
+    <w:lsdException w:name="Medium Grid 2" w:uiPriority="68"/>
+    <w:lsdException w:name="Medium Grid 3" w:uiPriority="69"/>
+    <w:lsdException w:name="Dark List" w:uiPriority="70"/>
+    <w:lsdException w:name="Colorful Shading" w:uiPriority="71"/>
+    <w:lsdException w:name="Colorful List" w:uiPriority="72"/>
+    <w:lsdException w:name="Colorful Grid" w:uiPriority="73"/>
+    <w:lsdException w:name="Light Shading Accent 1" w:uiPriority="60"/>
+    <w:lsdException w:name="Light List Accent 1" w:uiPriority="61"/>
+    <w:lsdException w:name="Light Grid Accent 1" w:uiPriority="62"/>
+    <w:lsdException w:name="Medium Shading 1 Accent 1" w:uiPriority="63"/>
+    <w:lsdException w:name="Medium Shading 2 Accent 1" w:uiPriority="64"/>
+    <w:lsdException w:name="Medium List 1 Accent 1" w:uiPriority="65"/>
+    <w:lsdException w:name="Revision" w:semiHidden="1" w:uiPriority="99" w:unhideWhenUsed="1"/>
+    <w:lsdException w:name="List Paragraph" w:qFormat="1"/>
+    <w:lsdException w:name="Quote" w:semiHidden="1" w:uiPriority="99" w:unhideWhenUsed="1"/>
+    <w:lsdException w:name="Intense Quote" w:semiHidden="1" w:uiPriority="99" w:unhideWhenUsed="1"/>
+    <w:lsdException w:name="Medium List 2 Accent 1" w:uiPriority="66"/>
+    <w:lsdException w:name="Medium Grid 1 Accent 1" w:uiPriority="67"/>
+    <w:lsdException w:name="Medium Grid 2 Accent 1" w:uiPriority="68"/>
+    <w:lsdException w:name="Medium Grid 3 Accent 1" w:uiPriority="69"/>
+    <w:lsdException w:name="Dark List Accent 1" w:uiPriority="70"/>
+    <w:lsdException w:name="Colorful Shading Accent 1" w:uiPriority="71"/>
+    <w:lsdException w:name="Colorful List Accent 1" w:uiPriority="72"/>
+    <w:lsdException w:name="Colorful Grid Accent 1" w:uiPriority="73"/>
+    <w:lsdException w:name="Light Shading Accent 2" w:uiPriority="60"/>
+    <w:lsdException w:name="Light List Accent 2" w:uiPriority="61"/>
+    <w:lsdException w:name="Light Grid Accent 2" w:uiPriority="62"/>
+    <w:lsdException w:name="Medium Shading 1 Accent 2" w:uiPriority="63"/>
+    <w:lsdException w:name="Medium Shading 2 Accent 2" w:uiPriority="64"/>
+    <w:lsdException w:name="Medium List 1 Accent 2" w:uiPriority="65"/>
+    <w:lsdException w:name="Medium List 2 Accent 2" w:uiPriority="66"/>
+    <w:lsdException w:name="Medium Grid 1 Accent 2" w:uiPriority="67"/>
+    <w:lsdException w:name="Medium Grid 2 Accent 2" w:uiPriority="68"/>
+    <w:lsdException w:name="Medium Grid 3 Accent 2" w:uiPriority="69"/>
+    <w:lsdException w:name="Dark List Accent 2" w:uiPriority="70"/>
+    <w:lsdException w:name="Colorful Shading Accent 2" w:uiPriority="71"/>
+    <w:lsdException w:name="Colorful List Accent 2" w:uiPriority="72"/>
+    <w:lsdException w:name="Colorful Grid Accent 2" w:uiPriority="73"/>
+    <w:lsdException w:name="Light Shading Accent 3" w:uiPriority="60"/>
+    <w:lsdException w:name="Light List Accent 3" w:uiPriority="61"/>
+    <w:lsdException w:name="Light Grid Accent 3" w:uiPriority="62"/>
+    <w:lsdException w:name="Medium Shading 1 Accent 3" w:uiPriority="63"/>
+    <w:lsdException w:name="Medium Shading 2 Accent 3" w:uiPriority="64"/>
+    <w:lsdException w:name="Medium List 1 Accent 3" w:uiPriority="65"/>
+    <w:lsdException w:name="Medium List 2 Accent 3" w:uiPriority="66"/>
+    <w:lsdException w:name="Medium Grid 1 Accent 3" w:uiPriority="67"/>
+    <w:lsdException w:name="Medium Grid 2 Accent 3" w:uiPriority="68"/>
+    <w:lsdException w:name="Medium Grid 3 Accent 3" w:uiPriority="69"/>
+    <w:lsdException w:name="Dark List Accent 3" w:uiPriority="70"/>
+    <w:lsdException w:name="Colorful Shading Accent 3" w:uiPriority="71"/>
+    <w:lsdException w:name="Colorful List Accent 3" w:uiPriority="72"/>
+    <w:lsdException w:name="Colorful Grid Accent 3" w:uiPriority="73"/>
+    <w:lsdException w:name="Light Shading Accent 4" w:uiPriority="60"/>
+    <w:lsdException w:name="Light List Accent 4" w:uiPriority="61"/>
+    <w:lsdException w:name="Light Grid Accent 4" w:uiPriority="62"/>
+    <w:lsdException w:name="Medium Shading 1 Accent 4" w:uiPriority="63"/>
+    <w:lsdException w:name="Medium Shading 2 Accent 4" w:uiPriority="64"/>
+    <w:lsdException w:name="Medium List 1 Accent 4" w:uiPriority="65"/>
+    <w:lsdException w:name="Medium List 2 Accent 4" w:uiPriority="66"/>
+    <w:lsdException w:name="Medium Grid 1 Accent 4" w:uiPriority="67"/>
+    <w:lsdException w:name="Medium Grid 2 Accent 4" w:uiPriority="68"/>
+    <w:lsdException w:name="Medium Grid 3 Accent 4" w:uiPriority="69"/>
+    <w:lsdException w:name="Dark List Accent 4" w:uiPriority="70"/>
+    <w:lsdException w:name="Colorful Shading Accent 4" w:uiPriority="71"/>
+    <w:lsdException w:name="Colorful List Accent 4" w:uiPriority="72"/>
+    <w:lsdException w:name="Colorful Grid Accent 4" w:uiPriority="73"/>
+    <w:lsdException w:name="Light Shading Accent 5" w:uiPriority="60"/>
+    <w:lsdException w:name="Light List Accent 5" w:uiPriority="61"/>
+    <w:lsdException w:name="Light Grid Accent 5" w:uiPriority="62"/>
+    <w:lsdException w:name="Medium Shading 1 Accent 5" w:uiPriority="63"/>
+    <w:lsdException w:name="Medium Shading 2 Accent 5" w:uiPriority="64"/>
+    <w:lsdException w:name="Medium List 1 Accent 5" w:uiPriority="65"/>
+    <w:lsdException w:name="Medium List 2 Accent 5" w:uiPriority="66"/>
+    <w:lsdException w:name="Medium Grid 1 Accent 5" w:uiPriority="67"/>
+    <w:lsdException w:name="Medium Grid 2 Accent 5" w:uiPriority="68"/>
+    <w:lsdException w:name="Medium Grid 3 Accent 5" w:uiPriority="69"/>
+    <w:lsdException w:name="Dark List Accent 5" w:uiPriority="70"/>
+    <w:lsdException w:name="Colorful Shading Accent 5" w:uiPriority="71"/>
+    <w:lsdException w:name="Colorful List Accent 5" w:uiPriority="72"/>
+    <w:lsdException w:name="Colorful Grid Accent 5" w:uiPriority="73"/>
+    <w:lsdException w:name="Light Shading Accent 6" w:uiPriority="60"/>
+    <w:lsdException w:name="Light List Accent 6" w:uiPriority="61"/>
+    <w:lsdException w:name="Light Grid Accent 6" w:uiPriority="62"/>
+    <w:lsdException w:name="Medium Shading 1 Accent 6" w:uiPriority="63"/>
+    <w:lsdException w:name="Medium Shading 2 Accent 6" w:uiPriority="64"/>
+    <w:lsdException w:name="Medium List 1 Accent 6" w:uiPriority="65"/>
+    <w:lsdException w:name="Medium List 2 Accent 6" w:uiPriority="66"/>
+    <w:lsdException w:name="Medium Grid 1 Accent 6" w:uiPriority="67"/>
+    <w:lsdException w:name="Medium Grid 2 Accent 6" w:uiPriority="68"/>
+    <w:lsdException w:name="Medium Grid 3 Accent 6" w:uiPriority="69"/>
+    <w:lsdException w:name="Dark List Accent 6" w:uiPriority="70"/>
+    <w:lsdException w:name="Colorful Shading Accent 6" w:uiPriority="71"/>
+    <w:lsdException w:name="Colorful List Accent 6" w:uiPriority="72"/>
+    <w:lsdException w:name="Colorful Grid Accent 6" w:uiPriority="73"/>
+    <w:lsdException w:name="Subtle Emphasis" w:uiPriority="19" w:qFormat="1"/>
+    <w:lsdException w:name="Intense Emphasis" w:uiPriority="21" w:qFormat="1"/>
+    <w:lsdException w:name="Subtle Reference" w:uiPriority="31" w:qFormat="1"/>
+    <w:lsdException w:name="Intense Reference" w:uiPriority="32" w:qFormat="1"/>
+    <w:lsdException w:name="Book Title" w:uiPriority="33" w:qFormat="1"/>
+    <w:lsdException w:name="Bibliography" w:semiHidden="1" w:uiPriority="37" w:unhideWhenUsed="1"/>
+    <w:lsdException w:name="TOC Heading" w:semiHidden="1" w:uiPriority="39" w:unhideWhenUsed="1" w:qFormat="1"/>
+    <w:lsdException w:name="Plain Table 1" w:uiPriority="41"/>
+    <w:lsdException w:name="Plain Table 2" w:uiPriority="42"/>
+    <w:lsdException w:name="Plain Table 3" w:uiPriority="43"/>
+    <w:lsdException w:name="Plain Table 4" w:uiPriority="44"/>
+    <w:lsdException w:name="Plain Table 5" w:uiPriority="45"/>
+    <w:lsdException w:name="Grid Table Light" w:uiPriority="40"/>
+    <w:lsdException w:name="Grid Table 1 Light" w:uiPriority="46"/>
+    <w:lsdException w:name="Grid Table 2" w:uiPriority="47"/>
+    <w:lsdException w:name="Grid Table 3" w:uiPriority="48"/>
+    <w:lsdException w:name="Grid Table 4" w:uiPriority="49"/>
+    <w:lsdException w:name="Grid Table 5 Dark" w:uiPriority="50"/>
+    <w:lsdException w:name="Grid Table 6 Colorful" w:uiPriority="51"/>
+    <w:lsdException w:name="Grid Table 7 Colorful" w:uiPriority="52"/>
+    <w:lsdException w:name="Grid Table 1 Light Accent 1" w:uiPriority="46"/>
+    <w:lsdException w:name="Grid Table 2 Accent 1" w:uiPriority="47"/>
+    <w:lsdException w:name="Grid Table 3 Accent 1" w:uiPriority="48"/>
+    <w:lsdException w:name="Grid Table 4 Accent 1" w:uiPriority="49"/>
+    <w:lsdException w:name="Grid Table 5 Dark Accent 1" w:uiPriority="50"/>
+    <w:lsdException w:name="Grid Table 6 Colorful Accent 1" w:uiPriority="51"/>
+    <w:lsdException w:name="Grid Table 7 Colorful Accent 1" w:uiPriority="52"/>
+    <w:lsdException w:name="Grid Table 1 Light Accent 2" w:uiPriority="46"/>
+    <w:lsdException w:name="Grid Table 2 Accent 2" w:uiPriority="47"/>
+    <w:lsdException w:name="Grid Table 3 Accent 2" w:uiPriority="48"/>
+    <w:lsdException w:name="Grid Table 4 Accent 2" w:uiPriority="49"/>
+    <w:lsdException w:name="Grid Table 5 Dark Accent 2" w:uiPriority="50"/>
+    <w:lsdException w:name="Grid Table 6 Colorful Accent 2" w:uiPriority="51"/>
+    <w:lsdException w:name="Grid Table 7 Colorful Accent 2" w:uiPriority="52"/>
+    <w:lsdException w:name="Grid Table 1 Light Accent 3" w:uiPriority="46"/>
+    <w:lsdException w:name="Grid Table 2 Accent 3" w:uiPriority="47"/>
+    <w:lsdException w:name="Grid Table 3 Accent 3" w:uiPriority="48"/>
+    <w:lsdException w:name="Grid Table 4 Accent 3" w:uiPriority="49"/>
+    <w:lsdException w:name="Grid Table 5 Dark Accent 3" w:uiPriority="50"/>
+    <w:lsdException w:name="Grid Table 6 Colorful Accent 3" w:uiPriority="51"/>
+    <w:lsdException w:name="Grid Table 7 Colorful Accent 3" w:uiPriority="52"/>
+    <w:lsdException w:name="Grid Table 1 Light Accent 4" w:uiPriority="46"/>
+    <w:lsdException w:name="Grid Table 2 Accent 4" w:uiPriority="47"/>
+    <w:lsdException w:name="Grid Table 3 Accent 4" w:uiPriority="48"/>
+    <w:lsdException w:name="Grid Table 4 Accent 4" w:uiPriority="49"/>
+    <w:lsdException w:name="Grid Table 5 Dark Accent 4" w:uiPriority="50"/>
+    <w:lsdException w:name="Grid Table 6 Colorful Accent 4" w:uiPriority="51"/>
+    <w:lsdException w:name="Grid Table 7 Colorful Accent 4" w:uiPriority="52"/>
+    <w:lsdException w:name="Grid Table 1 Light Accent 5" w:uiPriority="46"/>
+    <w:lsdException w:name="Grid Table 2 Accent 5" w:uiPriority="47"/>
+    <w:lsdException w:name="Grid Table 3 Accent 5" w:uiPriority="48"/>
+    <w:lsdException w:name="Grid Table 4 Accent 5" w:uiPriority="49"/>
+    <w:lsdException w:name="Grid Table 5 Dark Accent 5" w:uiPriority="50"/>
+    <w:lsdException w:name="Grid Table 6 Colorful Accent 5" w:uiPriority="51"/>
+    <w:lsdException w:name="Grid Table 7 Colorful Accent 5" w:uiPriority="52"/>
+    <w:lsdException w:name="Grid Table 1 Light Accent 6" w:uiPriority="46"/>
+    <w:lsdException w:name="Grid Table 2 Accent 6" w:uiPriority="47"/>
+    <w:lsdException w:name="Grid Table 3 Accent 6" w:uiPriority="48"/>
+    <w:lsdException w:name="Grid Table 4 Accent 6" w:uiPriority="49"/>
+    <w:lsdException w:name="Grid Table 5 Dark Accent 6" w:uiPriority="50"/>
+    <w:lsdException w:name="Grid Table 6 Colorful Accent 6" w:uiPriority="51"/>
+    <w:lsdException w:name="Grid Table 7 Colorful Accent 6" w:uiPriority="52"/>
+    <w:lsdException w:name="List Table 1 Light" w:uiPriority="46"/>
+    <w:lsdException w:name="List Table 2" w:uiPriority="47"/>
+    <w:lsdException w:name="List Table 3" w:uiPriority="48"/>
+    <w:lsdException w:name="List Table 4" w:uiPriority="49"/>
+    <w:lsdException w:name="List Table 5 Dark" w:uiPriority="50"/>
+    <w:lsdException w:name="List Table 6 Colorful" w:uiPriority="51"/>
+    <w:lsdException w:name="List Table 7 Colorful" w:uiPriority="52"/>
+    <w:lsdException w:name="List Table 1 Light Accent 1" w:uiPriority="46"/>
+    <w:lsdException w:name="List Table 2 Accent 1" w:uiPriority="47"/>
+    <w:lsdException w:name="List Table 3 Accent 1" w:uiPriority="48"/>
+    <w:lsdException w:name="List Table 4 Accent 1" w:uiPriority="49"/>
+    <w:lsdException w:name="List Table 5 Dark Accent 1" w:uiPriority="50"/>
+    <w:lsdException w:name="List Table 6 Colorful Accent 1" w:uiPriority="51"/>
+    <w:lsdException w:name="List Table 7 Colorful Accent 1" w:uiPriority="52"/>
+    <w:lsdException w:name="List Table 1 Light Accent 2" w:uiPriority="46"/>
+    <w:lsdException w:name="List Table 2 Accent 2" w:uiPriority="47"/>
+    <w:lsdException w:name="List Table 3 Accent 2" w:uiPriority="48"/>
+    <w:lsdException w:name="List Table 4 Accent 2" w:uiPriority="49"/>
+    <w:lsdException w:name="List Table 5 Dark Accent 2" w:uiPriority="50"/>
+    <w:lsdException w:name="List Table 6 Colorful Accent 2" w:uiPriority="51"/>
+    <w:lsdException w:name="List Table 7 Colorful Accent 2" w:uiPriority="52"/>
+    <w:lsdException w:name="List Table 1 Light Accent 3" w:uiPriority="46"/>
+    <w:lsdException w:name="List Table 2 Accent 3" w:uiPriority="47"/>
+    <w:lsdException w:name="List Table 3 Accent 3" w:uiPriority="48"/>
+    <w:lsdException w:name="List Table 4 Accent 3" w:uiPriority="49"/>
+    <w:lsdException w:name="List Table 5 Dark Accent 3" w:uiPriority="50"/>
+    <w:lsdException w:name="List Table 6 Colorful Accent 3" w:uiPriority="51"/>
+    <w:lsdException w:name="List Table 7 Colorful Accent 3" w:uiPriority="52"/>
+    <w:lsdException w:name="List Table 1 Light Accent 4" w:uiPriority="46"/>
+    <w:lsdException w:name="List Table 2 Accent 4" w:uiPriority="47"/>
+    <w:lsdException w:name="List Table 3 Accent 4" w:uiPriority="48"/>
+    <w:lsdException w:name="List Table 4 Accent 4" w:uiPriority="49"/>
+    <w:lsdException w:name="List Table 5 Dark Accent 4" w:uiPriority="50"/>
+    <w:lsdException w:name="List Table 6 Colorful Accent 4" w:uiPriority="51"/>
+    <w:lsdException w:name="List Table 7 Colorful Accent 4" w:uiPriority="52"/>
+    <w:lsdException w:name="List Table 1 Light Accent 5" w:uiPriority="46"/>
+    <w:lsdException w:name="List Table 2 Accent 5" w:uiPriority="47"/>
+    <w:lsdException w:name="List Table 3 Accent 5" w:uiPriority="48"/>
+    <w:lsdException w:name="List Table 4 Accent 5" w:uiPriority="49"/>
+    <w:lsdException w:name="List Table 5 Dark Accent 5" w:uiPriority="50"/>
+    <w:lsdException w:name="List Table 6 Colorful Accent 5" w:uiPriority="51"/>
+    <w:lsdException w:name="List Table 7 Colorful Accent 5" w:uiPriority="52"/>
+    <w:lsdException w:name="List Table 1 Light Accent 6" w:uiPriority="46"/>
+    <w:lsdException w:name="List Table 2 Accent 6" w:uiPriority="47"/>
+    <w:lsdException w:name="List Table 3 Accent 6" w:uiPriority="48"/>
+    <w:lsdException w:name="List Table 4 Accent 6" w:uiPriority="49"/>
+    <w:lsdException w:name="List Table 5 Dark Accent 6" w:uiPriority="50"/>
+    <w:lsdException w:name="List Table 6 Colorful Accent 6" w:uiPriority="51"/>
+    <w:lsdException w:name="List Table 7 Colorful Accent 6" w:uiPriority="52"/>
+    <w:lsdException w:name="Mention" w:semiHidden="1" w:uiPriority="99" w:unhideWhenUsed="1"/>
+    <w:lsdException w:name="Smart Hyperlink" w:semiHidden="1" w:uiPriority="99" w:unhideWhenUsed="1"/>
+    <w:lsdException w:name="Hashtag" w:semiHidden="1" w:uiPriority="99" w:unhideWhenUsed="1"/>
+    <w:lsdException w:name="Unresolved Mention" w:semiHidden="1" w:uiPriority="99" w:unhideWhenUsed="1"/>
+    <w:lsdException w:name="Smart Link" w:semiHidden="1" w:uiPriority="99" w:unhideWhenUsed="1"/>
   </w:latentStyles>
-  <w:style w:type="paragraph" w:default="1" w:styleId="1">
+  <w:style w:type="paragraph" w:default="1" w:styleId="a">
     <w:name w:val="Normal"/>
     <w:qFormat/>
-    <w:uiPriority w:val="0"/>
     <w:pPr>
       <w:widowControl w:val="0"/>
       <w:jc w:val="both"/>
     </w:pPr>
     <w:rPr>
-      <w:rFonts w:asciiTheme="minorHAnsi" w:hAnsiTheme="minorHAnsi" w:eastAsiaTheme="minorEastAsia" w:cstheme="minorBidi"/>
+      <w:rFonts w:asciiTheme="minorHAnsi" w:eastAsiaTheme="minorEastAsia" w:hAnsiTheme="minorHAnsi" w:cstheme="minorBidi"/>
       <w:sz w:val="21"/>
       <w:szCs w:val="22"/>
-      <w:lang w:val="en-US" w:eastAsia="zh-CN" w:bidi="ar-SA"/>
     </w:rPr>
   </w:style>
-  <w:style w:type="paragraph" w:styleId="2">
+  <w:style w:type="paragraph" w:styleId="1">
     <w:name w:val="heading 1"/>
-    <w:next w:val="1"/>
-    <w:link w:val="19"/>
+    <w:next w:val="a"/>
+    <w:link w:val="10"/>
     <w:qFormat/>
-    <w:uiPriority w:val="0"/>
     <w:pPr>
       <w:spacing w:before="380" w:after="140" w:line="288" w:lineRule="auto"/>
       <w:outlineLvl w:val="0"/>
     </w:pPr>
     <w:rPr>
-      <w:rFonts w:ascii="Arial" w:hAnsi="Arial" w:eastAsia="等线" w:cs="Arial"/>
+      <w:rFonts w:ascii="Arial" w:eastAsia="等线" w:hAnsi="Arial" w:cs="Arial"/>
       <w:b/>
       <w:bCs/>
       <w:sz w:val="36"/>
       <w:szCs w:val="36"/>
-      <w:lang w:val="en-US" w:eastAsia="zh-CN" w:bidi="ar-SA"/>
     </w:rPr>
   </w:style>
-  <w:style w:type="paragraph" w:styleId="3">
+  <w:style w:type="paragraph" w:styleId="2">
     <w:name w:val="heading 2"/>
-    <w:next w:val="1"/>
+    <w:next w:val="a"/>
     <w:qFormat/>
-    <w:uiPriority w:val="0"/>
     <w:pPr>
       <w:spacing w:before="320" w:after="120" w:line="288" w:lineRule="auto"/>
       <w:outlineLvl w:val="1"/>
     </w:pPr>
     <w:rPr>
-      <w:rFonts w:ascii="Arial" w:hAnsi="Arial" w:eastAsia="等线" w:cs="Arial"/>
+      <w:rFonts w:ascii="Arial" w:eastAsia="等线" w:hAnsi="Arial" w:cs="Arial"/>
       <w:b/>
       <w:bCs/>
       <w:sz w:val="32"/>
       <w:szCs w:val="32"/>
-      <w:lang w:val="en-US" w:eastAsia="zh-CN" w:bidi="ar-SA"/>
     </w:rPr>
   </w:style>
-  <w:style w:type="paragraph" w:styleId="4">
+  <w:style w:type="paragraph" w:styleId="3">
     <w:name w:val="heading 3"/>
-    <w:next w:val="1"/>
+    <w:next w:val="a"/>
     <w:qFormat/>
-    <w:uiPriority w:val="0"/>
     <w:pPr>
       <w:spacing w:before="300" w:after="120" w:line="288" w:lineRule="auto"/>
       <w:outlineLvl w:val="2"/>
     </w:pPr>
     <w:rPr>
-      <w:rFonts w:ascii="Arial" w:hAnsi="Arial" w:eastAsia="等线" w:cs="Arial"/>
+      <w:rFonts w:ascii="Arial" w:eastAsia="等线" w:hAnsi="Arial" w:cs="Arial"/>
       <w:b/>
       <w:bCs/>
       <w:sz w:val="30"/>
       <w:szCs w:val="30"/>
-      <w:lang w:val="en-US" w:eastAsia="zh-CN" w:bidi="ar-SA"/>
     </w:rPr>
   </w:style>
-  <w:style w:type="paragraph" w:styleId="5">
+  <w:style w:type="paragraph" w:styleId="4">
     <w:name w:val="heading 4"/>
-    <w:next w:val="1"/>
+    <w:next w:val="a"/>
     <w:qFormat/>
-    <w:uiPriority w:val="0"/>
     <w:pPr>
       <w:spacing w:before="260" w:after="120" w:line="288" w:lineRule="auto"/>
       <w:outlineLvl w:val="3"/>
     </w:pPr>
     <w:rPr>
-      <w:rFonts w:ascii="Arial" w:hAnsi="Arial" w:eastAsia="等线" w:cs="Arial"/>
+      <w:rFonts w:ascii="Arial" w:eastAsia="等线" w:hAnsi="Arial" w:cs="Arial"/>
       <w:b/>
       <w:bCs/>
       <w:sz w:val="28"/>
       <w:szCs w:val="28"/>
-      <w:lang w:val="en-US" w:eastAsia="zh-CN" w:bidi="ar-SA"/>
     </w:rPr>
   </w:style>
-  <w:style w:type="paragraph" w:styleId="6">
+  <w:style w:type="paragraph" w:styleId="5">
     <w:name w:val="heading 5"/>
-    <w:next w:val="1"/>
+    <w:next w:val="a"/>
     <w:qFormat/>
-    <w:uiPriority w:val="0"/>
     <w:pPr>
       <w:spacing w:before="240" w:after="120" w:line="288" w:lineRule="auto"/>
       <w:outlineLvl w:val="4"/>
     </w:pPr>
     <w:rPr>
-      <w:rFonts w:ascii="Arial" w:hAnsi="Arial" w:eastAsia="等线" w:cs="Arial"/>
+      <w:rFonts w:ascii="Arial" w:eastAsia="等线" w:hAnsi="Arial" w:cs="Arial"/>
       <w:b/>
       <w:bCs/>
       <w:sz w:val="24"/>
       <w:szCs w:val="24"/>
-      <w:lang w:val="en-US" w:eastAsia="zh-CN" w:bidi="ar-SA"/>
     </w:rPr>
   </w:style>
-  <w:style w:type="paragraph" w:styleId="7">
+  <w:style w:type="paragraph" w:styleId="6">
     <w:name w:val="heading 6"/>
-    <w:next w:val="1"/>
+    <w:next w:val="a"/>
     <w:qFormat/>
-    <w:uiPriority w:val="0"/>
     <w:pPr>
       <w:spacing w:before="240" w:after="120" w:line="288" w:lineRule="auto"/>
       <w:outlineLvl w:val="5"/>
     </w:pPr>
     <w:rPr>
-      <w:rFonts w:ascii="Arial" w:hAnsi="Arial" w:eastAsia="等线" w:cs="Arial"/>
+      <w:rFonts w:ascii="Arial" w:eastAsia="等线" w:hAnsi="Arial" w:cs="Arial"/>
       <w:b/>
       <w:bCs/>
       <w:sz w:val="24"/>
       <w:szCs w:val="24"/>
-      <w:lang w:val="en-US" w:eastAsia="zh-CN" w:bidi="ar-SA"/>
     </w:rPr>
   </w:style>
-  <w:style w:type="character" w:default="1" w:styleId="11">
+  <w:style w:type="character" w:default="1" w:styleId="a0">
     <w:name w:val="Default Paragraph Font"/>
+    <w:uiPriority w:val="1"/>
     <w:semiHidden/>
     <w:unhideWhenUsed/>
-    <w:uiPriority w:val="1"/>
   </w:style>
-  <w:style w:type="table" w:default="1" w:styleId="10">
+  <w:style w:type="table" w:default="1" w:styleId="a1">
     <w:name w:val="Normal Table"/>
+    <w:uiPriority w:val="99"/>
     <w:semiHidden/>
     <w:unhideWhenUsed/>
-    <w:uiPriority w:val="99"/>
     <w:tblPr>
+      <w:tblInd w:w="0" w:type="dxa"/>
       <w:tblCellMar>
         <w:top w:w="0" w:type="dxa"/>
         <w:left w:w="108" w:type="dxa"/>
@@ -2459,128 +2268,123 @@
       </w:tblCellMar>
     </w:tblPr>
   </w:style>
-  <w:style w:type="paragraph" w:styleId="8">
-    <w:name w:val="footnote text"/>
-    <w:link w:val="16"/>
+  <w:style w:type="numbering" w:default="1" w:styleId="a2">
+    <w:name w:val="No List"/>
+    <w:uiPriority w:val="99"/>
     <w:semiHidden/>
     <w:unhideWhenUsed/>
+  </w:style>
+  <w:style w:type="paragraph" w:styleId="a3">
+    <w:name w:val="footnote text"/>
+    <w:link w:val="a4"/>
     <w:uiPriority w:val="99"/>
+    <w:semiHidden/>
+    <w:unhideWhenUsed/>
     <w:rPr>
-      <w:rFonts w:asciiTheme="minorHAnsi" w:hAnsiTheme="minorHAnsi" w:eastAsiaTheme="minorEastAsia" w:cstheme="minorBidi"/>
-      <w:lang w:val="en-US" w:eastAsia="zh-CN" w:bidi="ar-SA"/>
+      <w:rFonts w:asciiTheme="minorHAnsi" w:eastAsiaTheme="minorEastAsia" w:hAnsiTheme="minorHAnsi" w:cstheme="minorBidi"/>
     </w:rPr>
   </w:style>
-  <w:style w:type="paragraph" w:styleId="9">
+  <w:style w:type="paragraph" w:styleId="a5">
     <w:name w:val="Title"/>
     <w:qFormat/>
-    <w:uiPriority w:val="0"/>
     <w:pPr>
       <w:spacing w:before="480" w:after="480" w:line="288" w:lineRule="auto"/>
     </w:pPr>
     <w:rPr>
-      <w:rFonts w:ascii="Arial" w:hAnsi="Arial" w:eastAsia="等线" w:cs="Arial"/>
+      <w:rFonts w:ascii="Arial" w:eastAsia="等线" w:hAnsi="Arial" w:cs="Arial"/>
       <w:b/>
       <w:bCs/>
       <w:sz w:val="52"/>
       <w:szCs w:val="52"/>
-      <w:lang w:val="en-US" w:eastAsia="zh-CN" w:bidi="ar-SA"/>
     </w:rPr>
   </w:style>
-  <w:style w:type="character" w:styleId="12">
+  <w:style w:type="character" w:styleId="a6">
     <w:name w:val="Strong"/>
-    <w:basedOn w:val="11"/>
+    <w:basedOn w:val="a0"/>
     <w:qFormat/>
-    <w:uiPriority w:val="0"/>
     <w:rPr>
       <w:b/>
       <w:bCs/>
     </w:rPr>
   </w:style>
-  <w:style w:type="character" w:styleId="13">
+  <w:style w:type="character" w:styleId="a7">
     <w:name w:val="Hyperlink"/>
+    <w:uiPriority w:val="99"/>
     <w:unhideWhenUsed/>
-    <w:uiPriority w:val="99"/>
     <w:rPr>
       <w:color w:val="0563C1"/>
       <w:u w:val="single"/>
     </w:rPr>
   </w:style>
-  <w:style w:type="character" w:styleId="14">
+  <w:style w:type="character" w:styleId="a8">
     <w:name w:val="footnote reference"/>
+    <w:uiPriority w:val="99"/>
     <w:semiHidden/>
     <w:unhideWhenUsed/>
-    <w:uiPriority w:val="99"/>
     <w:rPr>
       <w:vertAlign w:val="superscript"/>
     </w:rPr>
   </w:style>
-  <w:style w:type="paragraph" w:styleId="15">
+  <w:style w:type="paragraph" w:styleId="a9">
     <w:name w:val="List Paragraph"/>
     <w:qFormat/>
-    <w:uiPriority w:val="0"/>
     <w:rPr>
-      <w:rFonts w:asciiTheme="minorHAnsi" w:hAnsiTheme="minorHAnsi" w:eastAsiaTheme="minorEastAsia" w:cstheme="minorBidi"/>
+      <w:rFonts w:asciiTheme="minorHAnsi" w:eastAsiaTheme="minorEastAsia" w:hAnsiTheme="minorHAnsi" w:cstheme="minorBidi"/>
       <w:sz w:val="21"/>
       <w:szCs w:val="22"/>
-      <w:lang w:val="en-US" w:eastAsia="zh-CN" w:bidi="ar-SA"/>
     </w:rPr>
   </w:style>
-  <w:style w:type="character" w:customStyle="1" w:styleId="16">
+  <w:style w:type="character" w:customStyle="1" w:styleId="a4">
     <w:name w:val="脚注文本 字符"/>
-    <w:link w:val="8"/>
+    <w:link w:val="a3"/>
+    <w:uiPriority w:val="99"/>
     <w:semiHidden/>
     <w:unhideWhenUsed/>
-    <w:uiPriority w:val="99"/>
     <w:rPr>
       <w:sz w:val="20"/>
       <w:szCs w:val="20"/>
     </w:rPr>
   </w:style>
-  <w:style w:type="paragraph" w:customStyle="1" w:styleId="17">
+  <w:style w:type="paragraph" w:customStyle="1" w:styleId="Style13">
     <w:name w:val="_Style 13"/>
-    <w:uiPriority w:val="0"/>
     <w:pPr>
       <w:spacing w:before="120" w:after="120" w:line="288" w:lineRule="auto"/>
     </w:pPr>
     <w:rPr>
-      <w:rFonts w:ascii="Arial" w:hAnsi="Arial" w:eastAsia="等线" w:cs="Arial"/>
+      <w:rFonts w:ascii="Arial" w:eastAsia="等线" w:hAnsi="Arial" w:cs="Arial"/>
       <w:sz w:val="22"/>
       <w:szCs w:val="22"/>
-      <w:lang w:val="en-US" w:eastAsia="zh-CN" w:bidi="ar-SA"/>
     </w:rPr>
   </w:style>
-  <w:style w:type="paragraph" w:customStyle="1" w:styleId="18">
+  <w:style w:type="paragraph" w:customStyle="1" w:styleId="Style14">
     <w:name w:val="_Style 14"/>
-    <w:uiPriority w:val="0"/>
     <w:pPr>
       <w:spacing w:before="120" w:after="120" w:line="288" w:lineRule="auto"/>
     </w:pPr>
     <w:rPr>
-      <w:rFonts w:ascii="Arial" w:hAnsi="Arial" w:eastAsia="等线" w:cs="Arial"/>
+      <w:rFonts w:ascii="Arial" w:eastAsia="等线" w:hAnsi="Arial" w:cs="Arial"/>
       <w:color w:val="8F959E"/>
       <w:sz w:val="22"/>
       <w:szCs w:val="22"/>
-      <w:lang w:val="en-US" w:eastAsia="zh-CN" w:bidi="ar-SA"/>
     </w:rPr>
   </w:style>
-  <w:style w:type="character" w:customStyle="1" w:styleId="19">
+  <w:style w:type="character" w:customStyle="1" w:styleId="10">
     <w:name w:val="标题 1 字符"/>
-    <w:basedOn w:val="11"/>
-    <w:link w:val="2"/>
-    <w:uiPriority w:val="0"/>
+    <w:basedOn w:val="a0"/>
+    <w:link w:val="1"/>
     <w:rPr>
-      <w:rFonts w:ascii="Arial" w:hAnsi="Arial" w:eastAsia="等线" w:cs="Arial"/>
+      <w:rFonts w:ascii="Arial" w:eastAsia="等线" w:hAnsi="Arial" w:cs="Arial"/>
       <w:b/>
       <w:bCs/>
       <w:sz w:val="36"/>
       <w:szCs w:val="36"/>
     </w:rPr>
   </w:style>
-  <w:style w:type="character" w:styleId="20">
+  <w:style w:type="character" w:styleId="aa">
     <w:name w:val="Placeholder Text"/>
-    <w:basedOn w:val="11"/>
+    <w:basedOn w:val="a0"/>
+    <w:uiPriority w:val="99"/>
     <w:unhideWhenUsed/>
-    <w:uiPriority w:val="99"/>
     <w:rPr>
       <w:color w:val="666666"/>
     </w:rPr>
@@ -2589,12 +2393,11 @@
 </file>
 
 <file path=word/glossary/document.xml><?xml version="1.0" encoding="utf-8"?>
-<w:glossaryDocument xmlns:wpc="http://schemas.microsoft.com/office/word/2010/wordprocessingCanvas" xmlns:mc="http://schemas.openxmlformats.org/markup-compatibility/2006" xmlns:o="urn:schemas-microsoft-com:office:office" xmlns:r="http://schemas.openxmlformats.org/officeDocument/2006/relationships" xmlns:m="http://schemas.openxmlformats.org/officeDocument/2006/math" xmlns:v="urn:schemas-microsoft-com:vml" xmlns:wp14="http://schemas.microsoft.com/office/word/2010/wordprocessingDrawing" xmlns:wp="http://schemas.openxmlformats.org/drawingml/2006/wordprocessingDrawing" xmlns:w="http://schemas.openxmlformats.org/wordprocessingml/2006/main" xmlns:w14="http://schemas.microsoft.com/office/word/2010/wordml" xmlns:w10="urn:schemas-microsoft-com:office:word" xmlns:w15="http://schemas.microsoft.com/office/word/2012/wordml" xmlns:wpg="http://schemas.microsoft.com/office/word/2010/wordprocessingGroup" xmlns:wpi="http://schemas.microsoft.com/office/word/2010/wordprocessingInk" xmlns:wne="http://schemas.microsoft.com/office/word/2006/wordml" xmlns:wps="http://schemas.microsoft.com/office/word/2010/wordprocessingShape" xmlns:wpsCustomData="http://www.wps.cn/officeDocument/2013/wpsCustomData" mc:Ignorable="w14 w15 wp14">
+<w:glossaryDocument xmlns:wpc="http://schemas.microsoft.com/office/word/2010/wordprocessingCanvas" xmlns:cx="http://schemas.microsoft.com/office/drawing/2014/chartex" xmlns:cx1="http://schemas.microsoft.com/office/drawing/2015/9/8/chartex" xmlns:cx2="http://schemas.microsoft.com/office/drawing/2015/10/21/chartex" xmlns:cx3="http://schemas.microsoft.com/office/drawing/2016/5/9/chartex" xmlns:cx4="http://schemas.microsoft.com/office/drawing/2016/5/10/chartex" xmlns:cx5="http://schemas.microsoft.com/office/drawing/2016/5/11/chartex" xmlns:cx6="http://schemas.microsoft.com/office/drawing/2016/5/12/chartex" xmlns:cx7="http://schemas.microsoft.com/office/drawing/2016/5/13/chartex" xmlns:cx8="http://schemas.microsoft.com/office/drawing/2016/5/14/chartex" xmlns:mc="http://schemas.openxmlformats.org/markup-compatibility/2006" xmlns:aink="http://schemas.microsoft.com/office/drawing/2016/ink" xmlns:am3d="http://schemas.microsoft.com/office/drawing/2017/model3d" xmlns:o="urn:schemas-microsoft-com:office:office" xmlns:oel="http://schemas.microsoft.com/office/2019/extlst" xmlns:r="http://schemas.openxmlformats.org/officeDocument/2006/relationships" xmlns:m="http://schemas.openxmlformats.org/officeDocument/2006/math" xmlns:v="urn:schemas-microsoft-com:vml" xmlns:wp14="http://schemas.microsoft.com/office/word/2010/wordprocessingDrawing" xmlns:wp="http://schemas.openxmlformats.org/drawingml/2006/wordprocessingDrawing" xmlns:w10="urn:schemas-microsoft-com:office:word" xmlns:w="http://schemas.openxmlformats.org/wordprocessingml/2006/main" xmlns:w14="http://schemas.microsoft.com/office/word/2010/wordml" xmlns:w15="http://schemas.microsoft.com/office/word/2012/wordml" xmlns:w16cex="http://schemas.microsoft.com/office/word/2018/wordml/cex" xmlns:w16cid="http://schemas.microsoft.com/office/word/2016/wordml/cid" xmlns:w16="http://schemas.microsoft.com/office/word/2018/wordml" xmlns:w16du="http://schemas.microsoft.com/office/word/2023/wordml/word16du" xmlns:w16sdtdh="http://schemas.microsoft.com/office/word/2020/wordml/sdtdatahash" xmlns:w16sdtfl="http://schemas.microsoft.com/office/word/2024/wordml/sdtformatlock" xmlns:w16se="http://schemas.microsoft.com/office/word/2015/wordml/symex" xmlns:wpg="http://schemas.microsoft.com/office/word/2010/wordprocessingGroup" xmlns:wpi="http://schemas.microsoft.com/office/word/2010/wordprocessingInk" xmlns:wne="http://schemas.microsoft.com/office/word/2006/wordml" xmlns:wps="http://schemas.microsoft.com/office/word/2010/wordprocessingShape" mc:Ignorable="w14 w15 w16se w16cid w16 w16cex w16sdtdh w16sdtfl w16du wp14">
   <w:docParts>
     <w:docPart>
       <w:docPartPr>
         <w:name w:val="{b845fea1-50ab-4737-abe5-ae8ea1adbeec}"/>
-        <w:style w:val=""/>
         <w:category>
           <w:name w:val="常规"/>
           <w:gallery w:val="placeholder"/>
@@ -2605,7 +2408,6 @@
         <w:behaviors>
           <w:behavior w:val="content"/>
         </w:behaviors>
-        <w:description w:val=""/>
         <w:guid w:val="{B845FEA1-50AB-4737-ABE5-AE8EA1ADBEEC}"/>
       </w:docPartPr>
       <w:docPartBody>
@@ -2627,7 +2429,6 @@
     <w:docPart>
       <w:docPartPr>
         <w:name w:val="0316A78A257D4988BD7AA84453D0A43E"/>
-        <w:style w:val=""/>
         <w:category>
           <w:name w:val="常规"/>
           <w:gallery w:val="placeholder"/>
@@ -2638,20 +2439,19 @@
         <w:behaviors>
           <w:behavior w:val="content"/>
         </w:behaviors>
-        <w:description w:val=""/>
         <w:guid w:val="{3C9B56E3-66AC-4CD3-8E2C-D1B86C7091B4}"/>
       </w:docPartPr>
       <w:docPartBody>
         <w:p>
           <w:pPr>
-            <w:pStyle w:val="5"/>
+            <w:pStyle w:val="0316A78A257D4988BD7AA84453D0A43E"/>
             <w:rPr>
               <w:rFonts w:hint="eastAsia"/>
             </w:rPr>
           </w:pPr>
           <w:r>
             <w:rPr>
-              <w:rStyle w:val="4"/>
+              <w:rStyle w:val="a3"/>
             </w:rPr>
             <w:t>Место для ввода текста.</w:t>
           </w:r>
@@ -2661,7 +2461,6 @@
     <w:docPart>
       <w:docPartPr>
         <w:name w:val="DefaultPlaceholder_-1854013440"/>
-        <w:style w:val=""/>
         <w:category>
           <w:name w:val="常规"/>
           <w:gallery w:val="placeholder"/>
@@ -2672,7 +2471,6 @@
         <w:behaviors>
           <w:behavior w:val="content"/>
         </w:behaviors>
-        <w:description w:val=""/>
         <w:guid w:val="{80DCC937-E13A-4338-B66A-89ACBBC30017}"/>
       </w:docPartPr>
       <w:docPartBody>
@@ -2684,7 +2482,7 @@
           </w:pPr>
           <w:r>
             <w:rPr>
-              <w:rStyle w:val="4"/>
+              <w:rStyle w:val="a3"/>
               <w:rFonts w:hint="eastAsia"/>
             </w:rPr>
             <w:t>单击或点击此处输入文字。</w:t>
@@ -2695,7 +2493,6 @@
     <w:docPart>
       <w:docPartPr>
         <w:name w:val="{9c1c645a-890f-4efa-ad3c-3ee7f6017923}"/>
-        <w:style w:val=""/>
         <w:category>
           <w:name w:val="常规"/>
           <w:gallery w:val="placeholder"/>
@@ -2706,11 +2503,15 @@
         <w:behaviors>
           <w:behavior w:val="content"/>
         </w:behaviors>
-        <w:description w:val=""/>
-        <w:guid w:val="{9c1c645a-890f-4efa-ad3c-3ee7f6017923}"/>
+        <w:guid w:val="{9C1C645A-890F-4EFA-AD3C-3EE7F6017923}"/>
       </w:docPartPr>
       <w:docPartBody>
         <w:p>
+          <w:pPr>
+            <w:rPr>
+              <w:rFonts w:hint="eastAsia"/>
+            </w:rPr>
+          </w:pPr>
           <w:r>
             <w:rPr>
               <w:color w:val="808080"/>
@@ -2723,7 +2524,6 @@
     <w:docPart>
       <w:docPartPr>
         <w:name w:val="{9d01cc2d-9a61-4bb6-8288-e36f132c6be1}"/>
-        <w:style w:val=""/>
         <w:category>
           <w:name w:val="常规"/>
           <w:gallery w:val="placeholder"/>
@@ -2734,11 +2534,15 @@
         <w:behaviors>
           <w:behavior w:val="content"/>
         </w:behaviors>
-        <w:description w:val=""/>
-        <w:guid w:val="{9d01cc2d-9a61-4bb6-8288-e36f132c6be1}"/>
+        <w:guid w:val="{9D01CC2D-9A61-4BB6-8288-E36F132C6BE1}"/>
       </w:docPartPr>
       <w:docPartBody>
         <w:p>
+          <w:pPr>
+            <w:rPr>
+              <w:rFonts w:hint="eastAsia"/>
+            </w:rPr>
+          </w:pPr>
           <w:r>
             <w:rPr>
               <w:color w:val="808080"/>
@@ -2751,7 +2555,6 @@
     <w:docPart>
       <w:docPartPr>
         <w:name w:val="{eb8b57b4-deb1-4bd4-906e-75cd8161f5a7}"/>
-        <w:style w:val=""/>
         <w:category>
           <w:name w:val="常规"/>
           <w:gallery w:val="placeholder"/>
@@ -2762,11 +2565,15 @@
         <w:behaviors>
           <w:behavior w:val="content"/>
         </w:behaviors>
-        <w:description w:val=""/>
-        <w:guid w:val="{eb8b57b4-deb1-4bd4-906e-75cd8161f5a7}"/>
+        <w:guid w:val="{EB8B57B4-DEB1-4BD4-906E-75CD8161F5A7}"/>
       </w:docPartPr>
       <w:docPartBody>
         <w:p>
+          <w:pPr>
+            <w:rPr>
+              <w:rFonts w:hint="eastAsia"/>
+            </w:rPr>
+          </w:pPr>
           <w:r>
             <w:rPr>
               <w:color w:val="808080"/>
@@ -2781,103 +2588,74 @@
 </file>
 
 <file path=word/glossary/fontTable.xml><?xml version="1.0" encoding="utf-8"?>
-<w:fonts xmlns:mc="http://schemas.openxmlformats.org/markup-compatibility/2006" xmlns:r="http://schemas.openxmlformats.org/officeDocument/2006/relationships" xmlns:w="http://schemas.openxmlformats.org/wordprocessingml/2006/main" xmlns:w14="http://schemas.microsoft.com/office/word/2010/wordml" mc:Ignorable="w14">
+<w:fonts xmlns:mc="http://schemas.openxmlformats.org/markup-compatibility/2006" xmlns:r="http://schemas.openxmlformats.org/officeDocument/2006/relationships" xmlns:w="http://schemas.openxmlformats.org/wordprocessingml/2006/main" xmlns:w14="http://schemas.microsoft.com/office/word/2010/wordml" xmlns:w15="http://schemas.microsoft.com/office/word/2012/wordml" xmlns:w16cex="http://schemas.microsoft.com/office/word/2018/wordml/cex" xmlns:w16cid="http://schemas.microsoft.com/office/word/2016/wordml/cid" xmlns:w16="http://schemas.microsoft.com/office/word/2018/wordml" xmlns:w16du="http://schemas.microsoft.com/office/word/2023/wordml/word16du" xmlns:w16sdtdh="http://schemas.microsoft.com/office/word/2020/wordml/sdtdatahash" xmlns:w16sdtfl="http://schemas.microsoft.com/office/word/2024/wordml/sdtformatlock" xmlns:w16se="http://schemas.microsoft.com/office/word/2015/wordml/symex" mc:Ignorable="w14 w15 w16se w16cid w16 w16cex w16sdtdh w16sdtfl w16du">
   <w:font w:name="Times New Roman">
     <w:panose1 w:val="02020603050405020304"/>
     <w:charset w:val="00"/>
     <w:family w:val="roman"/>
     <w:pitch w:val="variable"/>
-    <w:sig w:usb0="20007A87" w:usb1="80000000" w:usb2="00000008" w:usb3="00000000" w:csb0="000001FF" w:csb1="00000000"/>
+    <w:sig w:usb0="E0002EFF" w:usb1="C000785B" w:usb2="00000009" w:usb3="00000000" w:csb0="000001FF" w:csb1="00000000"/>
   </w:font>
   <w:font w:name="宋体">
-    <w:altName w:val="汉仪书宋二KW"/>
-    <w:panose1 w:val="00000000000000000000"/>
+    <w:altName w:val="SimSun"/>
+    <w:panose1 w:val="02010600030101010101"/>
     <w:charset w:val="86"/>
     <w:family w:val="auto"/>
-    <w:pitch w:val="default"/>
-    <w:sig w:usb0="00000000" w:usb1="00000000" w:usb2="00000000" w:usb3="00000000" w:csb0="00000000" w:csb1="00000000"/>
-  </w:font>
-  <w:font w:name="Wingdings">
-    <w:panose1 w:val="05000000000000000000"/>
-    <w:charset w:val="02"/>
-    <w:family w:val="auto"/>
-    <w:pitch w:val="default"/>
-    <w:sig w:usb0="00000000" w:usb1="00000000" w:usb2="00000000" w:usb3="00000000" w:csb0="80000000" w:csb1="00000000"/>
-  </w:font>
-  <w:font w:name="Arial">
-    <w:panose1 w:val="020B0604020202090204"/>
-    <w:charset w:val="01"/>
-    <w:family w:val="swiss"/>
-    <w:pitch w:val="default"/>
-    <w:sig w:usb0="E0000AFF" w:usb1="00007843" w:usb2="00000001" w:usb3="00000000" w:csb0="400001BF" w:csb1="DFF70000"/>
-  </w:font>
-  <w:font w:name="黑体">
-    <w:altName w:val="汉仪中黑KW"/>
-    <w:panose1 w:val="02010609060101010101"/>
-    <w:charset w:val="86"/>
-    <w:family w:val="auto"/>
-    <w:pitch w:val="default"/>
-    <w:sig w:usb0="800002BF" w:usb1="38CF7CFA" w:usb2="00000016" w:usb3="00000000" w:csb0="00040001" w:csb1="00000000"/>
-  </w:font>
-  <w:font w:name="Courier New">
-    <w:panose1 w:val="02070409020205090404"/>
-    <w:charset w:val="01"/>
-    <w:family w:val="modern"/>
-    <w:pitch w:val="default"/>
-    <w:sig w:usb0="E0000AFF" w:usb1="40007843" w:usb2="00000001" w:usb3="00000000" w:csb0="400001BF" w:csb1="DFF70000"/>
-  </w:font>
-  <w:font w:name="Symbol">
-    <w:altName w:val="Kingsoft Sign"/>
-    <w:panose1 w:val="05050102010706020507"/>
-    <w:charset w:val="02"/>
-    <w:family w:val="roman"/>
-    <w:pitch w:val="default"/>
-    <w:sig w:usb0="00000000" w:usb1="00000000" w:usb2="00000000" w:usb3="00000000" w:csb0="80000000" w:csb1="00000000"/>
+    <w:pitch w:val="variable"/>
+    <w:sig w:usb0="00000203" w:usb1="288F0000" w:usb2="00000016" w:usb3="00000000" w:csb0="00040001" w:csb1="00000000"/>
   </w:font>
   <w:font w:name="Calibri">
-    <w:altName w:val="Helvetica Neue"/>
     <w:panose1 w:val="020F0502020204030204"/>
     <w:charset w:val="00"/>
     <w:family w:val="swiss"/>
-    <w:pitch w:val="default"/>
-    <w:sig w:usb0="00000000" w:usb1="00000000" w:usb2="00000001" w:usb3="00000000" w:csb0="0000019F" w:csb1="00000000"/>
+    <w:pitch w:val="variable"/>
+    <w:sig w:usb0="E4002EFF" w:usb1="C200247B" w:usb2="00000009" w:usb3="00000000" w:csb0="000001FF" w:csb1="00000000"/>
   </w:font>
-  <w:font w:name="汉仪书宋二KW">
-    <w:panose1 w:val="00020600040101010101"/>
+  <w:font w:name="Arial">
+    <w:panose1 w:val="020B0604020202020204"/>
+    <w:charset w:val="00"/>
+    <w:family w:val="swiss"/>
+    <w:pitch w:val="variable"/>
+    <w:sig w:usb0="E0002EFF" w:usb1="C000785B" w:usb2="00000009" w:usb3="00000000" w:csb0="000001FF" w:csb1="00000000"/>
+  </w:font>
+  <w:font w:name="等线">
+    <w:altName w:val="DengXian"/>
+    <w:panose1 w:val="02010600030101010101"/>
     <w:charset w:val="86"/>
     <w:family w:val="auto"/>
-    <w:pitch w:val="default"/>
-    <w:sig w:usb0="A00002BF" w:usb1="18EF7CFA" w:usb2="00000016" w:usb3="00000000" w:csb0="00040000" w:csb1="00000000"/>
+    <w:pitch w:val="variable"/>
+    <w:sig w:usb0="A00002BF" w:usb1="38CF7CFA" w:usb2="00000016" w:usb3="00000000" w:csb0="0004000F" w:csb1="00000000"/>
   </w:font>
-  <w:font w:name="汉仪中黑KW">
-    <w:panose1 w:val="00020600040101010101"/>
+  <w:font w:name="仿宋">
+    <w:panose1 w:val="02010609060101010101"/>
+    <w:charset w:val="86"/>
+    <w:family w:val="modern"/>
+    <w:pitch w:val="fixed"/>
+    <w:sig w:usb0="800002BF" w:usb1="38CF7CFA" w:usb2="00000016" w:usb3="00000000" w:csb0="00040001" w:csb1="00000000"/>
+  </w:font>
+  <w:font w:name="Cambria">
+    <w:panose1 w:val="02040503050406030204"/>
+    <w:charset w:val="00"/>
+    <w:family w:val="roman"/>
+    <w:pitch w:val="variable"/>
+    <w:sig w:usb0="E00006FF" w:usb1="420024FF" w:usb2="02000000" w:usb3="00000000" w:csb0="0000019F" w:csb1="00000000"/>
+  </w:font>
+  <w:font w:name="等线 Light">
+    <w:altName w:val="DengXian Light"/>
+    <w:panose1 w:val="02010600030101010101"/>
     <w:charset w:val="86"/>
     <w:family w:val="auto"/>
-    <w:pitch w:val="default"/>
-    <w:sig w:usb0="A00002BF" w:usb1="18EF7CFA" w:usb2="00000016" w:usb3="00000000" w:csb0="00040000" w:csb1="00000000"/>
-  </w:font>
-  <w:font w:name="Kingsoft Sign">
-    <w:panose1 w:val="05050102010706020507"/>
-    <w:charset w:val="00"/>
-    <w:family w:val="auto"/>
-    <w:pitch w:val="default"/>
-    <w:sig w:usb0="00000000" w:usb1="10000000" w:usb2="00000000" w:usb3="00000000" w:csb0="00000001" w:csb1="00000000"/>
-  </w:font>
-  <w:font w:name="Helvetica Neue">
-    <w:panose1 w:val="02000503000000020004"/>
-    <w:charset w:val="00"/>
-    <w:family w:val="auto"/>
-    <w:pitch w:val="default"/>
-    <w:sig w:usb0="E50002FF" w:usb1="500079DB" w:usb2="00000010" w:usb3="00000000" w:csb0="00000000" w:csb1="00000000"/>
+    <w:pitch w:val="variable"/>
+    <w:sig w:usb0="A00002BF" w:usb1="38CF7CFA" w:usb2="00000016" w:usb3="00000000" w:csb0="0004000F" w:csb1="00000000"/>
   </w:font>
 </w:fonts>
 </file>
 
 <file path=word/glossary/settings.xml><?xml version="1.0" encoding="utf-8"?>
-<w:settings xmlns:mc="http://schemas.openxmlformats.org/markup-compatibility/2006" xmlns:o="urn:schemas-microsoft-com:office:office" xmlns:r="http://schemas.openxmlformats.org/officeDocument/2006/relationships" xmlns:m="http://schemas.openxmlformats.org/officeDocument/2006/math" xmlns:v="urn:schemas-microsoft-com:vml" xmlns:w10="urn:schemas-microsoft-com:office:word" xmlns:w="http://schemas.openxmlformats.org/wordprocessingml/2006/main" xmlns:w14="http://schemas.microsoft.com/office/word/2010/wordml" xmlns:sl="http://schemas.openxmlformats.org/schemaLibrary/2006/main" xmlns:wpsCustomData="http://www.wps.cn/officeDocument/2013/wpsCustomData" mc:Ignorable="w14">
-  <w:doNotDisplayPageBoundaries w:val="1"/>
-  <w:bordersDoNotSurroundHeader w:val="1"/>
-  <w:bordersDoNotSurroundFooter w:val="1"/>
+<w:settings xmlns:mc="http://schemas.openxmlformats.org/markup-compatibility/2006" xmlns:o="urn:schemas-microsoft-com:office:office" xmlns:r="http://schemas.openxmlformats.org/officeDocument/2006/relationships" xmlns:m="http://schemas.openxmlformats.org/officeDocument/2006/math" xmlns:v="urn:schemas-microsoft-com:vml" xmlns:w10="urn:schemas-microsoft-com:office:word" xmlns:w="http://schemas.openxmlformats.org/wordprocessingml/2006/main" xmlns:w14="http://schemas.microsoft.com/office/word/2010/wordml" xmlns:w15="http://schemas.microsoft.com/office/word/2012/wordml" xmlns:w16cex="http://schemas.microsoft.com/office/word/2018/wordml/cex" xmlns:w16cid="http://schemas.microsoft.com/office/word/2016/wordml/cid" xmlns:w16="http://schemas.microsoft.com/office/word/2018/wordml" xmlns:w16du="http://schemas.microsoft.com/office/word/2023/wordml/word16du" xmlns:w16sdtdh="http://schemas.microsoft.com/office/word/2020/wordml/sdtdatahash" xmlns:w16sdtfl="http://schemas.microsoft.com/office/word/2024/wordml/sdtformatlock" xmlns:w16se="http://schemas.microsoft.com/office/word/2015/wordml/symex" xmlns:sl="http://schemas.openxmlformats.org/schemaLibrary/2006/main" mc:Ignorable="w14 w15 w16se w16cid w16 w16cex w16sdtdh w16sdtfl w16du">
+  <w:doNotDisplayPageBoundaries/>
+  <w:bordersDoNotSurroundHeader/>
+  <w:bordersDoNotSurroundFooter/>
   <w:defaultTabStop w:val="420"/>
   <w:characterSpacingControl w:val="doNotCompress"/>
   <w:compat>
@@ -2887,10 +2665,14 @@
     <w:compatSetting w:name="enableOpenTypeFeatures" w:uri="http://schemas.microsoft.com/office/word" w:val="1"/>
     <w:compatSetting w:name="doNotFlipMirrorIndents" w:uri="http://schemas.microsoft.com/office/word" w:val="1"/>
     <w:compatSetting w:name="differentiateMultirowTableHeaders" w:uri="http://schemas.microsoft.com/office/word" w:val="1"/>
+    <w:compatSetting w:name="useWord2013TrackBottomHyphenation" w:uri="http://schemas.microsoft.com/office/word" w:val="1"/>
   </w:compat>
   <w:rsids>
     <w:rsidRoot w:val="00DE3425"/>
+    <w:rsid w:val="001226FB"/>
     <w:rsid w:val="00143F75"/>
+    <w:rsid w:val="00197697"/>
+    <w:rsid w:val="002910AA"/>
     <w:rsid w:val="003C7F30"/>
     <w:rsid w:val="004F562D"/>
     <w:rsid w:val="00550994"/>
@@ -2924,49 +2706,419 @@
   <w:themeFontLang w:val="en-US" w:eastAsia="zh-CN"/>
   <w:clrSchemeMapping w:bg1="light1" w:t1="dark1" w:bg2="light2" w:t2="dark2" w:accent1="accent1" w:accent2="accent2" w:accent3="accent3" w:accent4="accent4" w:accent5="accent5" w:accent6="accent6" w:hyperlink="hyperlink" w:followedHyperlink="followedHyperlink"/>
   <w:doNotIncludeSubdocsInStats/>
+  <w:decimalSymbol w:val="."/>
+  <w:listSeparator w:val=","/>
 </w:settings>
 </file>
 
 <file path=word/glossary/styles.xml><?xml version="1.0" encoding="utf-8"?>
-<w:styles xmlns:mc="http://schemas.openxmlformats.org/markup-compatibility/2006" xmlns:o="urn:schemas-microsoft-com:office:office" xmlns:r="http://schemas.openxmlformats.org/officeDocument/2006/relationships" xmlns:m="http://schemas.openxmlformats.org/officeDocument/2006/math" xmlns:v="urn:schemas-microsoft-com:vml" xmlns:w="http://schemas.openxmlformats.org/wordprocessingml/2006/main" xmlns:w14="http://schemas.microsoft.com/office/word/2010/wordml" xmlns:w10="urn:schemas-microsoft-com:office:word" xmlns:sl="http://schemas.openxmlformats.org/schemaLibrary/2006/main" xmlns:wpsCustomData="http://www.wps.cn/officeDocument/2013/wpsCustomData" mc:Ignorable="w14">
+<w:styles xmlns:mc="http://schemas.openxmlformats.org/markup-compatibility/2006" xmlns:r="http://schemas.openxmlformats.org/officeDocument/2006/relationships" xmlns:w="http://schemas.openxmlformats.org/wordprocessingml/2006/main" xmlns:w14="http://schemas.microsoft.com/office/word/2010/wordml" xmlns:w15="http://schemas.microsoft.com/office/word/2012/wordml" xmlns:w16cex="http://schemas.microsoft.com/office/word/2018/wordml/cex" xmlns:w16cid="http://schemas.microsoft.com/office/word/2016/wordml/cid" xmlns:w16="http://schemas.microsoft.com/office/word/2018/wordml" xmlns:w16du="http://schemas.microsoft.com/office/word/2023/wordml/word16du" xmlns:w16sdtdh="http://schemas.microsoft.com/office/word/2020/wordml/sdtdatahash" xmlns:w16sdtfl="http://schemas.microsoft.com/office/word/2024/wordml/sdtformatlock" xmlns:w16se="http://schemas.microsoft.com/office/word/2015/wordml/symex" mc:Ignorable="w14 w15 w16se w16cid w16 w16cex w16sdtdh w16sdtfl w16du">
   <w:docDefaults>
     <w:rPrDefault>
       <w:rPr>
-        <w:rFonts w:asciiTheme="minorHAnsi" w:hAnsiTheme="minorHAnsi" w:eastAsiaTheme="minorEastAsia" w:cstheme="minorBidi"/>
+        <w:rFonts w:asciiTheme="minorHAnsi" w:eastAsiaTheme="minorEastAsia" w:hAnsiTheme="minorHAnsi" w:cstheme="minorBidi"/>
+        <w:lang w:val="en-US" w:eastAsia="zh-CN" w:bidi="ar-SA"/>
       </w:rPr>
     </w:rPrDefault>
     <w:pPrDefault/>
   </w:docDefaults>
-  <w:latentStyles w:count="260" w:defQFormat="0" w:defUnhideWhenUsed="1" w:defSemiHidden="1" w:defUIPriority="99" w:defLockedState="0">
-    <w:lsdException w:qFormat="1" w:unhideWhenUsed="0" w:uiPriority="0" w:semiHidden="0" w:name="Normal"/>
-    <w:lsdException w:uiPriority="1" w:name="Default Paragraph Font"/>
-    <w:lsdException w:uiPriority="99" w:name="Normal Table"/>
-    <w:lsdException w:uiPriority="99" w:semiHidden="0" w:name="Placeholder Text"/>
+  <w:latentStyles w:defLockedState="0" w:defUIPriority="99" w:defSemiHidden="0" w:defUnhideWhenUsed="0" w:defQFormat="0" w:count="376">
+    <w:lsdException w:name="Normal" w:uiPriority="0" w:qFormat="1"/>
+    <w:lsdException w:name="heading 1" w:semiHidden="1" w:unhideWhenUsed="1"/>
+    <w:lsdException w:name="heading 2" w:semiHidden="1" w:unhideWhenUsed="1"/>
+    <w:lsdException w:name="heading 3" w:semiHidden="1" w:unhideWhenUsed="1"/>
+    <w:lsdException w:name="heading 4" w:semiHidden="1" w:unhideWhenUsed="1"/>
+    <w:lsdException w:name="heading 5" w:semiHidden="1" w:unhideWhenUsed="1"/>
+    <w:lsdException w:name="heading 6" w:semiHidden="1" w:unhideWhenUsed="1"/>
+    <w:lsdException w:name="heading 7" w:semiHidden="1" w:unhideWhenUsed="1"/>
+    <w:lsdException w:name="heading 8" w:semiHidden="1" w:unhideWhenUsed="1"/>
+    <w:lsdException w:name="heading 9" w:semiHidden="1" w:unhideWhenUsed="1"/>
+    <w:lsdException w:name="index 1" w:semiHidden="1" w:unhideWhenUsed="1"/>
+    <w:lsdException w:name="index 2" w:semiHidden="1" w:unhideWhenUsed="1"/>
+    <w:lsdException w:name="index 3" w:semiHidden="1" w:unhideWhenUsed="1"/>
+    <w:lsdException w:name="index 4" w:semiHidden="1" w:unhideWhenUsed="1"/>
+    <w:lsdException w:name="index 5" w:semiHidden="1" w:unhideWhenUsed="1"/>
+    <w:lsdException w:name="index 6" w:semiHidden="1" w:unhideWhenUsed="1"/>
+    <w:lsdException w:name="index 7" w:semiHidden="1" w:unhideWhenUsed="1"/>
+    <w:lsdException w:name="index 8" w:semiHidden="1" w:unhideWhenUsed="1"/>
+    <w:lsdException w:name="index 9" w:semiHidden="1" w:unhideWhenUsed="1"/>
+    <w:lsdException w:name="toc 1" w:semiHidden="1" w:unhideWhenUsed="1"/>
+    <w:lsdException w:name="toc 2" w:semiHidden="1" w:unhideWhenUsed="1"/>
+    <w:lsdException w:name="toc 3" w:semiHidden="1" w:unhideWhenUsed="1"/>
+    <w:lsdException w:name="toc 4" w:semiHidden="1" w:unhideWhenUsed="1"/>
+    <w:lsdException w:name="toc 5" w:semiHidden="1" w:unhideWhenUsed="1"/>
+    <w:lsdException w:name="toc 6" w:semiHidden="1" w:unhideWhenUsed="1"/>
+    <w:lsdException w:name="toc 7" w:semiHidden="1" w:unhideWhenUsed="1"/>
+    <w:lsdException w:name="toc 8" w:semiHidden="1" w:unhideWhenUsed="1"/>
+    <w:lsdException w:name="toc 9" w:semiHidden="1" w:unhideWhenUsed="1"/>
+    <w:lsdException w:name="Normal Indent" w:semiHidden="1" w:unhideWhenUsed="1"/>
+    <w:lsdException w:name="footnote text" w:semiHidden="1" w:unhideWhenUsed="1"/>
+    <w:lsdException w:name="annotation text" w:semiHidden="1" w:unhideWhenUsed="1"/>
+    <w:lsdException w:name="header" w:semiHidden="1" w:unhideWhenUsed="1"/>
+    <w:lsdException w:name="footer" w:semiHidden="1" w:unhideWhenUsed="1"/>
+    <w:lsdException w:name="index heading" w:semiHidden="1" w:unhideWhenUsed="1"/>
+    <w:lsdException w:name="caption" w:semiHidden="1" w:unhideWhenUsed="1"/>
+    <w:lsdException w:name="table of figures" w:semiHidden="1" w:unhideWhenUsed="1"/>
+    <w:lsdException w:name="envelope address" w:semiHidden="1" w:unhideWhenUsed="1"/>
+    <w:lsdException w:name="envelope return" w:semiHidden="1" w:unhideWhenUsed="1"/>
+    <w:lsdException w:name="footnote reference" w:semiHidden="1" w:unhideWhenUsed="1"/>
+    <w:lsdException w:name="annotation reference" w:semiHidden="1" w:unhideWhenUsed="1"/>
+    <w:lsdException w:name="line number" w:semiHidden="1" w:unhideWhenUsed="1"/>
+    <w:lsdException w:name="page number" w:semiHidden="1" w:unhideWhenUsed="1"/>
+    <w:lsdException w:name="endnote reference" w:semiHidden="1" w:unhideWhenUsed="1"/>
+    <w:lsdException w:name="endnote text" w:semiHidden="1" w:unhideWhenUsed="1"/>
+    <w:lsdException w:name="table of authorities" w:semiHidden="1" w:unhideWhenUsed="1"/>
+    <w:lsdException w:name="macro" w:semiHidden="1" w:unhideWhenUsed="1"/>
+    <w:lsdException w:name="toa heading" w:semiHidden="1" w:unhideWhenUsed="1"/>
+    <w:lsdException w:name="List" w:semiHidden="1" w:unhideWhenUsed="1"/>
+    <w:lsdException w:name="List Bullet" w:semiHidden="1" w:unhideWhenUsed="1"/>
+    <w:lsdException w:name="List Number" w:semiHidden="1" w:unhideWhenUsed="1"/>
+    <w:lsdException w:name="List 2" w:semiHidden="1" w:unhideWhenUsed="1"/>
+    <w:lsdException w:name="List 3" w:semiHidden="1" w:unhideWhenUsed="1"/>
+    <w:lsdException w:name="List 4" w:semiHidden="1" w:unhideWhenUsed="1"/>
+    <w:lsdException w:name="List 5" w:semiHidden="1" w:unhideWhenUsed="1"/>
+    <w:lsdException w:name="List Bullet 2" w:semiHidden="1" w:unhideWhenUsed="1"/>
+    <w:lsdException w:name="List Bullet 3" w:semiHidden="1" w:unhideWhenUsed="1"/>
+    <w:lsdException w:name="List Bullet 4" w:semiHidden="1" w:unhideWhenUsed="1"/>
+    <w:lsdException w:name="List Bullet 5" w:semiHidden="1" w:unhideWhenUsed="1"/>
+    <w:lsdException w:name="List Number 2" w:semiHidden="1" w:unhideWhenUsed="1"/>
+    <w:lsdException w:name="List Number 3" w:semiHidden="1" w:unhideWhenUsed="1"/>
+    <w:lsdException w:name="List Number 4" w:semiHidden="1" w:unhideWhenUsed="1"/>
+    <w:lsdException w:name="List Number 5" w:semiHidden="1" w:unhideWhenUsed="1"/>
+    <w:lsdException w:name="Title" w:semiHidden="1" w:unhideWhenUsed="1"/>
+    <w:lsdException w:name="Closing" w:semiHidden="1" w:unhideWhenUsed="1"/>
+    <w:lsdException w:name="Signature" w:semiHidden="1" w:unhideWhenUsed="1"/>
+    <w:lsdException w:name="Default Paragraph Font" w:semiHidden="1" w:uiPriority="1" w:unhideWhenUsed="1"/>
+    <w:lsdException w:name="Body Text" w:semiHidden="1" w:unhideWhenUsed="1"/>
+    <w:lsdException w:name="Body Text Indent" w:semiHidden="1" w:unhideWhenUsed="1"/>
+    <w:lsdException w:name="List Continue" w:semiHidden="1" w:unhideWhenUsed="1"/>
+    <w:lsdException w:name="List Continue 2" w:semiHidden="1" w:unhideWhenUsed="1"/>
+    <w:lsdException w:name="List Continue 3" w:semiHidden="1" w:unhideWhenUsed="1"/>
+    <w:lsdException w:name="List Continue 4" w:semiHidden="1" w:unhideWhenUsed="1"/>
+    <w:lsdException w:name="List Continue 5" w:semiHidden="1" w:unhideWhenUsed="1"/>
+    <w:lsdException w:name="Message Header" w:semiHidden="1" w:unhideWhenUsed="1"/>
+    <w:lsdException w:name="Subtitle" w:semiHidden="1" w:unhideWhenUsed="1"/>
+    <w:lsdException w:name="Salutation" w:semiHidden="1" w:unhideWhenUsed="1"/>
+    <w:lsdException w:name="Date" w:semiHidden="1" w:unhideWhenUsed="1"/>
+    <w:lsdException w:name="Body Text First Indent" w:semiHidden="1" w:unhideWhenUsed="1"/>
+    <w:lsdException w:name="Body Text First Indent 2" w:semiHidden="1" w:unhideWhenUsed="1"/>
+    <w:lsdException w:name="Note Heading" w:semiHidden="1" w:unhideWhenUsed="1"/>
+    <w:lsdException w:name="Body Text 2" w:semiHidden="1" w:unhideWhenUsed="1"/>
+    <w:lsdException w:name="Body Text 3" w:semiHidden="1" w:unhideWhenUsed="1"/>
+    <w:lsdException w:name="Body Text Indent 2" w:semiHidden="1" w:unhideWhenUsed="1"/>
+    <w:lsdException w:name="Body Text Indent 3" w:semiHidden="1" w:unhideWhenUsed="1"/>
+    <w:lsdException w:name="Block Text" w:semiHidden="1" w:unhideWhenUsed="1"/>
+    <w:lsdException w:name="Hyperlink" w:semiHidden="1" w:unhideWhenUsed="1"/>
+    <w:lsdException w:name="FollowedHyperlink" w:semiHidden="1" w:unhideWhenUsed="1"/>
+    <w:lsdException w:name="Strong" w:semiHidden="1" w:unhideWhenUsed="1"/>
+    <w:lsdException w:name="Emphasis" w:semiHidden="1" w:unhideWhenUsed="1"/>
+    <w:lsdException w:name="Document Map" w:semiHidden="1" w:unhideWhenUsed="1"/>
+    <w:lsdException w:name="Plain Text" w:semiHidden="1" w:unhideWhenUsed="1"/>
+    <w:lsdException w:name="E-mail Signature" w:semiHidden="1" w:unhideWhenUsed="1"/>
+    <w:lsdException w:name="HTML Top of Form" w:semiHidden="1" w:unhideWhenUsed="1"/>
+    <w:lsdException w:name="HTML Bottom of Form" w:semiHidden="1" w:unhideWhenUsed="1"/>
+    <w:lsdException w:name="Normal (Web)" w:semiHidden="1" w:unhideWhenUsed="1"/>
+    <w:lsdException w:name="HTML Acronym" w:semiHidden="1" w:unhideWhenUsed="1"/>
+    <w:lsdException w:name="HTML Address" w:semiHidden="1" w:unhideWhenUsed="1"/>
+    <w:lsdException w:name="HTML Cite" w:semiHidden="1" w:unhideWhenUsed="1"/>
+    <w:lsdException w:name="HTML Code" w:semiHidden="1" w:unhideWhenUsed="1"/>
+    <w:lsdException w:name="HTML Definition" w:semiHidden="1" w:unhideWhenUsed="1"/>
+    <w:lsdException w:name="HTML Keyboard" w:semiHidden="1" w:unhideWhenUsed="1"/>
+    <w:lsdException w:name="HTML Preformatted" w:semiHidden="1" w:unhideWhenUsed="1"/>
+    <w:lsdException w:name="HTML Sample" w:semiHidden="1" w:unhideWhenUsed="1"/>
+    <w:lsdException w:name="HTML Typewriter" w:semiHidden="1" w:unhideWhenUsed="1"/>
+    <w:lsdException w:name="HTML Variable" w:semiHidden="1" w:unhideWhenUsed="1"/>
+    <w:lsdException w:name="Normal Table" w:semiHidden="1" w:unhideWhenUsed="1"/>
+    <w:lsdException w:name="annotation subject" w:semiHidden="1" w:unhideWhenUsed="1"/>
+    <w:lsdException w:name="No List" w:semiHidden="1" w:unhideWhenUsed="1"/>
+    <w:lsdException w:name="Outline List 1" w:semiHidden="1" w:unhideWhenUsed="1"/>
+    <w:lsdException w:name="Outline List 2" w:semiHidden="1" w:unhideWhenUsed="1"/>
+    <w:lsdException w:name="Outline List 3" w:semiHidden="1" w:unhideWhenUsed="1"/>
+    <w:lsdException w:name="Table Simple 1" w:semiHidden="1" w:unhideWhenUsed="1"/>
+    <w:lsdException w:name="Table Simple 2" w:semiHidden="1" w:unhideWhenUsed="1"/>
+    <w:lsdException w:name="Table Simple 3" w:semiHidden="1" w:unhideWhenUsed="1"/>
+    <w:lsdException w:name="Table Classic 1" w:semiHidden="1" w:unhideWhenUsed="1"/>
+    <w:lsdException w:name="Table Classic 2" w:semiHidden="1" w:unhideWhenUsed="1"/>
+    <w:lsdException w:name="Table Classic 3" w:semiHidden="1" w:unhideWhenUsed="1"/>
+    <w:lsdException w:name="Table Classic 4" w:semiHidden="1" w:unhideWhenUsed="1"/>
+    <w:lsdException w:name="Table Colorful 1" w:semiHidden="1" w:unhideWhenUsed="1"/>
+    <w:lsdException w:name="Table Colorful 2" w:semiHidden="1" w:unhideWhenUsed="1"/>
+    <w:lsdException w:name="Table Colorful 3" w:semiHidden="1" w:unhideWhenUsed="1"/>
+    <w:lsdException w:name="Table Columns 1" w:semiHidden="1" w:unhideWhenUsed="1"/>
+    <w:lsdException w:name="Table Columns 2" w:semiHidden="1" w:unhideWhenUsed="1"/>
+    <w:lsdException w:name="Table Columns 3" w:semiHidden="1" w:unhideWhenUsed="1"/>
+    <w:lsdException w:name="Table Columns 4" w:semiHidden="1" w:unhideWhenUsed="1"/>
+    <w:lsdException w:name="Table Columns 5" w:semiHidden="1" w:unhideWhenUsed="1"/>
+    <w:lsdException w:name="Table Grid 1" w:semiHidden="1" w:unhideWhenUsed="1"/>
+    <w:lsdException w:name="Table Grid 2" w:semiHidden="1" w:unhideWhenUsed="1"/>
+    <w:lsdException w:name="Table Grid 3" w:semiHidden="1" w:unhideWhenUsed="1"/>
+    <w:lsdException w:name="Table Grid 4" w:semiHidden="1" w:unhideWhenUsed="1"/>
+    <w:lsdException w:name="Table Grid 5" w:semiHidden="1" w:unhideWhenUsed="1"/>
+    <w:lsdException w:name="Table Grid 6" w:semiHidden="1" w:unhideWhenUsed="1"/>
+    <w:lsdException w:name="Table Grid 7" w:semiHidden="1" w:unhideWhenUsed="1"/>
+    <w:lsdException w:name="Table Grid 8" w:semiHidden="1" w:unhideWhenUsed="1"/>
+    <w:lsdException w:name="Table List 1" w:semiHidden="1" w:unhideWhenUsed="1"/>
+    <w:lsdException w:name="Table List 2" w:semiHidden="1" w:unhideWhenUsed="1"/>
+    <w:lsdException w:name="Table List 3" w:semiHidden="1" w:unhideWhenUsed="1"/>
+    <w:lsdException w:name="Table List 4" w:semiHidden="1" w:unhideWhenUsed="1"/>
+    <w:lsdException w:name="Table List 5" w:semiHidden="1" w:unhideWhenUsed="1"/>
+    <w:lsdException w:name="Table List 6" w:semiHidden="1" w:unhideWhenUsed="1"/>
+    <w:lsdException w:name="Table List 7" w:semiHidden="1" w:unhideWhenUsed="1"/>
+    <w:lsdException w:name="Table List 8" w:semiHidden="1" w:unhideWhenUsed="1"/>
+    <w:lsdException w:name="Table 3D effects 1" w:semiHidden="1" w:unhideWhenUsed="1"/>
+    <w:lsdException w:name="Table 3D effects 2" w:semiHidden="1" w:unhideWhenUsed="1"/>
+    <w:lsdException w:name="Table 3D effects 3" w:semiHidden="1" w:unhideWhenUsed="1"/>
+    <w:lsdException w:name="Table Contemporary" w:semiHidden="1" w:unhideWhenUsed="1"/>
+    <w:lsdException w:name="Table Elegant" w:semiHidden="1" w:unhideWhenUsed="1"/>
+    <w:lsdException w:name="Table Professional" w:semiHidden="1" w:unhideWhenUsed="1"/>
+    <w:lsdException w:name="Table Subtle 1" w:semiHidden="1" w:unhideWhenUsed="1"/>
+    <w:lsdException w:name="Table Subtle 2" w:semiHidden="1" w:unhideWhenUsed="1"/>
+    <w:lsdException w:name="Table Web 1" w:semiHidden="1" w:unhideWhenUsed="1"/>
+    <w:lsdException w:name="Table Web 2" w:semiHidden="1" w:unhideWhenUsed="1"/>
+    <w:lsdException w:name="Table Web 3" w:semiHidden="1" w:unhideWhenUsed="1"/>
+    <w:lsdException w:name="Balloon Text" w:semiHidden="1" w:unhideWhenUsed="1"/>
+    <w:lsdException w:name="Table Theme" w:semiHidden="1" w:unhideWhenUsed="1"/>
+    <w:lsdException w:name="Placeholder Text" w:unhideWhenUsed="1"/>
+    <w:lsdException w:name="No Spacing" w:semiHidden="1" w:unhideWhenUsed="1"/>
+    <w:lsdException w:name="Light Shading"/>
+    <w:lsdException w:name="Light List"/>
+    <w:lsdException w:name="Light Grid"/>
+    <w:lsdException w:name="Medium Shading 1"/>
+    <w:lsdException w:name="Medium Shading 2"/>
+    <w:lsdException w:name="Medium List 1"/>
+    <w:lsdException w:name="Medium List 2"/>
+    <w:lsdException w:name="Medium Grid 1"/>
+    <w:lsdException w:name="Medium Grid 2"/>
+    <w:lsdException w:name="Medium Grid 3"/>
+    <w:lsdException w:name="Dark List"/>
+    <w:lsdException w:name="Colorful Shading"/>
+    <w:lsdException w:name="Colorful List"/>
+    <w:lsdException w:name="Colorful Grid"/>
+    <w:lsdException w:name="Light Shading Accent 1"/>
+    <w:lsdException w:name="Light List Accent 1"/>
+    <w:lsdException w:name="Light Grid Accent 1"/>
+    <w:lsdException w:name="Medium Shading 1 Accent 1"/>
+    <w:lsdException w:name="Medium Shading 2 Accent 1"/>
+    <w:lsdException w:name="Medium List 1 Accent 1"/>
+    <w:lsdException w:name="Revision" w:semiHidden="1" w:unhideWhenUsed="1"/>
+    <w:lsdException w:name="List Paragraph" w:semiHidden="1" w:unhideWhenUsed="1"/>
+    <w:lsdException w:name="Quote" w:semiHidden="1" w:unhideWhenUsed="1"/>
+    <w:lsdException w:name="Intense Quote" w:semiHidden="1" w:unhideWhenUsed="1"/>
+    <w:lsdException w:name="Medium List 2 Accent 1"/>
+    <w:lsdException w:name="Medium Grid 1 Accent 1"/>
+    <w:lsdException w:name="Medium Grid 2 Accent 1"/>
+    <w:lsdException w:name="Medium Grid 3 Accent 1"/>
+    <w:lsdException w:name="Dark List Accent 1"/>
+    <w:lsdException w:name="Colorful Shading Accent 1"/>
+    <w:lsdException w:name="Colorful List Accent 1"/>
+    <w:lsdException w:name="Colorful Grid Accent 1"/>
+    <w:lsdException w:name="Light Shading Accent 2"/>
+    <w:lsdException w:name="Light List Accent 2"/>
+    <w:lsdException w:name="Light Grid Accent 2"/>
+    <w:lsdException w:name="Medium Shading 1 Accent 2"/>
+    <w:lsdException w:name="Medium Shading 2 Accent 2"/>
+    <w:lsdException w:name="Medium List 1 Accent 2"/>
+    <w:lsdException w:name="Medium List 2 Accent 2"/>
+    <w:lsdException w:name="Medium Grid 1 Accent 2"/>
+    <w:lsdException w:name="Medium Grid 2 Accent 2"/>
+    <w:lsdException w:name="Medium Grid 3 Accent 2"/>
+    <w:lsdException w:name="Dark List Accent 2"/>
+    <w:lsdException w:name="Colorful Shading Accent 2"/>
+    <w:lsdException w:name="Colorful List Accent 2"/>
+    <w:lsdException w:name="Colorful Grid Accent 2"/>
+    <w:lsdException w:name="Light Shading Accent 3"/>
+    <w:lsdException w:name="Light List Accent 3"/>
+    <w:lsdException w:name="Light Grid Accent 3"/>
+    <w:lsdException w:name="Medium Shading 1 Accent 3"/>
+    <w:lsdException w:name="Medium Shading 2 Accent 3"/>
+    <w:lsdException w:name="Medium List 1 Accent 3"/>
+    <w:lsdException w:name="Medium List 2 Accent 3"/>
+    <w:lsdException w:name="Medium Grid 1 Accent 3"/>
+    <w:lsdException w:name="Medium Grid 2 Accent 3"/>
+    <w:lsdException w:name="Medium Grid 3 Accent 3"/>
+    <w:lsdException w:name="Dark List Accent 3"/>
+    <w:lsdException w:name="Colorful Shading Accent 3"/>
+    <w:lsdException w:name="Colorful List Accent 3"/>
+    <w:lsdException w:name="Colorful Grid Accent 3"/>
+    <w:lsdException w:name="Light Shading Accent 4"/>
+    <w:lsdException w:name="Light List Accent 4"/>
+    <w:lsdException w:name="Light Grid Accent 4"/>
+    <w:lsdException w:name="Medium Shading 1 Accent 4"/>
+    <w:lsdException w:name="Medium Shading 2 Accent 4"/>
+    <w:lsdException w:name="Medium List 1 Accent 4"/>
+    <w:lsdException w:name="Medium List 2 Accent 4"/>
+    <w:lsdException w:name="Medium Grid 1 Accent 4"/>
+    <w:lsdException w:name="Medium Grid 2 Accent 4"/>
+    <w:lsdException w:name="Medium Grid 3 Accent 4"/>
+    <w:lsdException w:name="Dark List Accent 4"/>
+    <w:lsdException w:name="Colorful Shading Accent 4"/>
+    <w:lsdException w:name="Colorful List Accent 4"/>
+    <w:lsdException w:name="Colorful Grid Accent 4"/>
+    <w:lsdException w:name="Light Shading Accent 5"/>
+    <w:lsdException w:name="Light List Accent 5"/>
+    <w:lsdException w:name="Light Grid Accent 5"/>
+    <w:lsdException w:name="Medium Shading 1 Accent 5"/>
+    <w:lsdException w:name="Medium Shading 2 Accent 5"/>
+    <w:lsdException w:name="Medium List 1 Accent 5"/>
+    <w:lsdException w:name="Medium List 2 Accent 5"/>
+    <w:lsdException w:name="Medium Grid 1 Accent 5"/>
+    <w:lsdException w:name="Medium Grid 2 Accent 5"/>
+    <w:lsdException w:name="Medium Grid 3 Accent 5"/>
+    <w:lsdException w:name="Dark List Accent 5"/>
+    <w:lsdException w:name="Colorful Shading Accent 5"/>
+    <w:lsdException w:name="Colorful List Accent 5"/>
+    <w:lsdException w:name="Colorful Grid Accent 5"/>
+    <w:lsdException w:name="Light Shading Accent 6"/>
+    <w:lsdException w:name="Light List Accent 6"/>
+    <w:lsdException w:name="Light Grid Accent 6"/>
+    <w:lsdException w:name="Medium Shading 1 Accent 6"/>
+    <w:lsdException w:name="Medium Shading 2 Accent 6"/>
+    <w:lsdException w:name="Medium List 1 Accent 6"/>
+    <w:lsdException w:name="Medium List 2 Accent 6"/>
+    <w:lsdException w:name="Medium Grid 1 Accent 6"/>
+    <w:lsdException w:name="Medium Grid 2 Accent 6"/>
+    <w:lsdException w:name="Medium Grid 3 Accent 6"/>
+    <w:lsdException w:name="Dark List Accent 6"/>
+    <w:lsdException w:name="Colorful Shading Accent 6"/>
+    <w:lsdException w:name="Colorful List Accent 6"/>
+    <w:lsdException w:name="Colorful Grid Accent 6"/>
+    <w:lsdException w:name="Subtle Emphasis" w:uiPriority="19" w:qFormat="1"/>
+    <w:lsdException w:name="Intense Emphasis" w:uiPriority="21" w:qFormat="1"/>
+    <w:lsdException w:name="Subtle Reference" w:uiPriority="31" w:qFormat="1"/>
+    <w:lsdException w:name="Intense Reference" w:uiPriority="32" w:qFormat="1"/>
+    <w:lsdException w:name="Book Title" w:uiPriority="33" w:qFormat="1"/>
+    <w:lsdException w:name="Bibliography" w:semiHidden="1" w:uiPriority="37" w:unhideWhenUsed="1"/>
+    <w:lsdException w:name="TOC Heading" w:semiHidden="1" w:uiPriority="39" w:unhideWhenUsed="1" w:qFormat="1"/>
+    <w:lsdException w:name="Plain Table 1" w:uiPriority="41"/>
+    <w:lsdException w:name="Plain Table 2" w:uiPriority="42"/>
+    <w:lsdException w:name="Plain Table 3" w:uiPriority="43"/>
+    <w:lsdException w:name="Plain Table 4" w:uiPriority="44"/>
+    <w:lsdException w:name="Plain Table 5" w:uiPriority="45"/>
+    <w:lsdException w:name="Grid Table Light" w:uiPriority="40"/>
+    <w:lsdException w:name="Grid Table 1 Light" w:uiPriority="46"/>
+    <w:lsdException w:name="Grid Table 2" w:uiPriority="47"/>
+    <w:lsdException w:name="Grid Table 3" w:uiPriority="48"/>
+    <w:lsdException w:name="Grid Table 4" w:uiPriority="49"/>
+    <w:lsdException w:name="Grid Table 5 Dark" w:uiPriority="50"/>
+    <w:lsdException w:name="Grid Table 6 Colorful" w:uiPriority="51"/>
+    <w:lsdException w:name="Grid Table 7 Colorful" w:uiPriority="52"/>
+    <w:lsdException w:name="Grid Table 1 Light Accent 1" w:uiPriority="46"/>
+    <w:lsdException w:name="Grid Table 2 Accent 1" w:uiPriority="47"/>
+    <w:lsdException w:name="Grid Table 3 Accent 1" w:uiPriority="48"/>
+    <w:lsdException w:name="Grid Table 4 Accent 1" w:uiPriority="49"/>
+    <w:lsdException w:name="Grid Table 5 Dark Accent 1" w:uiPriority="50"/>
+    <w:lsdException w:name="Grid Table 6 Colorful Accent 1" w:uiPriority="51"/>
+    <w:lsdException w:name="Grid Table 7 Colorful Accent 1" w:uiPriority="52"/>
+    <w:lsdException w:name="Grid Table 1 Light Accent 2" w:uiPriority="46"/>
+    <w:lsdException w:name="Grid Table 2 Accent 2" w:uiPriority="47"/>
+    <w:lsdException w:name="Grid Table 3 Accent 2" w:uiPriority="48"/>
+    <w:lsdException w:name="Grid Table 4 Accent 2" w:uiPriority="49"/>
+    <w:lsdException w:name="Grid Table 5 Dark Accent 2" w:uiPriority="50"/>
+    <w:lsdException w:name="Grid Table 6 Colorful Accent 2" w:uiPriority="51"/>
+    <w:lsdException w:name="Grid Table 7 Colorful Accent 2" w:uiPriority="52"/>
+    <w:lsdException w:name="Grid Table 1 Light Accent 3" w:uiPriority="46"/>
+    <w:lsdException w:name="Grid Table 2 Accent 3" w:uiPriority="47"/>
+    <w:lsdException w:name="Grid Table 3 Accent 3" w:uiPriority="48"/>
+    <w:lsdException w:name="Grid Table 4 Accent 3" w:uiPriority="49"/>
+    <w:lsdException w:name="Grid Table 5 Dark Accent 3" w:uiPriority="50"/>
+    <w:lsdException w:name="Grid Table 6 Colorful Accent 3" w:uiPriority="51"/>
+    <w:lsdException w:name="Grid Table 7 Colorful Accent 3" w:uiPriority="52"/>
+    <w:lsdException w:name="Grid Table 1 Light Accent 4" w:uiPriority="46"/>
+    <w:lsdException w:name="Grid Table 2 Accent 4" w:uiPriority="47"/>
+    <w:lsdException w:name="Grid Table 3 Accent 4" w:uiPriority="48"/>
+    <w:lsdException w:name="Grid Table 4 Accent 4" w:uiPriority="49"/>
+    <w:lsdException w:name="Grid Table 5 Dark Accent 4" w:uiPriority="50"/>
+    <w:lsdException w:name="Grid Table 6 Colorful Accent 4" w:uiPriority="51"/>
+    <w:lsdException w:name="Grid Table 7 Colorful Accent 4" w:uiPriority="52"/>
+    <w:lsdException w:name="Grid Table 1 Light Accent 5" w:uiPriority="46"/>
+    <w:lsdException w:name="Grid Table 2 Accent 5" w:uiPriority="47"/>
+    <w:lsdException w:name="Grid Table 3 Accent 5" w:uiPriority="48"/>
+    <w:lsdException w:name="Grid Table 4 Accent 5" w:uiPriority="49"/>
+    <w:lsdException w:name="Grid Table 5 Dark Accent 5" w:uiPriority="50"/>
+    <w:lsdException w:name="Grid Table 6 Colorful Accent 5" w:uiPriority="51"/>
+    <w:lsdException w:name="Grid Table 7 Colorful Accent 5" w:uiPriority="52"/>
+    <w:lsdException w:name="Grid Table 1 Light Accent 6" w:uiPriority="46"/>
+    <w:lsdException w:name="Grid Table 2 Accent 6" w:uiPriority="47"/>
+    <w:lsdException w:name="Grid Table 3 Accent 6" w:uiPriority="48"/>
+    <w:lsdException w:name="Grid Table 4 Accent 6" w:uiPriority="49"/>
+    <w:lsdException w:name="Grid Table 5 Dark Accent 6" w:uiPriority="50"/>
+    <w:lsdException w:name="Grid Table 6 Colorful Accent 6" w:uiPriority="51"/>
+    <w:lsdException w:name="Grid Table 7 Colorful Accent 6" w:uiPriority="52"/>
+    <w:lsdException w:name="List Table 1 Light" w:uiPriority="46"/>
+    <w:lsdException w:name="List Table 2" w:uiPriority="47"/>
+    <w:lsdException w:name="List Table 3" w:uiPriority="48"/>
+    <w:lsdException w:name="List Table 4" w:uiPriority="49"/>
+    <w:lsdException w:name="List Table 5 Dark" w:uiPriority="50"/>
+    <w:lsdException w:name="List Table 6 Colorful" w:uiPriority="51"/>
+    <w:lsdException w:name="List Table 7 Colorful" w:uiPriority="52"/>
+    <w:lsdException w:name="List Table 1 Light Accent 1" w:uiPriority="46"/>
+    <w:lsdException w:name="List Table 2 Accent 1" w:uiPriority="47"/>
+    <w:lsdException w:name="List Table 3 Accent 1" w:uiPriority="48"/>
+    <w:lsdException w:name="List Table 4 Accent 1" w:uiPriority="49"/>
+    <w:lsdException w:name="List Table 5 Dark Accent 1" w:uiPriority="50"/>
+    <w:lsdException w:name="List Table 6 Colorful Accent 1" w:uiPriority="51"/>
+    <w:lsdException w:name="List Table 7 Colorful Accent 1" w:uiPriority="52"/>
+    <w:lsdException w:name="List Table 1 Light Accent 2" w:uiPriority="46"/>
+    <w:lsdException w:name="List Table 2 Accent 2" w:uiPriority="47"/>
+    <w:lsdException w:name="List Table 3 Accent 2" w:uiPriority="48"/>
+    <w:lsdException w:name="List Table 4 Accent 2" w:uiPriority="49"/>
+    <w:lsdException w:name="List Table 5 Dark Accent 2" w:uiPriority="50"/>
+    <w:lsdException w:name="List Table 6 Colorful Accent 2" w:uiPriority="51"/>
+    <w:lsdException w:name="List Table 7 Colorful Accent 2" w:uiPriority="52"/>
+    <w:lsdException w:name="List Table 1 Light Accent 3" w:uiPriority="46"/>
+    <w:lsdException w:name="List Table 2 Accent 3" w:uiPriority="47"/>
+    <w:lsdException w:name="List Table 3 Accent 3" w:uiPriority="48"/>
+    <w:lsdException w:name="List Table 4 Accent 3" w:uiPriority="49"/>
+    <w:lsdException w:name="List Table 5 Dark Accent 3" w:uiPriority="50"/>
+    <w:lsdException w:name="List Table 6 Colorful Accent 3" w:uiPriority="51"/>
+    <w:lsdException w:name="List Table 7 Colorful Accent 3" w:uiPriority="52"/>
+    <w:lsdException w:name="List Table 1 Light Accent 4" w:uiPriority="46"/>
+    <w:lsdException w:name="List Table 2 Accent 4" w:uiPriority="47"/>
+    <w:lsdException w:name="List Table 3 Accent 4" w:uiPriority="48"/>
+    <w:lsdException w:name="List Table 4 Accent 4" w:uiPriority="49"/>
+    <w:lsdException w:name="List Table 5 Dark Accent 4" w:uiPriority="50"/>
+    <w:lsdException w:name="List Table 6 Colorful Accent 4" w:uiPriority="51"/>
+    <w:lsdException w:name="List Table 7 Colorful Accent 4" w:uiPriority="52"/>
+    <w:lsdException w:name="List Table 1 Light Accent 5" w:uiPriority="46"/>
+    <w:lsdException w:name="List Table 2 Accent 5" w:uiPriority="47"/>
+    <w:lsdException w:name="List Table 3 Accent 5" w:uiPriority="48"/>
+    <w:lsdException w:name="List Table 4 Accent 5" w:uiPriority="49"/>
+    <w:lsdException w:name="List Table 5 Dark Accent 5" w:uiPriority="50"/>
+    <w:lsdException w:name="List Table 6 Colorful Accent 5" w:uiPriority="51"/>
+    <w:lsdException w:name="List Table 7 Colorful Accent 5" w:uiPriority="52"/>
+    <w:lsdException w:name="List Table 1 Light Accent 6" w:uiPriority="46"/>
+    <w:lsdException w:name="List Table 2 Accent 6" w:uiPriority="47"/>
+    <w:lsdException w:name="List Table 3 Accent 6" w:uiPriority="48"/>
+    <w:lsdException w:name="List Table 4 Accent 6" w:uiPriority="49"/>
+    <w:lsdException w:name="List Table 5 Dark Accent 6" w:uiPriority="50"/>
+    <w:lsdException w:name="List Table 6 Colorful Accent 6" w:uiPriority="51"/>
+    <w:lsdException w:name="List Table 7 Colorful Accent 6" w:uiPriority="52"/>
+    <w:lsdException w:name="Mention" w:semiHidden="1" w:unhideWhenUsed="1"/>
+    <w:lsdException w:name="Smart Hyperlink" w:semiHidden="1" w:unhideWhenUsed="1"/>
+    <w:lsdException w:name="Hashtag" w:semiHidden="1" w:unhideWhenUsed="1"/>
+    <w:lsdException w:name="Unresolved Mention" w:semiHidden="1" w:unhideWhenUsed="1"/>
+    <w:lsdException w:name="Smart Link" w:semiHidden="1" w:unhideWhenUsed="1"/>
   </w:latentStyles>
-  <w:style w:type="paragraph" w:default="1" w:styleId="1">
+  <w:style w:type="paragraph" w:default="1" w:styleId="a">
     <w:name w:val="Normal"/>
     <w:qFormat/>
-    <w:uiPriority w:val="0"/>
     <w:pPr>
       <w:widowControl w:val="0"/>
     </w:pPr>
-    <w:rPr>
-      <w:rFonts w:asciiTheme="minorHAnsi" w:hAnsiTheme="minorHAnsi" w:eastAsiaTheme="minorEastAsia" w:cstheme="minorBidi"/>
-      <w:lang w:val="en-US" w:eastAsia="zh-CN" w:bidi="ar-SA"/>
-    </w:rPr>
   </w:style>
-  <w:style w:type="character" w:default="1" w:styleId="2">
+  <w:style w:type="character" w:default="1" w:styleId="a0">
     <w:name w:val="Default Paragraph Font"/>
+    <w:uiPriority w:val="1"/>
     <w:semiHidden/>
     <w:unhideWhenUsed/>
-    <w:uiPriority w:val="1"/>
   </w:style>
-  <w:style w:type="table" w:default="1" w:styleId="3">
+  <w:style w:type="table" w:default="1" w:styleId="a1">
     <w:name w:val="Normal Table"/>
+    <w:uiPriority w:val="99"/>
     <w:semiHidden/>
     <w:unhideWhenUsed/>
-    <w:uiPriority w:val="99"/>
     <w:tblPr>
+      <w:tblInd w:w="0" w:type="dxa"/>
       <w:tblCellMar>
         <w:top w:w="0" w:type="dxa"/>
         <w:left w:w="108" w:type="dxa"/>
@@ -2975,32 +3127,39 @@
       </w:tblCellMar>
     </w:tblPr>
   </w:style>
-  <w:style w:type="character" w:styleId="4">
+  <w:style w:type="numbering" w:default="1" w:styleId="a2">
+    <w:name w:val="No List"/>
+    <w:uiPriority w:val="99"/>
+    <w:semiHidden/>
+    <w:unhideWhenUsed/>
+  </w:style>
+  <w:style w:type="character" w:styleId="a3">
     <w:name w:val="Placeholder Text"/>
-    <w:basedOn w:val="2"/>
+    <w:basedOn w:val="a0"/>
+    <w:uiPriority w:val="99"/>
     <w:unhideWhenUsed/>
-    <w:uiPriority w:val="99"/>
     <w:rPr>
       <w:color w:val="666666"/>
     </w:rPr>
   </w:style>
-  <w:style w:type="paragraph" w:customStyle="1" w:styleId="5">
+  <w:style w:type="paragraph" w:customStyle="1" w:styleId="0316A78A257D4988BD7AA84453D0A43E">
     <w:name w:val="0316A78A257D4988BD7AA84453D0A43E"/>
-    <w:uiPriority w:val="0"/>
     <w:pPr>
       <w:widowControl w:val="0"/>
       <w:spacing w:after="160" w:line="278" w:lineRule="auto"/>
     </w:pPr>
     <w:rPr>
-      <w:rFonts w:asciiTheme="minorHAnsi" w:hAnsiTheme="minorHAnsi" w:eastAsiaTheme="minorEastAsia" w:cstheme="minorBidi"/>
       <w:kern w:val="2"/>
       <w:sz w:val="22"/>
       <w:szCs w:val="24"/>
-      <w:lang w:val="en-US" w:eastAsia="zh-CN" w:bidi="ar-SA"/>
       <w14:ligatures w14:val="standardContextual"/>
     </w:rPr>
   </w:style>
 </w:styles>
+</file>
+
+<file path=word/glossary/webSettings.xml><?xml version="1.0" encoding="utf-8"?>
+<w:webSettings xmlns:mc="http://schemas.openxmlformats.org/markup-compatibility/2006" xmlns:r="http://schemas.openxmlformats.org/officeDocument/2006/relationships" xmlns:w="http://schemas.openxmlformats.org/wordprocessingml/2006/main" xmlns:w14="http://schemas.microsoft.com/office/word/2010/wordml" xmlns:w15="http://schemas.microsoft.com/office/word/2012/wordml" xmlns:w16cex="http://schemas.microsoft.com/office/word/2018/wordml/cex" xmlns:w16cid="http://schemas.microsoft.com/office/word/2016/wordml/cid" xmlns:w16="http://schemas.microsoft.com/office/word/2018/wordml" xmlns:w16du="http://schemas.microsoft.com/office/word/2023/wordml/word16du" xmlns:w16sdtdh="http://schemas.microsoft.com/office/word/2020/wordml/sdtdatahash" xmlns:w16sdtfl="http://schemas.microsoft.com/office/word/2024/wordml/sdtformatlock" xmlns:w16se="http://schemas.microsoft.com/office/word/2015/wordml/symex" mc:Ignorable="w14 w15 w16se w16cid w16 w16cex w16sdtdh w16sdtfl w16du"/>
 </file>
 
 <file path=word/theme/theme1.xml><?xml version="1.0" encoding="utf-8"?>
@@ -3284,6 +3443,7 @@
     </a:fmtScheme>
   </a:themeElements>
   <a:objectDefaults/>
+  <a:extraClrSchemeLst/>
 </a:theme>
 </file>
 
@@ -3293,6 +3453,8 @@
 
 <file path=customXml/itemProps1.xml><?xml version="1.0" encoding="utf-8"?>
 <ds:datastoreItem xmlns:ds="http://schemas.openxmlformats.org/officeDocument/2006/customXml" ds:itemID="{56E29AD5-EADC-4B26-A871-A5F562E8CEDC}">
-  <ds:schemaRefs/>
+  <ds:schemaRefs>
+    <ds:schemaRef ds:uri="http://schemas.openxmlformats.org/officeDocument/2006/bibliography"/>
+  </ds:schemaRefs>
 </ds:datastoreItem>
 </file>
--- a/extra/salary_report/assets/salary_report_template_multi_month.docx
+++ b/extra/salary_report/assets/salary_report_template_multi_month.docx
@@ -439,32 +439,6 @@
             </w:rPr>
             <w:t>employee_count_per_month_data</w:t>
           </w:r>
-        </w:sdtContent>
-      </w:sdt>
-      <w:sdt>
-        <w:sdtPr>
-          <w:rPr>
-            <w:rFonts w:ascii="仿宋" w:eastAsia="仿宋" w:hAnsi="仿宋"/>
-            <w:sz w:val="21"/>
-            <w:szCs w:val="21"/>
-          </w:rPr>
-          <w:alias w:val="ai_difference"/>
-          <w:tag w:val="text"/>
-          <w:id w:val="367232985"/>
-          <w:placeholder>
-            <w:docPart w:val="{9d01cc2d-9a61-4bb6-8288-e36f132c6be1}"/>
-          </w:placeholder>
-          <w:text/>
-        </w:sdtPr>
-        <w:sdtContent>
-          <w:r>
-            <w:rPr>
-              <w:rFonts w:ascii="仿宋" w:eastAsia="仿宋" w:hAnsi="仿宋"/>
-              <w:sz w:val="21"/>
-              <w:szCs w:val="21"/>
-            </w:rPr>
-            <w:t>ai_difference</w:t>
-          </w:r>
           <w:proofErr w:type="spellEnd"/>
         </w:sdtContent>
       </w:sdt>
@@ -518,7 +492,7 @@
                         </pic:cNvPicPr>
                       </pic:nvPicPr>
                       <pic:blipFill>
-                        <a:blip r:embed="rId6"/>
+                        <a:blip r:embed="rId8"/>
                         <a:stretch>
                           <a:fillRect/>
                         </a:stretch>
@@ -829,7 +803,7 @@
                         </pic:cNvPicPr>
                       </pic:nvPicPr>
                       <pic:blipFill>
-                        <a:blip r:embed="rId7"/>
+                        <a:blip r:embed="rId9"/>
                         <a:stretch>
                           <a:fillRect/>
                         </a:stretch>
@@ -911,7 +885,7 @@
                         </pic:cNvPicPr>
                       </pic:nvPicPr>
                       <pic:blipFill>
-                        <a:blip r:embed="rId8"/>
+                        <a:blip r:embed="rId10"/>
                         <a:stretch>
                           <a:fillRect/>
                         </a:stretch>
@@ -1054,7 +1028,7 @@
                         </pic:cNvPicPr>
                       </pic:nvPicPr>
                       <pic:blipFill>
-                        <a:blip r:embed="rId9" cstate="print"/>
+                        <a:blip r:embed="rId11" cstate="print"/>
                         <a:stretch>
                           <a:fillRect/>
                         </a:stretch>
@@ -1100,14 +1074,17 @@
         </w:rPr>
         <w:t>薪资分布特征</w:t>
       </w:r>
-      <w:r>
-        <w:rPr>
-          <w:rFonts w:ascii="仿宋" w:eastAsia="仿宋" w:hAnsi="仿宋"/>
-          <w:sz w:val="21"/>
-          <w:szCs w:val="21"/>
-        </w:rPr>
-        <w:t>：</w:t>
-      </w:r>
+    </w:p>
+    <w:p>
+      <w:pPr>
+        <w:pStyle w:val="Style13"/>
+        <w:ind w:firstLineChars="200" w:firstLine="420"/>
+        <w:rPr>
+          <w:rFonts w:ascii="仿宋" w:eastAsia="仿宋" w:hAnsi="仿宋" w:hint="eastAsia"/>
+          <w:sz w:val="21"/>
+          <w:szCs w:val="21"/>
+        </w:rPr>
+      </w:pPr>
       <w:sdt>
         <w:sdtPr>
           <w:rPr>
@@ -1183,7 +1160,7 @@
           <w:numId w:val="2"/>
         </w:numPr>
         <w:rPr>
-          <w:rFonts w:ascii="仿宋" w:eastAsia="仿宋" w:hAnsi="仿宋" w:hint="eastAsia"/>
+          <w:rFonts w:ascii="仿宋" w:eastAsia="仿宋" w:hAnsi="仿宋"/>
           <w:sz w:val="21"/>
           <w:szCs w:val="21"/>
         </w:rPr>
@@ -1198,14 +1175,17 @@
         </w:rPr>
         <w:t>部门平均薪资排名</w:t>
       </w:r>
-      <w:r>
-        <w:rPr>
-          <w:rFonts w:ascii="仿宋" w:eastAsia="仿宋" w:hAnsi="仿宋"/>
-          <w:sz w:val="21"/>
-          <w:szCs w:val="21"/>
-        </w:rPr>
-        <w:t>：</w:t>
-      </w:r>
+    </w:p>
+    <w:p>
+      <w:pPr>
+        <w:pStyle w:val="Style13"/>
+        <w:ind w:firstLineChars="200" w:firstLine="420"/>
+        <w:rPr>
+          <w:rFonts w:ascii="仿宋" w:eastAsia="仿宋" w:hAnsi="仿宋" w:hint="eastAsia"/>
+          <w:sz w:val="21"/>
+          <w:szCs w:val="21"/>
+        </w:rPr>
+      </w:pPr>
       <w:sdt>
         <w:sdtPr>
           <w:rPr>
@@ -1265,7 +1245,7 @@
     <w:p>
       <w:pPr>
         <w:pStyle w:val="Style13"/>
-        <w:ind w:left="720"/>
+        <w:ind w:firstLineChars="200" w:firstLine="420"/>
         <w:rPr>
           <w:rFonts w:ascii="仿宋" w:eastAsia="仿宋" w:hAnsi="仿宋" w:hint="eastAsia"/>
           <w:sz w:val="21"/>
@@ -1320,7 +1300,7 @@
     <w:p>
       <w:pPr>
         <w:pStyle w:val="Style13"/>
-        <w:ind w:left="288"/>
+        <w:ind w:firstLineChars="200" w:firstLine="420"/>
       </w:pPr>
       <w:sdt>
         <w:sdtPr>
@@ -1400,7 +1380,7 @@
     <w:p>
       <w:pPr>
         <w:pStyle w:val="Style13"/>
-        <w:ind w:left="288"/>
+        <w:ind w:firstLineChars="200" w:firstLine="420"/>
         <w:rPr>
           <w:rFonts w:ascii="仿宋" w:eastAsia="仿宋" w:hAnsi="仿宋" w:hint="eastAsia"/>
           <w:color w:val="0000FF"/>
@@ -1487,7 +1467,7 @@
                         </pic:cNvPicPr>
                       </pic:nvPicPr>
                       <pic:blipFill>
-                        <a:blip r:embed="rId10"/>
+                        <a:blip r:embed="rId12"/>
                         <a:stretch>
                           <a:fillRect/>
                         </a:stretch>
@@ -1548,34 +1528,13 @@
     <w:p>
       <w:pPr>
         <w:pStyle w:val="Style13"/>
-        <w:numPr>
-          <w:ilvl w:val="0"/>
-          <w:numId w:val="3"/>
-        </w:numPr>
+        <w:ind w:firstLineChars="200" w:firstLine="420"/>
         <w:rPr>
           <w:rFonts w:ascii="仿宋" w:eastAsia="仿宋" w:hAnsi="仿宋" w:hint="eastAsia"/>
           <w:sz w:val="21"/>
           <w:szCs w:val="21"/>
         </w:rPr>
       </w:pPr>
-      <w:r>
-        <w:rPr>
-          <w:rFonts w:ascii="仿宋" w:eastAsia="仿宋" w:hAnsi="仿宋"/>
-          <w:b/>
-          <w:bCs/>
-          <w:sz w:val="21"/>
-          <w:szCs w:val="21"/>
-        </w:rPr>
-        <w:t>合理性评估</w:t>
-      </w:r>
-      <w:r>
-        <w:rPr>
-          <w:rFonts w:ascii="仿宋" w:eastAsia="仿宋" w:hAnsi="仿宋"/>
-          <w:sz w:val="21"/>
-          <w:szCs w:val="21"/>
-        </w:rPr>
-        <w:t>：</w:t>
-      </w:r>
       <w:sdt>
         <w:sdtPr>
           <w:rPr>
@@ -1583,72 +1542,9 @@
             <w:sz w:val="21"/>
             <w:szCs w:val="21"/>
           </w:rPr>
-          <w:alias w:val="advice_one"/>
+          <w:alias w:val="salary_structure_advice"/>
           <w:tag w:val="text"/>
           <w:id w:val="980325506"/>
-          <w:text/>
-        </w:sdtPr>
-        <w:sdtContent>
-          <w:r>
-            <w:rPr>
-              <w:rFonts w:ascii="仿宋" w:eastAsia="仿宋" w:hAnsi="仿宋" w:cs="Times New Roman"/>
-              <w:sz w:val="21"/>
-              <w:szCs w:val="21"/>
-            </w:rPr>
-            <w:t>n/a</w:t>
-          </w:r>
-        </w:sdtContent>
-      </w:sdt>
-      <w:r>
-        <w:rPr>
-          <w:rFonts w:ascii="仿宋" w:eastAsia="仿宋" w:hAnsi="仿宋"/>
-          <w:sz w:val="21"/>
-          <w:szCs w:val="21"/>
-        </w:rPr>
-        <w:t>。</w:t>
-      </w:r>
-    </w:p>
-    <w:p>
-      <w:pPr>
-        <w:pStyle w:val="Style13"/>
-        <w:numPr>
-          <w:ilvl w:val="0"/>
-          <w:numId w:val="3"/>
-        </w:numPr>
-        <w:rPr>
-          <w:rFonts w:ascii="仿宋" w:eastAsia="仿宋" w:hAnsi="仿宋" w:hint="eastAsia"/>
-          <w:sz w:val="21"/>
-          <w:szCs w:val="21"/>
-        </w:rPr>
-      </w:pPr>
-      <w:r>
-        <w:rPr>
-          <w:rFonts w:ascii="仿宋" w:eastAsia="仿宋" w:hAnsi="仿宋"/>
-          <w:b/>
-          <w:bCs/>
-          <w:sz w:val="21"/>
-          <w:szCs w:val="21"/>
-        </w:rPr>
-        <w:t>优化建议</w:t>
-      </w:r>
-      <w:r>
-        <w:rPr>
-          <w:rFonts w:ascii="仿宋" w:eastAsia="仿宋" w:hAnsi="仿宋"/>
-          <w:sz w:val="21"/>
-          <w:szCs w:val="21"/>
-        </w:rPr>
-        <w:t>：</w:t>
-      </w:r>
-      <w:sdt>
-        <w:sdtPr>
-          <w:rPr>
-            <w:rFonts w:ascii="仿宋" w:eastAsia="仿宋" w:hAnsi="仿宋" w:cs="Times New Roman"/>
-            <w:sz w:val="21"/>
-            <w:szCs w:val="21"/>
-          </w:rPr>
-          <w:alias w:val="advice_two"/>
-          <w:tag w:val="text"/>
-          <w:id w:val="629218136"/>
           <w:text/>
         </w:sdtPr>
         <w:sdtContent>
@@ -1679,6 +1575,44 @@
     </w:sectPr>
   </w:body>
 </w:document>
+</file>
+
+<file path=word/endnotes.xml><?xml version="1.0" encoding="utf-8"?>
+<w:endnotes xmlns:wpc="http://schemas.microsoft.com/office/word/2010/wordprocessingCanvas" xmlns:cx="http://schemas.microsoft.com/office/drawing/2014/chartex" xmlns:cx1="http://schemas.microsoft.com/office/drawing/2015/9/8/chartex" xmlns:cx2="http://schemas.microsoft.com/office/drawing/2015/10/21/chartex" xmlns:cx3="http://schemas.microsoft.com/office/drawing/2016/5/9/chartex" xmlns:cx4="http://schemas.microsoft.com/office/drawing/2016/5/10/chartex" xmlns:cx5="http://schemas.microsoft.com/office/drawing/2016/5/11/chartex" xmlns:cx6="http://schemas.microsoft.com/office/drawing/2016/5/12/chartex" xmlns:cx7="http://schemas.microsoft.com/office/drawing/2016/5/13/chartex" xmlns:cx8="http://schemas.microsoft.com/office/drawing/2016/5/14/chartex" xmlns:mc="http://schemas.openxmlformats.org/markup-compatibility/2006" xmlns:aink="http://schemas.microsoft.com/office/drawing/2016/ink" xmlns:am3d="http://schemas.microsoft.com/office/drawing/2017/model3d" xmlns:o="urn:schemas-microsoft-com:office:office" xmlns:oel="http://schemas.microsoft.com/office/2019/extlst" xmlns:r="http://schemas.openxmlformats.org/officeDocument/2006/relationships" xmlns:m="http://schemas.openxmlformats.org/officeDocument/2006/math" xmlns:v="urn:schemas-microsoft-com:vml" xmlns:wp14="http://schemas.microsoft.com/office/word/2010/wordprocessingDrawing" xmlns:wp="http://schemas.openxmlformats.org/drawingml/2006/wordprocessingDrawing" xmlns:w10="urn:schemas-microsoft-com:office:word" xmlns:w="http://schemas.openxmlformats.org/wordprocessingml/2006/main" xmlns:w14="http://schemas.microsoft.com/office/word/2010/wordml" xmlns:w15="http://schemas.microsoft.com/office/word/2012/wordml" xmlns:w16cex="http://schemas.microsoft.com/office/word/2018/wordml/cex" xmlns:w16cid="http://schemas.microsoft.com/office/word/2016/wordml/cid" xmlns:w16="http://schemas.microsoft.com/office/word/2018/wordml" xmlns:w16du="http://schemas.microsoft.com/office/word/2023/wordml/word16du" xmlns:w16sdtdh="http://schemas.microsoft.com/office/word/2020/wordml/sdtdatahash" xmlns:w16sdtfl="http://schemas.microsoft.com/office/word/2024/wordml/sdtformatlock" xmlns:w16se="http://schemas.microsoft.com/office/word/2015/wordml/symex" xmlns:wpg="http://schemas.microsoft.com/office/word/2010/wordprocessingGroup" xmlns:wpi="http://schemas.microsoft.com/office/word/2010/wordprocessingInk" xmlns:wne="http://schemas.microsoft.com/office/word/2006/wordml" xmlns:wps="http://schemas.microsoft.com/office/word/2010/wordprocessingShape" mc:Ignorable="w14 w15 w16se w16cid w16 w16cex w16sdtdh w16sdtfl w16du wp14">
+  <w:endnote w:type="separator" w:id="-1">
+    <w:p>
+      <w:r>
+        <w:separator/>
+      </w:r>
+    </w:p>
+  </w:endnote>
+  <w:endnote w:type="continuationSeparator" w:id="0">
+    <w:p>
+      <w:r>
+        <w:continuationSeparator/>
+      </w:r>
+    </w:p>
+  </w:endnote>
+</w:endnotes>
+</file>
+
+<file path=word/footnotes.xml><?xml version="1.0" encoding="utf-8"?>
+<w:footnotes xmlns:wpc="http://schemas.microsoft.com/office/word/2010/wordprocessingCanvas" xmlns:cx="http://schemas.microsoft.com/office/drawing/2014/chartex" xmlns:cx1="http://schemas.microsoft.com/office/drawing/2015/9/8/chartex" xmlns:cx2="http://schemas.microsoft.com/office/drawing/2015/10/21/chartex" xmlns:cx3="http://schemas.microsoft.com/office/drawing/2016/5/9/chartex" xmlns:cx4="http://schemas.microsoft.com/office/drawing/2016/5/10/chartex" xmlns:cx5="http://schemas.microsoft.com/office/drawing/2016/5/11/chartex" xmlns:cx6="http://schemas.microsoft.com/office/drawing/2016/5/12/chartex" xmlns:cx7="http://schemas.microsoft.com/office/drawing/2016/5/13/chartex" xmlns:cx8="http://schemas.microsoft.com/office/drawing/2016/5/14/chartex" xmlns:mc="http://schemas.openxmlformats.org/markup-compatibility/2006" xmlns:aink="http://schemas.microsoft.com/office/drawing/2016/ink" xmlns:am3d="http://schemas.microsoft.com/office/drawing/2017/model3d" xmlns:o="urn:schemas-microsoft-com:office:office" xmlns:oel="http://schemas.microsoft.com/office/2019/extlst" xmlns:r="http://schemas.openxmlformats.org/officeDocument/2006/relationships" xmlns:m="http://schemas.openxmlformats.org/officeDocument/2006/math" xmlns:v="urn:schemas-microsoft-com:vml" xmlns:wp14="http://schemas.microsoft.com/office/word/2010/wordprocessingDrawing" xmlns:wp="http://schemas.openxmlformats.org/drawingml/2006/wordprocessingDrawing" xmlns:w10="urn:schemas-microsoft-com:office:word" xmlns:w="http://schemas.openxmlformats.org/wordprocessingml/2006/main" xmlns:w14="http://schemas.microsoft.com/office/word/2010/wordml" xmlns:w15="http://schemas.microsoft.com/office/word/2012/wordml" xmlns:w16cex="http://schemas.microsoft.com/office/word/2018/wordml/cex" xmlns:w16cid="http://schemas.microsoft.com/office/word/2016/wordml/cid" xmlns:w16="http://schemas.microsoft.com/office/word/2018/wordml" xmlns:w16du="http://schemas.microsoft.com/office/word/2023/wordml/word16du" xmlns:w16sdtdh="http://schemas.microsoft.com/office/word/2020/wordml/sdtdatahash" xmlns:w16sdtfl="http://schemas.microsoft.com/office/word/2024/wordml/sdtformatlock" xmlns:w16se="http://schemas.microsoft.com/office/word/2015/wordml/symex" xmlns:wpg="http://schemas.microsoft.com/office/word/2010/wordprocessingGroup" xmlns:wpi="http://schemas.microsoft.com/office/word/2010/wordprocessingInk" xmlns:wne="http://schemas.microsoft.com/office/word/2006/wordml" xmlns:wps="http://schemas.microsoft.com/office/word/2010/wordprocessingShape" mc:Ignorable="w14 w15 w16se w16cid w16 w16cex w16sdtdh w16sdtfl w16du wp14">
+  <w:footnote w:type="separator" w:id="-1">
+    <w:p>
+      <w:r>
+        <w:separator/>
+      </w:r>
+    </w:p>
+  </w:footnote>
+  <w:footnote w:type="continuationSeparator" w:id="0">
+    <w:p>
+      <w:r>
+        <w:continuationSeparator/>
+      </w:r>
+    </w:p>
+  </w:footnote>
+</w:footnotes>
 </file>
 
 <file path=word/numbering.xml><?xml version="1.0" encoding="utf-8"?>
@@ -2389,6 +2323,64 @@
       <w:color w:val="666666"/>
     </w:rPr>
   </w:style>
+  <w:style w:type="paragraph" w:styleId="ab">
+    <w:name w:val="header"/>
+    <w:basedOn w:val="a"/>
+    <w:link w:val="ac"/>
+    <w:rsid w:val="004E66C9"/>
+    <w:pPr>
+      <w:tabs>
+        <w:tab w:val="center" w:pos="4153"/>
+        <w:tab w:val="right" w:pos="8306"/>
+      </w:tabs>
+      <w:snapToGrid w:val="0"/>
+      <w:jc w:val="center"/>
+    </w:pPr>
+    <w:rPr>
+      <w:sz w:val="18"/>
+      <w:szCs w:val="18"/>
+    </w:rPr>
+  </w:style>
+  <w:style w:type="character" w:customStyle="1" w:styleId="ac">
+    <w:name w:val="页眉 字符"/>
+    <w:basedOn w:val="a0"/>
+    <w:link w:val="ab"/>
+    <w:rsid w:val="004E66C9"/>
+    <w:rPr>
+      <w:rFonts w:asciiTheme="minorHAnsi" w:eastAsiaTheme="minorEastAsia" w:hAnsiTheme="minorHAnsi" w:cstheme="minorBidi"/>
+      <w:sz w:val="18"/>
+      <w:szCs w:val="18"/>
+    </w:rPr>
+  </w:style>
+  <w:style w:type="paragraph" w:styleId="ad">
+    <w:name w:val="footer"/>
+    <w:basedOn w:val="a"/>
+    <w:link w:val="ae"/>
+    <w:rsid w:val="004E66C9"/>
+    <w:pPr>
+      <w:tabs>
+        <w:tab w:val="center" w:pos="4153"/>
+        <w:tab w:val="right" w:pos="8306"/>
+      </w:tabs>
+      <w:snapToGrid w:val="0"/>
+      <w:jc w:val="left"/>
+    </w:pPr>
+    <w:rPr>
+      <w:sz w:val="18"/>
+      <w:szCs w:val="18"/>
+    </w:rPr>
+  </w:style>
+  <w:style w:type="character" w:customStyle="1" w:styleId="ae">
+    <w:name w:val="页脚 字符"/>
+    <w:basedOn w:val="a0"/>
+    <w:link w:val="ad"/>
+    <w:rsid w:val="004E66C9"/>
+    <w:rPr>
+      <w:rFonts w:asciiTheme="minorHAnsi" w:eastAsiaTheme="minorEastAsia" w:hAnsiTheme="minorHAnsi" w:cstheme="minorBidi"/>
+      <w:sz w:val="18"/>
+      <w:szCs w:val="18"/>
+    </w:rPr>
+  </w:style>
 </w:styles>
 </file>
 
@@ -2504,37 +2496,6 @@
           <w:behavior w:val="content"/>
         </w:behaviors>
         <w:guid w:val="{9C1C645A-890F-4EFA-AD3C-3EE7F6017923}"/>
-      </w:docPartPr>
-      <w:docPartBody>
-        <w:p>
-          <w:pPr>
-            <w:rPr>
-              <w:rFonts w:hint="eastAsia"/>
-            </w:rPr>
-          </w:pPr>
-          <w:r>
-            <w:rPr>
-              <w:color w:val="808080"/>
-            </w:rPr>
-            <w:t>单击此处输入文字。</w:t>
-          </w:r>
-        </w:p>
-      </w:docPartBody>
-    </w:docPart>
-    <w:docPart>
-      <w:docPartPr>
-        <w:name w:val="{9d01cc2d-9a61-4bb6-8288-e36f132c6be1}"/>
-        <w:category>
-          <w:name w:val="常规"/>
-          <w:gallery w:val="placeholder"/>
-        </w:category>
-        <w:types>
-          <w:type w:val="bbPlcHdr"/>
-        </w:types>
-        <w:behaviors>
-          <w:behavior w:val="content"/>
-        </w:behaviors>
-        <w:guid w:val="{9D01CC2D-9A61-4BB6-8288-E36F132C6BE1}"/>
       </w:docPartPr>
       <w:docPartBody>
         <w:p>
@@ -2627,6 +2588,7 @@
     <w:sig w:usb0="A00002BF" w:usb1="38CF7CFA" w:usb2="00000016" w:usb3="00000000" w:csb0="0004000F" w:csb1="00000000"/>
   </w:font>
   <w:font w:name="仿宋">
+    <w:altName w:val="FangSong"/>
     <w:panose1 w:val="02010609060101010101"/>
     <w:charset w:val="86"/>
     <w:family w:val="modern"/>
@@ -2672,19 +2634,22 @@
     <w:rsid w:val="001226FB"/>
     <w:rsid w:val="00143F75"/>
     <w:rsid w:val="00197697"/>
-    <w:rsid w:val="002910AA"/>
+    <w:rsid w:val="001F31BE"/>
     <w:rsid w:val="003C7F30"/>
+    <w:rsid w:val="00450B80"/>
     <w:rsid w:val="004F562D"/>
     <w:rsid w:val="00550994"/>
     <w:rsid w:val="00592274"/>
     <w:rsid w:val="008A3874"/>
     <w:rsid w:val="00903146"/>
     <w:rsid w:val="00916BC8"/>
+    <w:rsid w:val="00954FA2"/>
     <w:rsid w:val="00A66FCD"/>
     <w:rsid w:val="00C316BC"/>
     <w:rsid w:val="00C765BC"/>
     <w:rsid w:val="00CE11B6"/>
     <w:rsid w:val="00DE3425"/>
+    <w:rsid w:val="00DE7E53"/>
     <w:rsid w:val="00E17F89"/>
     <w:rsid w:val="00EC45BB"/>
     <w:rsid w:val="00F07AC1"/>

--- a/extra/salary_report/assets/salary_report_template_multi_month.docx
+++ b/extra/salary_report/assets/salary_report_template_multi_month.docx
@@ -430,7 +430,6 @@
           <w:text/>
         </w:sdtPr>
         <w:sdtContent>
-          <w:proofErr w:type="spellStart"/>
           <w:r>
             <w:rPr>
               <w:rFonts w:ascii="仿宋" w:eastAsia="仿宋" w:hAnsi="仿宋" w:hint="eastAsia"/>
@@ -439,7 +438,6 @@
             </w:rPr>
             <w:t>employee_count_per_month_data</w:t>
           </w:r>
-          <w:proofErr w:type="spellEnd"/>
         </w:sdtContent>
       </w:sdt>
     </w:p>
@@ -711,7 +709,6 @@
           <w:text/>
         </w:sdtPr>
         <w:sdtContent>
-          <w:proofErr w:type="spellStart"/>
           <w:r>
             <w:rPr>
               <w:rFonts w:ascii="仿宋" w:eastAsia="仿宋" w:hAnsi="仿宋" w:hint="eastAsia"/>
@@ -720,7 +717,6 @@
             </w:rPr>
             <w:t>total_salary_per_month_data</w:t>
           </w:r>
-          <w:proofErr w:type="spellEnd"/>
         </w:sdtContent>
       </w:sdt>
       <w:r>
@@ -1140,6 +1136,7 @@
       <w:pPr>
         <w:pStyle w:val="3"/>
         <w:rPr>
+          <w:rFonts w:hint="eastAsia"/>
           <w:sz w:val="28"/>
           <w:szCs w:val="28"/>
         </w:rPr>
@@ -1149,29 +1146,12 @@
           <w:sz w:val="28"/>
           <w:szCs w:val="28"/>
         </w:rPr>
-        <w:t>（一）各部门薪资对比</w:t>
-      </w:r>
-    </w:p>
-    <w:p>
-      <w:pPr>
-        <w:pStyle w:val="Style13"/>
-        <w:numPr>
-          <w:ilvl w:val="0"/>
-          <w:numId w:val="2"/>
-        </w:numPr>
-        <w:rPr>
-          <w:rFonts w:ascii="仿宋" w:eastAsia="仿宋" w:hAnsi="仿宋"/>
-          <w:sz w:val="21"/>
-          <w:szCs w:val="21"/>
-        </w:rPr>
-      </w:pPr>
-      <w:r>
-        <w:rPr>
-          <w:rFonts w:ascii="仿宋" w:eastAsia="仿宋" w:hAnsi="仿宋"/>
-          <w:b/>
-          <w:bCs/>
-          <w:sz w:val="21"/>
-          <w:szCs w:val="21"/>
+        <w:t>（一）</w:t>
+      </w:r>
+      <w:r>
+        <w:rPr>
+          <w:sz w:val="28"/>
+          <w:szCs w:val="28"/>
         </w:rPr>
         <w:t>部门平均薪资排名</w:t>
       </w:r>
@@ -1220,24 +1200,24 @@
     </w:p>
     <w:p>
       <w:pPr>
-        <w:pStyle w:val="Style13"/>
-        <w:numPr>
-          <w:ilvl w:val="0"/>
-          <w:numId w:val="2"/>
-        </w:numPr>
-        <w:rPr>
-          <w:rFonts w:ascii="仿宋" w:eastAsia="仿宋" w:hAnsi="仿宋" w:hint="eastAsia"/>
-          <w:sz w:val="21"/>
-          <w:szCs w:val="21"/>
-        </w:rPr>
-      </w:pPr>
-      <w:r>
-        <w:rPr>
-          <w:rFonts w:ascii="仿宋" w:eastAsia="仿宋" w:hAnsi="仿宋"/>
-          <w:b/>
-          <w:bCs/>
-          <w:sz w:val="21"/>
-          <w:szCs w:val="21"/>
+        <w:pStyle w:val="3"/>
+        <w:rPr>
+          <w:rFonts w:hint="eastAsia"/>
+          <w:sz w:val="28"/>
+          <w:szCs w:val="28"/>
+        </w:rPr>
+      </w:pPr>
+      <w:r>
+        <w:rPr>
+          <w:sz w:val="28"/>
+          <w:szCs w:val="28"/>
+        </w:rPr>
+        <w:t>（二）</w:t>
+      </w:r>
+      <w:r>
+        <w:rPr>
+          <w:sz w:val="28"/>
+          <w:szCs w:val="28"/>
         </w:rPr>
         <w:t>部门薪资差异原因分析</w:t>
       </w:r>
@@ -1268,7 +1248,6 @@
           <w:text/>
         </w:sdtPr>
         <w:sdtContent>
-          <w:proofErr w:type="spellStart"/>
           <w:r>
             <w:rPr>
               <w:rFonts w:ascii="仿宋" w:eastAsia="仿宋" w:hAnsi="仿宋" w:hint="eastAsia"/>
@@ -1277,65 +1256,8 @@
             </w:rPr>
             <w:t>Salary_reason</w:t>
           </w:r>
-          <w:proofErr w:type="spellEnd"/>
         </w:sdtContent>
       </w:sdt>
-    </w:p>
-    <w:p>
-      <w:pPr>
-        <w:pStyle w:val="3"/>
-        <w:rPr>
-          <w:sz w:val="28"/>
-          <w:szCs w:val="28"/>
-        </w:rPr>
-      </w:pPr>
-      <w:r>
-        <w:rPr>
-          <w:sz w:val="28"/>
-          <w:szCs w:val="28"/>
-        </w:rPr>
-        <w:t>（二）关键岗位薪资分析</w:t>
-      </w:r>
-    </w:p>
-    <w:p>
-      <w:pPr>
-        <w:pStyle w:val="Style13"/>
-        <w:ind w:firstLineChars="200" w:firstLine="420"/>
-      </w:pPr>
-      <w:sdt>
-        <w:sdtPr>
-          <w:rPr>
-            <w:rFonts w:ascii="仿宋" w:eastAsia="仿宋" w:hAnsi="仿宋"/>
-            <w:sz w:val="21"/>
-            <w:szCs w:val="21"/>
-          </w:rPr>
-          <w:alias w:val="key_salary_point"/>
-          <w:tag w:val="text"/>
-          <w:id w:val="311121145"/>
-          <w:placeholder>
-            <w:docPart w:val="DefaultPlaceholder_-1854013440"/>
-          </w:placeholder>
-          <w:text/>
-        </w:sdtPr>
-        <w:sdtContent>
-          <w:r>
-            <w:rPr>
-              <w:rFonts w:ascii="仿宋" w:eastAsia="仿宋" w:hAnsi="仿宋"/>
-              <w:sz w:val="21"/>
-              <w:szCs w:val="21"/>
-            </w:rPr>
-            <w:t>。</w:t>
-          </w:r>
-        </w:sdtContent>
-      </w:sdt>
-      <w:r>
-        <w:rPr>
-          <w:rFonts w:ascii="仿宋" w:eastAsia="仿宋" w:hAnsi="仿宋" w:hint="eastAsia"/>
-          <w:sz w:val="21"/>
-          <w:szCs w:val="21"/>
-        </w:rPr>
-        <w:t xml:space="preserve"> </w:t>
-      </w:r>
     </w:p>
     <w:p>
       <w:pPr>
@@ -2651,8 +2573,10 @@
     <w:rsid w:val="00DE3425"/>
     <w:rsid w:val="00DE7E53"/>
     <w:rsid w:val="00E17F89"/>
+    <w:rsid w:val="00EC163F"/>
     <w:rsid w:val="00EC45BB"/>
     <w:rsid w:val="00F07AC1"/>
+    <w:rsid w:val="00F4297D"/>
     <w:rsid w:val="00FF37B6"/>
   </w:rsids>
   <m:mathPr>
